--- a/00_App_06_HighLive/读写指导手册-ZZQ-2022-03-22.docx
+++ b/00_App_06_HighLive/读写指导手册-ZZQ-2022-03-22.docx
@@ -498,21 +498,11 @@
             <w:r>
               <w:tab/>
             </w:r>
-            <w:r>
-              <w:fldChar w:fldCharType="begin"/>
-            </w:r>
-            <w:r>
-              <w:instrText xml:space="preserve"> PAGEREF _Toc1588972451 </w:instrText>
-            </w:r>
-            <w:r>
-              <w:fldChar w:fldCharType="separate"/>
-            </w:r>
-            <w:r>
-              <w:t>I</w:t>
-            </w:r>
-            <w:r>
-              <w:fldChar w:fldCharType="end"/>
-            </w:r>
+            <w:fldSimple w:instr=" PAGEREF _Toc1588972451 ">
+              <w:r>
+                <w:t>I</w:t>
+              </w:r>
+            </w:fldSimple>
           </w:hyperlink>
         </w:p>
         <w:p>
@@ -563,21 +553,11 @@
             <w:r>
               <w:tab/>
             </w:r>
-            <w:r>
-              <w:fldChar w:fldCharType="begin"/>
-            </w:r>
-            <w:r>
-              <w:instrText xml:space="preserve"> PAGEREF _Toc1900833512 </w:instrText>
-            </w:r>
-            <w:r>
-              <w:fldChar w:fldCharType="separate"/>
-            </w:r>
-            <w:r>
-              <w:t>3</w:t>
-            </w:r>
-            <w:r>
-              <w:fldChar w:fldCharType="end"/>
-            </w:r>
+            <w:fldSimple w:instr=" PAGEREF _Toc1900833512 ">
+              <w:r>
+                <w:t>3</w:t>
+              </w:r>
+            </w:fldSimple>
           </w:hyperlink>
         </w:p>
         <w:p>
@@ -628,21 +608,11 @@
             <w:r>
               <w:tab/>
             </w:r>
-            <w:r>
-              <w:fldChar w:fldCharType="begin"/>
-            </w:r>
-            <w:r>
-              <w:instrText xml:space="preserve"> PAGEREF _Toc1342103412 </w:instrText>
-            </w:r>
-            <w:r>
-              <w:fldChar w:fldCharType="separate"/>
-            </w:r>
-            <w:r>
-              <w:t>7</w:t>
-            </w:r>
-            <w:r>
-              <w:fldChar w:fldCharType="end"/>
-            </w:r>
+            <w:fldSimple w:instr=" PAGEREF _Toc1342103412 ">
+              <w:r>
+                <w:t>7</w:t>
+              </w:r>
+            </w:fldSimple>
           </w:hyperlink>
         </w:p>
         <w:p>
@@ -681,21 +651,11 @@
             <w:r>
               <w:tab/>
             </w:r>
-            <w:r>
-              <w:fldChar w:fldCharType="begin"/>
-            </w:r>
-            <w:r>
-              <w:instrText xml:space="preserve"> PAGEREF _Toc1711301043 </w:instrText>
-            </w:r>
-            <w:r>
-              <w:fldChar w:fldCharType="separate"/>
-            </w:r>
-            <w:r>
-              <w:t>7</w:t>
-            </w:r>
-            <w:r>
-              <w:fldChar w:fldCharType="end"/>
-            </w:r>
+            <w:fldSimple w:instr=" PAGEREF _Toc1711301043 ">
+              <w:r>
+                <w:t>7</w:t>
+              </w:r>
+            </w:fldSimple>
           </w:hyperlink>
         </w:p>
         <w:p>
@@ -725,21 +685,11 @@
             <w:r>
               <w:tab/>
             </w:r>
-            <w:r>
-              <w:fldChar w:fldCharType="begin"/>
-            </w:r>
-            <w:r>
-              <w:instrText xml:space="preserve"> PAGEREF _Toc588145430 </w:instrText>
-            </w:r>
-            <w:r>
-              <w:fldChar w:fldCharType="separate"/>
-            </w:r>
-            <w:r>
-              <w:t>7</w:t>
-            </w:r>
-            <w:r>
-              <w:fldChar w:fldCharType="end"/>
-            </w:r>
+            <w:fldSimple w:instr=" PAGEREF _Toc588145430 ">
+              <w:r>
+                <w:t>7</w:t>
+              </w:r>
+            </w:fldSimple>
           </w:hyperlink>
         </w:p>
         <w:p>
@@ -771,21 +721,11 @@
             <w:r>
               <w:tab/>
             </w:r>
-            <w:r>
-              <w:fldChar w:fldCharType="begin"/>
-            </w:r>
-            <w:r>
-              <w:instrText xml:space="preserve"> PAGEREF _Toc93014869 </w:instrText>
-            </w:r>
-            <w:r>
-              <w:fldChar w:fldCharType="separate"/>
-            </w:r>
-            <w:r>
-              <w:t>12</w:t>
-            </w:r>
-            <w:r>
-              <w:fldChar w:fldCharType="end"/>
-            </w:r>
+            <w:fldSimple w:instr=" PAGEREF _Toc93014869 ">
+              <w:r>
+                <w:t>12</w:t>
+              </w:r>
+            </w:fldSimple>
           </w:hyperlink>
         </w:p>
         <w:p>
@@ -836,24 +776,11 @@
             <w:r>
               <w:tab/>
             </w:r>
-            <w:r>
-              <w:fldChar w:fldCharType="begin"/>
-            </w:r>
-            <w:r>
-              <w:instrText xml:space="preserve"> PAGER</w:instrText>
-            </w:r>
-            <w:r>
-              <w:instrText xml:space="preserve">EF _Toc2080291914 </w:instrText>
-            </w:r>
-            <w:r>
-              <w:fldChar w:fldCharType="separate"/>
-            </w:r>
-            <w:r>
-              <w:t>14</w:t>
-            </w:r>
-            <w:r>
-              <w:fldChar w:fldCharType="end"/>
-            </w:r>
+            <w:fldSimple w:instr=" PAGEREF _Toc2080291914 ">
+              <w:r>
+                <w:t>14</w:t>
+              </w:r>
+            </w:fldSimple>
           </w:hyperlink>
         </w:p>
         <w:p>
@@ -898,21 +825,11 @@
             <w:r>
               <w:tab/>
             </w:r>
-            <w:r>
-              <w:fldChar w:fldCharType="begin"/>
-            </w:r>
-            <w:r>
-              <w:instrText xml:space="preserve"> PAGEREF _Toc284941791 </w:instrText>
-            </w:r>
-            <w:r>
-              <w:fldChar w:fldCharType="separate"/>
-            </w:r>
-            <w:r>
-              <w:t>14</w:t>
-            </w:r>
-            <w:r>
-              <w:fldChar w:fldCharType="end"/>
-            </w:r>
+            <w:fldSimple w:instr=" PAGEREF _Toc284941791 ">
+              <w:r>
+                <w:t>14</w:t>
+              </w:r>
+            </w:fldSimple>
           </w:hyperlink>
         </w:p>
         <w:p>
@@ -944,21 +861,11 @@
             <w:r>
               <w:tab/>
             </w:r>
-            <w:r>
-              <w:fldChar w:fldCharType="begin"/>
-            </w:r>
-            <w:r>
-              <w:instrText xml:space="preserve"> PAGEREF _Toc128148527 </w:instrText>
-            </w:r>
-            <w:r>
-              <w:fldChar w:fldCharType="separate"/>
-            </w:r>
-            <w:r>
-              <w:t>16</w:t>
-            </w:r>
-            <w:r>
-              <w:fldChar w:fldCharType="end"/>
-            </w:r>
+            <w:fldSimple w:instr=" PAGEREF _Toc128148527 ">
+              <w:r>
+                <w:t>16</w:t>
+              </w:r>
+            </w:fldSimple>
           </w:hyperlink>
         </w:p>
         <w:p>
@@ -1002,24 +909,11 @@
             <w:r>
               <w:tab/>
             </w:r>
-            <w:r>
-              <w:fldChar w:fldCharType="begin"/>
-            </w:r>
-            <w:r>
-              <w:instrText xml:space="preserve"> PAG</w:instrText>
-            </w:r>
-            <w:r>
-              <w:instrText xml:space="preserve">EREF _Toc2013678995 </w:instrText>
-            </w:r>
-            <w:r>
-              <w:fldChar w:fldCharType="separate"/>
-            </w:r>
-            <w:r>
-              <w:t>16</w:t>
-            </w:r>
-            <w:r>
-              <w:fldChar w:fldCharType="end"/>
-            </w:r>
+            <w:fldSimple w:instr=" PAGEREF _Toc2013678995 ">
+              <w:r>
+                <w:t>16</w:t>
+              </w:r>
+            </w:fldSimple>
           </w:hyperlink>
         </w:p>
         <w:p>
@@ -1058,21 +952,11 @@
             <w:r>
               <w:tab/>
             </w:r>
-            <w:r>
-              <w:fldChar w:fldCharType="begin"/>
-            </w:r>
-            <w:r>
-              <w:instrText xml:space="preserve"> PAGEREF _Toc1708075892 </w:instrText>
-            </w:r>
-            <w:r>
-              <w:fldChar w:fldCharType="separate"/>
-            </w:r>
-            <w:r>
-              <w:t>16</w:t>
-            </w:r>
-            <w:r>
-              <w:fldChar w:fldCharType="end"/>
-            </w:r>
+            <w:fldSimple w:instr=" PAGEREF _Toc1708075892 ">
+              <w:r>
+                <w:t>16</w:t>
+              </w:r>
+            </w:fldSimple>
           </w:hyperlink>
         </w:p>
         <w:p>
@@ -1099,21 +983,11 @@
             <w:r>
               <w:tab/>
             </w:r>
-            <w:r>
-              <w:fldChar w:fldCharType="begin"/>
-            </w:r>
-            <w:r>
-              <w:instrText xml:space="preserve"> PAGEREF _Toc70123748 </w:instrText>
-            </w:r>
-            <w:r>
-              <w:fldChar w:fldCharType="separate"/>
-            </w:r>
-            <w:r>
-              <w:t>16</w:t>
-            </w:r>
-            <w:r>
-              <w:fldChar w:fldCharType="end"/>
-            </w:r>
+            <w:fldSimple w:instr=" PAGEREF _Toc70123748 ">
+              <w:r>
+                <w:t>16</w:t>
+              </w:r>
+            </w:fldSimple>
           </w:hyperlink>
         </w:p>
         <w:p>
@@ -1162,24 +1036,11 @@
             <w:r>
               <w:tab/>
             </w:r>
-            <w:r>
-              <w:fldChar w:fldCharType="begin"/>
-            </w:r>
-            <w:r>
-              <w:instrText xml:space="preserve"> PAGEREF _Toc17487</w:instrText>
-            </w:r>
-            <w:r>
-              <w:instrText xml:space="preserve">94080 </w:instrText>
-            </w:r>
-            <w:r>
-              <w:fldChar w:fldCharType="separate"/>
-            </w:r>
-            <w:r>
-              <w:t>16</w:t>
-            </w:r>
-            <w:r>
-              <w:fldChar w:fldCharType="end"/>
-            </w:r>
+            <w:fldSimple w:instr=" PAGEREF _Toc1748794080 ">
+              <w:r>
+                <w:t>16</w:t>
+              </w:r>
+            </w:fldSimple>
           </w:hyperlink>
         </w:p>
         <w:p>
@@ -1224,21 +1085,11 @@
             <w:r>
               <w:tab/>
             </w:r>
-            <w:r>
-              <w:fldChar w:fldCharType="begin"/>
-            </w:r>
-            <w:r>
-              <w:instrText xml:space="preserve"> PAGEREF _Toc1520909718 </w:instrText>
-            </w:r>
-            <w:r>
-              <w:fldChar w:fldCharType="separate"/>
-            </w:r>
-            <w:r>
-              <w:t>18</w:t>
-            </w:r>
-            <w:r>
-              <w:fldChar w:fldCharType="end"/>
-            </w:r>
+            <w:fldSimple w:instr=" PAGEREF _Toc1520909718 ">
+              <w:r>
+                <w:t>18</w:t>
+              </w:r>
+            </w:fldSimple>
           </w:hyperlink>
         </w:p>
         <w:p>
@@ -1298,21 +1149,11 @@
             <w:r>
               <w:tab/>
             </w:r>
-            <w:r>
-              <w:fldChar w:fldCharType="begin"/>
-            </w:r>
-            <w:r>
-              <w:instrText xml:space="preserve"> PAGEREF _Toc431780185 </w:instrText>
-            </w:r>
-            <w:r>
-              <w:fldChar w:fldCharType="separate"/>
-            </w:r>
-            <w:r>
-              <w:t>20</w:t>
-            </w:r>
-            <w:r>
-              <w:fldChar w:fldCharType="end"/>
-            </w:r>
+            <w:fldSimple w:instr=" PAGEREF _Toc431780185 ">
+              <w:r>
+                <w:t>20</w:t>
+              </w:r>
+            </w:fldSimple>
           </w:hyperlink>
         </w:p>
         <w:p>
@@ -1345,21 +1186,11 @@
             <w:r>
               <w:tab/>
             </w:r>
-            <w:r>
-              <w:fldChar w:fldCharType="begin"/>
-            </w:r>
-            <w:r>
-              <w:instrText xml:space="preserve"> PAGEREF _Toc582326082 </w:instrText>
-            </w:r>
-            <w:r>
-              <w:fldChar w:fldCharType="separate"/>
-            </w:r>
-            <w:r>
-              <w:t>20</w:t>
-            </w:r>
-            <w:r>
-              <w:fldChar w:fldCharType="end"/>
-            </w:r>
+            <w:fldSimple w:instr=" PAGEREF _Toc582326082 ">
+              <w:r>
+                <w:t>20</w:t>
+              </w:r>
+            </w:fldSimple>
           </w:hyperlink>
         </w:p>
         <w:p>
@@ -1404,21 +1235,11 @@
             <w:r>
               <w:tab/>
             </w:r>
-            <w:r>
-              <w:fldChar w:fldCharType="begin"/>
-            </w:r>
-            <w:r>
-              <w:instrText xml:space="preserve"> PAGEREF _Toc1071480795 </w:instrText>
-            </w:r>
-            <w:r>
-              <w:fldChar w:fldCharType="separate"/>
-            </w:r>
-            <w:r>
-              <w:t>20</w:t>
-            </w:r>
-            <w:r>
-              <w:fldChar w:fldCharType="end"/>
-            </w:r>
+            <w:fldSimple w:instr=" PAGEREF _Toc1071480795 ">
+              <w:r>
+                <w:t>20</w:t>
+              </w:r>
+            </w:fldSimple>
           </w:hyperlink>
         </w:p>
         <w:p>
@@ -1451,21 +1272,11 @@
             <w:r>
               <w:tab/>
             </w:r>
-            <w:r>
-              <w:fldChar w:fldCharType="begin"/>
-            </w:r>
-            <w:r>
-              <w:instrText xml:space="preserve"> PAGEREF _Toc1727341470 </w:instrText>
-            </w:r>
-            <w:r>
-              <w:fldChar w:fldCharType="separate"/>
-            </w:r>
-            <w:r>
-              <w:t>20</w:t>
-            </w:r>
-            <w:r>
-              <w:fldChar w:fldCharType="end"/>
-            </w:r>
+            <w:fldSimple w:instr=" PAGEREF _Toc1727341470 ">
+              <w:r>
+                <w:t>20</w:t>
+              </w:r>
+            </w:fldSimple>
           </w:hyperlink>
         </w:p>
         <w:p>
@@ -1504,21 +1315,11 @@
             <w:r>
               <w:tab/>
             </w:r>
-            <w:r>
-              <w:fldChar w:fldCharType="begin"/>
-            </w:r>
-            <w:r>
-              <w:instrText xml:space="preserve"> PAGEREF _Toc1744146144 </w:instrText>
-            </w:r>
-            <w:r>
-              <w:fldChar w:fldCharType="separate"/>
-            </w:r>
-            <w:r>
-              <w:t>20</w:t>
-            </w:r>
-            <w:r>
-              <w:fldChar w:fldCharType="end"/>
-            </w:r>
+            <w:fldSimple w:instr=" PAGEREF _Toc1744146144 ">
+              <w:r>
+                <w:t>20</w:t>
+              </w:r>
+            </w:fldSimple>
           </w:hyperlink>
         </w:p>
         <w:p>
@@ -1576,21 +1377,11 @@
             <w:r>
               <w:tab/>
             </w:r>
-            <w:r>
-              <w:fldChar w:fldCharType="begin"/>
-            </w:r>
-            <w:r>
-              <w:instrText xml:space="preserve"> PAGEREF _Toc712460658 </w:instrText>
-            </w:r>
-            <w:r>
-              <w:fldChar w:fldCharType="separate"/>
-            </w:r>
-            <w:r>
-              <w:t>3</w:t>
-            </w:r>
-            <w:r>
-              <w:fldChar w:fldCharType="end"/>
-            </w:r>
+            <w:fldSimple w:instr=" PAGEREF _Toc712460658 ">
+              <w:r>
+                <w:t>3</w:t>
+              </w:r>
+            </w:fldSimple>
           </w:hyperlink>
         </w:p>
         <w:p>
@@ -1613,21 +1404,11 @@
             <w:r>
               <w:tab/>
             </w:r>
-            <w:r>
-              <w:fldChar w:fldCharType="begin"/>
-            </w:r>
-            <w:r>
-              <w:instrText xml:space="preserve"> PAGEREF _Toc2104946981 </w:instrText>
-            </w:r>
-            <w:r>
-              <w:fldChar w:fldCharType="separate"/>
-            </w:r>
-            <w:r>
-              <w:t>3</w:t>
-            </w:r>
-            <w:r>
-              <w:fldChar w:fldCharType="end"/>
-            </w:r>
+            <w:fldSimple w:instr=" PAGEREF _Toc2104946981 ">
+              <w:r>
+                <w:t>3</w:t>
+              </w:r>
+            </w:fldSimple>
           </w:hyperlink>
         </w:p>
         <w:p>
@@ -1650,21 +1431,11 @@
             <w:r>
               <w:tab/>
             </w:r>
-            <w:r>
-              <w:fldChar w:fldCharType="begin"/>
-            </w:r>
-            <w:r>
-              <w:instrText xml:space="preserve"> PAGEREF _Toc198308989 </w:instrText>
-            </w:r>
-            <w:r>
-              <w:fldChar w:fldCharType="separate"/>
-            </w:r>
-            <w:r>
-              <w:t>3</w:t>
-            </w:r>
-            <w:r>
-              <w:fldChar w:fldCharType="end"/>
-            </w:r>
+            <w:fldSimple w:instr=" PAGEREF _Toc198308989 ">
+              <w:r>
+                <w:t>3</w:t>
+              </w:r>
+            </w:fldSimple>
           </w:hyperlink>
         </w:p>
         <w:p>
@@ -1687,21 +1458,11 @@
             <w:r>
               <w:tab/>
             </w:r>
-            <w:r>
-              <w:fldChar w:fldCharType="begin"/>
-            </w:r>
-            <w:r>
-              <w:instrText xml:space="preserve"> PAGEREF _Toc84557979 </w:instrText>
-            </w:r>
-            <w:r>
-              <w:fldChar w:fldCharType="separate"/>
-            </w:r>
-            <w:r>
-              <w:t>3</w:t>
-            </w:r>
-            <w:r>
-              <w:fldChar w:fldCharType="end"/>
-            </w:r>
+            <w:fldSimple w:instr=" PAGEREF _Toc84557979 ">
+              <w:r>
+                <w:t>3</w:t>
+              </w:r>
+            </w:fldSimple>
           </w:hyperlink>
         </w:p>
         <w:p>
@@ -1724,21 +1485,11 @@
             <w:r>
               <w:tab/>
             </w:r>
-            <w:r>
-              <w:fldChar w:fldCharType="begin"/>
-            </w:r>
-            <w:r>
-              <w:instrText xml:space="preserve"> PAGEREF _Toc1679262386 </w:instrText>
-            </w:r>
-            <w:r>
-              <w:fldChar w:fldCharType="separate"/>
-            </w:r>
-            <w:r>
-              <w:t>3</w:t>
-            </w:r>
-            <w:r>
-              <w:fldChar w:fldCharType="end"/>
-            </w:r>
+            <w:fldSimple w:instr=" PAGEREF _Toc1679262386 ">
+              <w:r>
+                <w:t>3</w:t>
+              </w:r>
+            </w:fldSimple>
           </w:hyperlink>
         </w:p>
         <w:p>
@@ -1761,21 +1512,11 @@
             <w:r>
               <w:tab/>
             </w:r>
-            <w:r>
-              <w:fldChar w:fldCharType="begin"/>
-            </w:r>
-            <w:r>
-              <w:instrText xml:space="preserve"> PAGEREF _Toc1132832628 </w:instrText>
-            </w:r>
-            <w:r>
-              <w:fldChar w:fldCharType="separate"/>
-            </w:r>
-            <w:r>
-              <w:t>3</w:t>
-            </w:r>
-            <w:r>
-              <w:fldChar w:fldCharType="end"/>
-            </w:r>
+            <w:fldSimple w:instr=" PAGEREF _Toc1132832628 ">
+              <w:r>
+                <w:t>3</w:t>
+              </w:r>
+            </w:fldSimple>
           </w:hyperlink>
         </w:p>
         <w:p>
@@ -1798,21 +1539,11 @@
             <w:r>
               <w:tab/>
             </w:r>
-            <w:r>
-              <w:fldChar w:fldCharType="begin"/>
-            </w:r>
-            <w:r>
-              <w:instrText xml:space="preserve"> PAGEREF _Toc2075448141 </w:instrText>
-            </w:r>
-            <w:r>
-              <w:fldChar w:fldCharType="separate"/>
-            </w:r>
-            <w:r>
-              <w:t>4</w:t>
-            </w:r>
-            <w:r>
-              <w:fldChar w:fldCharType="end"/>
-            </w:r>
+            <w:fldSimple w:instr=" PAGEREF _Toc2075448141 ">
+              <w:r>
+                <w:t>4</w:t>
+              </w:r>
+            </w:fldSimple>
           </w:hyperlink>
         </w:p>
         <w:p>
@@ -1835,21 +1566,11 @@
             <w:r>
               <w:tab/>
             </w:r>
-            <w:r>
-              <w:fldChar w:fldCharType="begin"/>
-            </w:r>
-            <w:r>
-              <w:instrText xml:space="preserve"> PAGEREF _Toc480027566 </w:instrText>
-            </w:r>
-            <w:r>
-              <w:fldChar w:fldCharType="separate"/>
-            </w:r>
-            <w:r>
-              <w:t>4</w:t>
-            </w:r>
-            <w:r>
-              <w:fldChar w:fldCharType="end"/>
-            </w:r>
+            <w:fldSimple w:instr=" PAGEREF _Toc480027566 ">
+              <w:r>
+                <w:t>4</w:t>
+              </w:r>
+            </w:fldSimple>
           </w:hyperlink>
         </w:p>
         <w:p>
@@ -1872,21 +1593,11 @@
             <w:r>
               <w:tab/>
             </w:r>
-            <w:r>
-              <w:fldChar w:fldCharType="begin"/>
-            </w:r>
-            <w:r>
-              <w:instrText xml:space="preserve"> PAGEREF _Toc1874723630 </w:instrText>
-            </w:r>
-            <w:r>
-              <w:fldChar w:fldCharType="separate"/>
-            </w:r>
-            <w:r>
-              <w:t>4</w:t>
-            </w:r>
-            <w:r>
-              <w:fldChar w:fldCharType="end"/>
-            </w:r>
+            <w:fldSimple w:instr=" PAGEREF _Toc1874723630 ">
+              <w:r>
+                <w:t>4</w:t>
+              </w:r>
+            </w:fldSimple>
           </w:hyperlink>
         </w:p>
         <w:p>
@@ -1909,21 +1620,11 @@
             <w:r>
               <w:tab/>
             </w:r>
-            <w:r>
-              <w:fldChar w:fldCharType="begin"/>
-            </w:r>
-            <w:r>
-              <w:instrText xml:space="preserve"> PAGEREF _Toc599980626 </w:instrText>
-            </w:r>
-            <w:r>
-              <w:fldChar w:fldCharType="separate"/>
-            </w:r>
-            <w:r>
-              <w:t>4</w:t>
-            </w:r>
-            <w:r>
-              <w:fldChar w:fldCharType="end"/>
-            </w:r>
+            <w:fldSimple w:instr=" PAGEREF _Toc599980626 ">
+              <w:r>
+                <w:t>4</w:t>
+              </w:r>
+            </w:fldSimple>
           </w:hyperlink>
         </w:p>
         <w:p>
@@ -1981,21 +1682,11 @@
             <w:r>
               <w:tab/>
             </w:r>
-            <w:r>
-              <w:fldChar w:fldCharType="begin"/>
-            </w:r>
-            <w:r>
-              <w:instrText xml:space="preserve"> PAGEREF _Toc1438658517 </w:instrText>
-            </w:r>
-            <w:r>
-              <w:fldChar w:fldCharType="separate"/>
-            </w:r>
-            <w:r>
-              <w:t>5</w:t>
-            </w:r>
-            <w:r>
-              <w:fldChar w:fldCharType="end"/>
-            </w:r>
+            <w:fldSimple w:instr=" PAGEREF _Toc1438658517 ">
+              <w:r>
+                <w:t>5</w:t>
+              </w:r>
+            </w:fldSimple>
           </w:hyperlink>
         </w:p>
         <w:p>
@@ -2033,21 +1724,11 @@
             <w:r>
               <w:tab/>
             </w:r>
-            <w:r>
-              <w:fldChar w:fldCharType="begin"/>
-            </w:r>
-            <w:r>
-              <w:instrText xml:space="preserve"> PAGEREF _Toc1015313646 </w:instrText>
-            </w:r>
-            <w:r>
-              <w:fldChar w:fldCharType="separate"/>
-            </w:r>
-            <w:r>
-              <w:t>5</w:t>
-            </w:r>
-            <w:r>
-              <w:fldChar w:fldCharType="end"/>
-            </w:r>
+            <w:fldSimple w:instr=" PAGEREF _Toc1015313646 ">
+              <w:r>
+                <w:t>5</w:t>
+              </w:r>
+            </w:fldSimple>
           </w:hyperlink>
         </w:p>
         <w:p>
@@ -2085,21 +1766,11 @@
             <w:r>
               <w:tab/>
             </w:r>
-            <w:r>
-              <w:fldChar w:fldCharType="begin"/>
-            </w:r>
-            <w:r>
-              <w:instrText xml:space="preserve"> PAGEREF _Toc471389260 </w:instrText>
-            </w:r>
-            <w:r>
-              <w:fldChar w:fldCharType="separate"/>
-            </w:r>
-            <w:r>
-              <w:t>5</w:t>
-            </w:r>
-            <w:r>
-              <w:fldChar w:fldCharType="end"/>
-            </w:r>
+            <w:fldSimple w:instr=" PAGEREF _Toc471389260 ">
+              <w:r>
+                <w:t>5</w:t>
+              </w:r>
+            </w:fldSimple>
           </w:hyperlink>
         </w:p>
         <w:p>
@@ -2137,21 +1808,11 @@
             <w:r>
               <w:tab/>
             </w:r>
-            <w:r>
-              <w:fldChar w:fldCharType="begin"/>
-            </w:r>
-            <w:r>
-              <w:instrText xml:space="preserve"> PAGEREF _Toc572119037 </w:instrText>
-            </w:r>
-            <w:r>
-              <w:fldChar w:fldCharType="separate"/>
-            </w:r>
-            <w:r>
-              <w:t>5</w:t>
-            </w:r>
-            <w:r>
-              <w:fldChar w:fldCharType="end"/>
-            </w:r>
+            <w:fldSimple w:instr=" PAGEREF _Toc572119037 ">
+              <w:r>
+                <w:t>5</w:t>
+              </w:r>
+            </w:fldSimple>
           </w:hyperlink>
         </w:p>
         <w:p>
@@ -2183,21 +1844,11 @@
             <w:r>
               <w:tab/>
             </w:r>
-            <w:r>
-              <w:fldChar w:fldCharType="begin"/>
-            </w:r>
-            <w:r>
-              <w:instrText xml:space="preserve"> PAGEREF _Toc1320367240 </w:instrText>
-            </w:r>
-            <w:r>
-              <w:fldChar w:fldCharType="separate"/>
-            </w:r>
-            <w:r>
-              <w:t>6</w:t>
-            </w:r>
-            <w:r>
-              <w:fldChar w:fldCharType="end"/>
-            </w:r>
+            <w:fldSimple w:instr=" PAGEREF _Toc1320367240 ">
+              <w:r>
+                <w:t>6</w:t>
+              </w:r>
+            </w:fldSimple>
           </w:hyperlink>
         </w:p>
         <w:p>
@@ -2247,21 +1898,11 @@
             <w:r>
               <w:tab/>
             </w:r>
-            <w:r>
-              <w:fldChar w:fldCharType="begin"/>
-            </w:r>
-            <w:r>
-              <w:instrText xml:space="preserve"> PAGEREF _Toc1463678229 </w:instrText>
-            </w:r>
-            <w:r>
-              <w:fldChar w:fldCharType="separate"/>
-            </w:r>
-            <w:r>
-              <w:t>6</w:t>
-            </w:r>
-            <w:r>
-              <w:fldChar w:fldCharType="end"/>
-            </w:r>
+            <w:fldSimple w:instr=" PAGEREF _Toc1463678229 ">
+              <w:r>
+                <w:t>6</w:t>
+              </w:r>
+            </w:fldSimple>
           </w:hyperlink>
         </w:p>
         <w:p>
@@ -2293,21 +1934,11 @@
             <w:r>
               <w:tab/>
             </w:r>
-            <w:r>
-              <w:fldChar w:fldCharType="begin"/>
-            </w:r>
-            <w:r>
-              <w:instrText xml:space="preserve"> PAGEREF _Toc614818418 </w:instrText>
-            </w:r>
-            <w:r>
-              <w:fldChar w:fldCharType="separate"/>
-            </w:r>
-            <w:r>
-              <w:t>7</w:t>
-            </w:r>
-            <w:r>
-              <w:fldChar w:fldCharType="end"/>
-            </w:r>
+            <w:fldSimple w:instr=" PAGEREF _Toc614818418 ">
+              <w:r>
+                <w:t>7</w:t>
+              </w:r>
+            </w:fldSimple>
           </w:hyperlink>
         </w:p>
         <w:p>
@@ -2333,21 +1964,11 @@
             <w:r>
               <w:tab/>
             </w:r>
-            <w:r>
-              <w:fldChar w:fldCharType="begin"/>
-            </w:r>
-            <w:r>
-              <w:instrText xml:space="preserve"> PAGEREF _Toc1709325609 </w:instrText>
-            </w:r>
-            <w:r>
-              <w:fldChar w:fldCharType="separate"/>
-            </w:r>
-            <w:r>
-              <w:t>8</w:t>
-            </w:r>
-            <w:r>
-              <w:fldChar w:fldCharType="end"/>
-            </w:r>
+            <w:fldSimple w:instr=" PAGEREF _Toc1709325609 ">
+              <w:r>
+                <w:t>8</w:t>
+              </w:r>
+            </w:fldSimple>
           </w:hyperlink>
         </w:p>
         <w:p>
@@ -2477,21 +2098,23 @@
           <w:rFonts w:hint="eastAsia"/>
           <w:szCs w:val="22"/>
         </w:rPr>
-        <w:t>When I arrived at UBC, my co</w:t>
-      </w:r>
+        <w:t xml:space="preserve">When I arrived at UBC, my colleague John </w:t>
+      </w:r>
+      <w:proofErr w:type="spellStart"/>
       <w:r>
         <w:rPr>
           <w:rFonts w:hint="eastAsia"/>
           <w:szCs w:val="22"/>
         </w:rPr>
-        <w:t>lleague John Ries, who had been hired the year before, explained to me that Jim Brander had given him a formula for writing introductions. I'm afraid I didn't pay much attention at the time because I thought it would stifle my creative juices (is that a mi</w:t>
-      </w:r>
+        <w:t>Ries</w:t>
+      </w:r>
+      <w:proofErr w:type="spellEnd"/>
       <w:r>
         <w:rPr>
           <w:rFonts w:hint="eastAsia"/>
           <w:szCs w:val="22"/>
         </w:rPr>
-        <w:t>xed metaphor?). Finally, I think I ended up internalizing the rules and now I thought I should make them explicit because they have served us well and I wish I could referee more papers that follow them.</w:t>
+        <w:t>, who had been hired the year before, explained to me that Jim Brander had given him a formula for writing introductions. I'm afraid I didn't pay much attention at the time because I thought it would stifle my creative juices (is that a mixed metaphor?). Finally, I think I ended up internalizing the rules and now I thought I should make them explicit because they have served us well and I wish I could referee more papers that follow them.</w:t>
       </w:r>
     </w:p>
     <w:p>
@@ -2531,13 +2154,22 @@
           <w:rFonts w:hint="eastAsia"/>
           <w:szCs w:val="22"/>
         </w:rPr>
-        <w:t>John Ries</w:t>
-      </w:r>
+        <w:t xml:space="preserve">John </w:t>
+      </w:r>
+      <w:proofErr w:type="spellStart"/>
       <w:r>
         <w:rPr>
           <w:rFonts w:hint="eastAsia"/>
           <w:szCs w:val="22"/>
         </w:rPr>
+        <w:t>Ries</w:t>
+      </w:r>
+      <w:proofErr w:type="spellEnd"/>
+      <w:r>
+        <w:rPr>
+          <w:rFonts w:hint="eastAsia"/>
+          <w:szCs w:val="22"/>
+        </w:rPr>
         <w:t>（他在前一年被聘用）向我解释说，</w:t>
       </w:r>
       <w:r>
@@ -2552,14 +2184,7 @@
           <w:rFonts w:hint="eastAsia"/>
           <w:szCs w:val="22"/>
         </w:rPr>
-        <w:t>给了他</w:t>
-      </w:r>
-      <w:r>
-        <w:rPr>
-          <w:rFonts w:hint="eastAsia"/>
-          <w:szCs w:val="22"/>
-        </w:rPr>
-        <w:t>一个写</w:t>
+        <w:t>给了他一个写</w:t>
       </w:r>
       <w:r>
         <w:rPr>
@@ -2610,13 +2235,7 @@
         <w:rPr>
           <w:rFonts w:hint="eastAsia"/>
         </w:rPr>
-        <w:t xml:space="preserve">Hook: Attract the reader's interest by telling them that this paper relates to something interesting. What makes a </w:t>
-      </w:r>
-      <w:r>
-        <w:rPr>
-          <w:rFonts w:hint="eastAsia"/>
-        </w:rPr>
-        <w:t>topic interesting? Some combination of the following attributes makes Y something worth looking at.</w:t>
+        <w:t>Hook: Attract the reader's interest by telling them that this paper relates to something interesting. What makes a topic interesting? Some combination of the following attributes makes Y something worth looking at.</w:t>
       </w:r>
     </w:p>
     <w:p>
@@ -2649,13 +2268,7 @@
         <w:rPr>
           <w:rFonts w:hint="eastAsia"/>
         </w:rPr>
-        <w:t>Y is controversial: some argue one thing while other</w:t>
-      </w:r>
-      <w:r>
-        <w:rPr>
-          <w:rFonts w:hint="eastAsia"/>
-        </w:rPr>
-        <w:t xml:space="preserve"> say another.</w:t>
+        <w:t>Y is controversial: some argue one thing while other say another.</w:t>
       </w:r>
     </w:p>
     <w:p>
@@ -2841,13 +2454,21 @@
         <w:rPr>
           <w:rFonts w:hint="eastAsia"/>
         </w:rPr>
-        <w:t>"all m</w:t>
-      </w:r>
-      <w:r>
-        <w:rPr>
-          <w:rFonts w:hint="eastAsia"/>
-        </w:rPr>
-        <w:t>y friends are doing it" : presenting no other motivation for a topic than that other people have written papers on it.</w:t>
+        <w:t>"all my friends are doing it</w:t>
+      </w:r>
+      <w:proofErr w:type="gramStart"/>
+      <w:r>
+        <w:rPr>
+          <w:rFonts w:hint="eastAsia"/>
+        </w:rPr>
+        <w:t>" :</w:t>
+      </w:r>
+      <w:proofErr w:type="gramEnd"/>
+      <w:r>
+        <w:rPr>
+          <w:rFonts w:hint="eastAsia"/>
+        </w:rPr>
+        <w:t xml:space="preserve"> presenting no other motivation for a topic than that other people have written papers on it.</w:t>
       </w:r>
     </w:p>
     <w:p>
@@ -2874,19 +2495,7 @@
         <w:rPr>
           <w:rFonts w:hint="eastAsia"/>
         </w:rPr>
-        <w:t>Question: Tell the reader what this paper actually does. Think of this as the point in a trial where h</w:t>
-      </w:r>
-      <w:r>
-        <w:rPr>
-          <w:rFonts w:hint="eastAsia"/>
-        </w:rPr>
-        <w:t>aving detailed the crime, you now identify a perpetrator and promise to provide a persuasive case. The reader should have an idea of a clean research question that will have a more or less satisfactory answer by the end of the paper. Examples follow below.</w:t>
-      </w:r>
-      <w:r>
-        <w:rPr>
-          <w:rFonts w:hint="eastAsia"/>
-        </w:rPr>
-        <w:t xml:space="preserve"> The question may take two paragraphs. At the end of the first (2nd paragraph of the paper) or possibly beginning of the second (3rd paragraph overall) you should have the "This paper addresses the question" sentence.</w:t>
+        <w:t>Question: Tell the reader what this paper actually does. Think of this as the point in a trial where having detailed the crime, you now identify a perpetrator and promise to provide a persuasive case. The reader should have an idea of a clean research question that will have a more or less satisfactory answer by the end of the paper. Examples follow below. The question may take two paragraphs. At the end of the first (2nd paragraph of the paper) or possibly beginning of the second (3rd paragraph overall) you should have the "This paper addresses the question" sentence.</w:t>
       </w:r>
     </w:p>
     <w:p>
@@ -2897,13 +2506,7 @@
         <w:rPr>
           <w:rFonts w:hint="eastAsia"/>
         </w:rPr>
-        <w:t>问题。这个部分是关于论文真正要讲的问题。这部分你要做的事打比方来说可能和在一</w:t>
-      </w:r>
-      <w:r>
-        <w:rPr>
-          <w:rFonts w:hint="eastAsia"/>
-        </w:rPr>
-        <w:t>场审判里基于充分的细节证据，对案犯进行指证一样。目的是让读者对论文研究问题有清楚的认识，并且期待在文章结束获得比较满意的答案。这部分可以通常分为两段，而且在两段之间（这里作者的意思应该是第一段末或第二段初的“承上启下句”）你应该说“本文将处理并解决这个问题”。</w:t>
+        <w:t>问题。这个部分是关于论文真正要讲的问题。这部分你要做的事打比方来说可能和在一场审判里基于充分的细节证据，对案犯进行指证一样。目的是让读者对论文研究问题有清楚的认识，并且期待在文章结束获得比较满意的答案。这部分可以通常分为两段，而且在两段之间（这里作者的意思应该是第一段末或第二段初的“承上启下句”）你应该说“本文将处理并解决这个问题”。</w:t>
       </w:r>
     </w:p>
     <w:p>
@@ -2920,19 +2523,7 @@
           <w:rFonts w:hint="eastAsia"/>
         </w:rPr>
         <w:lastRenderedPageBreak/>
-        <w:t>Antecedents: Identify the prior work that is critical for understanding the contribution this paper will make. The key mista</w:t>
-      </w:r>
-      <w:r>
-        <w:rPr>
-          <w:rFonts w:hint="eastAsia"/>
-        </w:rPr>
-        <w:t>ke to avoid here are discussing papers that are not essential parts of the intellectual narrative leading up to your own paper. Give credit where due but establish, in a non-insulting way, that the prior work is incomplete or otherwise deficient in some im</w:t>
-      </w:r>
-      <w:r>
-        <w:rPr>
-          <w:rFonts w:hint="eastAsia"/>
-        </w:rPr>
-        <w:t>portant way.</w:t>
+        <w:t>Antecedents: Identify the prior work that is critical for understanding the contribution this paper will make. The key mistake to avoid here are discussing papers that are not essential parts of the intellectual narrative leading up to your own paper. Give credit where due but establish, in a non-insulting way, that the prior work is incomplete or otherwise deficient in some important way.</w:t>
       </w:r>
     </w:p>
     <w:p>
@@ -2971,25 +2562,7 @@
         <w:rPr>
           <w:rFonts w:hint="eastAsia"/>
         </w:rPr>
-        <w:t xml:space="preserve">Value-Added: Describe approximately 3 </w:t>
-      </w:r>
-      <w:r>
-        <w:rPr>
-          <w:rFonts w:hint="eastAsia"/>
-        </w:rPr>
-        <w:t>contributions this paper will make relative to the antecedents. This paragraph might be the most important one for convincing referees not to reject your paper. A big difference between it and the earlier "question" paragraph is that the contributions shou</w:t>
-      </w:r>
-      <w:r>
-        <w:rPr>
-          <w:rFonts w:hint="eastAsia"/>
-        </w:rPr>
-        <w:t xml:space="preserve">ld make sense only in light of prior work whereas the basic research question of the paper should be understandable simply in terms of knowing the topic (from the hook paragraph). John suggests that "Antecedents" and "Value-added" may be intertwined. They </w:t>
-      </w:r>
-      <w:r>
-        <w:rPr>
-          <w:rFonts w:hint="eastAsia"/>
-        </w:rPr>
-        <w:t>may also take up to 3 paragraphs.</w:t>
+        <w:t>Value-Added: Describe approximately 3 contributions this paper will make relative to the antecedents. This paragraph might be the most important one for convincing referees not to reject your paper. A big difference between it and the earlier "question" paragraph is that the contributions should make sense only in light of prior work whereas the basic research question of the paper should be understandable simply in terms of knowing the topic (from the hook paragraph). John suggests that "Antecedents" and "Value-added" may be intertwined. They may also take up to 3 paragraphs.</w:t>
       </w:r>
     </w:p>
     <w:p>
@@ -3035,19 +2608,7 @@
         <w:rPr>
           <w:rFonts w:hint="eastAsia"/>
         </w:rPr>
-        <w:t>Road-map: Outline the o</w:t>
-      </w:r>
-      <w:r>
-        <w:rPr>
-          <w:rFonts w:hint="eastAsia"/>
-        </w:rPr>
-        <w:t xml:space="preserve">rganization of the paper. Avoid writing an outline so generic that it could apply to any paper ("the next section is the middle of the paper and then we have the end"). Instead customize the road map to the project and possibly mention pivotal "landmarks" </w:t>
-      </w:r>
-      <w:r>
-        <w:rPr>
-          <w:rFonts w:hint="eastAsia"/>
-        </w:rPr>
-        <w:t>(problems, solutions, results...) that will be seen along the way. But keep this short because many readers will now be eager to get to the heart of the paper.</w:t>
+        <w:t>Road-map: Outline the organization of the paper. Avoid writing an outline so generic that it could apply to any paper ("the next section is the middle of the paper and then we have the end"). Instead customize the road map to the project and possibly mention pivotal "landmarks" (problems, solutions, results...) that will be seen along the way. But keep this short because many readers will now be eager to get to the heart of the paper.</w:t>
       </w:r>
     </w:p>
     <w:p>
@@ -3071,13 +2632,7 @@
         <w:rPr>
           <w:rFonts w:hint="eastAsia"/>
         </w:rPr>
-        <w:t>）：这部分即下文结构概览。这部分应避免写一些看起来对所有文章都适用的没有信息量的话（比如“这部分是文章的中间，接下来我们就到了结尾”）。相反，应尝试这用关键性的“路</w:t>
-      </w:r>
-      <w:r>
-        <w:rPr>
-          <w:rFonts w:hint="eastAsia"/>
-        </w:rPr>
-        <w:t>标”归纳一些量身定制的结构单位，比如“问题、解决方案，结果”</w:t>
+        <w:t>）：这部分即下文结构概览。这部分应避免写一些看起来对所有文章都适用的没有信息量的话（比如“这部分是文章的中间，接下来我们就到了结尾”）。相反，应尝试这用关键性的“路标”归纳一些量身定制的结构单位，比如“问题、解决方案，结果”</w:t>
       </w:r>
       <w:r>
         <w:rPr>
@@ -3117,19 +2672,21 @@
         <w:rPr>
           <w:rFonts w:hint="eastAsia"/>
         </w:rPr>
-        <w:t>Brander suggests that you write the intro first but then read and edit it every time you compose other parts of the paper. Thus by the end, the intro will h</w:t>
-      </w:r>
-      <w:r>
-        <w:rPr>
-          <w:rFonts w:hint="eastAsia"/>
-        </w:rPr>
-        <w:t>ave received more attention, more times, than any other part of the paper. The introduction is not just important because of the "first impressions" idea that it will tilt the referee for or against you (though it probably will). It is also vital to making</w:t>
-      </w:r>
-      <w:r>
-        <w:rPr>
-          <w:rFonts w:hint="eastAsia"/>
-        </w:rPr>
-        <w:t xml:space="preserve"> sure you know yourself what you are doing in the paper and why. If you can't write a good introduction, then you may be writing the wrong paper.</w:t>
+        <w:t xml:space="preserve">Brander suggests that you write the intro first but then read and edit it every time you compose other parts of the paper. </w:t>
+      </w:r>
+      <w:proofErr w:type="gramStart"/>
+      <w:r>
+        <w:rPr>
+          <w:rFonts w:hint="eastAsia"/>
+        </w:rPr>
+        <w:t>Thus</w:t>
+      </w:r>
+      <w:proofErr w:type="gramEnd"/>
+      <w:r>
+        <w:rPr>
+          <w:rFonts w:hint="eastAsia"/>
+        </w:rPr>
+        <w:t xml:space="preserve"> by the end, the intro will have received more attention, more times, than any other part of the paper. The introduction is not just important because of the "first impressions" idea that it will tilt the referee for or against you (though it probably will). It is also vital to making sure you know yourself what you are doing in the paper and why. If you can't write a good introduction, then you may be writing the wrong paper.</w:t>
       </w:r>
     </w:p>
     <w:p>
@@ -3140,13 +2697,7 @@
         <w:rPr>
           <w:rFonts w:hint="eastAsia"/>
         </w:rPr>
-        <w:t>最后，作者简单说了一下，把引言写好是很重要的。最好的写法是先写引言，然后根据后面内容的增加会随时调整引言。这样论文写完的时候引言就被改了很多次了。写好引言不仅是为了给读者和审稿人更好的第一印象，更重要的是帮自己理解自己的</w:t>
-      </w:r>
-      <w:r>
-        <w:rPr>
-          <w:rFonts w:hint="eastAsia"/>
-        </w:rPr>
-        <w:t>论文到底真正意义在哪里。从某种意义上来说，如果你一直写不出好的引言，那多半是因为你在写一篇错误的论文。</w:t>
+        <w:t>最后，作者简单说了一下，把引言写好是很重要的。最好的写法是先写引言，然后根据后面内容的增加会随时调整引言。这样论文写完的时候引言就被改了很多次了。写好引言不仅是为了给读者和审稿人更好的第一印象，更重要的是帮自己理解自己的论文到底真正意义在哪里。从某种意义上来说，如果你一直写不出好的引言，那多半是因为你在写一篇错误的论文。</w:t>
       </w:r>
     </w:p>
     <w:p>
@@ -3225,19 +2776,7 @@
         <w:rPr>
           <w:rFonts w:hint="eastAsia"/>
         </w:rPr>
-        <w:t xml:space="preserve">I have been teaching Intro to Statistics and Causal Inference to political </w:t>
-      </w:r>
-      <w:r>
-        <w:rPr>
-          <w:rFonts w:hint="eastAsia"/>
-        </w:rPr>
-        <w:t>science students at the graduate level over the past few years. I find that I was constantly repeating myself on some very basic points. Below is a checklist for analyzing observational data that I hope will be helpful to new practitioners. They are extrem</w:t>
-      </w:r>
-      <w:r>
-        <w:rPr>
-          <w:rFonts w:hint="eastAsia"/>
-        </w:rPr>
-        <w:t>ely basic and are in no way comprehensive, but in my humble opinion, can remove many potential spurious results in empirical analyses. The bottom line is: please look at your data first!</w:t>
+        <w:t>I have been teaching Intro to Statistics and Causal Inference to political science students at the graduate level over the past few years. I find that I was constantly repeating myself on some very basic points. Below is a checklist for analyzing observational data that I hope will be helpful to new practitioners. They are extremely basic and are in no way comprehensive, but in my humble opinion, can remove many potential spurious results in empirical analyses. The bottom line is: please look at your data first!</w:t>
       </w:r>
     </w:p>
     <w:p>
@@ -3249,13 +2788,7 @@
         <w:rPr>
           <w:rFonts w:hint="eastAsia"/>
         </w:rPr>
-        <w:t>在过去的几年里，我一直在给研究生阶段的政治学学生讲授《统计学入门》和《因果推理》。我发现我在一些非常基本的观点上不断重复自己。下面是一份分</w:t>
-      </w:r>
-      <w:r>
-        <w:rPr>
-          <w:rFonts w:hint="eastAsia"/>
-        </w:rPr>
-        <w:t>析观察性数据的清单，我希望对新的从业者有所帮助。它们是极其基本的，绝不是全面的，但依我愚见，可以消除经验分析中许多潜在的虚假结果。底线是：请先看一下你的数据</w:t>
+        <w:t>在过去的几年里，我一直在给研究生阶段的政治学学生讲授《统计学入门》和《因果推理》。我发现我在一些非常基本的观点上不断重复自己。下面是一份分析观察性数据的清单，我希望对新的从业者有所帮助。它们是极其基本的，绝不是全面的，但依我愚见，可以消除经验分析中许多潜在的虚假结果。底线是：请先看一下你的数据</w:t>
       </w:r>
       <w:r>
         <w:rPr>
@@ -3341,6 +2874,7 @@
           <w:ilvl w:val="0"/>
           <w:numId w:val="3"/>
         </w:numPr>
+        <w:ind w:firstLine="480"/>
       </w:pPr>
       <w:bookmarkStart w:id="8" w:name="_Hlk98766233"/>
       <w:bookmarkStart w:id="9" w:name="OLE_LINK1"/>
@@ -3435,6 +2969,7 @@
         </w:rPr>
         <w:t xml:space="preserve"> </w:t>
       </w:r>
+      <w:proofErr w:type="gramStart"/>
       <w:r>
         <w:rPr>
           <w:rFonts w:hint="eastAsia"/>
@@ -3445,7 +2980,14 @@
         <w:rPr>
           <w:rFonts w:hint="eastAsia"/>
         </w:rPr>
-        <w:t>画出关键变量的柱状图，包括治疗和结果。这些分布是否高度偏斜或有离群值？</w:t>
+        <w:t>画出关键变量的柱状图</w:t>
+      </w:r>
+      <w:proofErr w:type="gramEnd"/>
+      <w:r>
+        <w:rPr>
+          <w:rFonts w:hint="eastAsia"/>
+        </w:rPr>
+        <w:t>，包括治疗和结果。这些分布是否高度偏斜或有离群值？</w:t>
       </w:r>
       <w:bookmarkEnd w:id="8"/>
       <w:bookmarkEnd w:id="9"/>
@@ -3560,6 +3102,7 @@
           <w:ilvl w:val="0"/>
           <w:numId w:val="3"/>
         </w:numPr>
+        <w:ind w:firstLine="480"/>
       </w:pPr>
       <w:bookmarkStart w:id="10" w:name="OLE_LINK2"/>
       <w:r>
@@ -3906,6 +3449,7 @@
           <w:ilvl w:val="0"/>
           <w:numId w:val="3"/>
         </w:numPr>
+        <w:ind w:firstLine="480"/>
       </w:pPr>
       <w:bookmarkStart w:id="11" w:name="OLE_LINK4"/>
       <w:bookmarkStart w:id="12" w:name="OLE_LINK3"/>
@@ -4104,12 +3648,14 @@
         </w:rPr>
         <w:t xml:space="preserve"> </w:t>
       </w:r>
+      <w:proofErr w:type="spellStart"/>
       <w:r>
         <w:rPr>
           <w:rFonts w:hint="eastAsia"/>
         </w:rPr>
         <w:t>residualized</w:t>
       </w:r>
+      <w:proofErr w:type="spellEnd"/>
       <w:r>
         <w:rPr>
           <w:rFonts w:hint="eastAsia"/>
@@ -4134,7 +3680,21 @@
         <w:rPr>
           <w:rFonts w:hint="eastAsia"/>
         </w:rPr>
-        <w:t xml:space="preserve">and residualized outcome. Overlay it with a loess curve. Does your result hold when you </w:t>
+        <w:t xml:space="preserve">and </w:t>
+      </w:r>
+      <w:proofErr w:type="spellStart"/>
+      <w:r>
+        <w:rPr>
+          <w:rFonts w:hint="eastAsia"/>
+        </w:rPr>
+        <w:t>residualized</w:t>
+      </w:r>
+      <w:proofErr w:type="spellEnd"/>
+      <w:r>
+        <w:rPr>
+          <w:rFonts w:hint="eastAsia"/>
+        </w:rPr>
+        <w:t xml:space="preserve"> outcome. Overlay it with a loess curve. Does your result hold when you </w:t>
       </w:r>
       <w:r>
         <w:rPr>
@@ -4142,12 +3702,14 @@
         </w:rPr>
         <w:t>“</w:t>
       </w:r>
+      <w:proofErr w:type="spellStart"/>
       <w:r>
         <w:rPr>
           <w:rFonts w:hint="eastAsia"/>
         </w:rPr>
         <w:t>winsor</w:t>
       </w:r>
+      <w:proofErr w:type="spellEnd"/>
       <w:r>
         <w:rPr>
           <w:rFonts w:hint="eastAsia"/>
@@ -4262,13 +3824,7 @@
         <w:rPr>
           <w:rFonts w:hint="eastAsia"/>
         </w:rPr>
-        <w:t>variable</w:t>
-      </w:r>
-      <w:r>
-        <w:rPr>
-          <w:rFonts w:hint="eastAsia"/>
-        </w:rPr>
-        <w:t>s?</w:t>
+        <w:t>variables?</w:t>
       </w:r>
       <w:r>
         <w:rPr>
@@ -4280,7 +3836,21 @@
         <w:rPr>
           <w:rFonts w:hint="eastAsia"/>
         </w:rPr>
-        <w:t xml:space="preserve"> "winsor "5%</w:t>
+        <w:t xml:space="preserve"> "</w:t>
+      </w:r>
+      <w:proofErr w:type="spellStart"/>
+      <w:r>
+        <w:rPr>
+          <w:rFonts w:hint="eastAsia"/>
+        </w:rPr>
+        <w:t>winsor</w:t>
+      </w:r>
+      <w:proofErr w:type="spellEnd"/>
+      <w:r>
+        <w:rPr>
+          <w:rFonts w:hint="eastAsia"/>
+        </w:rPr>
+        <w:t xml:space="preserve"> "5%</w:t>
       </w:r>
       <w:r>
         <w:rPr>
@@ -4397,6 +3967,7 @@
           <w:ilvl w:val="0"/>
           <w:numId w:val="3"/>
         </w:numPr>
+        <w:ind w:firstLine="480"/>
       </w:pPr>
       <w:bookmarkStart w:id="13" w:name="OLE_LINK5"/>
       <w:r>
@@ -4476,13 +4047,7 @@
         <w:rPr>
           <w:rFonts w:hint="eastAsia"/>
         </w:rPr>
-        <w:t xml:space="preserve"> </w:t>
-      </w:r>
-      <w:r>
-        <w:rPr>
-          <w:rFonts w:hint="eastAsia"/>
-        </w:rPr>
-        <w:t>"</w:t>
+        <w:t xml:space="preserve"> "</w:t>
       </w:r>
       <w:r>
         <w:rPr>
@@ -4521,6 +4086,7 @@
           <w:ilvl w:val="0"/>
           <w:numId w:val="3"/>
         </w:numPr>
+        <w:ind w:firstLine="480"/>
       </w:pPr>
       <w:bookmarkStart w:id="14" w:name="OLE_LINK7"/>
       <w:bookmarkStart w:id="15" w:name="OLE_LINK6"/>
@@ -4560,13 +4126,7 @@
         <w:rPr>
           <w:rFonts w:hint="eastAsia"/>
         </w:rPr>
-        <w:t>记住要</w:t>
-      </w:r>
-      <w:r>
-        <w:rPr>
-          <w:rFonts w:hint="eastAsia"/>
-        </w:rPr>
-        <w:t>对你的标准误差进行适当的分组——最好是使用封锁式（野生）把靴法。一个理智的检查是将你的数据折叠到分配治疗的水平，并使用折叠后的数据运行一个简单的回归。</w:t>
+        <w:t>记住要对你的标准误差进行适当的分组——最好是使用封锁式（野生）把靴法。一个理智的检查是将你的数据折叠到分配治疗的水平，并使用折叠后的数据运行一个简单的回归。</w:t>
       </w:r>
       <w:bookmarkEnd w:id="14"/>
       <w:bookmarkEnd w:id="15"/>
@@ -4577,6 +4137,7 @@
           <w:ilvl w:val="0"/>
           <w:numId w:val="3"/>
         </w:numPr>
+        <w:ind w:firstLine="480"/>
       </w:pPr>
       <w:bookmarkStart w:id="17" w:name="OLE_LINK9"/>
       <w:r>
@@ -4604,6 +4165,7 @@
           <w:rFonts w:hint="eastAsia"/>
           <w:noProof/>
         </w:rPr>
+        <w:lastRenderedPageBreak/>
         <w:drawing>
           <wp:inline distT="0" distB="0" distL="0" distR="0" wp14:anchorId="380EA980" wp14:editId="258963AD">
             <wp:extent cx="2642870" cy="2628900"/>
@@ -4660,7 +4222,6 @@
           <w:sz w:val="21"/>
           <w:szCs w:val="21"/>
         </w:rPr>
-        <w:lastRenderedPageBreak/>
         <w:t>Source:</w:t>
       </w:r>
       <w:r>
@@ -4681,17 +4242,7 @@
             <w:szCs w:val="21"/>
             <w:u w:val="single" w:color="0563C1"/>
           </w:rPr>
-          <w:t>ht</w:t>
-        </w:r>
-        <w:r>
-          <w:rPr>
-            <w:rFonts w:ascii="Source Han Serif SC Medium" w:eastAsia="Source Han Serif SC Medium" w:hAnsi="Source Han Serif SC Medium" w:cs="Source Han Serif SC Medium" w:hint="eastAsia"/>
-            <w:color w:val="0563C1"/>
-            <w:sz w:val="21"/>
-            <w:szCs w:val="21"/>
-            <w:u w:val="single" w:color="0563C1"/>
-          </w:rPr>
-          <w:t>tp://bit.ly/interflex</w:t>
+          <w:t>http://bit.ly/interflex</w:t>
         </w:r>
       </w:hyperlink>
     </w:p>
@@ -4701,6 +4252,7 @@
           <w:ilvl w:val="0"/>
           <w:numId w:val="3"/>
         </w:numPr>
+        <w:ind w:firstLine="480"/>
       </w:pPr>
       <w:r>
         <w:rPr>
@@ -5223,6 +4775,7 @@
           <w:ilvl w:val="0"/>
           <w:numId w:val="3"/>
         </w:numPr>
+        <w:ind w:firstLine="480"/>
       </w:pPr>
       <w:bookmarkStart w:id="18" w:name="OLE_LINK11"/>
       <w:bookmarkStart w:id="19" w:name="OLE_LINK10"/>
@@ -5230,6 +4783,7 @@
         <w:rPr>
           <w:rFonts w:hint="eastAsia"/>
         </w:rPr>
+        <w:lastRenderedPageBreak/>
         <w:t>If</w:t>
       </w:r>
       <w:r>
@@ -5330,12 +4884,14 @@
         </w:rPr>
         <w:t xml:space="preserve"> </w:t>
       </w:r>
+      <w:proofErr w:type="spellStart"/>
       <w:r>
         <w:rPr>
           <w:rFonts w:hint="eastAsia"/>
         </w:rPr>
         <w:t>twoway</w:t>
       </w:r>
+      <w:proofErr w:type="spellEnd"/>
       <w:r>
         <w:rPr>
           <w:rFonts w:hint="eastAsia"/>
@@ -5480,7 +5036,6 @@
           <w:sz w:val="21"/>
           <w:szCs w:val="21"/>
         </w:rPr>
-        <w:lastRenderedPageBreak/>
         <w:drawing>
           <wp:inline distT="0" distB="0" distL="0" distR="0" wp14:anchorId="7888EC24" wp14:editId="37D80D33">
             <wp:extent cx="3290570" cy="2440940"/>
@@ -5564,6 +5119,7 @@
           <w:ilvl w:val="0"/>
           <w:numId w:val="3"/>
         </w:numPr>
+        <w:ind w:firstLine="480"/>
       </w:pPr>
       <w:bookmarkStart w:id="20" w:name="OLE_LINK13"/>
       <w:bookmarkStart w:id="21" w:name="OLE_LINK12"/>
@@ -5632,12 +5188,14 @@
         </w:rPr>
         <w:t xml:space="preserve"> </w:t>
       </w:r>
+      <w:proofErr w:type="spellStart"/>
       <w:r>
         <w:rPr>
           <w:rFonts w:hint="eastAsia"/>
         </w:rPr>
         <w:t>discontiguity</w:t>
       </w:r>
+      <w:proofErr w:type="spellEnd"/>
       <w:r>
         <w:rPr>
           <w:rFonts w:hint="eastAsia"/>
@@ -5800,12 +5358,14 @@
         </w:rPr>
         <w:t>’</w:t>
       </w:r>
+      <w:proofErr w:type="spellStart"/>
       <w:r>
         <w:rPr>
           <w:rFonts w:hint="eastAsia"/>
         </w:rPr>
         <w:t>s</w:t>
       </w:r>
+      <w:proofErr w:type="spellEnd"/>
       <w:r>
         <w:rPr>
           <w:rFonts w:hint="eastAsia"/>
@@ -6165,6 +5725,7 @@
           <w:szCs w:val="21"/>
         </w:rPr>
       </w:pPr>
+      <w:proofErr w:type="gramStart"/>
       <w:r>
         <w:rPr>
           <w:rFonts w:ascii="Source Han Serif SC Medium" w:eastAsia="Source Han Serif SC Medium" w:hAnsi="Source Han Serif SC Medium" w:cs="Source Han Serif SC Medium" w:hint="eastAsia"/>
@@ -6185,6 +5746,7 @@
         </w:rPr>
         <w:t>https://wytham.rbind.io/html/cbus_dsmeetup/econ_toolkit_2019-06-19.html#54</w:t>
       </w:r>
+      <w:proofErr w:type="gramEnd"/>
     </w:p>
     <w:p>
       <w:pPr>
@@ -6204,6 +5766,7 @@
           <w:ilvl w:val="0"/>
           <w:numId w:val="3"/>
         </w:numPr>
+        <w:ind w:firstLine="480"/>
       </w:pPr>
       <w:bookmarkStart w:id="22" w:name="_Hlk98766493"/>
       <w:bookmarkStart w:id="23" w:name="OLE_LINK14"/>
@@ -6211,13 +5774,7 @@
         <w:rPr>
           <w:rFonts w:hint="eastAsia"/>
         </w:rPr>
-        <w:t xml:space="preserve">If you use an instrumental variable (IV) design, compare your IV </w:t>
-      </w:r>
-      <w:r>
-        <w:rPr>
-          <w:rFonts w:hint="eastAsia"/>
-        </w:rPr>
-        <w:t>estimates with your OLS estimates. A big</w:t>
+        <w:t>If you use an instrumental variable (IV) design, compare your IV estimates with your OLS estimates. A big</w:t>
       </w:r>
       <w:r>
         <w:rPr>
@@ -6334,6 +5891,7 @@
         <w:rPr>
           <w:rFonts w:hint="eastAsia"/>
         </w:rPr>
+        <w:lastRenderedPageBreak/>
         <w:t>the</w:t>
       </w:r>
       <w:r>
@@ -6464,13 +6022,7 @@
         <w:rPr>
           <w:rFonts w:hint="eastAsia"/>
         </w:rPr>
-        <w:t>instrument, treatment, and outcome variables are continuous, plotting both the first-stage and the redu</w:t>
-      </w:r>
-      <w:r>
-        <w:rPr>
-          <w:rFonts w:hint="eastAsia"/>
-        </w:rPr>
-        <w:t>ced form</w:t>
+        <w:t>instrument, treatment, and outcome variables are continuous, plotting both the first-stage and the reduced form</w:t>
       </w:r>
       <w:r>
         <w:rPr>
@@ -6576,14 +6128,7 @@
         <w:rPr>
           <w:rFonts w:hint="eastAsia"/>
         </w:rPr>
-        <w:t>的主要担心</w:t>
-      </w:r>
-      <w:r>
-        <w:rPr>
-          <w:rFonts w:hint="eastAsia"/>
-        </w:rPr>
-        <w:lastRenderedPageBreak/>
-        <w:t>是向上的偏差），需要解释。当你的工具、治疗和结果变量是连续的，绘制第一阶段和缩小形式的关系将是有帮助的。</w:t>
+        <w:t>的主要担心是向上的偏差），需要解释。当你的工具、治疗和结果变量是连续的，绘制第一阶段和缩小形式的关系将是有帮助的。</w:t>
       </w:r>
       <w:bookmarkEnd w:id="22"/>
       <w:bookmarkEnd w:id="23"/>
@@ -7025,6 +6570,7 @@
                 <w:sz w:val="21"/>
                 <w:szCs w:val="21"/>
               </w:rPr>
+              <w:lastRenderedPageBreak/>
               <w:t>黄色</w:t>
             </w:r>
           </w:p>
@@ -7120,7 +6666,6 @@
         <w:rPr>
           <w:rFonts w:hint="eastAsia"/>
         </w:rPr>
-        <w:lastRenderedPageBreak/>
         <w:t>续表</w:t>
       </w:r>
       <w:r>
@@ -7536,14 +7081,24 @@
         </w:rPr>
         <w:t>原文链接：</w:t>
       </w:r>
-      <w:hyperlink r:id="rId32" w:history="1">
-        <w:r>
-          <w:rPr>
-            <w:rStyle w:val="af3"/>
-          </w:rPr>
-          <w:t>http://www.ingentaconnect.com/content/aea/jep/2016/00000030/00000004/art00008;jsessionid=gb5q0r9ijli23.x-ic-live-02</w:t>
-        </w:r>
-      </w:hyperlink>
+      <w:r>
+        <w:fldChar w:fldCharType="begin"/>
+      </w:r>
+      <w:r>
+        <w:instrText>HYPERLINK "http://www.ingentaconnect.com/content/aea/jep/2016/00000030/00000004/art00008;jsessionid=gb5q0r9ijli23.x-ic-live-02"</w:instrText>
+      </w:r>
+      <w:r>
+        <w:fldChar w:fldCharType="separate"/>
+      </w:r>
+      <w:r>
+        <w:rPr>
+          <w:rStyle w:val="af3"/>
+        </w:rPr>
+        <w:t>http://www.ingentaconnect.com/content/aea/jep/2016/00000030/00000004/art00008;jsessionid=gb5q0r9ijli23.x-ic-live-02</w:t>
+      </w:r>
+      <w:r>
+        <w:fldChar w:fldCharType="end"/>
+      </w:r>
     </w:p>
     <w:p>
       <w:pPr>
@@ -7559,13 +7114,7 @@
         <w:rPr>
           <w:rFonts w:hint="eastAsia"/>
         </w:rPr>
-        <w:t>在过去十多年里，伴随计算机技术、工程学以及地理学综合运用，经济学家们对全世界社会和经济状况有了更详细了解。其中，卫星遥感影像数据应用就是上述综合运用重要体现。在学界，研究者利用算法从卫星影像</w:t>
-      </w:r>
-      <w:r>
-        <w:rPr>
-          <w:rFonts w:hint="eastAsia"/>
-        </w:rPr>
-        <w:t>剥离出社会经济特征数据进行相关研究已成为普遍现象。</w:t>
+        <w:t>在过去十多年里，伴随计算机技术、工程学以及地理学综合运用，经济学家们对全世界社会和经济状况有了更详细了解。其中，卫星遥感影像数据应用就是上述综合运用重要体现。在学界，研究者利用算法从卫星影像剥离出社会经济特征数据进行相关研究已成为普遍现象。</w:t>
       </w:r>
       <w:r>
         <w:t>2017</w:t>
@@ -7595,8 +7144,13 @@
         <w:t>和</w:t>
       </w:r>
       <w:r>
-        <w:t>Adam Storeygard</w:t>
-      </w:r>
+        <w:t xml:space="preserve">Adam </w:t>
+      </w:r>
+      <w:proofErr w:type="spellStart"/>
+      <w:r>
+        <w:t>Storeygard</w:t>
+      </w:r>
+      <w:proofErr w:type="spellEnd"/>
       <w:r>
         <w:rPr>
           <w:rFonts w:hint="eastAsia"/>
@@ -7630,13 +7184,7 @@
         <w:rPr>
           <w:rFonts w:hint="eastAsia"/>
         </w:rPr>
-        <w:t>在数据优势方面，作者认为存在</w:t>
-      </w:r>
-      <w:r>
-        <w:rPr>
-          <w:rFonts w:hint="eastAsia"/>
-        </w:rPr>
-        <w:t>以下三点：第一，数据获取较易，且变量较广。这极大降低了研究成本；第二，影像分辨率较高。大部分遥感数据多基于</w:t>
+        <w:t>在数据优势方面，作者认为存在以下三点：第一，数据获取较易，且变量较广。这极大降低了研究成本；第二，影像分辨率较高。大部分遥感数据多基于</w:t>
       </w:r>
       <w:r>
         <w:t>30*30</w:t>
@@ -7699,13 +7247,7 @@
         <w:rPr>
           <w:rFonts w:hint="eastAsia"/>
         </w:rPr>
-        <w:t>）影像处理。</w:t>
-      </w:r>
-      <w:r>
-        <w:rPr>
-          <w:rFonts w:hint="eastAsia"/>
-        </w:rPr>
-        <w:t>遥感影像处理将会影响数据质量，其中主要涉及两种技术。一是正射校正：由于卫星观测地球存在角度偏差，研究者需对原始影像进行经纬度校正；二是多重叠加：云雾等外在因素会对影像造成偏差，学者需利用图像镶嵌技术对影像进行多重叠加处理，从而消除外部随机干扰。</w:t>
+        <w:t>）影像处理。遥感影像处理将会影响数据质量，其中主要涉及两种技术。一是正射校正：由于卫星观测地球存在角度偏差，研究者需对原始影像进行经纬度校正；二是多重叠加：云雾等外在因素会对影像造成偏差，学者需利用图像镶嵌技术对影像进行多重叠加处理，从而消除外部随机干扰。</w:t>
       </w:r>
       <w:r>
         <w:t>4</w:t>
@@ -7714,13 +7256,7 @@
         <w:rPr>
           <w:rFonts w:hint="eastAsia"/>
         </w:rPr>
-        <w:t>）影像解析和分类。为了便于研究，研究者通常使用两大方法对影像数据进行预先处理。一类是对影像进行解析，并获取研究者想要内容，比如海拔、坡度等数据；另一类是对影像进行分类。比如，将土地按用途进行分类。其中，分类算法主要有两种：一是无监督学习，即研究者对数据不进行预先处理</w:t>
-      </w:r>
-      <w:r>
-        <w:rPr>
-          <w:rFonts w:hint="eastAsia"/>
-        </w:rPr>
-        <w:t>，所有过程均交由计算机进行建模分类；二是监督学习，即研究者对数据先进行主观分类标注，并结合标注对计算机进行训练得到最优模型，然后基于最优模型对原始影像数据进行分类处理。</w:t>
+        <w:t>）影像解析和分类。为了便于研究，研究者通常使用两大方法对影像数据进行预先处理。一类是对影像进行解析，并获取研究者想要内容，比如海拔、坡度等数据；另一类是对影像进行分类。比如，将土地按用途进行分类。其中，分类算法主要有两种：一是无监督学习，即研究者对数据不进行预先处理，所有过程均交由计算机进行建模分类；二是监督学习，即研究者对数据先进行主观分类标注，并结合标注对计算机进行训练得到最优模型，然后基于最优模型对原始影像数据进行分类处理。</w:t>
       </w:r>
     </w:p>
     <w:p>
@@ -7731,13 +7267,7 @@
         <w:rPr>
           <w:rFonts w:hint="eastAsia"/>
         </w:rPr>
-        <w:t>随后，本文简单介绍了遥感影像相关数据源及经济学应用文献。其中，涉及到的遥感数据有夜间灯光、气候与天气、地形、农业用地与适种作物、城市用地、自然资源、空气污染等。同时，作者强调上述数据综合运用可为研究带来便利。比如，结合夜间灯光数据和日间影像资料，研究者利用迁移学习等机器算法进行解析，最终分类出衡量消费和资产的指标数据。这将极大降低因大范围调</w:t>
-      </w:r>
-      <w:r>
-        <w:rPr>
-          <w:rFonts w:hint="eastAsia"/>
-        </w:rPr>
-        <w:t>查所产生的研究成本。</w:t>
+        <w:t>随后，本文简单介绍了遥感影像相关数据源及经济学应用文献。其中，涉及到的遥感数据有夜间灯光、气候与天气、地形、农业用地与适种作物、城市用地、自然资源、空气污染等。同时，作者强调上述数据综合运用可为研究带来便利。比如，结合夜间灯光数据和日间影像资料，研究者利用迁移学习等机器算法进行解析，最终分类出衡量消费和资产的指标数据。这将极大降低因大范围调查所产生的研究成本。</w:t>
       </w:r>
     </w:p>
     <w:p>
@@ -7748,13 +7278,7 @@
         <w:rPr>
           <w:rFonts w:hint="eastAsia"/>
         </w:rPr>
-        <w:t>最后，针对影像数据应用中存在问题，作者分别从数据规模与高维灾难、空间相关、度量偏误以及隐私问题对其展开探讨。具体来说，数据规模和高维灾难主要指影像数据常具有大规模和高维数特征，这将导致传统线性分析方法失效。研究者需结合经济理论选择合适模型进行降维处理。空间相关主要指影像数据常展现较强空间相关性。针对影像数据在研究中被作为自变量或因变量，学者需采取不同措施进行处理。度量偏误主要指在对数据进行预先主观处理时，尽管学界在算法方面取得较大进步，但一二类错误仍会产生。隐私问题主要指高分辨率影像数</w:t>
-      </w:r>
-      <w:r>
-        <w:rPr>
-          <w:rFonts w:hint="eastAsia"/>
-        </w:rPr>
-        <w:t>据将会在一定程度上侵犯个人隐私，研究者需要予以重视。考虑到未来遥感影像数据日益丰富，且容易获得，本文认为这将给经济学多个分支领域带来研究便利。</w:t>
+        <w:t>最后，针对影像数据应用中存在问题，作者分别从数据规模与高维灾难、空间相关、度量偏误以及隐私问题对其展开探讨。具体来说，数据规模和高维灾难主要指影像数据常具有大规模和高维数特征，这将导致传统线性分析方法失效。研究者需结合经济理论选择合适模型进行降维处理。空间相关主要指影像数据常展现较强空间相关性。针对影像数据在研究中被作为自变量或因变量，学者需采取不同措施进行处理。度量偏误主要指在对数据进行预先主观处理时，尽管学界在算法方面取得较大进步，但一二类错误仍会产生。隐私问题主要指高分辨率影像数据将会在一定程度上侵犯个人隐私，研究者需要予以重视。考虑到未来遥感影像数据日益丰富，且容易获得，本文认为这将给经济学多个分支领域带来研究便利。</w:t>
       </w:r>
     </w:p>
     <w:p>
@@ -7950,13 +7474,7 @@
         <w:rPr>
           <w:rFonts w:hint="eastAsia"/>
         </w:rPr>
-        <w:t>、非认知型结果（</w:t>
-      </w:r>
-      <w:r>
-        <w:rPr>
-          <w:rFonts w:hint="eastAsia"/>
-        </w:rPr>
-        <w:t>健康状况）；</w:t>
+        <w:t>、非认知型结果（健康状况）；</w:t>
       </w:r>
       <w:r>
         <w:rPr>
@@ -8154,6 +7672,7 @@
         </w:rPr>
         <w:t>（</w:t>
       </w:r>
+      <w:proofErr w:type="spellStart"/>
       <w:r>
         <w:rPr>
           <w:rFonts w:hint="eastAsia"/>
@@ -8163,6 +7682,7 @@
         </w:rPr>
         <w:t>Rfind</w:t>
       </w:r>
+      <w:proofErr w:type="spellEnd"/>
       <w:r>
         <w:rPr>
           <w:rFonts w:hint="eastAsia"/>
@@ -8263,13 +7783,7 @@
         <w:rPr>
           <w:rFonts w:hint="eastAsia"/>
         </w:rPr>
-        <w:t>论文大</w:t>
-      </w:r>
-      <w:r>
-        <w:rPr>
-          <w:rFonts w:hint="eastAsia"/>
-        </w:rPr>
-        <w:t>焖锅</w:t>
+        <w:t>论文大焖锅</w:t>
       </w:r>
       <w:r>
         <w:t xml:space="preserve"> | </w:t>
@@ -8336,12 +7850,28 @@
         </w:rPr>
         <w:t>划线部分的翻译：</w:t>
       </w:r>
-      <w:r>
-        <w:rPr>
-          <w:rFonts w:hint="eastAsia"/>
-        </w:rPr>
-        <w:t>frederich a. von hayek</w:t>
-      </w:r>
+      <w:proofErr w:type="spellStart"/>
+      <w:r>
+        <w:rPr>
+          <w:rFonts w:hint="eastAsia"/>
+        </w:rPr>
+        <w:t>frederich</w:t>
+      </w:r>
+      <w:proofErr w:type="spellEnd"/>
+      <w:r>
+        <w:rPr>
+          <w:rFonts w:hint="eastAsia"/>
+        </w:rPr>
+        <w:t xml:space="preserve"> a. von </w:t>
+      </w:r>
+      <w:proofErr w:type="spellStart"/>
+      <w:r>
+        <w:rPr>
+          <w:rFonts w:hint="eastAsia"/>
+        </w:rPr>
+        <w:t>hayek</w:t>
+      </w:r>
+      <w:proofErr w:type="spellEnd"/>
       <w:r>
         <w:rPr>
           <w:rFonts w:hint="eastAsia"/>
@@ -8360,12 +7890,28 @@
         </w:rPr>
         <w:t>）认为，英国的普通法传统比法国的民法要好，后者是在拿破仑时代发展起来的，以限制法官对国家政策的干预（见</w:t>
       </w:r>
-      <w:r>
-        <w:rPr>
-          <w:rFonts w:hint="eastAsia"/>
-        </w:rPr>
-        <w:t>alseymour m. lipset</w:t>
-      </w:r>
+      <w:proofErr w:type="spellStart"/>
+      <w:r>
+        <w:rPr>
+          <w:rFonts w:hint="eastAsia"/>
+        </w:rPr>
+        <w:t>alseymour</w:t>
+      </w:r>
+      <w:proofErr w:type="spellEnd"/>
+      <w:r>
+        <w:rPr>
+          <w:rFonts w:hint="eastAsia"/>
+        </w:rPr>
+        <w:t xml:space="preserve"> m. </w:t>
+      </w:r>
+      <w:proofErr w:type="spellStart"/>
+      <w:r>
+        <w:rPr>
+          <w:rFonts w:hint="eastAsia"/>
+        </w:rPr>
+        <w:t>lipset</w:t>
+      </w:r>
+      <w:proofErr w:type="spellEnd"/>
       <w:r>
         <w:rPr>
           <w:rFonts w:hint="eastAsia"/>
@@ -8418,13 +7964,7 @@
         <w:rPr>
           <w:rFonts w:hint="eastAsia"/>
         </w:rPr>
-        <w:t>年）强调了殖民起源（殖</w:t>
-      </w:r>
-      <w:r>
-        <w:rPr>
-          <w:rFonts w:hint="eastAsia"/>
-        </w:rPr>
-        <w:t>民者的身份）和法律起源对现行制度的重要性，并表明英美法系国家和前英国殖民地拥有更好的财产权和更发达的金融市场。</w:t>
+        <w:t>年）强调了殖民起源（殖民者的身份）和法律起源对现行制度的重要性，并表明英美法系国家和前英国殖民地拥有更好的财产权和更发达的金融市场。</w:t>
       </w:r>
       <w:r>
         <w:rPr>
@@ -8472,13 +8012,7 @@
         <w:rPr>
           <w:rFonts w:hint="eastAsia"/>
         </w:rPr>
-        <w:t>）的论点密切相</w:t>
-      </w:r>
-      <w:r>
-        <w:rPr>
-          <w:rFonts w:hint="eastAsia"/>
-        </w:rPr>
-        <w:t>关，他们也强调制度，但将其与要素赋值和不平等挂钩。</w:t>
+        <w:t>）的论点密切相关，他们也强调制度，但将其与要素赋值和不平等挂钩。</w:t>
       </w:r>
     </w:p>
     <w:p>
@@ -8491,24 +8025,56 @@
         </w:rPr>
         <w:t>在经验上，我们的工作与其他一些试图揭示制度和发展之间的联系的尝试有关，还有</w:t>
       </w:r>
-      <w:r>
-        <w:rPr>
-          <w:rFonts w:hint="eastAsia"/>
-        </w:rPr>
-        <w:t>tograziella bertocchi</w:t>
-      </w:r>
+      <w:proofErr w:type="spellStart"/>
+      <w:r>
+        <w:rPr>
+          <w:rFonts w:hint="eastAsia"/>
+        </w:rPr>
+        <w:t>tograziella</w:t>
+      </w:r>
+      <w:proofErr w:type="spellEnd"/>
+      <w:r>
+        <w:rPr>
+          <w:rFonts w:hint="eastAsia"/>
+        </w:rPr>
+        <w:t xml:space="preserve"> </w:t>
+      </w:r>
+      <w:proofErr w:type="spellStart"/>
+      <w:r>
+        <w:rPr>
+          <w:rFonts w:hint="eastAsia"/>
+        </w:rPr>
+        <w:t>bertocchi</w:t>
+      </w:r>
+      <w:proofErr w:type="spellEnd"/>
       <w:r>
         <w:rPr>
           <w:rFonts w:hint="eastAsia"/>
         </w:rPr>
         <w:t>和</w:t>
       </w:r>
-      <w:r>
-        <w:rPr>
-          <w:rFonts w:hint="eastAsia"/>
-        </w:rPr>
-        <w:t>fabio canova</w:t>
-      </w:r>
+      <w:proofErr w:type="spellStart"/>
+      <w:r>
+        <w:rPr>
+          <w:rFonts w:hint="eastAsia"/>
+        </w:rPr>
+        <w:t>fabio</w:t>
+      </w:r>
+      <w:proofErr w:type="spellEnd"/>
+      <w:r>
+        <w:rPr>
+          <w:rFonts w:hint="eastAsia"/>
+        </w:rPr>
+        <w:t xml:space="preserve"> </w:t>
+      </w:r>
+      <w:proofErr w:type="spellStart"/>
+      <w:r>
+        <w:rPr>
+          <w:rFonts w:hint="eastAsia"/>
+        </w:rPr>
+        <w:t>canova</w:t>
+      </w:r>
+      <w:proofErr w:type="spellEnd"/>
       <w:r>
         <w:rPr>
           <w:rFonts w:hint="eastAsia"/>
@@ -8531,8 +8097,16 @@
         <w:rPr>
           <w:rFonts w:hint="eastAsia"/>
         </w:rPr>
-        <w:t>robin m. grier</w:t>
-      </w:r>
+        <w:t xml:space="preserve">robin m. </w:t>
+      </w:r>
+      <w:proofErr w:type="spellStart"/>
+      <w:r>
+        <w:rPr>
+          <w:rFonts w:hint="eastAsia"/>
+        </w:rPr>
+        <w:t>grier</w:t>
+      </w:r>
+      <w:proofErr w:type="spellEnd"/>
       <w:r>
         <w:rPr>
           <w:rFonts w:hint="eastAsia"/>
@@ -8609,19 +8183,35 @@
         <w:rPr>
           <w:rFonts w:hint="eastAsia"/>
         </w:rPr>
-        <w:t>相关，而后者会导致良好的制度。另一方面，民族语言的分裂似乎是内生的，特别是这种分裂在欧洲的增长时代几乎完全消失</w:t>
-      </w:r>
-      <w:r>
-        <w:rPr>
-          <w:rFonts w:hint="eastAsia"/>
-        </w:rPr>
-        <w:t>了，因为中央集权的国家和市场出现了（见，例如。</w:t>
-      </w:r>
-      <w:r>
-        <w:rPr>
-          <w:rFonts w:hint="eastAsia"/>
-        </w:rPr>
-        <w:t>eugenj. weber, 1976; benedict anderson, 1983</w:t>
+        <w:t>相关，而后者会导致良好的制度。另一方面，民族语言的分裂似乎是内生的，特别是这种分裂在欧洲的增长时代几乎完全消失了，因为中央集权的国家和市场出现了（见，例如。</w:t>
+      </w:r>
+      <w:proofErr w:type="spellStart"/>
+      <w:r>
+        <w:rPr>
+          <w:rFonts w:hint="eastAsia"/>
+        </w:rPr>
+        <w:t>eugenj</w:t>
+      </w:r>
+      <w:proofErr w:type="spellEnd"/>
+      <w:r>
+        <w:rPr>
+          <w:rFonts w:hint="eastAsia"/>
+        </w:rPr>
+        <w:t xml:space="preserve">. weber, 1976; benedict </w:t>
+      </w:r>
+      <w:proofErr w:type="spellStart"/>
+      <w:r>
+        <w:rPr>
+          <w:rFonts w:hint="eastAsia"/>
+        </w:rPr>
+        <w:t>anderson</w:t>
+      </w:r>
+      <w:proofErr w:type="spellEnd"/>
+      <w:r>
+        <w:rPr>
+          <w:rFonts w:hint="eastAsia"/>
+        </w:rPr>
+        <w:t>, 1983</w:t>
       </w:r>
       <w:r>
         <w:rPr>
@@ -8629,11 +8219,19 @@
         </w:rPr>
         <w:t>）。从经济上看，这两项研究的问题是，他们的工具可能对绩效产生直接影响。例如，</w:t>
       </w:r>
-      <w:r>
-        <w:rPr>
-          <w:rFonts w:hint="eastAsia"/>
-        </w:rPr>
-        <w:t>wil-liiam easterly</w:t>
+      <w:proofErr w:type="spellStart"/>
+      <w:r>
+        <w:rPr>
+          <w:rFonts w:hint="eastAsia"/>
+        </w:rPr>
+        <w:t>wil-liiam</w:t>
+      </w:r>
+      <w:proofErr w:type="spellEnd"/>
+      <w:r>
+        <w:rPr>
+          <w:rFonts w:hint="eastAsia"/>
+        </w:rPr>
+        <w:t xml:space="preserve"> easterly</w:t>
       </w:r>
       <w:r>
         <w:rPr>
@@ -8645,7 +8243,21 @@
         <w:rPr>
           <w:rFonts w:hint="eastAsia"/>
         </w:rPr>
-        <w:t>ross levine(1997)</w:t>
+        <w:t xml:space="preserve">ross </w:t>
+      </w:r>
+      <w:proofErr w:type="spellStart"/>
+      <w:r>
+        <w:rPr>
+          <w:rFonts w:hint="eastAsia"/>
+        </w:rPr>
+        <w:t>levine</w:t>
+      </w:r>
+      <w:proofErr w:type="spellEnd"/>
+      <w:r>
+        <w:rPr>
+          <w:rFonts w:hint="eastAsia"/>
+        </w:rPr>
+        <w:t>(1997)</w:t>
       </w:r>
       <w:r>
         <w:rPr>
@@ -8653,11 +8265,33 @@
         </w:rPr>
         <w:t>认为，民族语言的分裂可以通过创造政治不稳定来影响绩效，而</w:t>
       </w:r>
-      <w:r>
-        <w:rPr>
-          <w:rFonts w:hint="eastAsia"/>
-        </w:rPr>
-        <w:t>charles de montesquieu[1748](1989)</w:t>
+      <w:proofErr w:type="spellStart"/>
+      <w:r>
+        <w:rPr>
+          <w:rFonts w:hint="eastAsia"/>
+        </w:rPr>
+        <w:t>charles</w:t>
+      </w:r>
+      <w:proofErr w:type="spellEnd"/>
+      <w:r>
+        <w:rPr>
+          <w:rFonts w:hint="eastAsia"/>
+        </w:rPr>
+        <w:t xml:space="preserve"> de </w:t>
+      </w:r>
+      <w:proofErr w:type="spellStart"/>
+      <w:r>
+        <w:rPr>
+          <w:rFonts w:hint="eastAsia"/>
+        </w:rPr>
+        <w:t>montesquieu</w:t>
+      </w:r>
+      <w:proofErr w:type="spellEnd"/>
+      <w:r>
+        <w:rPr>
+          <w:rFonts w:hint="eastAsia"/>
+        </w:rPr>
+        <w:t>[1748](1989)</w:t>
       </w:r>
       <w:r>
         <w:rPr>
@@ -8665,11 +8299,19 @@
         </w:rPr>
         <w:t>和最近的</w:t>
       </w:r>
-      <w:r>
-        <w:rPr>
-          <w:rFonts w:hint="eastAsia"/>
-        </w:rPr>
-        <w:t>david e. bloom</w:t>
+      <w:proofErr w:type="spellStart"/>
+      <w:r>
+        <w:rPr>
+          <w:rFonts w:hint="eastAsia"/>
+        </w:rPr>
+        <w:t>david</w:t>
+      </w:r>
+      <w:proofErr w:type="spellEnd"/>
+      <w:r>
+        <w:rPr>
+          <w:rFonts w:hint="eastAsia"/>
+        </w:rPr>
+        <w:t xml:space="preserve"> e. bloom</w:t>
       </w:r>
       <w:r>
         <w:rPr>
@@ -8677,11 +8319,33 @@
         </w:rPr>
         <w:t>和</w:t>
       </w:r>
-      <w:r>
-        <w:rPr>
-          <w:rFonts w:hint="eastAsia"/>
-        </w:rPr>
-        <w:t>jeffreyd. sachs(1998)</w:t>
+      <w:proofErr w:type="spellStart"/>
+      <w:r>
+        <w:rPr>
+          <w:rFonts w:hint="eastAsia"/>
+        </w:rPr>
+        <w:t>jeffreyd</w:t>
+      </w:r>
+      <w:proofErr w:type="spellEnd"/>
+      <w:r>
+        <w:rPr>
+          <w:rFonts w:hint="eastAsia"/>
+        </w:rPr>
+        <w:t xml:space="preserve">. </w:t>
+      </w:r>
+      <w:proofErr w:type="spellStart"/>
+      <w:r>
+        <w:rPr>
+          <w:rFonts w:hint="eastAsia"/>
+        </w:rPr>
+        <w:t>sachs</w:t>
+      </w:r>
+      <w:proofErr w:type="spellEnd"/>
+      <w:r>
+        <w:rPr>
+          <w:rFonts w:hint="eastAsia"/>
+        </w:rPr>
+        <w:t>(1998)</w:t>
       </w:r>
       <w:r>
         <w:rPr>
@@ -8693,8 +8357,16 @@
         <w:rPr>
           <w:rFonts w:hint="eastAsia"/>
         </w:rPr>
-        <w:t>john gallup</w:t>
-      </w:r>
+        <w:t xml:space="preserve">john </w:t>
+      </w:r>
+      <w:proofErr w:type="spellStart"/>
+      <w:r>
+        <w:rPr>
+          <w:rFonts w:hint="eastAsia"/>
+        </w:rPr>
+        <w:t>gallup</w:t>
+      </w:r>
+      <w:proofErr w:type="spellEnd"/>
       <w:r>
         <w:rPr>
           <w:rFonts w:hint="eastAsia"/>
@@ -8877,12 +8549,14 @@
         </w:rPr>
         <w:t>断点回归（</w:t>
       </w:r>
+      <w:proofErr w:type="spellStart"/>
       <w:r>
         <w:rPr>
           <w:rFonts w:hint="eastAsia"/>
         </w:rPr>
         <w:t>rd</w:t>
       </w:r>
+      <w:proofErr w:type="spellEnd"/>
       <w:r>
         <w:rPr>
           <w:rFonts w:hint="eastAsia"/>
@@ -9158,12 +8832,14 @@
         </w:rPr>
         <w:t>断点回归（</w:t>
       </w:r>
+      <w:proofErr w:type="spellStart"/>
       <w:r>
         <w:rPr>
           <w:rFonts w:hint="eastAsia"/>
         </w:rPr>
         <w:t>rd</w:t>
       </w:r>
+      <w:proofErr w:type="spellEnd"/>
       <w:r>
         <w:rPr>
           <w:rFonts w:hint="eastAsia"/>
@@ -9219,8 +8895,8 @@
       <w:pPr>
         <w:ind w:firstLineChars="0" w:firstLine="0"/>
         <w:sectPr>
-          <w:headerReference w:type="default" r:id="rId33"/>
-          <w:footerReference w:type="default" r:id="rId34"/>
+          <w:headerReference w:type="default" r:id="rId32"/>
+          <w:footerReference w:type="default" r:id="rId33"/>
           <w:pgSz w:w="11906" w:h="16838"/>
           <w:pgMar w:top="1418" w:right="1418" w:bottom="1418" w:left="1701" w:header="851" w:footer="851" w:gutter="0"/>
           <w:cols w:space="425"/>
@@ -9308,14 +8984,12 @@
           <w:ilvl w:val="0"/>
           <w:numId w:val="4"/>
         </w:numPr>
+        <w:ind w:firstLine="480"/>
       </w:pPr>
       <w:bookmarkStart w:id="49" w:name="bookmark7"/>
       <w:bookmarkEnd w:id="49"/>
       <w:r>
-        <w:t>What is the question being ad</w:t>
-      </w:r>
-      <w:r>
-        <w:t>dressed?</w:t>
+        <w:t>What is the question being addressed?</w:t>
       </w:r>
     </w:p>
     <w:p>
@@ -9324,6 +8998,7 @@
           <w:ilvl w:val="0"/>
           <w:numId w:val="4"/>
         </w:numPr>
+        <w:ind w:firstLine="480"/>
       </w:pPr>
       <w:bookmarkStart w:id="50" w:name="bookmark8"/>
       <w:bookmarkEnd w:id="50"/>
@@ -9343,6 +9018,7 @@
           <w:ilvl w:val="0"/>
           <w:numId w:val="4"/>
         </w:numPr>
+        <w:ind w:firstLine="480"/>
       </w:pPr>
       <w:r>
         <w:rPr>
@@ -9357,6 +9033,7 @@
           <w:ilvl w:val="0"/>
           <w:numId w:val="4"/>
         </w:numPr>
+        <w:ind w:firstLine="480"/>
       </w:pPr>
       <w:r>
         <w:rPr>
@@ -9389,6 +9066,7 @@
           <w:ilvl w:val="0"/>
           <w:numId w:val="4"/>
         </w:numPr>
+        <w:ind w:firstLine="480"/>
       </w:pPr>
       <w:bookmarkStart w:id="56" w:name="bookmark13"/>
       <w:bookmarkEnd w:id="56"/>
@@ -9402,6 +9080,7 @@
           <w:ilvl w:val="0"/>
           <w:numId w:val="4"/>
         </w:numPr>
+        <w:ind w:firstLine="480"/>
       </w:pPr>
       <w:bookmarkStart w:id="57" w:name="bookmark14"/>
       <w:bookmarkEnd w:id="57"/>
@@ -9415,14 +9094,12 @@
           <w:ilvl w:val="0"/>
           <w:numId w:val="4"/>
         </w:numPr>
+        <w:ind w:firstLine="480"/>
       </w:pPr>
       <w:bookmarkStart w:id="58" w:name="bookmark15"/>
       <w:bookmarkEnd w:id="58"/>
       <w:r>
-        <w:t xml:space="preserve">What is the </w:t>
-      </w:r>
-      <w:r>
-        <w:t>intended main contribution of the paper?</w:t>
+        <w:t>What is the intended main contribution of the paper?</w:t>
       </w:r>
     </w:p>
     <w:p>
@@ -9431,6 +9108,7 @@
           <w:ilvl w:val="0"/>
           <w:numId w:val="4"/>
         </w:numPr>
+        <w:ind w:firstLine="480"/>
       </w:pPr>
       <w:r>
         <w:rPr>
@@ -9445,6 +9123,7 @@
           <w:ilvl w:val="0"/>
           <w:numId w:val="4"/>
         </w:numPr>
+        <w:ind w:firstLine="480"/>
       </w:pPr>
       <w:r>
         <w:rPr>
@@ -9459,6 +9138,7 @@
           <w:ilvl w:val="0"/>
           <w:numId w:val="4"/>
         </w:numPr>
+        <w:ind w:firstLine="480"/>
       </w:pPr>
       <w:r>
         <w:rPr>
@@ -9505,11 +9185,17 @@
           <w:ilvl w:val="0"/>
           <w:numId w:val="4"/>
         </w:numPr>
+        <w:ind w:firstLine="480"/>
       </w:pPr>
       <w:bookmarkStart w:id="67" w:name="bookmark22"/>
       <w:bookmarkEnd w:id="67"/>
-      <w:r>
-        <w:t>Is there some underlying economic models?</w:t>
+      <w:proofErr w:type="gramStart"/>
+      <w:r>
+        <w:t>Is</w:t>
+      </w:r>
+      <w:proofErr w:type="gramEnd"/>
+      <w:r>
+        <w:t xml:space="preserve"> there some underlying economic models?</w:t>
       </w:r>
     </w:p>
     <w:p>
@@ -9518,6 +9204,7 @@
           <w:ilvl w:val="0"/>
           <w:numId w:val="4"/>
         </w:numPr>
+        <w:ind w:firstLine="480"/>
       </w:pPr>
       <w:bookmarkStart w:id="68" w:name="bookmark23"/>
       <w:bookmarkEnd w:id="68"/>
@@ -9531,11 +9218,13 @@
           <w:ilvl w:val="0"/>
           <w:numId w:val="4"/>
         </w:numPr>
-      </w:pPr>
-      <w:r>
-        <w:rPr>
-          <w:rFonts w:hint="eastAsia"/>
-        </w:rPr>
+        <w:ind w:firstLine="480"/>
+      </w:pPr>
+      <w:r>
+        <w:rPr>
+          <w:rFonts w:hint="eastAsia"/>
+        </w:rPr>
+        <w:lastRenderedPageBreak/>
         <w:t>是否有一些基本的经济模型？</w:t>
       </w:r>
     </w:p>
@@ -9545,12 +9234,12 @@
           <w:ilvl w:val="0"/>
           <w:numId w:val="4"/>
         </w:numPr>
-      </w:pPr>
-      <w:r>
-        <w:rPr>
-          <w:rFonts w:hint="eastAsia"/>
-        </w:rPr>
-        <w:lastRenderedPageBreak/>
+        <w:ind w:firstLine="480"/>
+      </w:pPr>
+      <w:r>
+        <w:rPr>
+          <w:rFonts w:hint="eastAsia"/>
+        </w:rPr>
         <w:t>如何将这项研究与这些理论联系起来？</w:t>
       </w:r>
     </w:p>
@@ -9574,14 +9263,12 @@
           <w:ilvl w:val="0"/>
           <w:numId w:val="4"/>
         </w:numPr>
+        <w:ind w:firstLine="480"/>
       </w:pPr>
       <w:bookmarkStart w:id="72" w:name="bookmark26"/>
       <w:bookmarkEnd w:id="72"/>
       <w:r>
-        <w:t xml:space="preserve">What is the </w:t>
-      </w:r>
-      <w:r>
-        <w:t>identification strategy?</w:t>
+        <w:t>What is the identification strategy?</w:t>
       </w:r>
     </w:p>
     <w:p>
@@ -9590,6 +9277,7 @@
           <w:ilvl w:val="0"/>
           <w:numId w:val="4"/>
         </w:numPr>
+        <w:ind w:firstLine="480"/>
       </w:pPr>
       <w:bookmarkStart w:id="73" w:name="bookmark27"/>
       <w:bookmarkEnd w:id="73"/>
@@ -9603,6 +9291,7 @@
           <w:ilvl w:val="0"/>
           <w:numId w:val="4"/>
         </w:numPr>
+        <w:ind w:firstLine="480"/>
       </w:pPr>
       <w:bookmarkStart w:id="74" w:name="bookmark28"/>
       <w:bookmarkEnd w:id="74"/>
@@ -9616,6 +9305,7 @@
           <w:ilvl w:val="0"/>
           <w:numId w:val="4"/>
         </w:numPr>
+        <w:ind w:firstLine="480"/>
       </w:pPr>
       <w:bookmarkStart w:id="75" w:name="bookmark29"/>
       <w:bookmarkEnd w:id="75"/>
@@ -9633,6 +9323,7 @@
           <w:ilvl w:val="0"/>
           <w:numId w:val="4"/>
         </w:numPr>
+        <w:ind w:firstLine="480"/>
       </w:pPr>
       <w:r>
         <w:rPr>
@@ -9647,6 +9338,7 @@
           <w:ilvl w:val="0"/>
           <w:numId w:val="4"/>
         </w:numPr>
+        <w:ind w:firstLine="480"/>
       </w:pPr>
       <w:r>
         <w:rPr>
@@ -9661,6 +9353,7 @@
           <w:ilvl w:val="0"/>
           <w:numId w:val="4"/>
         </w:numPr>
+        <w:ind w:firstLine="480"/>
       </w:pPr>
       <w:r>
         <w:rPr>
@@ -9675,6 +9368,7 @@
           <w:ilvl w:val="0"/>
           <w:numId w:val="4"/>
         </w:numPr>
+        <w:ind w:firstLine="480"/>
       </w:pPr>
       <w:r>
         <w:rPr>
@@ -9707,6 +9401,7 @@
           <w:ilvl w:val="0"/>
           <w:numId w:val="4"/>
         </w:numPr>
+        <w:ind w:firstLine="480"/>
       </w:pPr>
       <w:bookmarkStart w:id="81" w:name="bookmark34"/>
       <w:bookmarkEnd w:id="81"/>
@@ -9720,6 +9415,7 @@
           <w:ilvl w:val="0"/>
           <w:numId w:val="4"/>
         </w:numPr>
+        <w:ind w:firstLine="480"/>
       </w:pPr>
       <w:bookmarkStart w:id="82" w:name="bookmark35"/>
       <w:bookmarkEnd w:id="82"/>
@@ -9733,6 +9429,7 @@
           <w:ilvl w:val="0"/>
           <w:numId w:val="4"/>
         </w:numPr>
+        <w:ind w:firstLine="480"/>
       </w:pPr>
       <w:bookmarkStart w:id="83" w:name="bookmark36"/>
       <w:bookmarkEnd w:id="83"/>
@@ -9746,6 +9443,7 @@
           <w:ilvl w:val="0"/>
           <w:numId w:val="4"/>
         </w:numPr>
+        <w:ind w:firstLine="480"/>
       </w:pPr>
       <w:bookmarkStart w:id="84" w:name="bookmark37"/>
       <w:bookmarkEnd w:id="84"/>
@@ -9759,14 +9457,12 @@
           <w:ilvl w:val="0"/>
           <w:numId w:val="4"/>
         </w:numPr>
+        <w:ind w:firstLine="480"/>
       </w:pPr>
       <w:bookmarkStart w:id="85" w:name="bookmark38"/>
       <w:bookmarkEnd w:id="85"/>
       <w:r>
-        <w:t>Briefly show descriptive statistics table</w:t>
-      </w:r>
-      <w:r>
-        <w:t>s to provide some useful infor</w:t>
+        <w:t>Briefly show descriptive statistics tables to provide some useful infor</w:t>
       </w:r>
       <w:r>
         <w:softHyphen/>
@@ -9779,6 +9475,7 @@
           <w:ilvl w:val="0"/>
           <w:numId w:val="4"/>
         </w:numPr>
+        <w:ind w:firstLine="480"/>
       </w:pPr>
       <w:r>
         <w:rPr>
@@ -9793,6 +9490,7 @@
           <w:ilvl w:val="0"/>
           <w:numId w:val="4"/>
         </w:numPr>
+        <w:ind w:firstLine="480"/>
       </w:pPr>
       <w:r>
         <w:rPr>
@@ -9807,6 +9505,7 @@
           <w:ilvl w:val="0"/>
           <w:numId w:val="4"/>
         </w:numPr>
+        <w:ind w:firstLine="480"/>
       </w:pPr>
       <w:r>
         <w:rPr>
@@ -9821,6 +9520,7 @@
           <w:ilvl w:val="0"/>
           <w:numId w:val="4"/>
         </w:numPr>
+        <w:ind w:firstLine="480"/>
       </w:pPr>
       <w:r>
         <w:rPr>
@@ -9835,6 +9535,7 @@
           <w:ilvl w:val="0"/>
           <w:numId w:val="4"/>
         </w:numPr>
+        <w:ind w:firstLine="480"/>
       </w:pPr>
       <w:r>
         <w:rPr>
@@ -9868,6 +9569,7 @@
           <w:ilvl w:val="0"/>
           <w:numId w:val="4"/>
         </w:numPr>
+        <w:ind w:firstLine="480"/>
       </w:pPr>
       <w:bookmarkStart w:id="91" w:name="bookmark43"/>
       <w:bookmarkEnd w:id="91"/>
@@ -9881,6 +9583,7 @@
           <w:ilvl w:val="0"/>
           <w:numId w:val="4"/>
         </w:numPr>
+        <w:ind w:firstLine="480"/>
       </w:pPr>
       <w:bookmarkStart w:id="92" w:name="bookmark44"/>
       <w:bookmarkEnd w:id="92"/>
@@ -9894,14 +9597,12 @@
           <w:ilvl w:val="0"/>
           <w:numId w:val="4"/>
         </w:numPr>
+        <w:ind w:firstLine="480"/>
       </w:pPr>
       <w:bookmarkStart w:id="93" w:name="bookmark45"/>
       <w:bookmarkEnd w:id="93"/>
       <w:r>
-        <w:t xml:space="preserve">Are there some potential problems with the estimation or </w:t>
-      </w:r>
-      <w:r>
-        <w:t>interpreta</w:t>
+        <w:t>Are there some potential problems with the estimation or interpreta</w:t>
       </w:r>
       <w:r>
         <w:softHyphen/>
@@ -9914,6 +9615,7 @@
           <w:ilvl w:val="0"/>
           <w:numId w:val="4"/>
         </w:numPr>
+        <w:ind w:firstLine="480"/>
       </w:pPr>
       <w:bookmarkStart w:id="94" w:name="bookmark46"/>
       <w:bookmarkEnd w:id="94"/>
@@ -9927,6 +9629,7 @@
           <w:ilvl w:val="0"/>
           <w:numId w:val="4"/>
         </w:numPr>
+        <w:ind w:firstLine="480"/>
       </w:pPr>
       <w:r>
         <w:rPr>
@@ -9941,6 +9644,7 @@
           <w:ilvl w:val="0"/>
           <w:numId w:val="4"/>
         </w:numPr>
+        <w:ind w:firstLine="480"/>
       </w:pPr>
       <w:r>
         <w:rPr>
@@ -9955,6 +9659,7 @@
           <w:ilvl w:val="0"/>
           <w:numId w:val="4"/>
         </w:numPr>
+        <w:ind w:firstLine="480"/>
       </w:pPr>
       <w:r>
         <w:rPr>
@@ -9969,6 +9674,7 @@
           <w:ilvl w:val="0"/>
           <w:numId w:val="4"/>
         </w:numPr>
+        <w:ind w:firstLine="480"/>
       </w:pPr>
       <w:r>
         <w:rPr>
@@ -10001,11 +9707,17 @@
           <w:ilvl w:val="0"/>
           <w:numId w:val="4"/>
         </w:numPr>
+        <w:ind w:firstLine="480"/>
       </w:pPr>
       <w:bookmarkStart w:id="100" w:name="bookmark51"/>
       <w:bookmarkEnd w:id="100"/>
-      <w:r>
-        <w:t>brifely summarize the main point</w:t>
+      <w:proofErr w:type="spellStart"/>
+      <w:r>
+        <w:t>brifely</w:t>
+      </w:r>
+      <w:proofErr w:type="spellEnd"/>
+      <w:r>
+        <w:t xml:space="preserve"> summarize the main point</w:t>
       </w:r>
     </w:p>
     <w:p>
@@ -10014,6 +9726,7 @@
           <w:ilvl w:val="0"/>
           <w:numId w:val="4"/>
         </w:numPr>
+        <w:ind w:firstLine="480"/>
       </w:pPr>
       <w:bookmarkStart w:id="101" w:name="bookmark52"/>
       <w:bookmarkEnd w:id="101"/>
@@ -10027,6 +9740,7 @@
           <w:ilvl w:val="0"/>
           <w:numId w:val="4"/>
         </w:numPr>
+        <w:ind w:firstLine="480"/>
       </w:pPr>
       <w:r>
         <w:rPr>
@@ -10041,6 +9755,7 @@
           <w:ilvl w:val="0"/>
           <w:numId w:val="4"/>
         </w:numPr>
+        <w:ind w:firstLine="480"/>
       </w:pPr>
       <w:r>
         <w:rPr>
@@ -10073,14 +9788,12 @@
           <w:ilvl w:val="0"/>
           <w:numId w:val="4"/>
         </w:numPr>
+        <w:ind w:firstLine="480"/>
       </w:pPr>
       <w:bookmarkStart w:id="107" w:name="bookmark57"/>
       <w:bookmarkEnd w:id="107"/>
       <w:r>
-        <w:t>Strongpoint</w:t>
-      </w:r>
-      <w:r>
-        <w:t xml:space="preserve"> and Weakness?</w:t>
+        <w:t>Strongpoint and Weakness?</w:t>
       </w:r>
     </w:p>
     <w:p>
@@ -10089,6 +9802,7 @@
           <w:ilvl w:val="0"/>
           <w:numId w:val="4"/>
         </w:numPr>
+        <w:ind w:firstLine="480"/>
       </w:pPr>
       <w:bookmarkStart w:id="108" w:name="bookmark58"/>
       <w:bookmarkStart w:id="109" w:name="bookmark59"/>
@@ -10104,6 +9818,7 @@
           <w:ilvl w:val="0"/>
           <w:numId w:val="4"/>
         </w:numPr>
+        <w:ind w:firstLine="480"/>
       </w:pPr>
       <w:r>
         <w:rPr>
@@ -10118,8 +9833,9 @@
           <w:ilvl w:val="0"/>
           <w:numId w:val="4"/>
         </w:numPr>
+        <w:ind w:firstLine="480"/>
         <w:sectPr>
-          <w:headerReference w:type="default" r:id="rId35"/>
+          <w:headerReference w:type="default" r:id="rId34"/>
           <w:pgSz w:w="12240" w:h="15840"/>
           <w:pgMar w:top="1440" w:right="1800" w:bottom="1440" w:left="1800" w:header="0" w:footer="1862" w:gutter="0"/>
           <w:pgNumType w:start="3"/>
@@ -10156,6 +9872,7 @@
       <w:bookmarkStart w:id="110" w:name="bookmark60"/>
       <w:bookmarkStart w:id="111" w:name="bookmark61"/>
       <w:bookmarkStart w:id="112" w:name="bookmark62"/>
+      <w:bookmarkStart w:id="113" w:name="_Hlk103790357"/>
       <w:r>
         <w:rPr>
           <w:lang w:eastAsia="zh-TW"/>
@@ -10163,7 +9880,7 @@
         <w:lastRenderedPageBreak/>
         <w:t xml:space="preserve"> </w:t>
       </w:r>
-      <w:bookmarkStart w:id="113" w:name="_Toc1438658517"/>
+      <w:bookmarkStart w:id="114" w:name="_Toc1438658517"/>
       <w:r>
         <w:rPr>
           <w:rFonts w:hint="eastAsia"/>
@@ -10171,6 +9888,8 @@
         </w:rPr>
         <w:t>写作：</w:t>
       </w:r>
+      <w:bookmarkStart w:id="115" w:name="OLE_LINK15"/>
+      <w:bookmarkStart w:id="116" w:name="OLE_LINK16"/>
       <w:r>
         <w:rPr>
           <w:lang w:val="zh-TW" w:eastAsia="zh-TW"/>
@@ -10180,7 +9899,9 @@
       <w:bookmarkEnd w:id="110"/>
       <w:bookmarkEnd w:id="111"/>
       <w:bookmarkEnd w:id="112"/>
-      <w:bookmarkEnd w:id="113"/>
+      <w:bookmarkEnd w:id="114"/>
+      <w:bookmarkEnd w:id="115"/>
+      <w:bookmarkEnd w:id="116"/>
     </w:p>
     <w:p>
       <w:pPr>
@@ -10234,12 +9955,12 @@
       <w:pPr>
         <w:pStyle w:val="2"/>
       </w:pPr>
-      <w:bookmarkStart w:id="114" w:name="bookmark65"/>
-      <w:bookmarkStart w:id="115" w:name="bookmark63"/>
-      <w:bookmarkStart w:id="116" w:name="bookmark66"/>
-      <w:bookmarkStart w:id="117" w:name="bookmark64"/>
-      <w:bookmarkStart w:id="118" w:name="_Toc1015313646"/>
-      <w:bookmarkEnd w:id="114"/>
+      <w:bookmarkStart w:id="117" w:name="bookmark65"/>
+      <w:bookmarkStart w:id="118" w:name="bookmark63"/>
+      <w:bookmarkStart w:id="119" w:name="bookmark66"/>
+      <w:bookmarkStart w:id="120" w:name="bookmark64"/>
+      <w:bookmarkStart w:id="121" w:name="_Toc1015313646"/>
+      <w:bookmarkEnd w:id="117"/>
       <w:r>
         <w:t>Motivation for the Project</w:t>
       </w:r>
@@ -10255,10 +9976,10 @@
         </w:rPr>
         <w:t>研究或项目动机）</w:t>
       </w:r>
-      <w:bookmarkEnd w:id="115"/>
-      <w:bookmarkEnd w:id="116"/>
-      <w:bookmarkEnd w:id="117"/>
       <w:bookmarkEnd w:id="118"/>
+      <w:bookmarkEnd w:id="119"/>
+      <w:bookmarkEnd w:id="120"/>
+      <w:bookmarkEnd w:id="121"/>
     </w:p>
     <w:p>
       <w:pPr>
@@ -10278,15 +9999,24 @@
           <w:szCs w:val="24"/>
         </w:rPr>
       </w:pPr>
-      <w:bookmarkStart w:id="119" w:name="bookmark67"/>
-      <w:bookmarkEnd w:id="119"/>
-      <w:r>
-        <w:rPr>
-          <w:rFonts w:asciiTheme="majorHAnsi" w:hAnsiTheme="majorHAnsi" w:cs="Times New Roman Regular"/>
-          <w:sz w:val="24"/>
-          <w:szCs w:val="24"/>
-        </w:rPr>
-        <w:t>What is the question being addressed?</w:t>
+      <w:bookmarkStart w:id="122" w:name="bookmark67"/>
+      <w:bookmarkEnd w:id="122"/>
+      <w:r>
+        <w:rPr>
+          <w:rFonts w:asciiTheme="majorHAnsi" w:hAnsiTheme="majorHAnsi" w:cs="Times New Roman Regular"/>
+          <w:sz w:val="24"/>
+          <w:szCs w:val="24"/>
+        </w:rPr>
+        <w:t xml:space="preserve">What is the question being </w:t>
+      </w:r>
+      <w:proofErr w:type="gramStart"/>
+      <w:r>
+        <w:rPr>
+          <w:rFonts w:asciiTheme="majorHAnsi" w:hAnsiTheme="majorHAnsi" w:cs="Times New Roman Regular"/>
+          <w:sz w:val="24"/>
+          <w:szCs w:val="24"/>
+        </w:rPr>
+        <w:t>addressed?</w:t>
       </w:r>
       <w:r>
         <w:rPr>
@@ -10294,7 +10024,16 @@
           <w:sz w:val="24"/>
           <w:szCs w:val="24"/>
         </w:rPr>
-        <w:t>（拟发现或提出的提出的问题）</w:t>
+        <w:t>（</w:t>
+      </w:r>
+      <w:proofErr w:type="gramEnd"/>
+      <w:r>
+        <w:rPr>
+          <w:rFonts w:ascii="宋体" w:hAnsi="宋体" w:cs="宋体" w:hint="eastAsia"/>
+          <w:sz w:val="24"/>
+          <w:szCs w:val="24"/>
+        </w:rPr>
+        <w:t>拟发现或提出的提出的问题）</w:t>
       </w:r>
     </w:p>
     <w:p>
@@ -10315,15 +10054,24 @@
           <w:szCs w:val="24"/>
         </w:rPr>
       </w:pPr>
-      <w:bookmarkStart w:id="120" w:name="bookmark68"/>
-      <w:bookmarkEnd w:id="120"/>
-      <w:r>
-        <w:rPr>
-          <w:rFonts w:asciiTheme="majorHAnsi" w:hAnsiTheme="majorHAnsi" w:cs="Times New Roman Regular"/>
-          <w:sz w:val="24"/>
-          <w:szCs w:val="24"/>
-        </w:rPr>
-        <w:t>Why is it so important and interesting from a curtain perspective of business?</w:t>
+      <w:bookmarkStart w:id="123" w:name="bookmark68"/>
+      <w:bookmarkEnd w:id="123"/>
+      <w:r>
+        <w:rPr>
+          <w:rFonts w:asciiTheme="majorHAnsi" w:hAnsiTheme="majorHAnsi" w:cs="Times New Roman Regular"/>
+          <w:sz w:val="24"/>
+          <w:szCs w:val="24"/>
+        </w:rPr>
+        <w:t xml:space="preserve">Why is it so important and interesting from a curtain perspective of </w:t>
+      </w:r>
+      <w:proofErr w:type="gramStart"/>
+      <w:r>
+        <w:rPr>
+          <w:rFonts w:asciiTheme="majorHAnsi" w:hAnsiTheme="majorHAnsi" w:cs="Times New Roman Regular"/>
+          <w:sz w:val="24"/>
+          <w:szCs w:val="24"/>
+        </w:rPr>
+        <w:t>business?</w:t>
       </w:r>
       <w:r>
         <w:rPr>
@@ -10334,6 +10082,7 @@
         </w:rPr>
         <w:t>（</w:t>
       </w:r>
+      <w:proofErr w:type="gramEnd"/>
       <w:r>
         <w:rPr>
           <w:rFonts w:asciiTheme="majorHAnsi" w:hAnsiTheme="majorHAnsi" w:cs="Times New Roman Regular"/>
@@ -10366,12 +10115,12 @@
       <w:pPr>
         <w:pStyle w:val="2"/>
       </w:pPr>
-      <w:bookmarkStart w:id="121" w:name="bookmark71"/>
-      <w:bookmarkStart w:id="122" w:name="bookmark70"/>
-      <w:bookmarkStart w:id="123" w:name="bookmark69"/>
-      <w:bookmarkStart w:id="124" w:name="bookmark72"/>
-      <w:bookmarkStart w:id="125" w:name="_Toc471389260"/>
-      <w:bookmarkEnd w:id="121"/>
+      <w:bookmarkStart w:id="124" w:name="bookmark71"/>
+      <w:bookmarkStart w:id="125" w:name="bookmark70"/>
+      <w:bookmarkStart w:id="126" w:name="bookmark69"/>
+      <w:bookmarkStart w:id="127" w:name="bookmark72"/>
+      <w:bookmarkStart w:id="128" w:name="_Toc471389260"/>
+      <w:bookmarkEnd w:id="124"/>
       <w:r>
         <w:t>Literature Review</w:t>
       </w:r>
@@ -10387,10 +10136,10 @@
         </w:rPr>
         <w:t>文献回顾）</w:t>
       </w:r>
-      <w:bookmarkEnd w:id="122"/>
-      <w:bookmarkEnd w:id="123"/>
-      <w:bookmarkEnd w:id="124"/>
       <w:bookmarkEnd w:id="125"/>
+      <w:bookmarkEnd w:id="126"/>
+      <w:bookmarkEnd w:id="127"/>
+      <w:bookmarkEnd w:id="128"/>
     </w:p>
     <w:p>
       <w:pPr>
@@ -10493,12 +10242,12 @@
       <w:pPr>
         <w:pStyle w:val="2"/>
       </w:pPr>
-      <w:bookmarkStart w:id="126" w:name="bookmark75"/>
-      <w:bookmarkStart w:id="127" w:name="bookmark76"/>
-      <w:bookmarkStart w:id="128" w:name="bookmark74"/>
-      <w:bookmarkStart w:id="129" w:name="bookmark73"/>
-      <w:bookmarkStart w:id="130" w:name="_Toc572119037"/>
-      <w:bookmarkEnd w:id="126"/>
+      <w:bookmarkStart w:id="129" w:name="bookmark75"/>
+      <w:bookmarkStart w:id="130" w:name="bookmark76"/>
+      <w:bookmarkStart w:id="131" w:name="bookmark74"/>
+      <w:bookmarkStart w:id="132" w:name="bookmark73"/>
+      <w:bookmarkStart w:id="133" w:name="_Toc572119037"/>
+      <w:bookmarkEnd w:id="129"/>
       <w:r>
         <w:t>Proposed Approach</w:t>
       </w:r>
@@ -10512,18 +10261,12 @@
         <w:rPr>
           <w:lang w:val="zh-TW" w:eastAsia="zh-TW"/>
         </w:rPr>
-        <w:t>研究方法和拟解决的关键</w:t>
-      </w:r>
-      <w:r>
-        <w:rPr>
-          <w:lang w:val="zh-TW" w:eastAsia="zh-TW"/>
-        </w:rPr>
-        <w:t>性问题）</w:t>
-      </w:r>
-      <w:bookmarkEnd w:id="127"/>
-      <w:bookmarkEnd w:id="128"/>
-      <w:bookmarkEnd w:id="129"/>
+        <w:t>研究方法和拟解决的关键性问题）</w:t>
+      </w:r>
       <w:bookmarkEnd w:id="130"/>
+      <w:bookmarkEnd w:id="131"/>
+      <w:bookmarkEnd w:id="132"/>
+      <w:bookmarkEnd w:id="133"/>
     </w:p>
     <w:p>
       <w:pPr>
@@ -10544,8 +10287,8 @@
           <w:szCs w:val="24"/>
         </w:rPr>
       </w:pPr>
-      <w:bookmarkStart w:id="131" w:name="bookmark77"/>
-      <w:bookmarkEnd w:id="131"/>
+      <w:bookmarkStart w:id="134" w:name="bookmark77"/>
+      <w:bookmarkEnd w:id="134"/>
       <w:r>
         <w:rPr>
           <w:rFonts w:asciiTheme="majorHAnsi" w:eastAsia="Times New Roman" w:hAnsiTheme="majorHAnsi" w:cs="Times New Roman Regular"/>
@@ -10553,7 +10296,17 @@
           <w:szCs w:val="24"/>
           <w:lang w:val="en-US" w:eastAsia="en-US" w:bidi="en-US"/>
         </w:rPr>
-        <w:t>What are your key variables and specific estimation techniques?</w:t>
+        <w:t xml:space="preserve">What are your key variables and specific estimation </w:t>
+      </w:r>
+      <w:proofErr w:type="gramStart"/>
+      <w:r>
+        <w:rPr>
+          <w:rFonts w:asciiTheme="majorHAnsi" w:eastAsia="Times New Roman" w:hAnsiTheme="majorHAnsi" w:cs="Times New Roman Regular"/>
+          <w:sz w:val="24"/>
+          <w:szCs w:val="24"/>
+          <w:lang w:val="en-US" w:eastAsia="en-US" w:bidi="en-US"/>
+        </w:rPr>
+        <w:t>techniques?</w:t>
       </w:r>
       <w:r>
         <w:rPr>
@@ -10563,6 +10316,7 @@
         </w:rPr>
         <w:t>你的</w:t>
       </w:r>
+      <w:proofErr w:type="gramEnd"/>
       <w:r>
         <w:rPr>
           <w:rFonts w:asciiTheme="majorHAnsi" w:hAnsiTheme="majorHAnsi" w:cs="Times New Roman Regular"/>
@@ -10631,8 +10385,8 @@
           <w:szCs w:val="24"/>
         </w:rPr>
       </w:pPr>
-      <w:bookmarkStart w:id="132" w:name="bookmark78"/>
-      <w:bookmarkEnd w:id="132"/>
+      <w:bookmarkStart w:id="135" w:name="bookmark78"/>
+      <w:bookmarkEnd w:id="135"/>
       <w:r>
         <w:rPr>
           <w:rFonts w:asciiTheme="majorHAnsi" w:eastAsia="Times New Roman" w:hAnsiTheme="majorHAnsi" w:cs="Times New Roman Regular"/>
@@ -10640,15 +10394,34 @@
           <w:szCs w:val="24"/>
           <w:lang w:val="en-US" w:bidi="en-US"/>
         </w:rPr>
-        <w:t>What is your main estimation strategy/method?</w:t>
-      </w:r>
-      <w:r>
-        <w:rPr>
-          <w:rFonts w:asciiTheme="majorHAnsi" w:hAnsiTheme="majorHAnsi" w:cs="Times New Roman Regular"/>
-          <w:sz w:val="24"/>
-          <w:szCs w:val="24"/>
-        </w:rPr>
-        <w:t>所以，为了克服上述</w:t>
+        <w:t>What is your main estimation strategy/</w:t>
+      </w:r>
+      <w:proofErr w:type="gramStart"/>
+      <w:r>
+        <w:rPr>
+          <w:rFonts w:asciiTheme="majorHAnsi" w:eastAsia="Times New Roman" w:hAnsiTheme="majorHAnsi" w:cs="Times New Roman Regular"/>
+          <w:sz w:val="24"/>
+          <w:szCs w:val="24"/>
+          <w:lang w:val="en-US" w:bidi="en-US"/>
+        </w:rPr>
+        <w:t>method?</w:t>
+      </w:r>
+      <w:r>
+        <w:rPr>
+          <w:rFonts w:asciiTheme="majorHAnsi" w:hAnsiTheme="majorHAnsi" w:cs="Times New Roman Regular"/>
+          <w:sz w:val="24"/>
+          <w:szCs w:val="24"/>
+        </w:rPr>
+        <w:t>所以</w:t>
+      </w:r>
+      <w:proofErr w:type="gramEnd"/>
+      <w:r>
+        <w:rPr>
+          <w:rFonts w:asciiTheme="majorHAnsi" w:hAnsiTheme="majorHAnsi" w:cs="Times New Roman Regular"/>
+          <w:sz w:val="24"/>
+          <w:szCs w:val="24"/>
+        </w:rPr>
+        <w:t>，为了克服上述</w:t>
       </w:r>
       <w:r>
         <w:rPr>
@@ -10713,12 +10486,12 @@
         <w:pStyle w:val="2"/>
         <w:jc w:val="left"/>
       </w:pPr>
-      <w:bookmarkStart w:id="133" w:name="bookmark81"/>
-      <w:bookmarkStart w:id="134" w:name="bookmark79"/>
-      <w:bookmarkStart w:id="135" w:name="bookmark80"/>
-      <w:bookmarkStart w:id="136" w:name="bookmark82"/>
-      <w:bookmarkStart w:id="137" w:name="_Toc1320367240"/>
-      <w:bookmarkEnd w:id="133"/>
+      <w:bookmarkStart w:id="136" w:name="bookmark81"/>
+      <w:bookmarkStart w:id="137" w:name="bookmark79"/>
+      <w:bookmarkStart w:id="138" w:name="bookmark80"/>
+      <w:bookmarkStart w:id="139" w:name="bookmark82"/>
+      <w:bookmarkStart w:id="140" w:name="_Toc1320367240"/>
+      <w:bookmarkEnd w:id="136"/>
       <w:r>
         <w:t xml:space="preserve">Data Source and Type </w:t>
       </w:r>
@@ -10728,10 +10501,10 @@
         </w:rPr>
         <w:t>（数据来源和种类）</w:t>
       </w:r>
-      <w:bookmarkEnd w:id="134"/>
-      <w:bookmarkEnd w:id="135"/>
-      <w:bookmarkEnd w:id="136"/>
       <w:bookmarkEnd w:id="137"/>
+      <w:bookmarkEnd w:id="138"/>
+      <w:bookmarkEnd w:id="139"/>
+      <w:bookmarkEnd w:id="140"/>
     </w:p>
     <w:p>
       <w:pPr>
@@ -10752,15 +10525,24 @@
           <w:szCs w:val="24"/>
         </w:rPr>
       </w:pPr>
-      <w:bookmarkStart w:id="138" w:name="bookmark83"/>
-      <w:bookmarkEnd w:id="138"/>
-      <w:r>
-        <w:rPr>
-          <w:rFonts w:asciiTheme="majorHAnsi" w:hAnsiTheme="majorHAnsi" w:cs="Times New Roman Regular"/>
-          <w:sz w:val="24"/>
-          <w:szCs w:val="24"/>
-        </w:rPr>
-        <w:t>Where does the data come from? What is the unit of observation?</w:t>
+      <w:bookmarkStart w:id="141" w:name="bookmark83"/>
+      <w:bookmarkEnd w:id="141"/>
+      <w:r>
+        <w:rPr>
+          <w:rFonts w:asciiTheme="majorHAnsi" w:hAnsiTheme="majorHAnsi" w:cs="Times New Roman Regular"/>
+          <w:sz w:val="24"/>
+          <w:szCs w:val="24"/>
+        </w:rPr>
+        <w:t xml:space="preserve">Where does the data come from? What is the unit of </w:t>
+      </w:r>
+      <w:proofErr w:type="gramStart"/>
+      <w:r>
+        <w:rPr>
+          <w:rFonts w:asciiTheme="majorHAnsi" w:hAnsiTheme="majorHAnsi" w:cs="Times New Roman Regular"/>
+          <w:sz w:val="24"/>
+          <w:szCs w:val="24"/>
+        </w:rPr>
+        <w:t>observation?</w:t>
       </w:r>
       <w:r>
         <w:rPr>
@@ -10771,6 +10553,7 @@
         </w:rPr>
         <w:t>数</w:t>
       </w:r>
+      <w:proofErr w:type="gramEnd"/>
       <w:r>
         <w:rPr>
           <w:rFonts w:asciiTheme="majorHAnsi" w:hAnsiTheme="majorHAnsi" w:cs="Times New Roman Regular"/>
@@ -10826,8 +10609,8 @@
         </w:rPr>
         <w:t>从数据类型上看，属于哪种类型？</w:t>
       </w:r>
-      <w:bookmarkStart w:id="139" w:name="bookmark85"/>
-      <w:bookmarkEnd w:id="139"/>
+      <w:bookmarkStart w:id="142" w:name="bookmark85"/>
+      <w:bookmarkEnd w:id="142"/>
       <w:r>
         <w:rPr>
           <w:rFonts w:asciiTheme="majorHAnsi" w:hAnsiTheme="majorHAnsi" w:cs="Times New Roman Regular"/>
@@ -10845,8 +10628,8 @@
         </w:rPr>
         <w:t>、</w:t>
       </w:r>
-      <w:bookmarkStart w:id="140" w:name="bookmark86"/>
-      <w:bookmarkEnd w:id="140"/>
+      <w:bookmarkStart w:id="143" w:name="bookmark86"/>
+      <w:bookmarkEnd w:id="143"/>
       <w:r>
         <w:rPr>
           <w:rFonts w:asciiTheme="majorHAnsi" w:hAnsiTheme="majorHAnsi" w:cs="Times New Roman Regular"/>
@@ -10855,8 +10638,8 @@
         </w:rPr>
         <w:t>panel</w:t>
       </w:r>
-      <w:bookmarkStart w:id="141" w:name="bookmark87"/>
-      <w:bookmarkEnd w:id="141"/>
+      <w:bookmarkStart w:id="144" w:name="bookmark87"/>
+      <w:bookmarkEnd w:id="144"/>
       <w:r>
         <w:rPr>
           <w:rFonts w:asciiTheme="majorHAnsi" w:hAnsiTheme="majorHAnsi" w:cs="Times New Roman Regular" w:hint="eastAsia"/>
@@ -10901,7 +10684,16 @@
           <w:sz w:val="24"/>
           <w:szCs w:val="24"/>
         </w:rPr>
-        <w:t>Is the data ready to use? If not, what transformation or recoding will you have to do?</w:t>
+        <w:t xml:space="preserve">Is the data ready to use? If not, what transformation or recoding will you have to </w:t>
+      </w:r>
+      <w:proofErr w:type="gramStart"/>
+      <w:r>
+        <w:rPr>
+          <w:rFonts w:asciiTheme="majorHAnsi" w:hAnsiTheme="majorHAnsi" w:cs="Times New Roman Regular"/>
+          <w:sz w:val="24"/>
+          <w:szCs w:val="24"/>
+        </w:rPr>
+        <w:t>do?</w:t>
       </w:r>
       <w:r>
         <w:rPr>
@@ -10910,7 +10702,17 @@
           <w:szCs w:val="24"/>
           <w:lang w:val="zh-TW" w:eastAsia="zh-TW" w:bidi="zh-TW"/>
         </w:rPr>
-        <w:t>数据是否可以马上使用？还是说要进行一些处理，比如去掉一些缺失值和异常值。</w:t>
+        <w:t>数据是否可以马上使用</w:t>
+      </w:r>
+      <w:proofErr w:type="gramEnd"/>
+      <w:r>
+        <w:rPr>
+          <w:rFonts w:asciiTheme="majorHAnsi" w:hAnsiTheme="majorHAnsi" w:cs="Times New Roman Regular"/>
+          <w:sz w:val="24"/>
+          <w:szCs w:val="24"/>
+          <w:lang w:val="zh-TW" w:eastAsia="zh-TW" w:bidi="zh-TW"/>
+        </w:rPr>
+        <w:t>？还是说要进行一些处理，比如去掉一些缺失值和异常值。</w:t>
       </w:r>
     </w:p>
     <w:p>
@@ -10938,15 +10740,7 @@
           <w:sz w:val="24"/>
           <w:szCs w:val="24"/>
         </w:rPr>
-        <w:t>Which items</w:t>
-      </w:r>
-      <w:r>
-        <w:rPr>
-          <w:rFonts w:asciiTheme="majorHAnsi" w:hAnsiTheme="majorHAnsi" w:cs="Times New Roman Regular"/>
-          <w:sz w:val="24"/>
-          <w:szCs w:val="24"/>
-        </w:rPr>
-        <w:t xml:space="preserve"> will be used in your data set as the measures of your interested variable? </w:t>
+        <w:t xml:space="preserve">Which items will be used in your data set as the measures of your interested variable? </w:t>
       </w:r>
       <w:r>
         <w:rPr>
@@ -10957,8 +10751,8 @@
         </w:rPr>
         <w:t>研究问题中自变量和因变量分别对应数据库中哪个或哪些变量？</w:t>
       </w:r>
-      <w:bookmarkStart w:id="142" w:name="bookmark90"/>
-      <w:bookmarkEnd w:id="142"/>
+      <w:bookmarkStart w:id="145" w:name="bookmark90"/>
+      <w:bookmarkEnd w:id="145"/>
     </w:p>
     <w:p>
       <w:pPr>
@@ -10985,7 +10779,16 @@
           <w:sz w:val="24"/>
           <w:szCs w:val="24"/>
         </w:rPr>
-        <w:t>Why is this good data to use? Advantage and disadvantage?</w:t>
+        <w:t xml:space="preserve">Why is this good data to use? Advantage and </w:t>
+      </w:r>
+      <w:proofErr w:type="gramStart"/>
+      <w:r>
+        <w:rPr>
+          <w:rFonts w:asciiTheme="majorHAnsi" w:hAnsiTheme="majorHAnsi" w:cs="Times New Roman Regular"/>
+          <w:sz w:val="24"/>
+          <w:szCs w:val="24"/>
+        </w:rPr>
+        <w:t>disadvantage?</w:t>
       </w:r>
       <w:r>
         <w:rPr>
@@ -10993,19 +10796,28 @@
           <w:sz w:val="24"/>
           <w:szCs w:val="24"/>
         </w:rPr>
-        <w:t>为什么你所使用的数据适合做本项目的研究，该数据有哪些优势和劣势？</w:t>
+        <w:t>为什么你所使用的数据适合做本项目的研究</w:t>
+      </w:r>
+      <w:proofErr w:type="gramEnd"/>
+      <w:r>
+        <w:rPr>
+          <w:rFonts w:ascii="宋体" w:hAnsi="宋体" w:cs="宋体" w:hint="eastAsia"/>
+          <w:sz w:val="24"/>
+          <w:szCs w:val="24"/>
+        </w:rPr>
+        <w:t>，该数据有哪些优势和劣势？</w:t>
       </w:r>
     </w:p>
     <w:p>
       <w:pPr>
         <w:pStyle w:val="3"/>
       </w:pPr>
-      <w:bookmarkStart w:id="143" w:name="bookmark93"/>
-      <w:bookmarkStart w:id="144" w:name="bookmark94"/>
-      <w:bookmarkStart w:id="145" w:name="bookmark92"/>
-      <w:bookmarkStart w:id="146" w:name="bookmark91"/>
-      <w:bookmarkStart w:id="147" w:name="_Toc1463678229"/>
-      <w:bookmarkEnd w:id="143"/>
+      <w:bookmarkStart w:id="146" w:name="bookmark93"/>
+      <w:bookmarkStart w:id="147" w:name="bookmark94"/>
+      <w:bookmarkStart w:id="148" w:name="bookmark92"/>
+      <w:bookmarkStart w:id="149" w:name="bookmark91"/>
+      <w:bookmarkStart w:id="150" w:name="_Toc1463678229"/>
+      <w:bookmarkEnd w:id="146"/>
       <w:r>
         <w:t>Data Description</w:t>
       </w:r>
@@ -11033,10 +10845,10 @@
         </w:rPr>
         <w:t>使用的数据）</w:t>
       </w:r>
-      <w:bookmarkEnd w:id="144"/>
-      <w:bookmarkEnd w:id="145"/>
-      <w:bookmarkEnd w:id="146"/>
       <w:bookmarkEnd w:id="147"/>
+      <w:bookmarkEnd w:id="148"/>
+      <w:bookmarkEnd w:id="149"/>
+      <w:bookmarkEnd w:id="150"/>
     </w:p>
     <w:p>
       <w:pPr>
@@ -11057,23 +10869,15 @@
           <w:szCs w:val="24"/>
         </w:rPr>
       </w:pPr>
-      <w:bookmarkStart w:id="148" w:name="bookmark95"/>
-      <w:bookmarkEnd w:id="148"/>
-      <w:r>
-        <w:rPr>
-          <w:rFonts w:asciiTheme="majorHAnsi" w:hAnsiTheme="majorHAnsi" w:cs="Times New Roman Regular"/>
-          <w:sz w:val="24"/>
-          <w:szCs w:val="24"/>
-        </w:rPr>
-        <w:t>Descriptive statist</w:t>
-      </w:r>
-      <w:r>
-        <w:rPr>
-          <w:rFonts w:asciiTheme="majorHAnsi" w:hAnsiTheme="majorHAnsi" w:cs="Times New Roman Regular"/>
-          <w:sz w:val="24"/>
-          <w:szCs w:val="24"/>
-        </w:rPr>
-        <w:t xml:space="preserve">ics tables </w:t>
+      <w:bookmarkStart w:id="151" w:name="bookmark95"/>
+      <w:bookmarkEnd w:id="151"/>
+      <w:r>
+        <w:rPr>
+          <w:rFonts w:asciiTheme="majorHAnsi" w:hAnsiTheme="majorHAnsi" w:cs="Times New Roman Regular"/>
+          <w:sz w:val="24"/>
+          <w:szCs w:val="24"/>
+        </w:rPr>
+        <w:t xml:space="preserve">Descriptive statistics tables </w:t>
       </w:r>
       <w:r>
         <w:rPr>
@@ -11129,12 +10933,12 @@
       <w:pPr>
         <w:pStyle w:val="3"/>
       </w:pPr>
-      <w:bookmarkStart w:id="149" w:name="bookmark98"/>
-      <w:bookmarkStart w:id="150" w:name="bookmark96"/>
-      <w:bookmarkStart w:id="151" w:name="bookmark99"/>
-      <w:bookmarkStart w:id="152" w:name="bookmark97"/>
-      <w:bookmarkStart w:id="153" w:name="_Toc614818418"/>
-      <w:bookmarkEnd w:id="149"/>
+      <w:bookmarkStart w:id="152" w:name="bookmark98"/>
+      <w:bookmarkStart w:id="153" w:name="bookmark96"/>
+      <w:bookmarkStart w:id="154" w:name="bookmark99"/>
+      <w:bookmarkStart w:id="155" w:name="bookmark97"/>
+      <w:bookmarkStart w:id="156" w:name="_Toc614818418"/>
+      <w:bookmarkEnd w:id="152"/>
       <w:r>
         <w:lastRenderedPageBreak/>
         <w:t xml:space="preserve">Anticipated Results </w:t>
@@ -11145,10 +10949,10 @@
         </w:rPr>
         <w:t>（预期的结果）</w:t>
       </w:r>
-      <w:bookmarkEnd w:id="150"/>
-      <w:bookmarkEnd w:id="151"/>
-      <w:bookmarkEnd w:id="152"/>
       <w:bookmarkEnd w:id="153"/>
+      <w:bookmarkEnd w:id="154"/>
+      <w:bookmarkEnd w:id="155"/>
+      <w:bookmarkEnd w:id="156"/>
     </w:p>
     <w:p>
       <w:pPr>
@@ -11169,23 +10973,15 @@
           <w:szCs w:val="24"/>
         </w:rPr>
       </w:pPr>
-      <w:bookmarkStart w:id="154" w:name="bookmark100"/>
-      <w:bookmarkEnd w:id="154"/>
-      <w:r>
-        <w:rPr>
-          <w:rFonts w:asciiTheme="majorHAnsi" w:hAnsiTheme="majorHAnsi" w:cs="Times New Roman Regular"/>
-          <w:sz w:val="24"/>
-          <w:szCs w:val="24"/>
-        </w:rPr>
-        <w:t xml:space="preserve">What issues will be </w:t>
-      </w:r>
-      <w:r>
-        <w:rPr>
-          <w:rFonts w:asciiTheme="majorHAnsi" w:hAnsiTheme="majorHAnsi" w:cs="Times New Roman Regular"/>
-          <w:sz w:val="24"/>
-          <w:szCs w:val="24"/>
-        </w:rPr>
-        <w:t>left unresolved? What is the anticipated contribu</w:t>
+      <w:bookmarkStart w:id="157" w:name="bookmark100"/>
+      <w:bookmarkEnd w:id="157"/>
+      <w:r>
+        <w:rPr>
+          <w:rFonts w:asciiTheme="majorHAnsi" w:hAnsiTheme="majorHAnsi" w:cs="Times New Roman Regular"/>
+          <w:sz w:val="24"/>
+          <w:szCs w:val="24"/>
+        </w:rPr>
+        <w:t>What issues will be left unresolved? What is the anticipated contribu</w:t>
       </w:r>
       <w:r>
         <w:rPr>
@@ -11194,7 +10990,16 @@
           <w:szCs w:val="24"/>
         </w:rPr>
         <w:softHyphen/>
-        <w:t>tion of the research?</w:t>
+        <w:t xml:space="preserve">tion of the </w:t>
+      </w:r>
+      <w:proofErr w:type="gramStart"/>
+      <w:r>
+        <w:rPr>
+          <w:rFonts w:asciiTheme="majorHAnsi" w:hAnsiTheme="majorHAnsi" w:cs="Times New Roman Regular"/>
+          <w:sz w:val="24"/>
+          <w:szCs w:val="24"/>
+        </w:rPr>
+        <w:t>research?</w:t>
       </w:r>
       <w:r>
         <w:rPr>
@@ -11202,7 +11007,16 @@
           <w:sz w:val="24"/>
           <w:szCs w:val="24"/>
         </w:rPr>
-        <w:t>本研究项目期望得到的结果是什么？其研究结果对移民研究和政策有</w:t>
+        <w:t>本研究项目期望得到的结果是什么</w:t>
+      </w:r>
+      <w:proofErr w:type="gramEnd"/>
+      <w:r>
+        <w:rPr>
+          <w:rFonts w:ascii="宋体" w:hAnsi="宋体" w:cs="宋体" w:hint="eastAsia"/>
+          <w:sz w:val="24"/>
+          <w:szCs w:val="24"/>
+        </w:rPr>
+        <w:t>？其研究结果对移民研究和政策有</w:t>
       </w:r>
       <w:r>
         <w:rPr>
@@ -11233,7 +11047,7 @@
           <w:szCs w:val="24"/>
         </w:rPr>
         <w:sectPr>
-          <w:headerReference w:type="default" r:id="rId36"/>
+          <w:headerReference w:type="default" r:id="rId35"/>
           <w:pgSz w:w="12240" w:h="15840"/>
           <w:pgMar w:top="1440" w:right="1800" w:bottom="1440" w:left="1800" w:header="0" w:footer="2164" w:gutter="0"/>
           <w:cols w:space="720"/>
@@ -11246,18 +11060,19 @@
         <w:pStyle w:val="3"/>
         <w:spacing w:before="163" w:after="163"/>
       </w:pPr>
-      <w:bookmarkStart w:id="155" w:name="bookmark101"/>
-      <w:bookmarkStart w:id="156" w:name="bookmark102"/>
-      <w:bookmarkStart w:id="157" w:name="bookmark103"/>
-      <w:bookmarkStart w:id="158" w:name="_Toc1709325609"/>
+      <w:bookmarkStart w:id="158" w:name="bookmark101"/>
+      <w:bookmarkStart w:id="159" w:name="bookmark102"/>
+      <w:bookmarkStart w:id="160" w:name="bookmark103"/>
+      <w:bookmarkStart w:id="161" w:name="_Toc1709325609"/>
+      <w:bookmarkEnd w:id="113"/>
       <w:r>
         <w:lastRenderedPageBreak/>
         <w:t>Potential Topics</w:t>
       </w:r>
-      <w:bookmarkEnd w:id="155"/>
-      <w:bookmarkEnd w:id="156"/>
-      <w:bookmarkEnd w:id="157"/>
       <w:bookmarkEnd w:id="158"/>
+      <w:bookmarkEnd w:id="159"/>
+      <w:bookmarkEnd w:id="160"/>
+      <w:bookmarkEnd w:id="161"/>
     </w:p>
     <w:p>
       <w:pPr>
@@ -11837,8 +11652,8 @@
           <w:szCs w:val="24"/>
         </w:rPr>
       </w:pPr>
-      <w:bookmarkStart w:id="159" w:name="bookmark104"/>
-      <w:bookmarkEnd w:id="159"/>
+      <w:bookmarkStart w:id="162" w:name="bookmark104"/>
+      <w:bookmarkEnd w:id="162"/>
       <w:r>
         <w:rPr>
           <w:rFonts w:asciiTheme="majorHAnsi" w:hAnsiTheme="majorHAnsi" w:cs="Times New Roman Regular"/>
@@ -11867,8 +11682,8 @@
           <w:szCs w:val="24"/>
         </w:rPr>
       </w:pPr>
-      <w:bookmarkStart w:id="160" w:name="bookmark105"/>
-      <w:bookmarkEnd w:id="160"/>
+      <w:bookmarkStart w:id="163" w:name="bookmark105"/>
+      <w:bookmarkEnd w:id="163"/>
       <w:r>
         <w:rPr>
           <w:rFonts w:asciiTheme="majorHAnsi" w:hAnsiTheme="majorHAnsi" w:cs="Times New Roman Regular"/>
@@ -11893,7 +11708,7 @@
           <w:szCs w:val="24"/>
         </w:rPr>
       </w:pPr>
-      <w:bookmarkStart w:id="161" w:name="bookmark106"/>
+      <w:bookmarkStart w:id="164" w:name="bookmark106"/>
       <w:r>
         <w:rPr>
           <w:rFonts w:asciiTheme="majorHAnsi" w:eastAsia="Times New Roman" w:hAnsiTheme="majorHAnsi" w:cs="Times New Roman Regular"/>
@@ -11903,7 +11718,7 @@
         </w:rPr>
         <w:t>a</w:t>
       </w:r>
-      <w:bookmarkEnd w:id="161"/>
+      <w:bookmarkEnd w:id="164"/>
       <w:r>
         <w:rPr>
           <w:rFonts w:hint="eastAsia"/>
@@ -11962,7 +11777,7 @@
           <w:szCs w:val="24"/>
         </w:rPr>
       </w:pPr>
-      <w:bookmarkStart w:id="162" w:name="bookmark107"/>
+      <w:bookmarkStart w:id="165" w:name="bookmark107"/>
       <w:r>
         <w:rPr>
           <w:rFonts w:asciiTheme="majorHAnsi" w:eastAsia="Times New Roman" w:hAnsiTheme="majorHAnsi" w:cs="Times New Roman Regular"/>
@@ -11972,7 +11787,7 @@
         </w:rPr>
         <w:t>b</w:t>
       </w:r>
-      <w:bookmarkEnd w:id="162"/>
+      <w:bookmarkEnd w:id="165"/>
       <w:r>
         <w:rPr>
           <w:rFonts w:hint="eastAsia"/>
@@ -12015,7 +11830,7 @@
           <w:szCs w:val="24"/>
         </w:rPr>
       </w:pPr>
-      <w:bookmarkStart w:id="163" w:name="bookmark108"/>
+      <w:bookmarkStart w:id="166" w:name="bookmark108"/>
       <w:r>
         <w:rPr>
           <w:rFonts w:asciiTheme="majorHAnsi" w:eastAsia="Times New Roman" w:hAnsiTheme="majorHAnsi" w:cs="Times New Roman Regular"/>
@@ -12025,7 +11840,7 @@
         </w:rPr>
         <w:t>c</w:t>
       </w:r>
-      <w:bookmarkEnd w:id="163"/>
+      <w:bookmarkEnd w:id="166"/>
       <w:r>
         <w:rPr>
           <w:rFonts w:hint="eastAsia"/>
@@ -12068,7 +11883,7 @@
           <w:szCs w:val="24"/>
         </w:rPr>
       </w:pPr>
-      <w:bookmarkStart w:id="164" w:name="bookmark109"/>
+      <w:bookmarkStart w:id="167" w:name="bookmark109"/>
       <w:r>
         <w:rPr>
           <w:rFonts w:asciiTheme="majorHAnsi" w:eastAsia="Times New Roman" w:hAnsiTheme="majorHAnsi" w:cs="Times New Roman Regular"/>
@@ -12078,7 +11893,7 @@
         </w:rPr>
         <w:t>d</w:t>
       </w:r>
-      <w:bookmarkEnd w:id="164"/>
+      <w:bookmarkEnd w:id="167"/>
       <w:r>
         <w:rPr>
           <w:rFonts w:hint="eastAsia"/>
@@ -12125,8 +11940,8 @@
           <w:szCs w:val="24"/>
         </w:rPr>
       </w:pPr>
-      <w:bookmarkStart w:id="165" w:name="bookmark110"/>
-      <w:bookmarkEnd w:id="165"/>
+      <w:bookmarkStart w:id="168" w:name="bookmark110"/>
+      <w:bookmarkEnd w:id="168"/>
       <w:r>
         <w:rPr>
           <w:rFonts w:asciiTheme="majorHAnsi" w:hAnsiTheme="majorHAnsi" w:cs="Times New Roman Regular"/>
@@ -12898,7 +12713,7 @@
         <w:spacing w:line="360" w:lineRule="auto"/>
         <w:ind w:firstLineChars="0" w:firstLine="0"/>
         <w:rPr>
-          <w:rFonts w:asciiTheme="majorHAnsi" w:hAnsiTheme="majorHAnsi" w:cs="Times New Roman Regular" w:hint="eastAsia"/>
+          <w:rFonts w:asciiTheme="majorHAnsi" w:hAnsiTheme="majorHAnsi" w:cs="Times New Roman Regular"/>
         </w:rPr>
       </w:pPr>
       <w:r>
@@ -13816,15 +13631,7 @@
         <w:sz w:val="21"/>
         <w:szCs w:val="21"/>
       </w:rPr>
-      <w:t>东大学本科生毕业设计（论文）</w:t>
-    </w:r>
-    <w:r>
-      <w:rPr>
-        <w:rFonts w:ascii="宋体" w:hAnsi="宋体" w:hint="eastAsia"/>
-        <w:sz w:val="21"/>
-        <w:szCs w:val="21"/>
-      </w:rPr>
-      <w:t xml:space="preserve">                                                </w:t>
+      <w:t xml:space="preserve">东大学本科生毕业设计（论文）                                                </w:t>
     </w:r>
     <w:r>
       <w:rPr>
@@ -13882,23 +13689,7 @@
         <w:sz w:val="21"/>
         <w:szCs w:val="21"/>
       </w:rPr>
-      <w:t>管理心理学结课作业</w:t>
-    </w:r>
-    <w:r>
-      <w:rPr>
-        <w:rFonts w:ascii="楷体" w:eastAsia="楷体" w:hAnsi="楷体" w:cs="楷体" w:hint="eastAsia"/>
-        <w:sz w:val="21"/>
-        <w:szCs w:val="21"/>
-      </w:rPr>
-      <w:t xml:space="preserve">                                                             </w:t>
-    </w:r>
-    <w:r>
-      <w:rPr>
-        <w:rFonts w:ascii="楷体" w:eastAsia="楷体" w:hAnsi="楷体" w:cs="楷体" w:hint="eastAsia"/>
-        <w:sz w:val="21"/>
-        <w:szCs w:val="21"/>
-      </w:rPr>
-      <w:t>目录</w:t>
+      <w:t>管理心理学结课作业                                                             目录</w:t>
     </w:r>
   </w:p>
 </w:hdr>
@@ -13939,15 +13730,7 @@
         <w:sz w:val="21"/>
         <w:szCs w:val="21"/>
       </w:rPr>
-      <w:t xml:space="preserve">                                                       </w:t>
-    </w:r>
-    <w:r>
-      <w:rPr>
-        <w:rFonts w:ascii="楷体" w:eastAsia="楷体" w:hAnsi="楷体" w:cs="楷体" w:hint="eastAsia"/>
-        <w:sz w:val="21"/>
-        <w:szCs w:val="21"/>
-      </w:rPr>
-      <w:t>第</w:t>
+      <w:t xml:space="preserve">                                                       第</w:t>
     </w:r>
     <w:r>
       <w:rPr>
@@ -13963,23 +13746,7 @@
         <w:sz w:val="21"/>
         <w:szCs w:val="21"/>
       </w:rPr>
-      <w:t>章</w:t>
-    </w:r>
-    <w:r>
-      <w:rPr>
-        <w:rFonts w:ascii="楷体" w:eastAsia="楷体" w:hAnsi="楷体" w:cs="楷体" w:hint="eastAsia"/>
-        <w:sz w:val="21"/>
-        <w:szCs w:val="21"/>
-      </w:rPr>
-      <w:t xml:space="preserve"> </w:t>
-    </w:r>
-    <w:r>
-      <w:rPr>
-        <w:rFonts w:ascii="楷体" w:eastAsia="楷体" w:hAnsi="楷体" w:cs="楷体" w:hint="eastAsia"/>
-        <w:sz w:val="21"/>
-        <w:szCs w:val="21"/>
-      </w:rPr>
-      <w:t>结论</w:t>
+      <w:t>章 结论</w:t>
     </w:r>
   </w:p>
 </w:hdr>
@@ -14029,15 +13796,7 @@
         <w:sz w:val="21"/>
         <w:szCs w:val="21"/>
       </w:rPr>
-      <w:t xml:space="preserve">                                                       </w:t>
-    </w:r>
-    <w:r>
-      <w:rPr>
-        <w:rFonts w:ascii="楷体" w:eastAsia="楷体" w:hAnsi="楷体" w:cs="楷体" w:hint="eastAsia"/>
-        <w:sz w:val="21"/>
-        <w:szCs w:val="21"/>
-      </w:rPr>
-      <w:t>第</w:t>
+      <w:t xml:space="preserve">                                                       第</w:t>
     </w:r>
     <w:r>
       <w:rPr>
@@ -14053,23 +13812,7 @@
         <w:sz w:val="21"/>
         <w:szCs w:val="21"/>
       </w:rPr>
-      <w:t>章</w:t>
-    </w:r>
-    <w:r>
-      <w:rPr>
-        <w:rFonts w:ascii="楷体" w:eastAsia="楷体" w:hAnsi="楷体" w:cs="楷体" w:hint="eastAsia"/>
-        <w:sz w:val="21"/>
-        <w:szCs w:val="21"/>
-      </w:rPr>
-      <w:t xml:space="preserve"> </w:t>
-    </w:r>
-    <w:r>
-      <w:rPr>
-        <w:rFonts w:ascii="楷体" w:eastAsia="楷体" w:hAnsi="楷体" w:cs="楷体" w:hint="eastAsia"/>
-        <w:sz w:val="21"/>
-        <w:szCs w:val="21"/>
-      </w:rPr>
-      <w:t>结论</w:t>
+      <w:t>章 结论</w:t>
     </w:r>
   </w:p>
 </w:hdr>

--- a/00_App_06_HighLive/读写指导手册-ZZQ-2022-03-22.docx
+++ b/00_App_06_HighLive/读写指导手册-ZZQ-2022-03-22.docx
@@ -50,7 +50,7 @@
         <w:ind w:firstLineChars="0" w:firstLine="0"/>
         <w:jc w:val="center"/>
         <w:rPr>
-          <w:rFonts w:ascii="楷体" w:eastAsia="楷体" w:hAnsi="楷体" w:cs="楷体"/>
+          <w:rFonts w:ascii="KaiTi" w:eastAsia="KaiTi" w:hAnsi="KaiTi" w:cs="KaiTi"/>
           <w:b/>
           <w:bCs/>
           <w:sz w:val="96"/>
@@ -59,7 +59,7 @@
       </w:pPr>
       <w:r>
         <w:rPr>
-          <w:rFonts w:ascii="楷体" w:eastAsia="楷体" w:hAnsi="楷体" w:cs="楷体" w:hint="eastAsia"/>
+          <w:rFonts w:ascii="KaiTi" w:eastAsia="KaiTi" w:hAnsi="KaiTi" w:cs="KaiTi" w:hint="eastAsia"/>
           <w:b/>
           <w:bCs/>
           <w:sz w:val="96"/>
@@ -91,7 +91,7 @@
       <w:pPr>
         <w:ind w:firstLineChars="0" w:firstLine="0"/>
         <w:rPr>
-          <w:rFonts w:ascii="楷体" w:eastAsia="楷体" w:hAnsi="楷体" w:cs="楷体"/>
+          <w:rFonts w:ascii="KaiTi" w:eastAsia="KaiTi" w:hAnsi="KaiTi" w:cs="KaiTi"/>
           <w:sz w:val="52"/>
           <w:szCs w:val="52"/>
           <w:lang w:eastAsia="zh-Hans"/>
@@ -104,14 +104,14 @@
         <w:ind w:firstLineChars="0" w:firstLine="0"/>
         <w:jc w:val="center"/>
         <w:rPr>
-          <w:rFonts w:ascii="楷体" w:eastAsia="楷体" w:hAnsi="楷体" w:cs="楷体"/>
+          <w:rFonts w:ascii="KaiTi" w:eastAsia="KaiTi" w:hAnsi="KaiTi" w:cs="KaiTi"/>
           <w:sz w:val="56"/>
           <w:szCs w:val="56"/>
         </w:rPr>
       </w:pPr>
       <w:r>
         <w:rPr>
-          <w:rFonts w:ascii="楷体" w:eastAsia="楷体" w:hAnsi="楷体" w:cs="楷体" w:hint="eastAsia"/>
+          <w:rFonts w:ascii="KaiTi" w:eastAsia="KaiTi" w:hAnsi="KaiTi" w:cs="KaiTi" w:hint="eastAsia"/>
           <w:sz w:val="56"/>
           <w:szCs w:val="56"/>
           <w:lang w:eastAsia="zh-Hans"/>
@@ -157,14 +157,14 @@
         <w:ind w:firstLineChars="0" w:firstLine="0"/>
         <w:jc w:val="center"/>
         <w:rPr>
-          <w:rFonts w:ascii="黑体" w:eastAsia="黑体" w:hAnsi="黑体" w:cs="黑体"/>
+          <w:rFonts w:ascii="SimHei" w:eastAsia="SimHei" w:hAnsi="SimHei" w:cs="SimHei"/>
           <w:sz w:val="32"/>
           <w:szCs w:val="32"/>
         </w:rPr>
       </w:pPr>
       <w:r>
         <w:rPr>
-          <w:rFonts w:ascii="黑体" w:eastAsia="黑体" w:hAnsi="黑体" w:cs="黑体" w:hint="eastAsia"/>
+          <w:rFonts w:ascii="SimHei" w:eastAsia="SimHei" w:hAnsi="SimHei" w:cs="SimHei" w:hint="eastAsia"/>
           <w:sz w:val="32"/>
           <w:szCs w:val="32"/>
           <w:lang w:eastAsia="zh-Hans"/>
@@ -188,7 +188,7 @@
         <w:spacing w:line="360" w:lineRule="auto"/>
         <w:ind w:firstLineChars="0" w:firstLine="0"/>
         <w:rPr>
-          <w:rFonts w:ascii="宋体" w:hAnsi="宋体"/>
+          <w:rFonts w:ascii="SimSun" w:hAnsi="SimSun"/>
           <w:szCs w:val="21"/>
         </w:rPr>
       </w:pPr>
@@ -198,7 +198,7 @@
         <w:spacing w:line="360" w:lineRule="auto"/>
         <w:ind w:firstLineChars="0" w:firstLine="0"/>
         <w:rPr>
-          <w:rFonts w:ascii="宋体" w:hAnsi="宋体"/>
+          <w:rFonts w:ascii="SimSun" w:hAnsi="SimSun"/>
           <w:szCs w:val="21"/>
         </w:rPr>
       </w:pPr>
@@ -208,7 +208,7 @@
         <w:spacing w:line="360" w:lineRule="auto"/>
         <w:ind w:firstLineChars="0" w:firstLine="0"/>
         <w:rPr>
-          <w:rFonts w:ascii="宋体" w:hAnsi="宋体"/>
+          <w:rFonts w:ascii="SimSun" w:hAnsi="SimSun"/>
           <w:szCs w:val="21"/>
         </w:rPr>
       </w:pPr>
@@ -218,7 +218,7 @@
         <w:spacing w:line="360" w:lineRule="auto"/>
         <w:ind w:firstLineChars="0" w:firstLine="0"/>
         <w:rPr>
-          <w:rFonts w:ascii="宋体" w:hAnsi="宋体"/>
+          <w:rFonts w:ascii="SimSun" w:hAnsi="SimSun"/>
           <w:szCs w:val="21"/>
         </w:rPr>
       </w:pPr>
@@ -228,7 +228,7 @@
         <w:spacing w:line="360" w:lineRule="auto"/>
         <w:ind w:firstLineChars="0" w:firstLine="0"/>
         <w:rPr>
-          <w:rFonts w:ascii="宋体" w:hAnsi="宋体"/>
+          <w:rFonts w:ascii="SimSun" w:hAnsi="SimSun"/>
           <w:szCs w:val="21"/>
         </w:rPr>
       </w:pPr>
@@ -238,7 +238,7 @@
         <w:spacing w:line="360" w:lineRule="auto"/>
         <w:ind w:firstLineChars="0" w:firstLine="0"/>
         <w:rPr>
-          <w:rFonts w:ascii="宋体" w:hAnsi="宋体"/>
+          <w:rFonts w:ascii="SimSun" w:hAnsi="SimSun"/>
           <w:szCs w:val="21"/>
         </w:rPr>
       </w:pPr>
@@ -307,7 +307,7 @@
         <w:spacing w:line="360" w:lineRule="auto"/>
         <w:ind w:firstLineChars="0" w:firstLine="0"/>
         <w:rPr>
-          <w:rFonts w:ascii="宋体" w:hAnsi="宋体"/>
+          <w:rFonts w:ascii="SimSun" w:hAnsi="SimSun"/>
           <w:szCs w:val="21"/>
         </w:rPr>
       </w:pPr>
@@ -317,7 +317,7 @@
         <w:ind w:firstLine="643"/>
         <w:jc w:val="center"/>
         <w:rPr>
-          <w:rFonts w:eastAsia="Times New Roman" w:cs="宋体"/>
+          <w:rFonts w:eastAsia="Times New Roman" w:cs="SimSun"/>
           <w:b/>
           <w:kern w:val="0"/>
           <w:sz w:val="32"/>
@@ -338,7 +338,7 @@
       </w:pPr>
       <w:r>
         <w:rPr>
-          <w:rFonts w:cs="宋体" w:hint="eastAsia"/>
+          <w:rFonts w:cs="SimSun" w:hint="eastAsia"/>
           <w:b/>
           <w:kern w:val="0"/>
           <w:sz w:val="32"/>
@@ -348,7 +348,7 @@
       </w:r>
       <w:r>
         <w:rPr>
-          <w:rFonts w:cs="宋体"/>
+          <w:rFonts w:cs="SimSun"/>
           <w:b/>
           <w:kern w:val="0"/>
           <w:sz w:val="32"/>
@@ -358,7 +358,7 @@
       </w:r>
       <w:r>
         <w:rPr>
-          <w:rFonts w:ascii="宋体" w:hAnsi="宋体" w:cs="宋体" w:hint="eastAsia"/>
+          <w:rFonts w:ascii="SimSun" w:hAnsi="SimSun" w:cs="SimSun" w:hint="eastAsia"/>
           <w:b/>
           <w:kern w:val="0"/>
           <w:sz w:val="32"/>
@@ -368,7 +368,7 @@
       </w:r>
       <w:r>
         <w:rPr>
-          <w:rFonts w:ascii="宋体" w:hAnsi="宋体" w:cs="宋体"/>
+          <w:rFonts w:ascii="SimSun" w:hAnsi="SimSun" w:cs="SimSun"/>
           <w:b/>
           <w:kern w:val="0"/>
           <w:sz w:val="32"/>
@@ -378,7 +378,7 @@
       </w:r>
       <w:r>
         <w:rPr>
-          <w:rFonts w:ascii="宋体" w:hAnsi="宋体" w:cs="宋体" w:hint="eastAsia"/>
+          <w:rFonts w:ascii="SimSun" w:hAnsi="SimSun" w:cs="SimSun" w:hint="eastAsia"/>
           <w:b/>
           <w:kern w:val="0"/>
           <w:sz w:val="32"/>
@@ -391,7 +391,7 @@
     <w:sdt>
       <w:sdtPr>
         <w:rPr>
-          <w:rFonts w:ascii="宋体" w:hAnsi="宋体"/>
+          <w:rFonts w:ascii="SimSun" w:hAnsi="SimSun"/>
           <w:b/>
           <w:bCs/>
           <w:kern w:val="44"/>
@@ -422,7 +422,7 @@
           </w:pPr>
           <w:r>
             <w:rPr>
-              <w:rFonts w:ascii="宋体" w:hAnsi="宋体"/>
+              <w:rFonts w:ascii="SimSun" w:hAnsi="SimSun"/>
               <w:b/>
               <w:bCs/>
               <w:sz w:val="44"/>
@@ -432,7 +432,7 @@
           </w:r>
           <w:r>
             <w:rPr>
-              <w:rFonts w:ascii="宋体" w:hAnsi="宋体" w:hint="eastAsia"/>
+              <w:rFonts w:ascii="SimSun" w:hAnsi="SimSun" w:hint="eastAsia"/>
               <w:b/>
               <w:bCs/>
               <w:sz w:val="44"/>
@@ -442,7 +442,7 @@
           </w:r>
           <w:r>
             <w:rPr>
-              <w:rFonts w:ascii="宋体" w:hAnsi="宋体"/>
+              <w:rFonts w:ascii="SimSun" w:hAnsi="SimSun"/>
               <w:b/>
               <w:bCs/>
               <w:sz w:val="44"/>
@@ -473,7 +473,7 @@
           <w:hyperlink w:anchor="_Toc1588972451" w:history="1">
             <w:r>
               <w:rPr>
-                <w:rFonts w:ascii="宋体" w:hAnsi="宋体"/>
+                <w:rFonts w:ascii="SimSun" w:hAnsi="SimSun"/>
                 <w:bCs/>
                 <w:szCs w:val="44"/>
               </w:rPr>
@@ -481,7 +481,7 @@
             </w:r>
             <w:r>
               <w:rPr>
-                <w:rFonts w:ascii="宋体" w:hAnsi="宋体" w:hint="eastAsia"/>
+                <w:rFonts w:ascii="SimSun" w:hAnsi="SimSun" w:hint="eastAsia"/>
                 <w:bCs/>
                 <w:szCs w:val="44"/>
               </w:rPr>
@@ -489,7 +489,7 @@
             </w:r>
             <w:r>
               <w:rPr>
-                <w:rFonts w:ascii="宋体" w:hAnsi="宋体"/>
+                <w:rFonts w:ascii="SimSun" w:hAnsi="SimSun"/>
                 <w:bCs/>
                 <w:szCs w:val="44"/>
               </w:rPr>
@@ -498,11 +498,21 @@
             <w:r>
               <w:tab/>
             </w:r>
-            <w:fldSimple w:instr=" PAGEREF _Toc1588972451 ">
-              <w:r>
-                <w:t>I</w:t>
-              </w:r>
-            </w:fldSimple>
+            <w:r>
+              <w:fldChar w:fldCharType="begin"/>
+            </w:r>
+            <w:r>
+              <w:instrText xml:space="preserve"> PAGEREF _Toc1588972451 </w:instrText>
+            </w:r>
+            <w:r>
+              <w:fldChar w:fldCharType="separate"/>
+            </w:r>
+            <w:r>
+              <w:t>I</w:t>
+            </w:r>
+            <w:r>
+              <w:fldChar w:fldCharType="end"/>
+            </w:r>
           </w:hyperlink>
         </w:p>
         <w:p>
@@ -517,35 +527,35 @@
           <w:hyperlink w:anchor="_Toc1900833512" w:history="1">
             <w:r>
               <w:rPr>
-                <w:rFonts w:eastAsia="宋体" w:hint="eastAsia"/>
+                <w:rFonts w:eastAsia="SimSun" w:hint="eastAsia"/>
                 <w:lang w:eastAsia="zh-Hans"/>
               </w:rPr>
               <w:t>第</w:t>
             </w:r>
             <w:r>
               <w:rPr>
-                <w:rFonts w:eastAsia="宋体" w:hint="eastAsia"/>
+                <w:rFonts w:eastAsia="SimSun" w:hint="eastAsia"/>
                 <w:lang w:eastAsia="zh-Hans"/>
               </w:rPr>
               <w:t>1</w:t>
             </w:r>
             <w:r>
               <w:rPr>
-                <w:rFonts w:eastAsia="宋体" w:hint="eastAsia"/>
+                <w:rFonts w:eastAsia="SimSun" w:hint="eastAsia"/>
                 <w:lang w:eastAsia="zh-Hans"/>
               </w:rPr>
               <w:t>章</w:t>
             </w:r>
             <w:r>
               <w:rPr>
-                <w:rFonts w:eastAsia="宋体" w:hint="eastAsia"/>
+                <w:rFonts w:eastAsia="SimSun" w:hint="eastAsia"/>
                 <w:lang w:eastAsia="zh-Hans"/>
               </w:rPr>
               <w:t xml:space="preserve"> </w:t>
             </w:r>
             <w:r>
               <w:rPr>
-                <w:rFonts w:eastAsia="宋体" w:hint="eastAsia"/>
+                <w:rFonts w:eastAsia="SimSun" w:hint="eastAsia"/>
                 <w:lang w:eastAsia="zh-Hans"/>
               </w:rPr>
               <w:t>阅读：引言密码</w:t>
@@ -553,11 +563,21 @@
             <w:r>
               <w:tab/>
             </w:r>
-            <w:fldSimple w:instr=" PAGEREF _Toc1900833512 ">
-              <w:r>
-                <w:t>3</w:t>
-              </w:r>
-            </w:fldSimple>
+            <w:r>
+              <w:fldChar w:fldCharType="begin"/>
+            </w:r>
+            <w:r>
+              <w:instrText xml:space="preserve"> PAGEREF _Toc1900833512 </w:instrText>
+            </w:r>
+            <w:r>
+              <w:fldChar w:fldCharType="separate"/>
+            </w:r>
+            <w:r>
+              <w:t>3</w:t>
+            </w:r>
+            <w:r>
+              <w:fldChar w:fldCharType="end"/>
+            </w:r>
           </w:hyperlink>
         </w:p>
         <w:p>
@@ -572,35 +592,35 @@
           <w:hyperlink w:anchor="_Toc1342103412" w:history="1">
             <w:r>
               <w:rPr>
-                <w:rFonts w:eastAsia="宋体" w:hint="eastAsia"/>
+                <w:rFonts w:eastAsia="SimSun" w:hint="eastAsia"/>
                 <w:lang w:eastAsia="zh-Hans"/>
               </w:rPr>
               <w:t>第</w:t>
             </w:r>
             <w:r>
               <w:rPr>
-                <w:rFonts w:eastAsia="宋体" w:hint="eastAsia"/>
+                <w:rFonts w:eastAsia="SimSun" w:hint="eastAsia"/>
                 <w:lang w:eastAsia="zh-Hans"/>
               </w:rPr>
               <w:t>2</w:t>
             </w:r>
             <w:r>
               <w:rPr>
-                <w:rFonts w:eastAsia="宋体" w:hint="eastAsia"/>
+                <w:rFonts w:eastAsia="SimSun" w:hint="eastAsia"/>
                 <w:lang w:eastAsia="zh-Hans"/>
               </w:rPr>
               <w:t>章</w:t>
             </w:r>
             <w:r>
               <w:rPr>
-                <w:rFonts w:eastAsia="宋体" w:hint="eastAsia"/>
+                <w:rFonts w:eastAsia="SimSun" w:hint="eastAsia"/>
                 <w:lang w:eastAsia="zh-Hans"/>
               </w:rPr>
               <w:t xml:space="preserve"> </w:t>
             </w:r>
             <w:r>
               <w:rPr>
-                <w:rFonts w:eastAsia="宋体" w:hint="eastAsia"/>
+                <w:rFonts w:eastAsia="SimSun" w:hint="eastAsia"/>
                 <w:lang w:eastAsia="zh-Hans"/>
               </w:rPr>
               <w:t>写作：观察性经验研究的核查清单</w:t>
@@ -608,11 +628,21 @@
             <w:r>
               <w:tab/>
             </w:r>
-            <w:fldSimple w:instr=" PAGEREF _Toc1342103412 ">
-              <w:r>
-                <w:t>7</w:t>
-              </w:r>
-            </w:fldSimple>
+            <w:r>
+              <w:fldChar w:fldCharType="begin"/>
+            </w:r>
+            <w:r>
+              <w:instrText xml:space="preserve"> PAGEREF _Toc1342103412 </w:instrText>
+            </w:r>
+            <w:r>
+              <w:fldChar w:fldCharType="separate"/>
+            </w:r>
+            <w:r>
+              <w:t>7</w:t>
+            </w:r>
+            <w:r>
+              <w:fldChar w:fldCharType="end"/>
+            </w:r>
           </w:hyperlink>
         </w:p>
         <w:p>
@@ -651,11 +681,21 @@
             <w:r>
               <w:tab/>
             </w:r>
-            <w:fldSimple w:instr=" PAGEREF _Toc1711301043 ">
-              <w:r>
-                <w:t>7</w:t>
-              </w:r>
-            </w:fldSimple>
+            <w:r>
+              <w:fldChar w:fldCharType="begin"/>
+            </w:r>
+            <w:r>
+              <w:instrText xml:space="preserve"> PAGEREF _Toc1711301043 </w:instrText>
+            </w:r>
+            <w:r>
+              <w:fldChar w:fldCharType="separate"/>
+            </w:r>
+            <w:r>
+              <w:t>7</w:t>
+            </w:r>
+            <w:r>
+              <w:fldChar w:fldCharType="end"/>
+            </w:r>
           </w:hyperlink>
         </w:p>
         <w:p>
@@ -685,11 +725,21 @@
             <w:r>
               <w:tab/>
             </w:r>
-            <w:fldSimple w:instr=" PAGEREF _Toc588145430 ">
-              <w:r>
-                <w:t>7</w:t>
-              </w:r>
-            </w:fldSimple>
+            <w:r>
+              <w:fldChar w:fldCharType="begin"/>
+            </w:r>
+            <w:r>
+              <w:instrText xml:space="preserve"> PAGEREF _Toc588145430 </w:instrText>
+            </w:r>
+            <w:r>
+              <w:fldChar w:fldCharType="separate"/>
+            </w:r>
+            <w:r>
+              <w:t>7</w:t>
+            </w:r>
+            <w:r>
+              <w:fldChar w:fldCharType="end"/>
+            </w:r>
           </w:hyperlink>
         </w:p>
         <w:p>
@@ -721,11 +771,21 @@
             <w:r>
               <w:tab/>
             </w:r>
-            <w:fldSimple w:instr=" PAGEREF _Toc93014869 ">
-              <w:r>
-                <w:t>12</w:t>
-              </w:r>
-            </w:fldSimple>
+            <w:r>
+              <w:fldChar w:fldCharType="begin"/>
+            </w:r>
+            <w:r>
+              <w:instrText xml:space="preserve"> PAGEREF _Toc93014869 </w:instrText>
+            </w:r>
+            <w:r>
+              <w:fldChar w:fldCharType="separate"/>
+            </w:r>
+            <w:r>
+              <w:t>12</w:t>
+            </w:r>
+            <w:r>
+              <w:fldChar w:fldCharType="end"/>
+            </w:r>
           </w:hyperlink>
         </w:p>
         <w:p>
@@ -740,35 +800,35 @@
           <w:hyperlink w:anchor="_Toc2080291914" w:history="1">
             <w:r>
               <w:rPr>
-                <w:rFonts w:eastAsia="宋体"/>
+                <w:rFonts w:eastAsia="SimSun"/>
                 <w:lang w:eastAsia="zh-Hans"/>
               </w:rPr>
               <w:t>第</w:t>
             </w:r>
             <w:r>
               <w:rPr>
-                <w:rFonts w:eastAsia="宋体"/>
+                <w:rFonts w:eastAsia="SimSun"/>
                 <w:lang w:eastAsia="zh-Hans"/>
               </w:rPr>
               <w:t>3</w:t>
             </w:r>
             <w:r>
               <w:rPr>
-                <w:rFonts w:eastAsia="宋体"/>
+                <w:rFonts w:eastAsia="SimSun"/>
                 <w:lang w:eastAsia="zh-Hans"/>
               </w:rPr>
               <w:t>章</w:t>
             </w:r>
             <w:r>
               <w:rPr>
-                <w:rFonts w:eastAsia="宋体"/>
+                <w:rFonts w:eastAsia="SimSun"/>
                 <w:lang w:eastAsia="zh-Hans"/>
               </w:rPr>
               <w:t xml:space="preserve"> </w:t>
             </w:r>
             <w:r>
               <w:rPr>
-                <w:rFonts w:eastAsia="宋体" w:hint="eastAsia"/>
+                <w:rFonts w:eastAsia="SimSun" w:hint="eastAsia"/>
                 <w:lang w:eastAsia="zh-Hans"/>
               </w:rPr>
               <w:t>读写：训练营范文</w:t>
@@ -776,11 +836,21 @@
             <w:r>
               <w:tab/>
             </w:r>
-            <w:fldSimple w:instr=" PAGEREF _Toc2080291914 ">
-              <w:r>
-                <w:t>14</w:t>
-              </w:r>
-            </w:fldSimple>
+            <w:r>
+              <w:fldChar w:fldCharType="begin"/>
+            </w:r>
+            <w:r>
+              <w:instrText xml:space="preserve"> PAGEREF _Toc2080291914 </w:instrText>
+            </w:r>
+            <w:r>
+              <w:fldChar w:fldCharType="separate"/>
+            </w:r>
+            <w:r>
+              <w:t>14</w:t>
+            </w:r>
+            <w:r>
+              <w:fldChar w:fldCharType="end"/>
+            </w:r>
           </w:hyperlink>
         </w:p>
         <w:p>
@@ -825,11 +895,21 @@
             <w:r>
               <w:tab/>
             </w:r>
-            <w:fldSimple w:instr=" PAGEREF _Toc284941791 ">
-              <w:r>
-                <w:t>14</w:t>
-              </w:r>
-            </w:fldSimple>
+            <w:r>
+              <w:fldChar w:fldCharType="begin"/>
+            </w:r>
+            <w:r>
+              <w:instrText xml:space="preserve"> PAGEREF _Toc284941791 </w:instrText>
+            </w:r>
+            <w:r>
+              <w:fldChar w:fldCharType="separate"/>
+            </w:r>
+            <w:r>
+              <w:t>14</w:t>
+            </w:r>
+            <w:r>
+              <w:fldChar w:fldCharType="end"/>
+            </w:r>
           </w:hyperlink>
         </w:p>
         <w:p>
@@ -861,11 +941,21 @@
             <w:r>
               <w:tab/>
             </w:r>
-            <w:fldSimple w:instr=" PAGEREF _Toc128148527 ">
-              <w:r>
-                <w:t>16</w:t>
-              </w:r>
-            </w:fldSimple>
+            <w:r>
+              <w:fldChar w:fldCharType="begin"/>
+            </w:r>
+            <w:r>
+              <w:instrText xml:space="preserve"> PAGEREF _Toc128148527 </w:instrText>
+            </w:r>
+            <w:r>
+              <w:fldChar w:fldCharType="separate"/>
+            </w:r>
+            <w:r>
+              <w:t>16</w:t>
+            </w:r>
+            <w:r>
+              <w:fldChar w:fldCharType="end"/>
+            </w:r>
           </w:hyperlink>
         </w:p>
         <w:p>
@@ -909,11 +999,21 @@
             <w:r>
               <w:tab/>
             </w:r>
-            <w:fldSimple w:instr=" PAGEREF _Toc2013678995 ">
-              <w:r>
-                <w:t>16</w:t>
-              </w:r>
-            </w:fldSimple>
+            <w:r>
+              <w:fldChar w:fldCharType="begin"/>
+            </w:r>
+            <w:r>
+              <w:instrText xml:space="preserve"> PAGEREF _Toc2013678995 </w:instrText>
+            </w:r>
+            <w:r>
+              <w:fldChar w:fldCharType="separate"/>
+            </w:r>
+            <w:r>
+              <w:t>16</w:t>
+            </w:r>
+            <w:r>
+              <w:fldChar w:fldCharType="end"/>
+            </w:r>
           </w:hyperlink>
         </w:p>
         <w:p>
@@ -952,11 +1052,21 @@
             <w:r>
               <w:tab/>
             </w:r>
-            <w:fldSimple w:instr=" PAGEREF _Toc1708075892 ">
-              <w:r>
-                <w:t>16</w:t>
-              </w:r>
-            </w:fldSimple>
+            <w:r>
+              <w:fldChar w:fldCharType="begin"/>
+            </w:r>
+            <w:r>
+              <w:instrText xml:space="preserve"> PAGEREF _Toc1708075892 </w:instrText>
+            </w:r>
+            <w:r>
+              <w:fldChar w:fldCharType="separate"/>
+            </w:r>
+            <w:r>
+              <w:t>16</w:t>
+            </w:r>
+            <w:r>
+              <w:fldChar w:fldCharType="end"/>
+            </w:r>
           </w:hyperlink>
         </w:p>
         <w:p>
@@ -983,11 +1093,21 @@
             <w:r>
               <w:tab/>
             </w:r>
-            <w:fldSimple w:instr=" PAGEREF _Toc70123748 ">
-              <w:r>
-                <w:t>16</w:t>
-              </w:r>
-            </w:fldSimple>
+            <w:r>
+              <w:fldChar w:fldCharType="begin"/>
+            </w:r>
+            <w:r>
+              <w:instrText xml:space="preserve"> PAGEREF _Toc70123748 </w:instrText>
+            </w:r>
+            <w:r>
+              <w:fldChar w:fldCharType="separate"/>
+            </w:r>
+            <w:r>
+              <w:t>16</w:t>
+            </w:r>
+            <w:r>
+              <w:fldChar w:fldCharType="end"/>
+            </w:r>
           </w:hyperlink>
         </w:p>
         <w:p>
@@ -1036,11 +1156,21 @@
             <w:r>
               <w:tab/>
             </w:r>
-            <w:fldSimple w:instr=" PAGEREF _Toc1748794080 ">
-              <w:r>
-                <w:t>16</w:t>
-              </w:r>
-            </w:fldSimple>
+            <w:r>
+              <w:fldChar w:fldCharType="begin"/>
+            </w:r>
+            <w:r>
+              <w:instrText xml:space="preserve"> PAGEREF _Toc1748794080 </w:instrText>
+            </w:r>
+            <w:r>
+              <w:fldChar w:fldCharType="separate"/>
+            </w:r>
+            <w:r>
+              <w:t>16</w:t>
+            </w:r>
+            <w:r>
+              <w:fldChar w:fldCharType="end"/>
+            </w:r>
           </w:hyperlink>
         </w:p>
         <w:p>
@@ -1085,11 +1215,21 @@
             <w:r>
               <w:tab/>
             </w:r>
-            <w:fldSimple w:instr=" PAGEREF _Toc1520909718 ">
-              <w:r>
-                <w:t>18</w:t>
-              </w:r>
-            </w:fldSimple>
+            <w:r>
+              <w:fldChar w:fldCharType="begin"/>
+            </w:r>
+            <w:r>
+              <w:instrText xml:space="preserve"> PAGEREF _Toc1520909718 </w:instrText>
+            </w:r>
+            <w:r>
+              <w:fldChar w:fldCharType="separate"/>
+            </w:r>
+            <w:r>
+              <w:t>18</w:t>
+            </w:r>
+            <w:r>
+              <w:fldChar w:fldCharType="end"/>
+            </w:r>
           </w:hyperlink>
         </w:p>
         <w:p>
@@ -1149,11 +1289,21 @@
             <w:r>
               <w:tab/>
             </w:r>
-            <w:fldSimple w:instr=" PAGEREF _Toc431780185 ">
-              <w:r>
-                <w:t>20</w:t>
-              </w:r>
-            </w:fldSimple>
+            <w:r>
+              <w:fldChar w:fldCharType="begin"/>
+            </w:r>
+            <w:r>
+              <w:instrText xml:space="preserve"> PAGEREF _Toc431780185 </w:instrText>
+            </w:r>
+            <w:r>
+              <w:fldChar w:fldCharType="separate"/>
+            </w:r>
+            <w:r>
+              <w:t>20</w:t>
+            </w:r>
+            <w:r>
+              <w:fldChar w:fldCharType="end"/>
+            </w:r>
           </w:hyperlink>
         </w:p>
         <w:p>
@@ -1186,11 +1336,21 @@
             <w:r>
               <w:tab/>
             </w:r>
-            <w:fldSimple w:instr=" PAGEREF _Toc582326082 ">
-              <w:r>
-                <w:t>20</w:t>
-              </w:r>
-            </w:fldSimple>
+            <w:r>
+              <w:fldChar w:fldCharType="begin"/>
+            </w:r>
+            <w:r>
+              <w:instrText xml:space="preserve"> PAGEREF _Toc582326082 </w:instrText>
+            </w:r>
+            <w:r>
+              <w:fldChar w:fldCharType="separate"/>
+            </w:r>
+            <w:r>
+              <w:t>20</w:t>
+            </w:r>
+            <w:r>
+              <w:fldChar w:fldCharType="end"/>
+            </w:r>
           </w:hyperlink>
         </w:p>
         <w:p>
@@ -1235,11 +1395,21 @@
             <w:r>
               <w:tab/>
             </w:r>
-            <w:fldSimple w:instr=" PAGEREF _Toc1071480795 ">
-              <w:r>
-                <w:t>20</w:t>
-              </w:r>
-            </w:fldSimple>
+            <w:r>
+              <w:fldChar w:fldCharType="begin"/>
+            </w:r>
+            <w:r>
+              <w:instrText xml:space="preserve"> PAGEREF _Toc1071480795 </w:instrText>
+            </w:r>
+            <w:r>
+              <w:fldChar w:fldCharType="separate"/>
+            </w:r>
+            <w:r>
+              <w:t>20</w:t>
+            </w:r>
+            <w:r>
+              <w:fldChar w:fldCharType="end"/>
+            </w:r>
           </w:hyperlink>
         </w:p>
         <w:p>
@@ -1272,11 +1442,21 @@
             <w:r>
               <w:tab/>
             </w:r>
-            <w:fldSimple w:instr=" PAGEREF _Toc1727341470 ">
-              <w:r>
-                <w:t>20</w:t>
-              </w:r>
-            </w:fldSimple>
+            <w:r>
+              <w:fldChar w:fldCharType="begin"/>
+            </w:r>
+            <w:r>
+              <w:instrText xml:space="preserve"> PAGEREF _Toc1727341470 </w:instrText>
+            </w:r>
+            <w:r>
+              <w:fldChar w:fldCharType="separate"/>
+            </w:r>
+            <w:r>
+              <w:t>20</w:t>
+            </w:r>
+            <w:r>
+              <w:fldChar w:fldCharType="end"/>
+            </w:r>
           </w:hyperlink>
         </w:p>
         <w:p>
@@ -1315,11 +1495,21 @@
             <w:r>
               <w:tab/>
             </w:r>
-            <w:fldSimple w:instr=" PAGEREF _Toc1744146144 ">
-              <w:r>
-                <w:t>20</w:t>
-              </w:r>
-            </w:fldSimple>
+            <w:r>
+              <w:fldChar w:fldCharType="begin"/>
+            </w:r>
+            <w:r>
+              <w:instrText xml:space="preserve"> PAGEREF _Toc1744146144 </w:instrText>
+            </w:r>
+            <w:r>
+              <w:fldChar w:fldCharType="separate"/>
+            </w:r>
+            <w:r>
+              <w:t>20</w:t>
+            </w:r>
+            <w:r>
+              <w:fldChar w:fldCharType="end"/>
+            </w:r>
           </w:hyperlink>
         </w:p>
         <w:p>
@@ -1334,42 +1524,42 @@
           <w:hyperlink w:anchor="_Toc712460658" w:history="1">
             <w:r>
               <w:rPr>
-                <w:rFonts w:eastAsia="宋体"/>
+                <w:rFonts w:eastAsia="SimSun"/>
                 <w:lang w:eastAsia="zh-Hans"/>
               </w:rPr>
               <w:t>第</w:t>
             </w:r>
             <w:r>
               <w:rPr>
-                <w:rFonts w:eastAsia="宋体"/>
+                <w:rFonts w:eastAsia="SimSun"/>
                 <w:lang w:eastAsia="zh-Hans"/>
               </w:rPr>
               <w:t>4</w:t>
             </w:r>
             <w:r>
               <w:rPr>
-                <w:rFonts w:eastAsia="宋体"/>
+                <w:rFonts w:eastAsia="SimSun"/>
                 <w:lang w:eastAsia="zh-Hans"/>
               </w:rPr>
               <w:t>章</w:t>
             </w:r>
             <w:r>
               <w:rPr>
-                <w:rFonts w:eastAsia="宋体"/>
+                <w:rFonts w:eastAsia="SimSun"/>
                 <w:lang w:eastAsia="zh-Hans"/>
               </w:rPr>
               <w:t xml:space="preserve"> </w:t>
             </w:r>
             <w:r>
               <w:rPr>
-                <w:rFonts w:eastAsia="宋体" w:hint="eastAsia"/>
+                <w:rFonts w:eastAsia="SimSun" w:hint="eastAsia"/>
                 <w:lang w:eastAsia="zh-Hans"/>
               </w:rPr>
               <w:t>写作：</w:t>
             </w:r>
             <w:r>
               <w:rPr>
-                <w:rFonts w:eastAsia="宋体"/>
+                <w:rFonts w:eastAsia="SimSun"/>
                 <w:lang w:val="zh-TW" w:eastAsia="zh-TW"/>
               </w:rPr>
               <w:t>文献报告内容指南</w:t>
@@ -1377,11 +1567,21 @@
             <w:r>
               <w:tab/>
             </w:r>
-            <w:fldSimple w:instr=" PAGEREF _Toc712460658 ">
-              <w:r>
-                <w:t>3</w:t>
-              </w:r>
-            </w:fldSimple>
+            <w:r>
+              <w:fldChar w:fldCharType="begin"/>
+            </w:r>
+            <w:r>
+              <w:instrText xml:space="preserve"> PAGEREF _Toc712460658 </w:instrText>
+            </w:r>
+            <w:r>
+              <w:fldChar w:fldCharType="separate"/>
+            </w:r>
+            <w:r>
+              <w:t>3</w:t>
+            </w:r>
+            <w:r>
+              <w:fldChar w:fldCharType="end"/>
+            </w:r>
           </w:hyperlink>
         </w:p>
         <w:p>
@@ -1394,7 +1594,7 @@
           <w:hyperlink w:anchor="_Toc2104946981" w:history="1">
             <w:r>
               <w:rPr>
-                <w:rFonts w:ascii="宋体" w:hAnsi="宋体" w:cs="DengXian"/>
+                <w:rFonts w:ascii="SimSun" w:hAnsi="SimSun" w:cs="DengXian"/>
               </w:rPr>
               <w:t xml:space="preserve">1. </w:t>
             </w:r>
@@ -1404,11 +1604,21 @@
             <w:r>
               <w:tab/>
             </w:r>
-            <w:fldSimple w:instr=" PAGEREF _Toc2104946981 ">
-              <w:r>
-                <w:t>3</w:t>
-              </w:r>
-            </w:fldSimple>
+            <w:r>
+              <w:fldChar w:fldCharType="begin"/>
+            </w:r>
+            <w:r>
+              <w:instrText xml:space="preserve"> PAGEREF _Toc2104946981 </w:instrText>
+            </w:r>
+            <w:r>
+              <w:fldChar w:fldCharType="separate"/>
+            </w:r>
+            <w:r>
+              <w:t>3</w:t>
+            </w:r>
+            <w:r>
+              <w:fldChar w:fldCharType="end"/>
+            </w:r>
           </w:hyperlink>
         </w:p>
         <w:p>
@@ -1421,7 +1631,7 @@
           <w:hyperlink w:anchor="_Toc198308989" w:history="1">
             <w:r>
               <w:rPr>
-                <w:rFonts w:ascii="宋体" w:hAnsi="宋体" w:cs="DengXian"/>
+                <w:rFonts w:ascii="SimSun" w:hAnsi="SimSun" w:cs="DengXian"/>
               </w:rPr>
               <w:t xml:space="preserve">2. </w:t>
             </w:r>
@@ -1431,11 +1641,21 @@
             <w:r>
               <w:tab/>
             </w:r>
-            <w:fldSimple w:instr=" PAGEREF _Toc198308989 ">
-              <w:r>
-                <w:t>3</w:t>
-              </w:r>
-            </w:fldSimple>
+            <w:r>
+              <w:fldChar w:fldCharType="begin"/>
+            </w:r>
+            <w:r>
+              <w:instrText xml:space="preserve"> PAGEREF _Toc198308989 </w:instrText>
+            </w:r>
+            <w:r>
+              <w:fldChar w:fldCharType="separate"/>
+            </w:r>
+            <w:r>
+              <w:t>3</w:t>
+            </w:r>
+            <w:r>
+              <w:fldChar w:fldCharType="end"/>
+            </w:r>
           </w:hyperlink>
         </w:p>
         <w:p>
@@ -1448,7 +1668,7 @@
           <w:hyperlink w:anchor="_Toc84557979" w:history="1">
             <w:r>
               <w:rPr>
-                <w:rFonts w:ascii="宋体" w:hAnsi="宋体" w:cs="DengXian"/>
+                <w:rFonts w:ascii="SimSun" w:hAnsi="SimSun" w:cs="DengXian"/>
               </w:rPr>
               <w:t xml:space="preserve">3. </w:t>
             </w:r>
@@ -1458,11 +1678,21 @@
             <w:r>
               <w:tab/>
             </w:r>
-            <w:fldSimple w:instr=" PAGEREF _Toc84557979 ">
-              <w:r>
-                <w:t>3</w:t>
-              </w:r>
-            </w:fldSimple>
+            <w:r>
+              <w:fldChar w:fldCharType="begin"/>
+            </w:r>
+            <w:r>
+              <w:instrText xml:space="preserve"> PAGEREF _Toc84557979 </w:instrText>
+            </w:r>
+            <w:r>
+              <w:fldChar w:fldCharType="separate"/>
+            </w:r>
+            <w:r>
+              <w:t>3</w:t>
+            </w:r>
+            <w:r>
+              <w:fldChar w:fldCharType="end"/>
+            </w:r>
           </w:hyperlink>
         </w:p>
         <w:p>
@@ -1475,7 +1705,7 @@
           <w:hyperlink w:anchor="_Toc1679262386" w:history="1">
             <w:r>
               <w:rPr>
-                <w:rFonts w:ascii="宋体" w:hAnsi="宋体"/>
+                <w:rFonts w:ascii="SimSun" w:hAnsi="SimSun"/>
               </w:rPr>
               <w:t xml:space="preserve">3.1. </w:t>
             </w:r>
@@ -1485,11 +1715,21 @@
             <w:r>
               <w:tab/>
             </w:r>
-            <w:fldSimple w:instr=" PAGEREF _Toc1679262386 ">
-              <w:r>
-                <w:t>3</w:t>
-              </w:r>
-            </w:fldSimple>
+            <w:r>
+              <w:fldChar w:fldCharType="begin"/>
+            </w:r>
+            <w:r>
+              <w:instrText xml:space="preserve"> PAGEREF _Toc1679262386 </w:instrText>
+            </w:r>
+            <w:r>
+              <w:fldChar w:fldCharType="separate"/>
+            </w:r>
+            <w:r>
+              <w:t>3</w:t>
+            </w:r>
+            <w:r>
+              <w:fldChar w:fldCharType="end"/>
+            </w:r>
           </w:hyperlink>
         </w:p>
         <w:p>
@@ -1502,7 +1742,7 @@
           <w:hyperlink w:anchor="_Toc1132832628" w:history="1">
             <w:r>
               <w:rPr>
-                <w:rFonts w:ascii="宋体" w:hAnsi="宋体"/>
+                <w:rFonts w:ascii="SimSun" w:hAnsi="SimSun"/>
               </w:rPr>
               <w:t xml:space="preserve">3.2. </w:t>
             </w:r>
@@ -1512,11 +1752,21 @@
             <w:r>
               <w:tab/>
             </w:r>
-            <w:fldSimple w:instr=" PAGEREF _Toc1132832628 ">
-              <w:r>
-                <w:t>3</w:t>
-              </w:r>
-            </w:fldSimple>
+            <w:r>
+              <w:fldChar w:fldCharType="begin"/>
+            </w:r>
+            <w:r>
+              <w:instrText xml:space="preserve"> PAGEREF _Toc1132832628 </w:instrText>
+            </w:r>
+            <w:r>
+              <w:fldChar w:fldCharType="separate"/>
+            </w:r>
+            <w:r>
+              <w:t>3</w:t>
+            </w:r>
+            <w:r>
+              <w:fldChar w:fldCharType="end"/>
+            </w:r>
           </w:hyperlink>
         </w:p>
         <w:p>
@@ -1529,7 +1779,7 @@
           <w:hyperlink w:anchor="_Toc2075448141" w:history="1">
             <w:r>
               <w:rPr>
-                <w:rFonts w:ascii="宋体" w:hAnsi="宋体" w:cs="DengXian"/>
+                <w:rFonts w:ascii="SimSun" w:hAnsi="SimSun" w:cs="DengXian"/>
               </w:rPr>
               <w:t xml:space="preserve">4. </w:t>
             </w:r>
@@ -1539,11 +1789,21 @@
             <w:r>
               <w:tab/>
             </w:r>
-            <w:fldSimple w:instr=" PAGEREF _Toc2075448141 ">
-              <w:r>
-                <w:t>4</w:t>
-              </w:r>
-            </w:fldSimple>
+            <w:r>
+              <w:fldChar w:fldCharType="begin"/>
+            </w:r>
+            <w:r>
+              <w:instrText xml:space="preserve"> PAGEREF _Toc2075448141 </w:instrText>
+            </w:r>
+            <w:r>
+              <w:fldChar w:fldCharType="separate"/>
+            </w:r>
+            <w:r>
+              <w:t>4</w:t>
+            </w:r>
+            <w:r>
+              <w:fldChar w:fldCharType="end"/>
+            </w:r>
           </w:hyperlink>
         </w:p>
         <w:p>
@@ -1556,7 +1816,7 @@
           <w:hyperlink w:anchor="_Toc480027566" w:history="1">
             <w:r>
               <w:rPr>
-                <w:rFonts w:ascii="宋体" w:hAnsi="宋体" w:cs="DengXian"/>
+                <w:rFonts w:ascii="SimSun" w:hAnsi="SimSun" w:cs="DengXian"/>
               </w:rPr>
               <w:t xml:space="preserve">5. </w:t>
             </w:r>
@@ -1566,11 +1826,21 @@
             <w:r>
               <w:tab/>
             </w:r>
-            <w:fldSimple w:instr=" PAGEREF _Toc480027566 ">
-              <w:r>
-                <w:t>4</w:t>
-              </w:r>
-            </w:fldSimple>
+            <w:r>
+              <w:fldChar w:fldCharType="begin"/>
+            </w:r>
+            <w:r>
+              <w:instrText xml:space="preserve"> PAGEREF _Toc480027566 </w:instrText>
+            </w:r>
+            <w:r>
+              <w:fldChar w:fldCharType="separate"/>
+            </w:r>
+            <w:r>
+              <w:t>4</w:t>
+            </w:r>
+            <w:r>
+              <w:fldChar w:fldCharType="end"/>
+            </w:r>
           </w:hyperlink>
         </w:p>
         <w:p>
@@ -1583,7 +1853,7 @@
           <w:hyperlink w:anchor="_Toc1874723630" w:history="1">
             <w:r>
               <w:rPr>
-                <w:rFonts w:ascii="宋体" w:hAnsi="宋体" w:cs="DengXian"/>
+                <w:rFonts w:ascii="SimSun" w:hAnsi="SimSun" w:cs="DengXian"/>
               </w:rPr>
               <w:t xml:space="preserve">6. </w:t>
             </w:r>
@@ -1593,11 +1863,21 @@
             <w:r>
               <w:tab/>
             </w:r>
-            <w:fldSimple w:instr=" PAGEREF _Toc1874723630 ">
-              <w:r>
-                <w:t>4</w:t>
-              </w:r>
-            </w:fldSimple>
+            <w:r>
+              <w:fldChar w:fldCharType="begin"/>
+            </w:r>
+            <w:r>
+              <w:instrText xml:space="preserve"> PAGEREF _Toc1874723630 </w:instrText>
+            </w:r>
+            <w:r>
+              <w:fldChar w:fldCharType="separate"/>
+            </w:r>
+            <w:r>
+              <w:t>4</w:t>
+            </w:r>
+            <w:r>
+              <w:fldChar w:fldCharType="end"/>
+            </w:r>
           </w:hyperlink>
         </w:p>
         <w:p>
@@ -1610,7 +1890,7 @@
           <w:hyperlink w:anchor="_Toc599980626" w:history="1">
             <w:r>
               <w:rPr>
-                <w:rFonts w:ascii="宋体" w:hAnsi="宋体" w:cs="DengXian"/>
+                <w:rFonts w:ascii="SimSun" w:hAnsi="SimSun" w:cs="DengXian"/>
               </w:rPr>
               <w:t xml:space="preserve">7. </w:t>
             </w:r>
@@ -1620,11 +1900,21 @@
             <w:r>
               <w:tab/>
             </w:r>
-            <w:fldSimple w:instr=" PAGEREF _Toc599980626 ">
-              <w:r>
-                <w:t>4</w:t>
-              </w:r>
-            </w:fldSimple>
+            <w:r>
+              <w:fldChar w:fldCharType="begin"/>
+            </w:r>
+            <w:r>
+              <w:instrText xml:space="preserve"> PAGEREF _Toc599980626 </w:instrText>
+            </w:r>
+            <w:r>
+              <w:fldChar w:fldCharType="separate"/>
+            </w:r>
+            <w:r>
+              <w:t>4</w:t>
+            </w:r>
+            <w:r>
+              <w:fldChar w:fldCharType="end"/>
+            </w:r>
           </w:hyperlink>
         </w:p>
         <w:p>
@@ -1639,42 +1929,42 @@
           <w:hyperlink w:anchor="_Toc1438658517" w:history="1">
             <w:r>
               <w:rPr>
-                <w:rFonts w:eastAsia="宋体"/>
+                <w:rFonts w:eastAsia="SimSun"/>
                 <w:lang w:eastAsia="zh-Hans"/>
               </w:rPr>
               <w:t>第</w:t>
             </w:r>
             <w:r>
               <w:rPr>
-                <w:rFonts w:eastAsia="宋体"/>
+                <w:rFonts w:eastAsia="SimSun"/>
                 <w:lang w:eastAsia="zh-Hans"/>
               </w:rPr>
               <w:t>5</w:t>
             </w:r>
             <w:r>
               <w:rPr>
-                <w:rFonts w:eastAsia="宋体"/>
+                <w:rFonts w:eastAsia="SimSun"/>
                 <w:lang w:eastAsia="zh-Hans"/>
               </w:rPr>
               <w:t>章</w:t>
             </w:r>
             <w:r>
               <w:rPr>
-                <w:rFonts w:eastAsia="宋体"/>
+                <w:rFonts w:eastAsia="SimSun"/>
                 <w:lang w:eastAsia="zh-Hans"/>
               </w:rPr>
               <w:t xml:space="preserve"> </w:t>
             </w:r>
             <w:r>
               <w:rPr>
-                <w:rFonts w:eastAsia="宋体" w:hint="eastAsia"/>
+                <w:rFonts w:eastAsia="SimSun" w:hint="eastAsia"/>
                 <w:lang w:eastAsia="zh-Hans"/>
               </w:rPr>
               <w:t>写作：</w:t>
             </w:r>
             <w:r>
               <w:rPr>
-                <w:rFonts w:eastAsia="宋体"/>
+                <w:rFonts w:eastAsia="SimSun"/>
                 <w:lang w:val="zh-TW" w:eastAsia="zh-TW"/>
               </w:rPr>
               <w:t>研究计划内容指南</w:t>
@@ -1682,11 +1972,21 @@
             <w:r>
               <w:tab/>
             </w:r>
-            <w:fldSimple w:instr=" PAGEREF _Toc1438658517 ">
-              <w:r>
-                <w:t>5</w:t>
-              </w:r>
-            </w:fldSimple>
+            <w:r>
+              <w:fldChar w:fldCharType="begin"/>
+            </w:r>
+            <w:r>
+              <w:instrText xml:space="preserve"> PAGEREF _Toc1438658517 </w:instrText>
+            </w:r>
+            <w:r>
+              <w:fldChar w:fldCharType="separate"/>
+            </w:r>
+            <w:r>
+              <w:t>5</w:t>
+            </w:r>
+            <w:r>
+              <w:fldChar w:fldCharType="end"/>
+            </w:r>
           </w:hyperlink>
         </w:p>
         <w:p>
@@ -1699,7 +1999,7 @@
           <w:hyperlink w:anchor="_Toc1015313646" w:history="1">
             <w:r>
               <w:rPr>
-                <w:rFonts w:ascii="宋体" w:hAnsi="宋体" w:cs="宋体"/>
+                <w:rFonts w:ascii="SimSun" w:hAnsi="SimSun" w:cs="SimSun"/>
                 <w:bCs/>
                 <w:szCs w:val="22"/>
                 <w:lang w:eastAsia="en-US" w:bidi="en-US"/>
@@ -1711,7 +2011,7 @@
             </w:r>
             <w:r>
               <w:rPr>
-                <w:rFonts w:ascii="宋体" w:hAnsi="宋体" w:cs="宋体" w:hint="eastAsia"/>
+                <w:rFonts w:ascii="SimSun" w:hAnsi="SimSun" w:cs="SimSun" w:hint="eastAsia"/>
               </w:rPr>
               <w:t>（</w:t>
             </w:r>
@@ -1724,11 +2024,21 @@
             <w:r>
               <w:tab/>
             </w:r>
-            <w:fldSimple w:instr=" PAGEREF _Toc1015313646 ">
-              <w:r>
-                <w:t>5</w:t>
-              </w:r>
-            </w:fldSimple>
+            <w:r>
+              <w:fldChar w:fldCharType="begin"/>
+            </w:r>
+            <w:r>
+              <w:instrText xml:space="preserve"> PAGEREF _Toc1015313646 </w:instrText>
+            </w:r>
+            <w:r>
+              <w:fldChar w:fldCharType="separate"/>
+            </w:r>
+            <w:r>
+              <w:t>5</w:t>
+            </w:r>
+            <w:r>
+              <w:fldChar w:fldCharType="end"/>
+            </w:r>
           </w:hyperlink>
         </w:p>
         <w:p>
@@ -1741,7 +2051,7 @@
           <w:hyperlink w:anchor="_Toc471389260" w:history="1">
             <w:r>
               <w:rPr>
-                <w:rFonts w:ascii="宋体" w:hAnsi="宋体" w:cs="宋体"/>
+                <w:rFonts w:ascii="SimSun" w:hAnsi="SimSun" w:cs="SimSun"/>
                 <w:bCs/>
                 <w:szCs w:val="22"/>
                 <w:lang w:eastAsia="en-US" w:bidi="en-US"/>
@@ -1753,7 +2063,7 @@
             </w:r>
             <w:r>
               <w:rPr>
-                <w:rFonts w:ascii="宋体" w:hAnsi="宋体" w:cs="宋体" w:hint="eastAsia"/>
+                <w:rFonts w:ascii="SimSun" w:hAnsi="SimSun" w:cs="SimSun" w:hint="eastAsia"/>
               </w:rPr>
               <w:t>（</w:t>
             </w:r>
@@ -1766,11 +2076,21 @@
             <w:r>
               <w:tab/>
             </w:r>
-            <w:fldSimple w:instr=" PAGEREF _Toc471389260 ">
-              <w:r>
-                <w:t>5</w:t>
-              </w:r>
-            </w:fldSimple>
+            <w:r>
+              <w:fldChar w:fldCharType="begin"/>
+            </w:r>
+            <w:r>
+              <w:instrText xml:space="preserve"> PAGEREF _Toc471389260 </w:instrText>
+            </w:r>
+            <w:r>
+              <w:fldChar w:fldCharType="separate"/>
+            </w:r>
+            <w:r>
+              <w:t>5</w:t>
+            </w:r>
+            <w:r>
+              <w:fldChar w:fldCharType="end"/>
+            </w:r>
           </w:hyperlink>
         </w:p>
         <w:p>
@@ -1783,7 +2103,7 @@
           <w:hyperlink w:anchor="_Toc572119037" w:history="1">
             <w:r>
               <w:rPr>
-                <w:rFonts w:ascii="宋体" w:hAnsi="宋体" w:cs="宋体"/>
+                <w:rFonts w:ascii="SimSun" w:hAnsi="SimSun" w:cs="SimSun"/>
                 <w:bCs/>
                 <w:szCs w:val="22"/>
                 <w:lang w:eastAsia="en-US" w:bidi="en-US"/>
@@ -1795,7 +2115,7 @@
             </w:r>
             <w:r>
               <w:rPr>
-                <w:rFonts w:ascii="宋体" w:hAnsi="宋体" w:cs="宋体" w:hint="eastAsia"/>
+                <w:rFonts w:ascii="SimSun" w:hAnsi="SimSun" w:cs="SimSun" w:hint="eastAsia"/>
               </w:rPr>
               <w:t>（</w:t>
             </w:r>
@@ -1808,11 +2128,21 @@
             <w:r>
               <w:tab/>
             </w:r>
-            <w:fldSimple w:instr=" PAGEREF _Toc572119037 ">
-              <w:r>
-                <w:t>5</w:t>
-              </w:r>
-            </w:fldSimple>
+            <w:r>
+              <w:fldChar w:fldCharType="begin"/>
+            </w:r>
+            <w:r>
+              <w:instrText xml:space="preserve"> PAGEREF _Toc572119037 </w:instrText>
+            </w:r>
+            <w:r>
+              <w:fldChar w:fldCharType="separate"/>
+            </w:r>
+            <w:r>
+              <w:t>5</w:t>
+            </w:r>
+            <w:r>
+              <w:fldChar w:fldCharType="end"/>
+            </w:r>
           </w:hyperlink>
         </w:p>
         <w:p>
@@ -1825,7 +2155,7 @@
           <w:hyperlink w:anchor="_Toc1320367240" w:history="1">
             <w:r>
               <w:rPr>
-                <w:rFonts w:ascii="宋体" w:hAnsi="宋体" w:cs="宋体"/>
+                <w:rFonts w:ascii="SimSun" w:hAnsi="SimSun" w:cs="SimSun"/>
                 <w:bCs/>
                 <w:szCs w:val="22"/>
                 <w:lang w:eastAsia="en-US" w:bidi="en-US"/>
@@ -1844,11 +2174,21 @@
             <w:r>
               <w:tab/>
             </w:r>
-            <w:fldSimple w:instr=" PAGEREF _Toc1320367240 ">
-              <w:r>
-                <w:t>6</w:t>
-              </w:r>
-            </w:fldSimple>
+            <w:r>
+              <w:fldChar w:fldCharType="begin"/>
+            </w:r>
+            <w:r>
+              <w:instrText xml:space="preserve"> PAGEREF _Toc1320367240 </w:instrText>
+            </w:r>
+            <w:r>
+              <w:fldChar w:fldCharType="separate"/>
+            </w:r>
+            <w:r>
+              <w:t>6</w:t>
+            </w:r>
+            <w:r>
+              <w:fldChar w:fldCharType="end"/>
+            </w:r>
           </w:hyperlink>
         </w:p>
         <w:p>
@@ -1861,7 +2201,7 @@
           <w:hyperlink w:anchor="_Toc1463678229" w:history="1">
             <w:r>
               <w:rPr>
-                <w:rFonts w:ascii="宋体" w:hAnsi="宋体" w:cs="宋体"/>
+                <w:rFonts w:ascii="SimSun" w:hAnsi="SimSun" w:cs="SimSun"/>
                 <w:bCs/>
                 <w:szCs w:val="22"/>
                 <w:lang w:eastAsia="en-US" w:bidi="en-US"/>
@@ -1873,7 +2213,7 @@
             </w:r>
             <w:r>
               <w:rPr>
-                <w:rFonts w:ascii="宋体" w:hAnsi="宋体" w:cs="宋体" w:hint="eastAsia"/>
+                <w:rFonts w:ascii="SimSun" w:hAnsi="SimSun" w:cs="SimSun" w:hint="eastAsia"/>
               </w:rPr>
               <w:t>（</w:t>
             </w:r>
@@ -1898,11 +2238,21 @@
             <w:r>
               <w:tab/>
             </w:r>
-            <w:fldSimple w:instr=" PAGEREF _Toc1463678229 ">
-              <w:r>
-                <w:t>6</w:t>
-              </w:r>
-            </w:fldSimple>
+            <w:r>
+              <w:fldChar w:fldCharType="begin"/>
+            </w:r>
+            <w:r>
+              <w:instrText xml:space="preserve"> PAGEREF _Toc1463678229 </w:instrText>
+            </w:r>
+            <w:r>
+              <w:fldChar w:fldCharType="separate"/>
+            </w:r>
+            <w:r>
+              <w:t>6</w:t>
+            </w:r>
+            <w:r>
+              <w:fldChar w:fldCharType="end"/>
+            </w:r>
           </w:hyperlink>
         </w:p>
         <w:p>
@@ -1915,7 +2265,7 @@
           <w:hyperlink w:anchor="_Toc614818418" w:history="1">
             <w:r>
               <w:rPr>
-                <w:rFonts w:ascii="宋体" w:hAnsi="宋体" w:cs="宋体"/>
+                <w:rFonts w:ascii="SimSun" w:hAnsi="SimSun" w:cs="SimSun"/>
                 <w:bCs/>
                 <w:szCs w:val="22"/>
                 <w:lang w:eastAsia="en-US" w:bidi="en-US"/>
@@ -1934,11 +2284,21 @@
             <w:r>
               <w:tab/>
             </w:r>
-            <w:fldSimple w:instr=" PAGEREF _Toc614818418 ">
-              <w:r>
-                <w:t>7</w:t>
-              </w:r>
-            </w:fldSimple>
+            <w:r>
+              <w:fldChar w:fldCharType="begin"/>
+            </w:r>
+            <w:r>
+              <w:instrText xml:space="preserve"> PAGEREF _Toc614818418 </w:instrText>
+            </w:r>
+            <w:r>
+              <w:fldChar w:fldCharType="separate"/>
+            </w:r>
+            <w:r>
+              <w:t>7</w:t>
+            </w:r>
+            <w:r>
+              <w:fldChar w:fldCharType="end"/>
+            </w:r>
           </w:hyperlink>
         </w:p>
         <w:p>
@@ -1951,7 +2311,7 @@
           <w:hyperlink w:anchor="_Toc1709325609" w:history="1">
             <w:r>
               <w:rPr>
-                <w:rFonts w:ascii="宋体" w:hAnsi="宋体" w:cs="宋体"/>
+                <w:rFonts w:ascii="SimSun" w:hAnsi="SimSun" w:cs="SimSun"/>
                 <w:bCs/>
                 <w:szCs w:val="22"/>
                 <w:lang w:eastAsia="en-US" w:bidi="en-US"/>
@@ -1964,16 +2324,26 @@
             <w:r>
               <w:tab/>
             </w:r>
-            <w:fldSimple w:instr=" PAGEREF _Toc1709325609 ">
-              <w:r>
-                <w:t>8</w:t>
-              </w:r>
-            </w:fldSimple>
+            <w:r>
+              <w:fldChar w:fldCharType="begin"/>
+            </w:r>
+            <w:r>
+              <w:instrText xml:space="preserve"> PAGEREF _Toc1709325609 </w:instrText>
+            </w:r>
+            <w:r>
+              <w:fldChar w:fldCharType="separate"/>
+            </w:r>
+            <w:r>
+              <w:t>8</w:t>
+            </w:r>
+            <w:r>
+              <w:fldChar w:fldCharType="end"/>
+            </w:r>
           </w:hyperlink>
         </w:p>
         <w:p>
           <w:pPr>
-            <w:pStyle w:val="1"/>
+            <w:pStyle w:val="Heading1"/>
             <w:sectPr>
               <w:headerReference w:type="default" r:id="rId13"/>
               <w:footerReference w:type="default" r:id="rId14"/>
@@ -1992,7 +2362,7 @@
     </w:sdt>
     <w:p>
       <w:pPr>
-        <w:pStyle w:val="1"/>
+        <w:pStyle w:val="Heading1"/>
         <w:numPr>
           <w:ilvl w:val="0"/>
           <w:numId w:val="2"/>
@@ -2064,7 +2434,7 @@
     </w:p>
     <w:p>
       <w:pPr>
-        <w:pStyle w:val="a4"/>
+        <w:pStyle w:val="BodyText"/>
         <w:ind w:firstLine="420"/>
         <w:rPr>
           <w:rFonts w:ascii="Source Han Serif SC Medium" w:eastAsia="Source Han Serif SC Medium" w:hAnsi="Source Han Serif SC Medium" w:cs="Source Han Serif SC Medium"/>
@@ -2075,7 +2445,7 @@
     </w:p>
     <w:p>
       <w:pPr>
-        <w:pStyle w:val="a4"/>
+        <w:pStyle w:val="BodyText"/>
         <w:spacing w:before="5"/>
         <w:ind w:firstLine="420"/>
         <w:rPr>
@@ -2395,6 +2765,12 @@
       <w:pPr>
         <w:ind w:firstLine="480"/>
       </w:pPr>
+      <w:r>
+        <w:rPr>
+          <w:rFonts w:hint="eastAsia"/>
+        </w:rPr>
+        <w:t>在这部分需要避免的事情包括：</w:t>
+      </w:r>
     </w:p>
     <w:p>
       <w:pPr>
@@ -2404,13 +2780,31 @@
         <w:rPr>
           <w:rFonts w:hint="eastAsia"/>
         </w:rPr>
-        <w:t>在这部分需要避免的事情包括：</w:t>
+        <w:t>The bait and switch: promising an interesting topic but delivering something else, in particular, something boring.</w:t>
       </w:r>
     </w:p>
     <w:p>
       <w:pPr>
         <w:ind w:firstLine="480"/>
       </w:pPr>
+      <w:r>
+        <w:rPr>
+          <w:rFonts w:hint="eastAsia"/>
+        </w:rPr>
+        <w:t>“诱导转向法”（商业上常见的骗术，商家用低价消费品吸引顾客过来，但转而推销给他们更贵或者更不好的东西）：</w:t>
+      </w:r>
+      <w:r>
+        <w:rPr>
+          <w:rFonts w:hint="eastAsia"/>
+        </w:rPr>
+        <w:t xml:space="preserve"> </w:t>
+      </w:r>
+      <w:r>
+        <w:rPr>
+          <w:rFonts w:hint="eastAsia"/>
+        </w:rPr>
+        <w:t>向大家许诺一个有趣的话题，但结果讲了一个别的东西，特别是无聊的东西。</w:t>
+      </w:r>
     </w:p>
     <w:p>
       <w:pPr>
@@ -2420,7 +2814,21 @@
         <w:rPr>
           <w:rFonts w:hint="eastAsia"/>
         </w:rPr>
-        <w:t>The bait and switch: promising an interesting topic but delivering something else, in particular, something boring.</w:t>
+        <w:t>"all my friends are doing it</w:t>
+      </w:r>
+      <w:proofErr w:type="gramStart"/>
+      <w:r>
+        <w:rPr>
+          <w:rFonts w:hint="eastAsia"/>
+        </w:rPr>
+        <w:t>" :</w:t>
+      </w:r>
+      <w:proofErr w:type="gramEnd"/>
+      <w:r>
+        <w:rPr>
+          <w:rFonts w:hint="eastAsia"/>
+        </w:rPr>
+        <w:t xml:space="preserve"> presenting no other motivation for a topic than that other people have written papers on it.</w:t>
       </w:r>
     </w:p>
     <w:p>
@@ -2431,44 +2839,226 @@
         <w:rPr>
           <w:rFonts w:hint="eastAsia"/>
         </w:rPr>
-        <w:t>“诱导转向法”（商业上常见的骗术，商家用低价消费品吸引顾客过来，但转而推销给他们更贵或者更不好的东西）：</w:t>
-      </w:r>
-      <w:r>
-        <w:rPr>
-          <w:rFonts w:hint="eastAsia"/>
-        </w:rPr>
-        <w:t xml:space="preserve"> </w:t>
-      </w:r>
-      <w:r>
-        <w:rPr>
-          <w:rFonts w:hint="eastAsia"/>
-        </w:rPr>
-        <w:t>向大家许诺一个有趣的话题，但结果讲了一个别的东西，特别是无聊的东西。</w:t>
+        <w:t>“我朋友们都在做”：除了说很多人都在做这个话题以外讲不出别的理由。</w:t>
       </w:r>
     </w:p>
     <w:p>
       <w:pPr>
         <w:ind w:firstLine="480"/>
       </w:pPr>
-      <w:r>
-        <w:rPr>
-          <w:rFonts w:hint="eastAsia"/>
-        </w:rPr>
-        <w:t>"all my friends are doing it</w:t>
+    </w:p>
+    <w:p>
+      <w:pPr>
+        <w:ind w:firstLine="480"/>
+      </w:pPr>
+      <w:r>
+        <w:rPr>
+          <w:rFonts w:hint="eastAsia"/>
+        </w:rPr>
+        <w:t>Question: Tell the reader what this paper actually does. Think of this as the point in a trial where having detailed the crime, you now identify a perpetrator and promise to provide a persuasive case. The reader should have an idea of a clean research question that will have a more or less satisfactory answer by the end of the paper. Examples follow below. The question may take two paragraphs. At the end of the first (2nd paragraph of the paper) or possibly beginning of the second (3rd paragraph overall) you should have the "This paper addresses the question" sentence.</w:t>
+      </w:r>
+    </w:p>
+    <w:p>
+      <w:pPr>
+        <w:ind w:firstLine="480"/>
+      </w:pPr>
+      <w:r>
+        <w:rPr>
+          <w:rFonts w:hint="eastAsia"/>
+        </w:rPr>
+        <w:t>问题。这个部分是关于论文真正要讲的问题。这部分你要做的事打比方来说可能和在一场审判里基于充分的细节证据，对案犯进行指证一样。目的是让读者对论文研究问题有清楚的认识，并且期待在文章结束获得比较满意的答案。这部分可以通常分为两段，而且在两段之间（这里作者的意思应该是第一段末或第二段初的“承上启下句”）你应该说“本文将处理并解决这个问题”。</w:t>
+      </w:r>
+    </w:p>
+    <w:p>
+      <w:pPr>
+        <w:ind w:firstLine="480"/>
+      </w:pPr>
+    </w:p>
+    <w:p>
+      <w:pPr>
+        <w:ind w:firstLine="480"/>
+      </w:pPr>
+      <w:r>
+        <w:rPr>
+          <w:rFonts w:hint="eastAsia"/>
+        </w:rPr>
+        <w:t xml:space="preserve">Antecedents: Identify the prior work that is critical for understanding the contribution this paper will make. The key mistake to avoid here are discussing papers that are not essential parts of </w:t>
+      </w:r>
+      <w:r>
+        <w:rPr>
+          <w:rFonts w:hint="eastAsia"/>
+        </w:rPr>
+        <w:lastRenderedPageBreak/>
+        <w:t>the intellectual narrative leading up to your own paper. Give credit where due but establish, in a non-insulting way, that the prior work is incomplete or otherwise deficient in some important way.</w:t>
+      </w:r>
+    </w:p>
+    <w:p>
+      <w:pPr>
+        <w:ind w:firstLine="480"/>
+      </w:pPr>
+      <w:r>
+        <w:rPr>
+          <w:rFonts w:hint="eastAsia"/>
+        </w:rPr>
+        <w:t>“前作回顾”（或者“文献回顾”，英文是</w:t>
+      </w:r>
+      <w:r>
+        <w:rPr>
+          <w:rFonts w:hint="eastAsia"/>
+        </w:rPr>
+        <w:t>Antecedents</w:t>
+      </w:r>
+      <w:r>
+        <w:rPr>
+          <w:rFonts w:hint="eastAsia"/>
+        </w:rPr>
+        <w:t>）：这部分的目的是指明与本文最为相关的关键先前文献，并以此让读者更容易理解本文的贡献。这部分的常见错误是讨论一些仅仅是在同一领域，但和本文主旨并不相关的论文。这部分的注意事项是，你需要给前作足够的地位和贡献认可，但同时，尝试以不失礼貌的方式指出它们在某方面的不完全或者不完善（从而论证本文的改进看起来是有价值的）</w:t>
+      </w:r>
+    </w:p>
+    <w:p>
+      <w:pPr>
+        <w:ind w:firstLine="480"/>
+      </w:pPr>
+    </w:p>
+    <w:p>
+      <w:pPr>
+        <w:ind w:firstLine="480"/>
+      </w:pPr>
+      <w:r>
+        <w:rPr>
+          <w:rFonts w:hint="eastAsia"/>
+        </w:rPr>
+        <w:t>Value-Added: Describe approximately 3 contributions this paper will make relative to the antecedents. This paragraph might be the most important one for convincing referees not to reject your paper. A big difference between it and the earlier "question" paragraph is that the contributions should make sense only in light of prior work whereas the basic research question of the paper should be understandable simply in terms of knowing the topic (from the hook paragraph). John suggests that "Antecedents" and "Value-added" may be intertwined. They may also take up to 3 paragraphs.</w:t>
+      </w:r>
+    </w:p>
+    <w:p>
+      <w:pPr>
+        <w:ind w:firstLine="480"/>
+      </w:pPr>
+      <w:r>
+        <w:rPr>
+          <w:rFonts w:hint="eastAsia"/>
+        </w:rPr>
+        <w:t>“增加值”（即“本文贡献”）：列举大约三个本文相比之前文献的贡献。这一段可能对于审稿人决定是否拒掉你的论文至关重要。这一段和“问题”那一段的重要区别是：贡献是基于特定先前文献规定的范畴的，而问题则应该是关于整个话题，让对此有大而化之了解的读者都能理解的。因此从行文关系上，增加值对应前作回顾，而问题则对应引子。作者说</w:t>
+      </w:r>
+      <w:r>
+        <w:rPr>
+          <w:rFonts w:hint="eastAsia"/>
+        </w:rPr>
+        <w:t>James Brander</w:t>
+      </w:r>
+      <w:r>
+        <w:rPr>
+          <w:rFonts w:hint="eastAsia"/>
+        </w:rPr>
+        <w:t>提出文献和贡献有时可以夹杂在一起写，篇幅大概是三段</w:t>
+      </w:r>
+      <w:r>
+        <w:rPr>
+          <w:rFonts w:hint="eastAsia"/>
+          <w:lang w:eastAsia="zh-Hans"/>
+        </w:rPr>
+        <w:t>。</w:t>
+      </w:r>
+    </w:p>
+    <w:p>
+      <w:pPr>
+        <w:ind w:firstLine="480"/>
+      </w:pPr>
+    </w:p>
+    <w:p>
+      <w:pPr>
+        <w:ind w:firstLine="480"/>
+      </w:pPr>
+      <w:r>
+        <w:rPr>
+          <w:rFonts w:hint="eastAsia"/>
+        </w:rPr>
+        <w:t>Road-map: Outline the organization of the paper. Avoid writing an outline so generic that it could apply to any paper ("the next section is the middle of the paper and then we have the end"). Instead customize the road map to the project and possibly mention pivotal "landmarks" (problems, solutions, results...) that will be seen along the way. But keep this short because many readers will now be eager to get to the heart of the paper.</w:t>
+      </w:r>
+    </w:p>
+    <w:p>
+      <w:pPr>
+        <w:ind w:firstLine="480"/>
+      </w:pPr>
+      <w:r>
+        <w:rPr>
+          <w:rFonts w:hint="eastAsia"/>
+        </w:rPr>
+        <w:t>“路径图”（</w:t>
+      </w:r>
+      <w:r>
+        <w:rPr>
+          <w:rFonts w:hint="eastAsia"/>
+        </w:rPr>
+        <w:t>Road map</w:t>
+      </w:r>
+      <w:r>
+        <w:rPr>
+          <w:rFonts w:hint="eastAsia"/>
+        </w:rPr>
+        <w:t>）：这部分即下文结构概览。这部分应避免写一些看起来对所有文章都适用的没有信息量的话（比如“这部分是文章的中间，接下来我们就到了结尾”）。相反，</w:t>
+      </w:r>
+      <w:r>
+        <w:rPr>
+          <w:rFonts w:hint="eastAsia"/>
+        </w:rPr>
+        <w:lastRenderedPageBreak/>
+        <w:t>应尝试这用关键性的“路标”归纳一些量身定制的结构单位，比如“问题、解决方案，结果”</w:t>
+      </w:r>
+      <w:r>
+        <w:rPr>
+          <w:rFonts w:hint="eastAsia"/>
+        </w:rPr>
+        <w:t>(problems, solutions, results</w:t>
+      </w:r>
+      <w:r>
+        <w:rPr>
+          <w:rFonts w:hint="eastAsia"/>
+        </w:rPr>
+        <w:t>…</w:t>
+      </w:r>
+      <w:r>
+        <w:rPr>
+          <w:rFonts w:hint="eastAsia"/>
+        </w:rPr>
+        <w:t>)</w:t>
+      </w:r>
+      <w:r>
+        <w:rPr>
+          <w:rFonts w:hint="eastAsia"/>
+        </w:rPr>
+        <w:t>。这部分总体来说写得越短越好，因为读者接下来通常更有兴趣的是论文主体部分。</w:t>
+      </w:r>
+    </w:p>
+    <w:p>
+      <w:pPr>
+        <w:ind w:firstLine="480"/>
+      </w:pPr>
+    </w:p>
+    <w:p>
+      <w:pPr>
+        <w:ind w:firstLine="480"/>
+      </w:pPr>
+      <w:r>
+        <w:rPr>
+          <w:rFonts w:hint="eastAsia"/>
+        </w:rPr>
+        <w:t xml:space="preserve">Brander suggests that you write the intro first but then read and edit it every time you compose other parts of the paper. </w:t>
       </w:r>
       <w:proofErr w:type="gramStart"/>
       <w:r>
         <w:rPr>
           <w:rFonts w:hint="eastAsia"/>
         </w:rPr>
-        <w:t>" :</w:t>
+        <w:t>Thus</w:t>
       </w:r>
       <w:proofErr w:type="gramEnd"/>
       <w:r>
         <w:rPr>
           <w:rFonts w:hint="eastAsia"/>
         </w:rPr>
-        <w:t xml:space="preserve"> presenting no other motivation for a topic than that other people have written papers on it.</w:t>
+        <w:t xml:space="preserve"> by the end, the intro will have received more attention, more times, than any other part of the paper. The introduction is not just important because of the "first impressions" idea that it will tilt the referee for or against you (though it probably will). It is also vital to making sure you know yourself what you are doing in the paper and why. If you can't write a good introduction, then you may be writing the wrong paper.</w:t>
       </w:r>
     </w:p>
     <w:p>
@@ -2479,230 +3069,12 @@
         <w:rPr>
           <w:rFonts w:hint="eastAsia"/>
         </w:rPr>
-        <w:t>“我朋友们都在做”：除了说很多人都在做这个话题以外讲不出别的理由。</w:t>
-      </w:r>
-    </w:p>
-    <w:p>
-      <w:pPr>
-        <w:ind w:firstLine="480"/>
-      </w:pPr>
-    </w:p>
-    <w:p>
-      <w:pPr>
-        <w:ind w:firstLine="480"/>
-      </w:pPr>
-      <w:r>
-        <w:rPr>
-          <w:rFonts w:hint="eastAsia"/>
-        </w:rPr>
-        <w:t>Question: Tell the reader what this paper actually does. Think of this as the point in a trial where having detailed the crime, you now identify a perpetrator and promise to provide a persuasive case. The reader should have an idea of a clean research question that will have a more or less satisfactory answer by the end of the paper. Examples follow below. The question may take two paragraphs. At the end of the first (2nd paragraph of the paper) or possibly beginning of the second (3rd paragraph overall) you should have the "This paper addresses the question" sentence.</w:t>
-      </w:r>
-    </w:p>
-    <w:p>
-      <w:pPr>
-        <w:ind w:firstLine="480"/>
-      </w:pPr>
-      <w:r>
-        <w:rPr>
-          <w:rFonts w:hint="eastAsia"/>
-        </w:rPr>
-        <w:t>问题。这个部分是关于论文真正要讲的问题。这部分你要做的事打比方来说可能和在一场审判里基于充分的细节证据，对案犯进行指证一样。目的是让读者对论文研究问题有清楚的认识，并且期待在文章结束获得比较满意的答案。这部分可以通常分为两段，而且在两段之间（这里作者的意思应该是第一段末或第二段初的“承上启下句”）你应该说“本文将处理并解决这个问题”。</w:t>
-      </w:r>
-    </w:p>
-    <w:p>
-      <w:pPr>
-        <w:ind w:firstLine="480"/>
-      </w:pPr>
-    </w:p>
-    <w:p>
-      <w:pPr>
-        <w:ind w:firstLine="480"/>
-      </w:pPr>
-      <w:r>
-        <w:rPr>
-          <w:rFonts w:hint="eastAsia"/>
-        </w:rPr>
-        <w:lastRenderedPageBreak/>
-        <w:t>Antecedents: Identify the prior work that is critical for understanding the contribution this paper will make. The key mistake to avoid here are discussing papers that are not essential parts of the intellectual narrative leading up to your own paper. Give credit where due but establish, in a non-insulting way, that the prior work is incomplete or otherwise deficient in some important way.</w:t>
-      </w:r>
-    </w:p>
-    <w:p>
-      <w:pPr>
-        <w:ind w:firstLine="480"/>
-      </w:pPr>
-      <w:r>
-        <w:rPr>
-          <w:rFonts w:hint="eastAsia"/>
-        </w:rPr>
-        <w:t>“前作回顾”（或者“文献回顾”，英文是</w:t>
-      </w:r>
-      <w:r>
-        <w:rPr>
-          <w:rFonts w:hint="eastAsia"/>
-        </w:rPr>
-        <w:t>Antecedents</w:t>
-      </w:r>
-      <w:r>
-        <w:rPr>
-          <w:rFonts w:hint="eastAsia"/>
-        </w:rPr>
-        <w:t>）：这部分的目的是指明与本文最为相关的关键先前文献，并以此让读者更容易理解本文的贡献。这部分的常见错误是讨论一些仅仅是在同一领域，但和本文主旨并不相关的论文。这部分的注意事项是，你需要给前作足够的地位和贡献认可，但同时，尝试以不失礼貌的方式指出它们在某方面的不完全或者不完善（从而论证本文的改进看起来是有价值的）</w:t>
-      </w:r>
-    </w:p>
-    <w:p>
-      <w:pPr>
-        <w:ind w:firstLine="480"/>
-      </w:pPr>
-    </w:p>
-    <w:p>
-      <w:pPr>
-        <w:ind w:firstLine="480"/>
-      </w:pPr>
-      <w:r>
-        <w:rPr>
-          <w:rFonts w:hint="eastAsia"/>
-        </w:rPr>
-        <w:t>Value-Added: Describe approximately 3 contributions this paper will make relative to the antecedents. This paragraph might be the most important one for convincing referees not to reject your paper. A big difference between it and the earlier "question" paragraph is that the contributions should make sense only in light of prior work whereas the basic research question of the paper should be understandable simply in terms of knowing the topic (from the hook paragraph). John suggests that "Antecedents" and "Value-added" may be intertwined. They may also take up to 3 paragraphs.</w:t>
-      </w:r>
-    </w:p>
-    <w:p>
-      <w:pPr>
-        <w:ind w:firstLine="480"/>
-      </w:pPr>
-      <w:r>
-        <w:rPr>
-          <w:rFonts w:hint="eastAsia"/>
-        </w:rPr>
-        <w:t>“增加值”（即“本文贡献”）：列举大约三个本文相比之前文献的贡献。这一段可能对于审稿人决定是否拒掉你的论文至关重要。这一段和“问题”那一段的重要区别是：贡献是基于特定先前文献规定的范畴的，而问题则应该是关于整个话题，让对此有大而化之了解的读者都能理解的。因此从行文关系上，增加值对应前作回顾，而问题则对应引子。作者说</w:t>
-      </w:r>
-      <w:r>
-        <w:rPr>
-          <w:rFonts w:hint="eastAsia"/>
-        </w:rPr>
-        <w:t>James Brander</w:t>
-      </w:r>
-      <w:r>
-        <w:rPr>
-          <w:rFonts w:hint="eastAsia"/>
-        </w:rPr>
-        <w:t>提出文献和贡献有时可以夹杂在一起写，篇幅大概是三段</w:t>
-      </w:r>
-      <w:r>
-        <w:rPr>
-          <w:rFonts w:hint="eastAsia"/>
-          <w:lang w:eastAsia="zh-Hans"/>
-        </w:rPr>
-        <w:t>。</w:t>
-      </w:r>
-    </w:p>
-    <w:p>
-      <w:pPr>
-        <w:ind w:firstLine="480"/>
-      </w:pPr>
-    </w:p>
-    <w:p>
-      <w:pPr>
-        <w:ind w:firstLine="480"/>
-      </w:pPr>
-      <w:r>
-        <w:rPr>
-          <w:rFonts w:hint="eastAsia"/>
-        </w:rPr>
-        <w:t>Road-map: Outline the organization of the paper. Avoid writing an outline so generic that it could apply to any paper ("the next section is the middle of the paper and then we have the end"). Instead customize the road map to the project and possibly mention pivotal "landmarks" (problems, solutions, results...) that will be seen along the way. But keep this short because many readers will now be eager to get to the heart of the paper.</w:t>
-      </w:r>
-    </w:p>
-    <w:p>
-      <w:pPr>
-        <w:ind w:firstLine="480"/>
-      </w:pPr>
-      <w:r>
-        <w:rPr>
-          <w:rFonts w:hint="eastAsia"/>
-        </w:rPr>
-        <w:lastRenderedPageBreak/>
-        <w:t>“路径图”（</w:t>
-      </w:r>
-      <w:r>
-        <w:rPr>
-          <w:rFonts w:hint="eastAsia"/>
-        </w:rPr>
-        <w:t>Road map</w:t>
-      </w:r>
-      <w:r>
-        <w:rPr>
-          <w:rFonts w:hint="eastAsia"/>
-        </w:rPr>
-        <w:t>）：这部分即下文结构概览。这部分应避免写一些看起来对所有文章都适用的没有信息量的话（比如“这部分是文章的中间，接下来我们就到了结尾”）。相反，应尝试这用关键性的“路标”归纳一些量身定制的结构单位，比如“问题、解决方案，结果”</w:t>
-      </w:r>
-      <w:r>
-        <w:rPr>
-          <w:rFonts w:hint="eastAsia"/>
-        </w:rPr>
-        <w:t>(problems, solutions, results</w:t>
-      </w:r>
-      <w:r>
-        <w:rPr>
-          <w:rFonts w:hint="eastAsia"/>
-        </w:rPr>
-        <w:t>…</w:t>
-      </w:r>
-      <w:r>
-        <w:rPr>
-          <w:rFonts w:hint="eastAsia"/>
-        </w:rPr>
-        <w:t>)</w:t>
-      </w:r>
-      <w:r>
-        <w:rPr>
-          <w:rFonts w:hint="eastAsia"/>
-        </w:rPr>
-        <w:t>。这部分总体来说写得越短越好，因为读者接下来通常更有兴趣的是论文主体部分。</w:t>
-      </w:r>
-    </w:p>
-    <w:p>
-      <w:pPr>
-        <w:ind w:firstLine="480"/>
-      </w:pPr>
-    </w:p>
-    <w:p>
-      <w:pPr>
-        <w:ind w:firstLine="480"/>
-      </w:pPr>
-      <w:r>
-        <w:rPr>
-          <w:rFonts w:hint="eastAsia"/>
-        </w:rPr>
-        <w:t xml:space="preserve">Brander suggests that you write the intro first but then read and edit it every time you compose other parts of the paper. </w:t>
-      </w:r>
-      <w:proofErr w:type="gramStart"/>
-      <w:r>
-        <w:rPr>
-          <w:rFonts w:hint="eastAsia"/>
-        </w:rPr>
-        <w:t>Thus</w:t>
-      </w:r>
-      <w:proofErr w:type="gramEnd"/>
-      <w:r>
-        <w:rPr>
-          <w:rFonts w:hint="eastAsia"/>
-        </w:rPr>
-        <w:t xml:space="preserve"> by the end, the intro will have received more attention, more times, than any other part of the paper. The introduction is not just important because of the "first impressions" idea that it will tilt the referee for or against you (though it probably will). It is also vital to making sure you know yourself what you are doing in the paper and why. If you can't write a good introduction, then you may be writing the wrong paper.</w:t>
-      </w:r>
-    </w:p>
-    <w:p>
-      <w:pPr>
-        <w:ind w:firstLine="480"/>
-      </w:pPr>
-      <w:r>
-        <w:rPr>
-          <w:rFonts w:hint="eastAsia"/>
-        </w:rPr>
         <w:t>最后，作者简单说了一下，把引言写好是很重要的。最好的写法是先写引言，然后根据后面内容的增加会随时调整引言。这样论文写完的时候引言就被改了很多次了。写好引言不仅是为了给读者和审稿人更好的第一印象，更重要的是帮自己理解自己的论文到底真正意义在哪里。从某种意义上来说，如果你一直写不出好的引言，那多半是因为你在写一篇错误的论文。</w:t>
       </w:r>
     </w:p>
     <w:p>
       <w:pPr>
-        <w:pStyle w:val="a4"/>
+        <w:pStyle w:val="BodyText"/>
         <w:spacing w:before="1" w:line="376" w:lineRule="auto"/>
         <w:ind w:left="100" w:right="99" w:firstLine="420"/>
         <w:rPr>
@@ -2716,7 +3088,7 @@
     </w:p>
     <w:p>
       <w:pPr>
-        <w:pStyle w:val="a4"/>
+        <w:pStyle w:val="BodyText"/>
         <w:spacing w:before="1" w:line="376" w:lineRule="auto"/>
         <w:ind w:left="100" w:right="99" w:firstLine="420"/>
         <w:rPr>
@@ -2737,7 +3109,7 @@
     </w:p>
     <w:p>
       <w:pPr>
-        <w:pStyle w:val="1"/>
+        <w:pStyle w:val="Heading1"/>
         <w:numPr>
           <w:ilvl w:val="0"/>
           <w:numId w:val="2"/>
@@ -2799,13 +3171,7 @@
     </w:p>
     <w:p>
       <w:pPr>
-        <w:spacing w:line="360" w:lineRule="auto"/>
-        <w:ind w:firstLineChars="0" w:firstLine="0"/>
-      </w:pPr>
-    </w:p>
-    <w:p>
-      <w:pPr>
-        <w:pStyle w:val="2"/>
+        <w:pStyle w:val="Heading2"/>
       </w:pPr>
       <w:bookmarkStart w:id="4" w:name="_Toc5539"/>
       <w:bookmarkStart w:id="5" w:name="_Toc1711301043"/>
@@ -2840,7 +3206,7 @@
     </w:p>
     <w:p>
       <w:pPr>
-        <w:pStyle w:val="3"/>
+        <w:pStyle w:val="Heading3"/>
         <w:spacing w:before="163" w:after="163"/>
       </w:pPr>
       <w:bookmarkStart w:id="7" w:name="_Toc588145430"/>
@@ -2861,12 +3227,6 @@
       </w:r>
       <w:bookmarkEnd w:id="6"/>
       <w:bookmarkEnd w:id="7"/>
-    </w:p>
-    <w:p>
-      <w:pPr>
-        <w:spacing w:line="360" w:lineRule="auto"/>
-        <w:ind w:firstLine="480"/>
-      </w:pPr>
     </w:p>
     <w:p>
       <w:pPr>
@@ -2969,7 +3329,6 @@
         </w:rPr>
         <w:t xml:space="preserve"> </w:t>
       </w:r>
-      <w:proofErr w:type="gramStart"/>
       <w:r>
         <w:rPr>
           <w:rFonts w:hint="eastAsia"/>
@@ -2980,14 +3339,7 @@
         <w:rPr>
           <w:rFonts w:hint="eastAsia"/>
         </w:rPr>
-        <w:t>画出关键变量的柱状图</w:t>
-      </w:r>
-      <w:proofErr w:type="gramEnd"/>
-      <w:r>
-        <w:rPr>
-          <w:rFonts w:hint="eastAsia"/>
-        </w:rPr>
-        <w:t>，包括治疗和结果。这些分布是否高度偏斜或有离群值？</w:t>
+        <w:t>画出关键变量的柱状图，包括治疗和结果。这些分布是否高度偏斜或有离群值？</w:t>
       </w:r>
       <w:bookmarkEnd w:id="8"/>
       <w:bookmarkEnd w:id="9"/>
@@ -3003,7 +3355,6 @@
           <w:rFonts w:hint="eastAsia"/>
           <w:noProof/>
         </w:rPr>
-        <w:lastRenderedPageBreak/>
         <w:drawing>
           <wp:inline distT="0" distB="0" distL="0" distR="0" wp14:anchorId="682C3706" wp14:editId="0347C79C">
             <wp:extent cx="2235835" cy="2240280"/>
@@ -3086,7 +3437,7 @@
     </w:p>
     <w:p>
       <w:pPr>
-        <w:pStyle w:val="a4"/>
+        <w:pStyle w:val="BodyText"/>
         <w:spacing w:before="10"/>
         <w:ind w:firstLine="420"/>
         <w:rPr>
@@ -3375,7 +3726,7 @@
     </w:p>
     <w:p>
       <w:pPr>
-        <w:pStyle w:val="a4"/>
+        <w:pStyle w:val="BodyText"/>
         <w:spacing w:before="2" w:line="240" w:lineRule="auto"/>
         <w:ind w:firstLine="420"/>
         <w:jc w:val="center"/>
@@ -3433,18 +3784,6 @@
     </w:p>
     <w:p>
       <w:pPr>
-        <w:pStyle w:val="a4"/>
-        <w:spacing w:before="3"/>
-        <w:ind w:firstLine="420"/>
-        <w:rPr>
-          <w:rFonts w:ascii="Source Han Serif SC Medium" w:eastAsia="Source Han Serif SC Medium" w:hAnsi="Source Han Serif SC Medium" w:cs="Source Han Serif SC Medium"/>
-          <w:sz w:val="21"/>
-          <w:szCs w:val="21"/>
-        </w:rPr>
-      </w:pPr>
-    </w:p>
-    <w:p>
-      <w:pPr>
         <w:numPr>
           <w:ilvl w:val="0"/>
           <w:numId w:val="3"/>
@@ -3863,7 +4202,7 @@
     </w:p>
     <w:p>
       <w:pPr>
-        <w:pStyle w:val="a4"/>
+        <w:pStyle w:val="BodyText"/>
         <w:spacing w:before="10" w:line="240" w:lineRule="auto"/>
         <w:ind w:firstLine="420"/>
         <w:jc w:val="center"/>
@@ -3880,7 +4219,6 @@
           <w:sz w:val="21"/>
           <w:szCs w:val="21"/>
         </w:rPr>
-        <w:lastRenderedPageBreak/>
         <w:drawing>
           <wp:inline distT="0" distB="0" distL="0" distR="0" wp14:anchorId="7BE383C3" wp14:editId="6242CF11">
             <wp:extent cx="2945765" cy="2304415"/>
@@ -4022,7 +4360,14 @@
         <w:rPr>
           <w:rFonts w:hint="eastAsia"/>
         </w:rPr>
-        <w:t xml:space="preserve"> groups overlap on key pretreatment covariates.</w:t>
+        <w:t xml:space="preserve"> groups overlap on key </w:t>
+      </w:r>
+      <w:r>
+        <w:rPr>
+          <w:rFonts w:hint="eastAsia"/>
+        </w:rPr>
+        <w:lastRenderedPageBreak/>
+        <w:t>pretreatment covariates.</w:t>
       </w:r>
       <w:bookmarkEnd w:id="13"/>
       <w:r>
@@ -4165,7 +4510,6 @@
           <w:rFonts w:hint="eastAsia"/>
           <w:noProof/>
         </w:rPr>
-        <w:lastRenderedPageBreak/>
         <w:drawing>
           <wp:inline distT="0" distB="0" distL="0" distR="0" wp14:anchorId="380EA980" wp14:editId="258963AD">
             <wp:extent cx="2642870" cy="2628900"/>
@@ -4677,6 +5021,7 @@
           <w:sz w:val="21"/>
           <w:szCs w:val="21"/>
         </w:rPr>
+        <w:lastRenderedPageBreak/>
         <w:drawing>
           <wp:inline distT="0" distB="0" distL="0" distR="0" wp14:anchorId="22C1A4F6" wp14:editId="79E24549">
             <wp:extent cx="2553970" cy="3648710"/>
@@ -4759,7 +5104,7 @@
     </w:p>
     <w:p>
       <w:pPr>
-        <w:pStyle w:val="a4"/>
+        <w:pStyle w:val="BodyText"/>
         <w:spacing w:before="9"/>
         <w:ind w:firstLine="420"/>
         <w:rPr>
@@ -4783,7 +5128,6 @@
         <w:rPr>
           <w:rFonts w:hint="eastAsia"/>
         </w:rPr>
-        <w:lastRenderedPageBreak/>
         <w:t>If</w:t>
       </w:r>
       <w:r>
@@ -5559,6 +5903,7 @@
         <w:rPr>
           <w:rFonts w:hint="eastAsia"/>
         </w:rPr>
+        <w:lastRenderedPageBreak/>
         <w:t>interrupted</w:t>
       </w:r>
       <w:r>
@@ -5647,7 +5992,7 @@
     </w:p>
     <w:p>
       <w:pPr>
-        <w:pStyle w:val="a4"/>
+        <w:pStyle w:val="BodyText"/>
         <w:ind w:firstLine="420"/>
         <w:rPr>
           <w:rFonts w:ascii="Source Han Serif SC Medium" w:eastAsia="Source Han Serif SC Medium" w:hAnsi="Source Han Serif SC Medium" w:cs="Source Han Serif SC Medium"/>
@@ -5658,7 +6003,7 @@
     </w:p>
     <w:p>
       <w:pPr>
-        <w:pStyle w:val="a4"/>
+        <w:pStyle w:val="BodyText"/>
         <w:spacing w:before="2" w:line="240" w:lineRule="auto"/>
         <w:ind w:firstLine="420"/>
         <w:jc w:val="center"/>
@@ -5750,7 +6095,7 @@
     </w:p>
     <w:p>
       <w:pPr>
-        <w:pStyle w:val="a4"/>
+        <w:pStyle w:val="BodyText"/>
         <w:spacing w:before="9"/>
         <w:ind w:firstLine="420"/>
         <w:rPr>
@@ -5891,7 +6236,6 @@
         <w:rPr>
           <w:rFonts w:hint="eastAsia"/>
         </w:rPr>
-        <w:lastRenderedPageBreak/>
         <w:t>the</w:t>
       </w:r>
       <w:r>
@@ -6074,7 +6418,7 @@
         <w:rPr>
           <w:rFonts w:hint="eastAsia"/>
         </w:rPr>
-        <w:t xml:space="preserve">helpful. </w:t>
+        <w:t>helpful.</w:t>
       </w:r>
       <w:r>
         <w:rPr>
@@ -6135,7 +6479,7 @@
     </w:p>
     <w:p>
       <w:pPr>
-        <w:pStyle w:val="11"/>
+        <w:pStyle w:val="1"/>
         <w:tabs>
           <w:tab w:val="left" w:pos="429"/>
         </w:tabs>
@@ -6155,6 +6499,7 @@
           <w:sz w:val="21"/>
           <w:szCs w:val="21"/>
         </w:rPr>
+        <w:lastRenderedPageBreak/>
         <w:drawing>
           <wp:inline distT="0" distB="0" distL="0" distR="0" wp14:anchorId="102095B5" wp14:editId="4D1C0B88">
             <wp:extent cx="3244850" cy="1875155"/>
@@ -6290,35 +6635,7 @@
     </w:p>
     <w:p>
       <w:pPr>
-        <w:pStyle w:val="a4"/>
-        <w:spacing w:before="1" w:line="376" w:lineRule="auto"/>
-        <w:ind w:left="100" w:right="99" w:firstLine="420"/>
-        <w:rPr>
-          <w:rFonts w:ascii="Source Han Serif SC Medium" w:eastAsia="Source Han Serif SC Medium" w:hAnsi="Source Han Serif SC Medium" w:cs="Source Han Serif SC Medium"/>
-          <w:color w:val="151515"/>
-          <w:sz w:val="21"/>
-          <w:szCs w:val="21"/>
-          <w:shd w:val="clear" w:color="auto" w:fill="FFFFFF"/>
-        </w:rPr>
-      </w:pPr>
-    </w:p>
-    <w:p>
-      <w:pPr>
-        <w:pStyle w:val="a4"/>
-        <w:spacing w:before="1" w:line="376" w:lineRule="auto"/>
-        <w:ind w:right="99" w:firstLineChars="0" w:firstLine="0"/>
-        <w:rPr>
-          <w:rFonts w:ascii="Source Han Serif SC Medium" w:eastAsia="Source Han Serif SC Medium" w:hAnsi="Source Han Serif SC Medium" w:cs="Source Han Serif SC Medium"/>
-          <w:color w:val="151515"/>
-          <w:sz w:val="21"/>
-          <w:szCs w:val="21"/>
-          <w:shd w:val="clear" w:color="auto" w:fill="FFFFFF"/>
-        </w:rPr>
-      </w:pPr>
-    </w:p>
-    <w:p>
-      <w:pPr>
-        <w:pStyle w:val="a3"/>
+        <w:pStyle w:val="Caption"/>
         <w:outlineLvl w:val="1"/>
       </w:pPr>
       <w:bookmarkStart w:id="24" w:name="_Toc93014869"/>
@@ -6344,7 +6661,7 @@
     </w:p>
     <w:tbl>
       <w:tblPr>
-        <w:tblStyle w:val="af4"/>
+        <w:tblStyle w:val="TableGrid"/>
         <w:tblW w:w="0" w:type="auto"/>
         <w:jc w:val="center"/>
         <w:tblLook w:val="04A0" w:firstRow="1" w:lastRow="0" w:firstColumn="1" w:lastColumn="0" w:noHBand="0" w:noVBand="1"/>
@@ -6570,7 +6887,6 @@
                 <w:sz w:val="21"/>
                 <w:szCs w:val="21"/>
               </w:rPr>
-              <w:lastRenderedPageBreak/>
               <w:t>黄色</w:t>
             </w:r>
           </w:p>
@@ -6629,147 +6945,6 @@
                 <w:szCs w:val="21"/>
               </w:rPr>
               <w:t>控制欲强、喜欢批判、缺乏耐心</w:t>
-            </w:r>
-          </w:p>
-        </w:tc>
-      </w:tr>
-    </w:tbl>
-    <w:p>
-      <w:pPr>
-        <w:spacing w:line="360" w:lineRule="auto"/>
-        <w:ind w:firstLineChars="0" w:firstLine="0"/>
-        <w:jc w:val="center"/>
-        <w:rPr>
-          <w:sz w:val="21"/>
-          <w:szCs w:val="21"/>
-        </w:rPr>
-      </w:pPr>
-    </w:p>
-    <w:p>
-      <w:pPr>
-        <w:spacing w:line="360" w:lineRule="auto"/>
-        <w:ind w:firstLineChars="0" w:firstLine="0"/>
-        <w:jc w:val="center"/>
-        <w:rPr>
-          <w:sz w:val="21"/>
-          <w:szCs w:val="21"/>
-        </w:rPr>
-      </w:pPr>
-    </w:p>
-    <w:p>
-      <w:pPr>
-        <w:pStyle w:val="a3"/>
-        <w:jc w:val="right"/>
-      </w:pPr>
-      <w:bookmarkStart w:id="25" w:name="_Toc23482"/>
-      <w:r>
-        <w:rPr>
-          <w:rFonts w:hint="eastAsia"/>
-        </w:rPr>
-        <w:t>续表</w:t>
-      </w:r>
-      <w:r>
-        <w:rPr>
-          <w:rFonts w:hint="eastAsia"/>
-        </w:rPr>
-        <w:t xml:space="preserve"> 2.1</w:t>
-      </w:r>
-      <w:bookmarkEnd w:id="25"/>
-    </w:p>
-    <w:tbl>
-      <w:tblPr>
-        <w:tblStyle w:val="af4"/>
-        <w:tblW w:w="0" w:type="auto"/>
-        <w:jc w:val="center"/>
-        <w:tblLook w:val="04A0" w:firstRow="1" w:lastRow="0" w:firstColumn="1" w:lastColumn="0" w:noHBand="0" w:noVBand="1"/>
-      </w:tblPr>
-      <w:tblGrid>
-        <w:gridCol w:w="1242"/>
-        <w:gridCol w:w="4111"/>
-        <w:gridCol w:w="3650"/>
-      </w:tblGrid>
-      <w:tr>
-        <w:trPr>
-          <w:jc w:val="center"/>
-        </w:trPr>
-        <w:tc>
-          <w:tcPr>
-            <w:tcW w:w="1242" w:type="dxa"/>
-            <w:tcBorders>
-              <w:left w:val="nil"/>
-            </w:tcBorders>
-            <w:vAlign w:val="center"/>
-          </w:tcPr>
-          <w:p>
-            <w:pPr>
-              <w:spacing w:line="360" w:lineRule="auto"/>
-              <w:ind w:firstLineChars="0" w:firstLine="0"/>
-              <w:jc w:val="center"/>
-              <w:rPr>
-                <w:sz w:val="21"/>
-                <w:szCs w:val="21"/>
-              </w:rPr>
-            </w:pPr>
-            <w:r>
-              <w:rPr>
-                <w:rFonts w:hint="eastAsia"/>
-                <w:sz w:val="21"/>
-                <w:szCs w:val="21"/>
-              </w:rPr>
-              <w:t>色彩</w:t>
-            </w:r>
-          </w:p>
-        </w:tc>
-        <w:tc>
-          <w:tcPr>
-            <w:tcW w:w="4111" w:type="dxa"/>
-            <w:vAlign w:val="center"/>
-          </w:tcPr>
-          <w:p>
-            <w:pPr>
-              <w:spacing w:line="360" w:lineRule="auto"/>
-              <w:ind w:firstLineChars="0" w:firstLine="0"/>
-              <w:jc w:val="center"/>
-              <w:rPr>
-                <w:sz w:val="21"/>
-                <w:szCs w:val="21"/>
-              </w:rPr>
-            </w:pPr>
-            <w:r>
-              <w:rPr>
-                <w:rFonts w:hint="eastAsia"/>
-                <w:sz w:val="21"/>
-                <w:szCs w:val="21"/>
-              </w:rPr>
-              <w:t>优点</w:t>
-            </w:r>
-          </w:p>
-        </w:tc>
-        <w:tc>
-          <w:tcPr>
-            <w:tcW w:w="3650" w:type="dxa"/>
-            <w:tcBorders>
-              <w:right w:val="nil"/>
-            </w:tcBorders>
-            <w:vAlign w:val="center"/>
-          </w:tcPr>
-          <w:p>
-            <w:pPr>
-              <w:spacing w:line="360" w:lineRule="auto"/>
-              <w:ind w:firstLineChars="0" w:firstLine="0"/>
-              <w:jc w:val="center"/>
-              <w:rPr>
-                <w:sz w:val="21"/>
-                <w:szCs w:val="21"/>
-              </w:rPr>
-            </w:pPr>
-            <w:r>
-              <w:rPr>
-                <w:rFonts w:hint="eastAsia"/>
-                <w:sz w:val="21"/>
-                <w:szCs w:val="21"/>
-              </w:rPr>
-              <w:t>缺点</w:t>
             </w:r>
           </w:p>
         </w:tc>
@@ -6965,7 +7140,7 @@
     </w:p>
     <w:p>
       <w:pPr>
-        <w:pStyle w:val="1"/>
+        <w:pStyle w:val="Heading1"/>
         <w:numPr>
           <w:ilvl w:val="0"/>
           <w:numId w:val="2"/>
@@ -6980,7 +7155,7 @@
           <w:lang w:eastAsia="zh-Hans"/>
         </w:rPr>
       </w:pPr>
-      <w:bookmarkStart w:id="26" w:name="_Toc5506"/>
+      <w:bookmarkStart w:id="25" w:name="_Toc5506"/>
       <w:r>
         <w:rPr>
           <w:lang w:eastAsia="zh-Hans"/>
@@ -6988,7 +7163,7 @@
         <w:lastRenderedPageBreak/>
         <w:t xml:space="preserve"> </w:t>
       </w:r>
-      <w:bookmarkStart w:id="27" w:name="_Toc2080291914"/>
+      <w:bookmarkStart w:id="26" w:name="_Toc2080291914"/>
       <w:r>
         <w:rPr>
           <w:rFonts w:hint="eastAsia"/>
@@ -6996,45 +7171,45 @@
         </w:rPr>
         <w:t>读写：训练营范文</w:t>
       </w:r>
+      <w:bookmarkEnd w:id="26"/>
+    </w:p>
+    <w:p>
+      <w:pPr>
+        <w:pStyle w:val="Heading2"/>
+      </w:pPr>
+      <w:bookmarkStart w:id="27" w:name="_Toc284941791"/>
+      <w:r>
+        <w:t>3</w:t>
+      </w:r>
+      <w:r>
+        <w:rPr>
+          <w:rFonts w:hint="eastAsia"/>
+          <w:lang w:eastAsia="zh-Hans"/>
+        </w:rPr>
+        <w:t>.</w:t>
+      </w:r>
+      <w:r>
+        <w:rPr>
+          <w:lang w:eastAsia="zh-Hans"/>
+        </w:rPr>
+        <w:t xml:space="preserve">1 </w:t>
+      </w:r>
+      <w:r>
+        <w:rPr>
+          <w:rFonts w:hint="eastAsia"/>
+        </w:rPr>
+        <w:t>论文大焖锅</w:t>
+      </w:r>
+      <w:r>
+        <w:t xml:space="preserve"> | JEP </w:t>
+      </w:r>
+      <w:r>
+        <w:rPr>
+          <w:rFonts w:hint="eastAsia"/>
+        </w:rPr>
+        <w:t>卫星遥感影像数据在经济学中应用</w:t>
+      </w:r>
       <w:bookmarkEnd w:id="27"/>
-    </w:p>
-    <w:p>
-      <w:pPr>
-        <w:pStyle w:val="2"/>
-      </w:pPr>
-      <w:bookmarkStart w:id="28" w:name="_Toc284941791"/>
-      <w:r>
-        <w:t>3</w:t>
-      </w:r>
-      <w:r>
-        <w:rPr>
-          <w:rFonts w:hint="eastAsia"/>
-          <w:lang w:eastAsia="zh-Hans"/>
-        </w:rPr>
-        <w:t>.</w:t>
-      </w:r>
-      <w:r>
-        <w:rPr>
-          <w:lang w:eastAsia="zh-Hans"/>
-        </w:rPr>
-        <w:t xml:space="preserve">1 </w:t>
-      </w:r>
-      <w:r>
-        <w:rPr>
-          <w:rFonts w:hint="eastAsia"/>
-        </w:rPr>
-        <w:t>论文大焖锅</w:t>
-      </w:r>
-      <w:r>
-        <w:t xml:space="preserve"> | JEP </w:t>
-      </w:r>
-      <w:r>
-        <w:rPr>
-          <w:rFonts w:hint="eastAsia"/>
-        </w:rPr>
-        <w:t>卫星遥感影像数据在经济学中应用</w:t>
-      </w:r>
-      <w:bookmarkEnd w:id="28"/>
     </w:p>
     <w:p>
       <w:pPr>
@@ -7092,7 +7267,7 @@
       </w:r>
       <w:r>
         <w:rPr>
-          <w:rStyle w:val="af3"/>
+          <w:rStyle w:val="Hyperlink"/>
         </w:rPr>
         <w:t>http://www.ingentaconnect.com/content/aea/jep/2016/00000030/00000004/art00008;jsessionid=gb5q0r9ijli23.x-ic-live-02</w:t>
       </w:r>
@@ -7294,9 +7469,9 @@
     </w:p>
     <w:p>
       <w:pPr>
-        <w:pStyle w:val="2"/>
-      </w:pPr>
-      <w:bookmarkStart w:id="29" w:name="_Toc128148527"/>
+        <w:pStyle w:val="Heading2"/>
+      </w:pPr>
+      <w:bookmarkStart w:id="28" w:name="_Toc128148527"/>
       <w:r>
         <w:lastRenderedPageBreak/>
         <w:t xml:space="preserve">3.2 </w:t>
@@ -7316,6 +7491,65 @@
         </w:rPr>
         <w:t>家庭电脑的使用和人力资本的发展</w:t>
       </w:r>
+      <w:bookmarkEnd w:id="28"/>
+    </w:p>
+    <w:p>
+      <w:pPr>
+        <w:ind w:firstLine="480"/>
+      </w:pPr>
+      <w:r>
+        <w:rPr>
+          <w:rFonts w:hint="eastAsia"/>
+        </w:rPr>
+        <w:t>原文标题：</w:t>
+      </w:r>
+      <w:r>
+        <w:rPr>
+          <w:rFonts w:hint="eastAsia"/>
+        </w:rPr>
+        <w:t>home computer use and the development of human capital</w:t>
+      </w:r>
+    </w:p>
+    <w:p>
+      <w:pPr>
+        <w:ind w:firstLine="480"/>
+      </w:pPr>
+    </w:p>
+    <w:p>
+      <w:pPr>
+        <w:pStyle w:val="Heading3"/>
+        <w:spacing w:before="163" w:after="163"/>
+      </w:pPr>
+      <w:bookmarkStart w:id="29" w:name="_Toc2013678995"/>
+      <w:r>
+        <w:rPr>
+          <w:rFonts w:hint="eastAsia"/>
+          <w:lang w:eastAsia="zh-Hans"/>
+        </w:rPr>
+        <w:t>3.2.</w:t>
+      </w:r>
+      <w:r>
+        <w:rPr>
+          <w:lang w:eastAsia="zh-Hans"/>
+        </w:rPr>
+        <w:t>1</w:t>
+      </w:r>
+      <w:r>
+        <w:rPr>
+          <w:rFonts w:hint="eastAsia"/>
+          <w:lang w:eastAsia="zh-Hans"/>
+        </w:rPr>
+        <w:t xml:space="preserve"> </w:t>
+      </w:r>
+      <w:r>
+        <w:rPr>
+          <w:rFonts w:hint="eastAsia"/>
+        </w:rPr>
+        <w:t>研究问题</w:t>
+      </w:r>
+      <w:r>
+        <w:t>:</w:t>
+      </w:r>
       <w:bookmarkEnd w:id="29"/>
     </w:p>
     <w:p>
@@ -7326,206 +7560,257 @@
         <w:rPr>
           <w:rFonts w:hint="eastAsia"/>
         </w:rPr>
-        <w:t>原文标题：</w:t>
-      </w:r>
-      <w:r>
-        <w:rPr>
-          <w:rFonts w:hint="eastAsia"/>
-        </w:rPr>
-        <w:t>home computer use and the development of human capital</w:t>
+        <w:t>Y</w:t>
+      </w:r>
+      <w:r>
+        <w:rPr>
+          <w:rFonts w:hint="eastAsia"/>
+        </w:rPr>
+        <w:t>：弱势家庭儿童与青少年的人力资本发展</w:t>
       </w:r>
     </w:p>
     <w:p>
       <w:pPr>
         <w:ind w:firstLine="480"/>
       </w:pPr>
-    </w:p>
-    <w:p>
-      <w:pPr>
-        <w:pStyle w:val="3"/>
+      <w:r>
+        <w:rPr>
+          <w:rFonts w:hint="eastAsia"/>
+        </w:rPr>
+        <w:t>（研究了</w:t>
+      </w:r>
+      <w:r>
+        <w:rPr>
+          <w:rFonts w:hint="eastAsia"/>
+        </w:rPr>
+        <w:t>6</w:t>
+      </w:r>
+      <w:r>
+        <w:rPr>
+          <w:rFonts w:hint="eastAsia"/>
+        </w:rPr>
+        <w:t>类被解释变量：</w:t>
+      </w:r>
+      <w:r>
+        <w:rPr>
+          <w:rFonts w:hint="eastAsia"/>
+        </w:rPr>
+        <w:t>1</w:t>
+      </w:r>
+      <w:r>
+        <w:rPr>
+          <w:rFonts w:hint="eastAsia"/>
+        </w:rPr>
+        <w:t>、电脑拥有与使用；</w:t>
+      </w:r>
+      <w:r>
+        <w:rPr>
+          <w:rFonts w:hint="eastAsia"/>
+        </w:rPr>
+        <w:t>2</w:t>
+      </w:r>
+      <w:r>
+        <w:rPr>
+          <w:rFonts w:hint="eastAsia"/>
+        </w:rPr>
+        <w:t>、时间使用；</w:t>
+      </w:r>
+      <w:r>
+        <w:rPr>
+          <w:rFonts w:hint="eastAsia"/>
+        </w:rPr>
+        <w:t>3</w:t>
+      </w:r>
+      <w:r>
+        <w:rPr>
+          <w:rFonts w:hint="eastAsia"/>
+        </w:rPr>
+        <w:t>、学习成绩；</w:t>
+      </w:r>
+      <w:r>
+        <w:rPr>
+          <w:rFonts w:hint="eastAsia"/>
+        </w:rPr>
+        <w:t>4</w:t>
+      </w:r>
+      <w:r>
+        <w:rPr>
+          <w:rFonts w:hint="eastAsia"/>
+        </w:rPr>
+        <w:t>、认知能力与电脑技能；</w:t>
+      </w:r>
+      <w:r>
+        <w:rPr>
+          <w:rFonts w:hint="eastAsia"/>
+        </w:rPr>
+        <w:t>5</w:t>
+      </w:r>
+      <w:r>
+        <w:rPr>
+          <w:rFonts w:hint="eastAsia"/>
+        </w:rPr>
+        <w:t>、非认知型结果（健康状况）；</w:t>
+      </w:r>
+      <w:r>
+        <w:rPr>
+          <w:rFonts w:hint="eastAsia"/>
+        </w:rPr>
+        <w:t>6</w:t>
+      </w:r>
+      <w:r>
+        <w:rPr>
+          <w:rFonts w:hint="eastAsia"/>
+        </w:rPr>
+        <w:t>、父母考虑电脑使用与作业而制定规矩）</w:t>
+      </w:r>
+    </w:p>
+    <w:p>
+      <w:pPr>
+        <w:ind w:firstLine="480"/>
+      </w:pPr>
+      <w:r>
+        <w:rPr>
+          <w:rFonts w:hint="eastAsia"/>
+        </w:rPr>
+        <w:t>X</w:t>
+      </w:r>
+      <w:r>
+        <w:rPr>
+          <w:rFonts w:hint="eastAsia"/>
+        </w:rPr>
+        <w:t>：家用电脑的使用</w:t>
+      </w:r>
+    </w:p>
+    <w:p>
+      <w:pPr>
+        <w:pStyle w:val="Heading3"/>
         <w:spacing w:before="163" w:after="163"/>
       </w:pPr>
-      <w:bookmarkStart w:id="30" w:name="_Toc2013678995"/>
+      <w:bookmarkStart w:id="30" w:name="_Toc1708075892"/>
+      <w:r>
+        <w:t xml:space="preserve">3.2.2 </w:t>
+      </w:r>
+      <w:r>
+        <w:rPr>
+          <w:rFonts w:hint="eastAsia"/>
+        </w:rPr>
+        <w:t>研究动机（</w:t>
+      </w:r>
+      <w:r>
+        <w:rPr>
+          <w:rFonts w:hint="eastAsia"/>
+        </w:rPr>
+        <w:t>Motivation</w:t>
+      </w:r>
+      <w:r>
+        <w:rPr>
+          <w:rFonts w:hint="eastAsia"/>
+        </w:rPr>
+        <w:t>）</w:t>
+      </w:r>
+      <w:r>
+        <w:t>:</w:t>
+      </w:r>
+      <w:bookmarkEnd w:id="30"/>
+    </w:p>
+    <w:p>
+      <w:pPr>
+        <w:ind w:firstLine="480"/>
+      </w:pPr>
+      <w:r>
+        <w:rPr>
+          <w:rFonts w:hint="eastAsia"/>
+        </w:rPr>
+        <w:t>（问题天然重要）</w:t>
+      </w:r>
+    </w:p>
+    <w:p>
+      <w:pPr>
+        <w:ind w:firstLine="480"/>
+      </w:pPr>
+      <w:r>
+        <w:rPr>
+          <w:rFonts w:hint="eastAsia"/>
+        </w:rPr>
+        <w:t>家用电脑使用对儿童人力资本的发展的影响是当前研究的主题，理解家用电脑使用对儿童发展的风险与收益在国内和国际电脑保有量不平等的背景下是非常重要的。大多数研究认为在美国，家用电脑的使用和不同的教育结果之间存在正相关，而近期大部分证据表明家用电脑使用和儿童发展之间取决的混淆因素繁多，因此不可能反映真实的因果效应。</w:t>
+      </w:r>
+    </w:p>
+    <w:p>
+      <w:pPr>
+        <w:pStyle w:val="Heading3"/>
+        <w:spacing w:before="163" w:after="163"/>
+      </w:pPr>
+      <w:bookmarkStart w:id="31" w:name="_Toc70123748"/>
+      <w:r>
+        <w:t xml:space="preserve">3.2.3 </w:t>
+      </w:r>
+      <w:r>
+        <w:rPr>
+          <w:rFonts w:hint="eastAsia"/>
+        </w:rPr>
+        <w:t>研究设计</w:t>
+      </w:r>
+      <w:r>
+        <w:t>:</w:t>
+      </w:r>
+      <w:bookmarkEnd w:id="31"/>
+    </w:p>
+    <w:p>
+      <w:pPr>
+        <w:ind w:firstLine="480"/>
+      </w:pPr>
+      <w:r>
+        <w:rPr>
+          <w:rFonts w:hint="eastAsia"/>
+        </w:rPr>
+        <w:t>断点回归（</w:t>
+      </w:r>
+      <w:r>
+        <w:rPr>
+          <w:rFonts w:hint="eastAsia"/>
+        </w:rPr>
+        <w:t>RD</w:t>
+      </w:r>
+      <w:r>
+        <w:rPr>
+          <w:rFonts w:hint="eastAsia"/>
+        </w:rPr>
+        <w:t>）</w:t>
+      </w:r>
+    </w:p>
+    <w:p>
+      <w:pPr>
+        <w:pStyle w:val="Heading3"/>
+        <w:spacing w:before="163" w:after="163"/>
+      </w:pPr>
+      <w:bookmarkStart w:id="32" w:name="_Toc1748794080"/>
+      <w:r>
+        <w:t xml:space="preserve">3.2.4 </w:t>
+      </w:r>
+      <w:r>
+        <w:rPr>
+          <w:rFonts w:hint="eastAsia"/>
+        </w:rPr>
+        <w:t>研究</w:t>
+      </w:r>
       <w:r>
         <w:rPr>
           <w:rFonts w:hint="eastAsia"/>
           <w:lang w:eastAsia="zh-Hans"/>
         </w:rPr>
-        <w:t>3.2.</w:t>
-      </w:r>
-      <w:r>
-        <w:rPr>
-          <w:lang w:eastAsia="zh-Hans"/>
-        </w:rPr>
-        <w:t>1</w:t>
-      </w:r>
-      <w:r>
-        <w:rPr>
-          <w:rFonts w:hint="eastAsia"/>
-          <w:lang w:eastAsia="zh-Hans"/>
-        </w:rPr>
-        <w:t xml:space="preserve"> </w:t>
-      </w:r>
-      <w:r>
-        <w:rPr>
-          <w:rFonts w:hint="eastAsia"/>
-        </w:rPr>
-        <w:t>研究问题</w:t>
-      </w:r>
-      <w:r>
-        <w:t>:</w:t>
-      </w:r>
-      <w:bookmarkEnd w:id="30"/>
-    </w:p>
-    <w:p>
-      <w:pPr>
-        <w:ind w:firstLine="480"/>
-      </w:pPr>
-      <w:r>
-        <w:rPr>
-          <w:rFonts w:hint="eastAsia"/>
-        </w:rPr>
-        <w:t>Y</w:t>
-      </w:r>
-      <w:r>
-        <w:rPr>
-          <w:rFonts w:hint="eastAsia"/>
-        </w:rPr>
-        <w:t>：弱势家庭儿童与青少年的人力资本发展</w:t>
-      </w:r>
-    </w:p>
-    <w:p>
-      <w:pPr>
-        <w:ind w:firstLine="480"/>
-      </w:pPr>
-      <w:r>
-        <w:rPr>
-          <w:rFonts w:hint="eastAsia"/>
-        </w:rPr>
-        <w:t>（研究了</w:t>
-      </w:r>
-      <w:r>
-        <w:rPr>
-          <w:rFonts w:hint="eastAsia"/>
-        </w:rPr>
-        <w:t>6</w:t>
-      </w:r>
-      <w:r>
-        <w:rPr>
-          <w:rFonts w:hint="eastAsia"/>
-        </w:rPr>
-        <w:t>类被解释变量：</w:t>
-      </w:r>
-      <w:r>
-        <w:rPr>
-          <w:rFonts w:hint="eastAsia"/>
-        </w:rPr>
-        <w:t>1</w:t>
-      </w:r>
-      <w:r>
-        <w:rPr>
-          <w:rFonts w:hint="eastAsia"/>
-        </w:rPr>
-        <w:t>、电脑拥有与使用；</w:t>
-      </w:r>
-      <w:r>
-        <w:rPr>
-          <w:rFonts w:hint="eastAsia"/>
-        </w:rPr>
-        <w:t>2</w:t>
-      </w:r>
-      <w:r>
-        <w:rPr>
-          <w:rFonts w:hint="eastAsia"/>
-        </w:rPr>
-        <w:t>、时间使用；</w:t>
-      </w:r>
-      <w:r>
-        <w:rPr>
-          <w:rFonts w:hint="eastAsia"/>
-        </w:rPr>
-        <w:t>3</w:t>
-      </w:r>
-      <w:r>
-        <w:rPr>
-          <w:rFonts w:hint="eastAsia"/>
-        </w:rPr>
-        <w:t>、学习成绩；</w:t>
-      </w:r>
-      <w:r>
-        <w:rPr>
-          <w:rFonts w:hint="eastAsia"/>
-        </w:rPr>
-        <w:t>4</w:t>
-      </w:r>
-      <w:r>
-        <w:rPr>
-          <w:rFonts w:hint="eastAsia"/>
-        </w:rPr>
-        <w:t>、认知能力与电脑技能；</w:t>
-      </w:r>
-      <w:r>
-        <w:rPr>
-          <w:rFonts w:hint="eastAsia"/>
-        </w:rPr>
-        <w:t>5</w:t>
-      </w:r>
-      <w:r>
-        <w:rPr>
-          <w:rFonts w:hint="eastAsia"/>
-        </w:rPr>
-        <w:t>、非认知型结果（健康状况）；</w:t>
-      </w:r>
-      <w:r>
-        <w:rPr>
-          <w:rFonts w:hint="eastAsia"/>
-        </w:rPr>
-        <w:t>6</w:t>
-      </w:r>
-      <w:r>
-        <w:rPr>
-          <w:rFonts w:hint="eastAsia"/>
-        </w:rPr>
-        <w:t>、父母考虑电脑使用与作业而制定规矩）</w:t>
-      </w:r>
-    </w:p>
-    <w:p>
-      <w:pPr>
-        <w:ind w:firstLine="480"/>
-      </w:pPr>
-      <w:r>
-        <w:rPr>
-          <w:rFonts w:hint="eastAsia"/>
-        </w:rPr>
-        <w:t>X</w:t>
-      </w:r>
-      <w:r>
-        <w:rPr>
-          <w:rFonts w:hint="eastAsia"/>
-        </w:rPr>
-        <w:t>：家用电脑的使用</w:t>
-      </w:r>
-    </w:p>
-    <w:p>
-      <w:pPr>
-        <w:pStyle w:val="3"/>
-        <w:spacing w:before="163" w:after="163"/>
-      </w:pPr>
-      <w:bookmarkStart w:id="31" w:name="_Toc1708075892"/>
-      <w:r>
-        <w:t xml:space="preserve">3.2.2 </w:t>
-      </w:r>
-      <w:r>
-        <w:rPr>
-          <w:rFonts w:hint="eastAsia"/>
-        </w:rPr>
-        <w:t>研究动机（</w:t>
-      </w:r>
-      <w:r>
-        <w:rPr>
-          <w:rFonts w:hint="eastAsia"/>
-        </w:rPr>
-        <w:t>Motivation</w:t>
+        <w:t>意义</w:t>
+      </w:r>
+      <w:r>
+        <w:rPr>
+          <w:rFonts w:hint="eastAsia"/>
+        </w:rPr>
+        <w:t>（</w:t>
+      </w:r>
+      <w:r>
+        <w:rPr>
+          <w:rFonts w:hint="eastAsia"/>
+        </w:rPr>
+        <w:t>Implication</w:t>
       </w:r>
       <w:r>
         <w:rPr>
@@ -7533,117 +7818,7 @@
         </w:rPr>
         <w:t>）</w:t>
       </w:r>
-      <w:r>
-        <w:t>:</w:t>
-      </w:r>
-      <w:bookmarkEnd w:id="31"/>
-    </w:p>
-    <w:p>
-      <w:pPr>
-        <w:ind w:firstLine="480"/>
-      </w:pPr>
-      <w:r>
-        <w:rPr>
-          <w:rFonts w:hint="eastAsia"/>
-        </w:rPr>
-        <w:t>（问题天然重要）</w:t>
-      </w:r>
-    </w:p>
-    <w:p>
-      <w:pPr>
-        <w:ind w:firstLine="480"/>
-      </w:pPr>
-      <w:r>
-        <w:rPr>
-          <w:rFonts w:hint="eastAsia"/>
-        </w:rPr>
-        <w:t>家用电脑使用对儿童人力资本的发展的影响是当前研究的主题，理解家用电脑使用对儿童发展的风险与收益在国内和国际电脑保有量不平等的背景下是非常重要的。大多数研究认为在美国，家用电脑的使用和不同的教育结果之间存在正相关，而近期大部分证据表明家用电脑使用和儿童发展之间取决的混淆因素繁多，因此不可能反映真实的因果效应。</w:t>
-      </w:r>
-    </w:p>
-    <w:p>
-      <w:pPr>
-        <w:pStyle w:val="3"/>
-        <w:spacing w:before="163" w:after="163"/>
-      </w:pPr>
-      <w:bookmarkStart w:id="32" w:name="_Toc70123748"/>
-      <w:r>
-        <w:t xml:space="preserve">3.2.3 </w:t>
-      </w:r>
-      <w:r>
-        <w:rPr>
-          <w:rFonts w:hint="eastAsia"/>
-        </w:rPr>
-        <w:t>研究设计</w:t>
-      </w:r>
-      <w:r>
-        <w:t>:</w:t>
-      </w:r>
       <w:bookmarkEnd w:id="32"/>
-    </w:p>
-    <w:p>
-      <w:pPr>
-        <w:ind w:firstLine="480"/>
-      </w:pPr>
-      <w:r>
-        <w:rPr>
-          <w:rFonts w:hint="eastAsia"/>
-        </w:rPr>
-        <w:t>断点回归（</w:t>
-      </w:r>
-      <w:r>
-        <w:rPr>
-          <w:rFonts w:hint="eastAsia"/>
-        </w:rPr>
-        <w:t>RD</w:t>
-      </w:r>
-      <w:r>
-        <w:rPr>
-          <w:rFonts w:hint="eastAsia"/>
-        </w:rPr>
-        <w:t>）</w:t>
-      </w:r>
-    </w:p>
-    <w:p>
-      <w:pPr>
-        <w:pStyle w:val="3"/>
-        <w:spacing w:before="163" w:after="163"/>
-      </w:pPr>
-      <w:bookmarkStart w:id="33" w:name="_Toc1748794080"/>
-      <w:r>
-        <w:t xml:space="preserve">3.2.4 </w:t>
-      </w:r>
-      <w:r>
-        <w:rPr>
-          <w:rFonts w:hint="eastAsia"/>
-        </w:rPr>
-        <w:t>研究</w:t>
-      </w:r>
-      <w:r>
-        <w:rPr>
-          <w:rFonts w:hint="eastAsia"/>
-          <w:lang w:eastAsia="zh-Hans"/>
-        </w:rPr>
-        <w:t>意义</w:t>
-      </w:r>
-      <w:r>
-        <w:rPr>
-          <w:rFonts w:hint="eastAsia"/>
-        </w:rPr>
-        <w:t>（</w:t>
-      </w:r>
-      <w:r>
-        <w:rPr>
-          <w:rFonts w:hint="eastAsia"/>
-        </w:rPr>
-        <w:t>Implication</w:t>
-      </w:r>
-      <w:r>
-        <w:rPr>
-          <w:rFonts w:hint="eastAsia"/>
-        </w:rPr>
-        <w:t>）</w:t>
-      </w:r>
-      <w:bookmarkEnd w:id="33"/>
     </w:p>
     <w:p>
       <w:pPr>
@@ -7772,9 +7947,9 @@
     </w:p>
     <w:p>
       <w:pPr>
-        <w:pStyle w:val="2"/>
-      </w:pPr>
-      <w:bookmarkStart w:id="34" w:name="_Toc1520909718"/>
+        <w:pStyle w:val="Heading2"/>
+      </w:pPr>
+      <w:bookmarkStart w:id="33" w:name="_Toc1520909718"/>
       <w:r>
         <w:lastRenderedPageBreak/>
         <w:t xml:space="preserve">3.3 </w:t>
@@ -7807,7 +7982,7 @@
         </w:rPr>
         <w:t>比较发展的殖民起源：一项经验调查</w:t>
       </w:r>
-      <w:bookmarkEnd w:id="34"/>
+      <w:bookmarkEnd w:id="33"/>
       <w:r>
         <w:rPr>
           <w:rFonts w:hint="eastAsia"/>
@@ -8593,302 +8768,11 @@
         <w:t>）</w:t>
       </w:r>
     </w:p>
-    <w:p>
-      <w:pPr>
-        <w:ind w:firstLine="480"/>
-      </w:pPr>
-      <w:r>
-        <w:rPr>
-          <w:rFonts w:hint="eastAsia"/>
-        </w:rPr>
-        <w:br w:type="page"/>
-      </w:r>
-    </w:p>
-    <w:p>
-      <w:pPr>
-        <w:pStyle w:val="2"/>
-      </w:pPr>
-      <w:bookmarkStart w:id="35" w:name="_Toc431780185"/>
-      <w:r>
-        <w:rPr>
-          <w:rFonts w:hint="eastAsia"/>
-        </w:rPr>
-        <w:lastRenderedPageBreak/>
-        <w:t>3.</w:t>
-      </w:r>
-      <w:r>
-        <w:t>4</w:t>
-      </w:r>
-      <w:r>
-        <w:rPr>
-          <w:rFonts w:hint="eastAsia"/>
-        </w:rPr>
-        <w:t xml:space="preserve"> </w:t>
-      </w:r>
-      <w:r>
-        <w:rPr>
-          <w:rFonts w:hint="eastAsia"/>
-        </w:rPr>
-        <w:t>论文大焖锅</w:t>
-      </w:r>
-      <w:r>
-        <w:rPr>
-          <w:rFonts w:hint="eastAsia"/>
-        </w:rPr>
-        <w:t xml:space="preserve"> | </w:t>
-      </w:r>
-      <w:r>
-        <w:rPr>
-          <w:rFonts w:hint="eastAsia"/>
-          <w:lang w:eastAsia="zh-Hans"/>
-        </w:rPr>
-        <w:t>AER</w:t>
-      </w:r>
-      <w:r>
-        <w:rPr>
-          <w:lang w:eastAsia="zh-Hans"/>
-        </w:rPr>
-        <w:t xml:space="preserve"> </w:t>
-      </w:r>
-      <w:r>
-        <w:rPr>
-          <w:lang w:eastAsia="zh-Hans"/>
-        </w:rPr>
-        <w:t>比较发展的殖民起源：一项经验调查</w:t>
-      </w:r>
-      <w:bookmarkEnd w:id="35"/>
-      <w:r>
-        <w:rPr>
-          <w:rFonts w:hint="eastAsia"/>
-          <w:lang w:eastAsia="zh-Hans"/>
-        </w:rPr>
-        <w:t xml:space="preserve"> </w:t>
-      </w:r>
-    </w:p>
+    <w:bookmarkEnd w:id="1"/>
+    <w:bookmarkEnd w:id="25"/>
     <w:p>
       <w:pPr>
         <w:ind w:firstLineChars="0" w:firstLine="0"/>
-      </w:pPr>
-      <w:r>
-        <w:rPr>
-          <w:rFonts w:hint="eastAsia"/>
-        </w:rPr>
-        <w:t>原文标题：</w:t>
-      </w:r>
-      <w:r>
-        <w:rPr>
-          <w:rFonts w:hint="eastAsia"/>
-        </w:rPr>
-        <w:t>the colonial origins of comparative development: an empirical investigation</w:t>
-      </w:r>
-    </w:p>
-    <w:p>
-      <w:pPr>
-        <w:ind w:firstLineChars="0" w:firstLine="0"/>
-      </w:pPr>
-    </w:p>
-    <w:p>
-      <w:pPr>
-        <w:pStyle w:val="3"/>
-        <w:spacing w:before="163" w:after="163"/>
-      </w:pPr>
-      <w:bookmarkStart w:id="36" w:name="_Toc582326082"/>
-      <w:r>
-        <w:rPr>
-          <w:rFonts w:hint="eastAsia"/>
-        </w:rPr>
-        <w:t xml:space="preserve">3.2.1 </w:t>
-      </w:r>
-      <w:r>
-        <w:rPr>
-          <w:rFonts w:hint="eastAsia"/>
-        </w:rPr>
-        <w:t>研究问题</w:t>
-      </w:r>
-      <w:r>
-        <w:rPr>
-          <w:rFonts w:hint="eastAsia"/>
-        </w:rPr>
-        <w:t>:</w:t>
-      </w:r>
-      <w:bookmarkEnd w:id="36"/>
-    </w:p>
-    <w:p>
-      <w:pPr>
-        <w:ind w:firstLineChars="0" w:firstLine="0"/>
-      </w:pPr>
-      <w:r>
-        <w:rPr>
-          <w:rFonts w:hint="eastAsia"/>
-        </w:rPr>
-        <w:t>y</w:t>
-      </w:r>
-      <w:r>
-        <w:rPr>
-          <w:rFonts w:hint="eastAsia"/>
-        </w:rPr>
-        <w:t>：弱势家庭儿童与青少年的人力资本发展</w:t>
-      </w:r>
-    </w:p>
-    <w:p>
-      <w:pPr>
-        <w:ind w:firstLineChars="0" w:firstLine="0"/>
-      </w:pPr>
-      <w:r>
-        <w:rPr>
-          <w:rFonts w:hint="eastAsia"/>
-        </w:rPr>
-        <w:t>x</w:t>
-      </w:r>
-      <w:r>
-        <w:rPr>
-          <w:rFonts w:hint="eastAsia"/>
-        </w:rPr>
-        <w:t>：家用电脑的使用</w:t>
-      </w:r>
-    </w:p>
-    <w:p>
-      <w:pPr>
-        <w:pStyle w:val="3"/>
-        <w:spacing w:before="163" w:after="163"/>
-      </w:pPr>
-      <w:bookmarkStart w:id="37" w:name="_Toc1071480795"/>
-      <w:r>
-        <w:rPr>
-          <w:rFonts w:hint="eastAsia"/>
-        </w:rPr>
-        <w:t xml:space="preserve">3.2.2 </w:t>
-      </w:r>
-      <w:r>
-        <w:rPr>
-          <w:rFonts w:hint="eastAsia"/>
-        </w:rPr>
-        <w:t>研究动机（</w:t>
-      </w:r>
-      <w:r>
-        <w:rPr>
-          <w:rFonts w:hint="eastAsia"/>
-        </w:rPr>
-        <w:t>motivation</w:t>
-      </w:r>
-      <w:r>
-        <w:rPr>
-          <w:rFonts w:hint="eastAsia"/>
-        </w:rPr>
-        <w:t>）</w:t>
-      </w:r>
-      <w:r>
-        <w:rPr>
-          <w:rFonts w:hint="eastAsia"/>
-        </w:rPr>
-        <w:t>:</w:t>
-      </w:r>
-      <w:bookmarkEnd w:id="37"/>
-    </w:p>
-    <w:p>
-      <w:pPr>
-        <w:ind w:firstLineChars="0" w:firstLine="0"/>
-      </w:pPr>
-      <w:r>
-        <w:rPr>
-          <w:rFonts w:hint="eastAsia"/>
-        </w:rPr>
-        <w:t>（问题天然重要）</w:t>
-      </w:r>
-    </w:p>
-    <w:p>
-      <w:pPr>
-        <w:pStyle w:val="3"/>
-        <w:spacing w:before="163" w:after="163"/>
-      </w:pPr>
-      <w:bookmarkStart w:id="38" w:name="_Toc1727341470"/>
-      <w:r>
-        <w:rPr>
-          <w:rFonts w:hint="eastAsia"/>
-        </w:rPr>
-        <w:t xml:space="preserve">3.2.3 </w:t>
-      </w:r>
-      <w:r>
-        <w:rPr>
-          <w:rFonts w:hint="eastAsia"/>
-        </w:rPr>
-        <w:t>研究设计</w:t>
-      </w:r>
-      <w:r>
-        <w:rPr>
-          <w:rFonts w:hint="eastAsia"/>
-        </w:rPr>
-        <w:t>:</w:t>
-      </w:r>
-      <w:bookmarkEnd w:id="38"/>
-    </w:p>
-    <w:p>
-      <w:pPr>
-        <w:ind w:firstLineChars="0" w:firstLine="0"/>
-      </w:pPr>
-      <w:r>
-        <w:rPr>
-          <w:rFonts w:hint="eastAsia"/>
-        </w:rPr>
-        <w:t>断点回归（</w:t>
-      </w:r>
-      <w:proofErr w:type="spellStart"/>
-      <w:r>
-        <w:rPr>
-          <w:rFonts w:hint="eastAsia"/>
-        </w:rPr>
-        <w:t>rd</w:t>
-      </w:r>
-      <w:proofErr w:type="spellEnd"/>
-      <w:r>
-        <w:rPr>
-          <w:rFonts w:hint="eastAsia"/>
-        </w:rPr>
-        <w:t>）</w:t>
-      </w:r>
-    </w:p>
-    <w:p>
-      <w:pPr>
-        <w:pStyle w:val="3"/>
-        <w:spacing w:before="163" w:after="163"/>
-      </w:pPr>
-      <w:bookmarkStart w:id="39" w:name="_Toc1744146144"/>
-      <w:r>
-        <w:rPr>
-          <w:rFonts w:hint="eastAsia"/>
-        </w:rPr>
-        <w:t xml:space="preserve">3.2.4 </w:t>
-      </w:r>
-      <w:r>
-        <w:rPr>
-          <w:rFonts w:hint="eastAsia"/>
-        </w:rPr>
-        <w:t>研究意义（</w:t>
-      </w:r>
-      <w:r>
-        <w:rPr>
-          <w:rFonts w:hint="eastAsia"/>
-        </w:rPr>
-        <w:t>implication</w:t>
-      </w:r>
-      <w:r>
-        <w:rPr>
-          <w:rFonts w:hint="eastAsia"/>
-        </w:rPr>
-        <w:t>）</w:t>
-      </w:r>
-      <w:bookmarkEnd w:id="39"/>
-    </w:p>
-    <w:bookmarkEnd w:id="1"/>
-    <w:bookmarkEnd w:id="26"/>
-    <w:p>
-      <w:pPr>
-        <w:ind w:firstLine="480"/>
-      </w:pPr>
-    </w:p>
-    <w:p>
-      <w:pPr>
-        <w:ind w:firstLine="480"/>
       </w:pPr>
     </w:p>
     <w:p>
@@ -8906,7 +8790,7 @@
     </w:p>
     <w:p>
       <w:pPr>
-        <w:pStyle w:val="1"/>
+        <w:pStyle w:val="Heading1"/>
         <w:numPr>
           <w:ilvl w:val="0"/>
           <w:numId w:val="2"/>
@@ -8923,9 +8807,9 @@
           <w:lang w:eastAsia="zh-Hans"/>
         </w:rPr>
       </w:pPr>
-      <w:bookmarkStart w:id="40" w:name="bookmark2"/>
-      <w:bookmarkStart w:id="41" w:name="bookmark1"/>
-      <w:bookmarkStart w:id="42" w:name="bookmark0"/>
+      <w:bookmarkStart w:id="34" w:name="bookmark2"/>
+      <w:bookmarkStart w:id="35" w:name="bookmark1"/>
+      <w:bookmarkStart w:id="36" w:name="bookmark0"/>
       <w:r>
         <w:rPr>
           <w:lang w:eastAsia="zh-TW"/>
@@ -8933,7 +8817,7 @@
         <w:lastRenderedPageBreak/>
         <w:t xml:space="preserve"> </w:t>
       </w:r>
-      <w:bookmarkStart w:id="43" w:name="_Toc712460658"/>
+      <w:bookmarkStart w:id="37" w:name="_Toc712460658"/>
       <w:r>
         <w:rPr>
           <w:rFonts w:hint="eastAsia"/>
@@ -8947,36 +8831,36 @@
         </w:rPr>
         <w:t>文献报告内容指南</w:t>
       </w:r>
+      <w:bookmarkEnd w:id="34"/>
+      <w:bookmarkEnd w:id="35"/>
+      <w:bookmarkEnd w:id="36"/>
+      <w:bookmarkEnd w:id="37"/>
+    </w:p>
+    <w:p>
+      <w:pPr>
+        <w:ind w:firstLine="480"/>
+      </w:pPr>
+      <w:r>
+        <w:t>In general, the presentation should follow the structure as follows</w:t>
+      </w:r>
+    </w:p>
+    <w:p>
+      <w:pPr>
+        <w:pStyle w:val="Heading2"/>
+      </w:pPr>
+      <w:bookmarkStart w:id="38" w:name="bookmark5"/>
+      <w:bookmarkStart w:id="39" w:name="bookmark4"/>
+      <w:bookmarkStart w:id="40" w:name="bookmark6"/>
+      <w:bookmarkStart w:id="41" w:name="bookmark3"/>
+      <w:bookmarkStart w:id="42" w:name="_Toc2104946981"/>
+      <w:bookmarkEnd w:id="38"/>
+      <w:r>
+        <w:t>Introduction/ Motivation</w:t>
+      </w:r>
+      <w:bookmarkEnd w:id="39"/>
       <w:bookmarkEnd w:id="40"/>
       <w:bookmarkEnd w:id="41"/>
       <w:bookmarkEnd w:id="42"/>
-      <w:bookmarkEnd w:id="43"/>
-    </w:p>
-    <w:p>
-      <w:pPr>
-        <w:ind w:firstLine="480"/>
-      </w:pPr>
-      <w:r>
-        <w:t>In general, the presentation should follow the structure as follows</w:t>
-      </w:r>
-    </w:p>
-    <w:p>
-      <w:pPr>
-        <w:pStyle w:val="2"/>
-      </w:pPr>
-      <w:bookmarkStart w:id="44" w:name="bookmark5"/>
-      <w:bookmarkStart w:id="45" w:name="bookmark4"/>
-      <w:bookmarkStart w:id="46" w:name="bookmark6"/>
-      <w:bookmarkStart w:id="47" w:name="bookmark3"/>
-      <w:bookmarkStart w:id="48" w:name="_Toc2104946981"/>
-      <w:bookmarkEnd w:id="44"/>
-      <w:r>
-        <w:t>Introduction/ Motivation</w:t>
-      </w:r>
-      <w:bookmarkEnd w:id="45"/>
-      <w:bookmarkEnd w:id="46"/>
-      <w:bookmarkEnd w:id="47"/>
-      <w:bookmarkEnd w:id="48"/>
     </w:p>
     <w:p>
       <w:pPr>
@@ -8986,10 +8870,22 @@
         </w:numPr>
         <w:ind w:firstLine="480"/>
       </w:pPr>
-      <w:bookmarkStart w:id="49" w:name="bookmark7"/>
-      <w:bookmarkEnd w:id="49"/>
+      <w:bookmarkStart w:id="43" w:name="bookmark7"/>
+      <w:bookmarkEnd w:id="43"/>
       <w:r>
         <w:t>What is the question being addressed?</w:t>
+      </w:r>
+      <w:r>
+        <w:rPr>
+          <w:rFonts w:hint="eastAsia"/>
+        </w:rPr>
+        <w:t xml:space="preserve"> </w:t>
+      </w:r>
+      <w:r>
+        <w:rPr>
+          <w:rFonts w:hint="eastAsia"/>
+        </w:rPr>
+        <w:t>正在解决的问题是什么？</w:t>
       </w:r>
     </w:p>
     <w:p>
@@ -9000,8 +8896,8 @@
         </w:numPr>
         <w:ind w:firstLine="480"/>
       </w:pPr>
-      <w:bookmarkStart w:id="50" w:name="bookmark8"/>
-      <w:bookmarkEnd w:id="50"/>
+      <w:bookmarkStart w:id="44" w:name="bookmark8"/>
+      <w:bookmarkEnd w:id="44"/>
       <w:r>
         <w:t>Why it is important and interesting for both academics and policy makers?</w:t>
       </w:r>
@@ -9009,8 +8905,32 @@
         <w:rPr>
           <w:rFonts w:hint="eastAsia"/>
         </w:rPr>
-        <w:t></w:t>
-      </w:r>
+        <w:t xml:space="preserve"> </w:t>
+      </w:r>
+      <w:r>
+        <w:rPr>
+          <w:rFonts w:hint="eastAsia"/>
+        </w:rPr>
+        <w:t>为什么它对学术界和政策制定者都很重要和有趣？</w:t>
+      </w:r>
+    </w:p>
+    <w:p>
+      <w:pPr>
+        <w:pStyle w:val="Heading2"/>
+      </w:pPr>
+      <w:bookmarkStart w:id="45" w:name="bookmark11"/>
+      <w:bookmarkStart w:id="46" w:name="bookmark9"/>
+      <w:bookmarkStart w:id="47" w:name="bookmark12"/>
+      <w:bookmarkStart w:id="48" w:name="bookmark10"/>
+      <w:bookmarkStart w:id="49" w:name="_Toc198308989"/>
+      <w:bookmarkEnd w:id="45"/>
+      <w:r>
+        <w:t>Background/Literature Review</w:t>
+      </w:r>
+      <w:bookmarkEnd w:id="46"/>
+      <w:bookmarkEnd w:id="47"/>
+      <w:bookmarkEnd w:id="48"/>
+      <w:bookmarkEnd w:id="49"/>
     </w:p>
     <w:p>
       <w:pPr>
@@ -9020,11 +8940,10 @@
         </w:numPr>
         <w:ind w:firstLine="480"/>
       </w:pPr>
-      <w:r>
-        <w:rPr>
-          <w:rFonts w:hint="eastAsia"/>
-        </w:rPr>
-        <w:t>正在解决的问题是什么？</w:t>
+      <w:bookmarkStart w:id="50" w:name="bookmark13"/>
+      <w:bookmarkEnd w:id="50"/>
+      <w:r>
+        <w:t>What does the previous literature say?</w:t>
       </w:r>
     </w:p>
     <w:p>
@@ -9035,30 +8954,11 @@
         </w:numPr>
         <w:ind w:firstLine="480"/>
       </w:pPr>
-      <w:r>
-        <w:rPr>
-          <w:rFonts w:hint="eastAsia"/>
-        </w:rPr>
-        <w:t>为什么它对学术界和政策制定者都很重要和有趣？</w:t>
-      </w:r>
-    </w:p>
-    <w:p>
-      <w:pPr>
-        <w:pStyle w:val="2"/>
-      </w:pPr>
-      <w:bookmarkStart w:id="51" w:name="bookmark11"/>
-      <w:bookmarkStart w:id="52" w:name="bookmark9"/>
-      <w:bookmarkStart w:id="53" w:name="bookmark12"/>
-      <w:bookmarkStart w:id="54" w:name="bookmark10"/>
-      <w:bookmarkStart w:id="55" w:name="_Toc198308989"/>
+      <w:bookmarkStart w:id="51" w:name="bookmark14"/>
       <w:bookmarkEnd w:id="51"/>
       <w:r>
-        <w:t>Background/Literature Review</w:t>
-      </w:r>
-      <w:bookmarkEnd w:id="52"/>
-      <w:bookmarkEnd w:id="53"/>
-      <w:bookmarkEnd w:id="54"/>
-      <w:bookmarkEnd w:id="55"/>
+        <w:t>What was missing from the previous literature?</w:t>
+      </w:r>
     </w:p>
     <w:p>
       <w:pPr>
@@ -9068,10 +8968,10 @@
         </w:numPr>
         <w:ind w:firstLine="480"/>
       </w:pPr>
-      <w:bookmarkStart w:id="56" w:name="bookmark13"/>
-      <w:bookmarkEnd w:id="56"/>
-      <w:r>
-        <w:t>What does the previous literature say?</w:t>
+      <w:bookmarkStart w:id="52" w:name="bookmark15"/>
+      <w:bookmarkEnd w:id="52"/>
+      <w:r>
+        <w:t>What is the intended main contribution of the paper?</w:t>
       </w:r>
     </w:p>
     <w:p>
@@ -9082,10 +8982,11 @@
         </w:numPr>
         <w:ind w:firstLine="480"/>
       </w:pPr>
-      <w:bookmarkStart w:id="57" w:name="bookmark14"/>
-      <w:bookmarkEnd w:id="57"/>
-      <w:r>
-        <w:t>What was missing from the previous literature?</w:t>
+      <w:r>
+        <w:rPr>
+          <w:rFonts w:hint="eastAsia"/>
+        </w:rPr>
+        <w:t>以前的文献说了什么？</w:t>
       </w:r>
     </w:p>
     <w:p>
@@ -9096,10 +8997,11 @@
         </w:numPr>
         <w:ind w:firstLine="480"/>
       </w:pPr>
-      <w:bookmarkStart w:id="58" w:name="bookmark15"/>
-      <w:bookmarkEnd w:id="58"/>
-      <w:r>
-        <w:t>What is the intended main contribution of the paper?</w:t>
+      <w:r>
+        <w:rPr>
+          <w:rFonts w:hint="eastAsia"/>
+        </w:rPr>
+        <w:t>以前的文献中缺少什么？</w:t>
       </w:r>
     </w:p>
     <w:p>
@@ -9114,8 +9016,40 @@
         <w:rPr>
           <w:rFonts w:hint="eastAsia"/>
         </w:rPr>
-        <w:t>以前的文献说了什么？</w:t>
-      </w:r>
+        <w:t>本文预期的主要贡献是什么？</w:t>
+      </w:r>
+    </w:p>
+    <w:p>
+      <w:pPr>
+        <w:pStyle w:val="Heading2"/>
+      </w:pPr>
+      <w:bookmarkStart w:id="53" w:name="bookmark18"/>
+      <w:bookmarkStart w:id="54" w:name="bookmark19"/>
+      <w:bookmarkStart w:id="55" w:name="_Toc84557979"/>
+      <w:bookmarkStart w:id="56" w:name="bookmark16"/>
+      <w:bookmarkStart w:id="57" w:name="bookmark17"/>
+      <w:bookmarkEnd w:id="53"/>
+      <w:r>
+        <w:t>Proposed Approach</w:t>
+      </w:r>
+      <w:bookmarkEnd w:id="54"/>
+      <w:bookmarkEnd w:id="55"/>
+    </w:p>
+    <w:p>
+      <w:pPr>
+        <w:pStyle w:val="Heading3"/>
+      </w:pPr>
+      <w:bookmarkStart w:id="58" w:name="bookmark20"/>
+      <w:bookmarkStart w:id="59" w:name="bookmark21"/>
+      <w:bookmarkStart w:id="60" w:name="_Toc1679262386"/>
+      <w:bookmarkEnd w:id="58"/>
+      <w:r>
+        <w:t>Theory</w:t>
+      </w:r>
+      <w:bookmarkEnd w:id="56"/>
+      <w:bookmarkEnd w:id="57"/>
+      <w:bookmarkEnd w:id="59"/>
+      <w:bookmarkEnd w:id="60"/>
     </w:p>
     <w:p>
       <w:pPr>
@@ -9125,11 +9059,15 @@
         </w:numPr>
         <w:ind w:firstLine="480"/>
       </w:pPr>
-      <w:r>
-        <w:rPr>
-          <w:rFonts w:hint="eastAsia"/>
-        </w:rPr>
-        <w:t>以前的文献中缺少什么？</w:t>
+      <w:bookmarkStart w:id="61" w:name="bookmark22"/>
+      <w:bookmarkEnd w:id="61"/>
+      <w:proofErr w:type="gramStart"/>
+      <w:r>
+        <w:t>Is</w:t>
+      </w:r>
+      <w:proofErr w:type="gramEnd"/>
+      <w:r>
+        <w:t xml:space="preserve"> there some underlying economic models?</w:t>
       </w:r>
     </w:p>
     <w:p>
@@ -9140,44 +9078,11 @@
         </w:numPr>
         <w:ind w:firstLine="480"/>
       </w:pPr>
-      <w:r>
-        <w:rPr>
-          <w:rFonts w:hint="eastAsia"/>
-        </w:rPr>
-        <w:t>本文预期的主要贡献是什么？</w:t>
-      </w:r>
-    </w:p>
-    <w:p>
-      <w:pPr>
-        <w:pStyle w:val="2"/>
-      </w:pPr>
-      <w:bookmarkStart w:id="59" w:name="bookmark18"/>
-      <w:bookmarkStart w:id="60" w:name="bookmark19"/>
-      <w:bookmarkStart w:id="61" w:name="_Toc84557979"/>
-      <w:bookmarkStart w:id="62" w:name="bookmark16"/>
-      <w:bookmarkStart w:id="63" w:name="bookmark17"/>
-      <w:bookmarkEnd w:id="59"/>
-      <w:r>
-        <w:t>Proposed Approach</w:t>
-      </w:r>
-      <w:bookmarkEnd w:id="60"/>
-      <w:bookmarkEnd w:id="61"/>
-    </w:p>
-    <w:p>
-      <w:pPr>
-        <w:pStyle w:val="3"/>
-      </w:pPr>
-      <w:bookmarkStart w:id="64" w:name="bookmark20"/>
-      <w:bookmarkStart w:id="65" w:name="bookmark21"/>
-      <w:bookmarkStart w:id="66" w:name="_Toc1679262386"/>
-      <w:bookmarkEnd w:id="64"/>
-      <w:r>
-        <w:t>Theory</w:t>
-      </w:r>
+      <w:bookmarkStart w:id="62" w:name="bookmark23"/>
       <w:bookmarkEnd w:id="62"/>
-      <w:bookmarkEnd w:id="63"/>
-      <w:bookmarkEnd w:id="65"/>
-      <w:bookmarkEnd w:id="66"/>
+      <w:r>
+        <w:t>How to link this study with these theories?</w:t>
+      </w:r>
     </w:p>
     <w:p>
       <w:pPr>
@@ -9187,15 +9092,11 @@
         </w:numPr>
         <w:ind w:firstLine="480"/>
       </w:pPr>
-      <w:bookmarkStart w:id="67" w:name="bookmark22"/>
-      <w:bookmarkEnd w:id="67"/>
-      <w:proofErr w:type="gramStart"/>
-      <w:r>
-        <w:t>Is</w:t>
-      </w:r>
-      <w:proofErr w:type="gramEnd"/>
-      <w:r>
-        <w:t xml:space="preserve"> there some underlying economic models?</w:t>
+      <w:r>
+        <w:rPr>
+          <w:rFonts w:hint="eastAsia"/>
+        </w:rPr>
+        <w:t>是否有一些基本的经济模型？</w:t>
       </w:r>
     </w:p>
     <w:p>
@@ -9206,11 +9107,27 @@
         </w:numPr>
         <w:ind w:firstLine="480"/>
       </w:pPr>
-      <w:bookmarkStart w:id="68" w:name="bookmark23"/>
-      <w:bookmarkEnd w:id="68"/>
-      <w:r>
-        <w:t>How to link this study with these theories?</w:t>
-      </w:r>
+      <w:r>
+        <w:rPr>
+          <w:rFonts w:hint="eastAsia"/>
+        </w:rPr>
+        <w:t>如何将这项研究与这些理论联系起来？</w:t>
+      </w:r>
+    </w:p>
+    <w:p>
+      <w:pPr>
+        <w:pStyle w:val="Heading3"/>
+      </w:pPr>
+      <w:bookmarkStart w:id="63" w:name="bookmark24"/>
+      <w:bookmarkStart w:id="64" w:name="bookmark25"/>
+      <w:bookmarkStart w:id="65" w:name="_Toc1132832628"/>
+      <w:bookmarkEnd w:id="63"/>
+      <w:r>
+        <w:lastRenderedPageBreak/>
+        <w:t>Empirical</w:t>
+      </w:r>
+      <w:bookmarkEnd w:id="64"/>
+      <w:bookmarkEnd w:id="65"/>
     </w:p>
     <w:p>
       <w:pPr>
@@ -9220,12 +9137,10 @@
         </w:numPr>
         <w:ind w:firstLine="480"/>
       </w:pPr>
-      <w:r>
-        <w:rPr>
-          <w:rFonts w:hint="eastAsia"/>
-        </w:rPr>
-        <w:lastRenderedPageBreak/>
-        <w:t>是否有一些基本的经济模型？</w:t>
+      <w:bookmarkStart w:id="66" w:name="bookmark26"/>
+      <w:bookmarkEnd w:id="66"/>
+      <w:r>
+        <w:t>What is the identification strategy?</w:t>
       </w:r>
     </w:p>
     <w:p>
@@ -9236,26 +9151,11 @@
         </w:numPr>
         <w:ind w:firstLine="480"/>
       </w:pPr>
-      <w:r>
-        <w:rPr>
-          <w:rFonts w:hint="eastAsia"/>
-        </w:rPr>
-        <w:t>如何将这项研究与这些理论联系起来？</w:t>
-      </w:r>
-    </w:p>
-    <w:p>
-      <w:pPr>
-        <w:pStyle w:val="3"/>
-      </w:pPr>
-      <w:bookmarkStart w:id="69" w:name="bookmark24"/>
-      <w:bookmarkStart w:id="70" w:name="bookmark25"/>
-      <w:bookmarkStart w:id="71" w:name="_Toc1132832628"/>
-      <w:bookmarkEnd w:id="69"/>
-      <w:r>
-        <w:t>Empirical</w:t>
-      </w:r>
-      <w:bookmarkEnd w:id="70"/>
-      <w:bookmarkEnd w:id="71"/>
+      <w:bookmarkStart w:id="67" w:name="bookmark27"/>
+      <w:bookmarkEnd w:id="67"/>
+      <w:r>
+        <w:t>What is the key assumption for this strategy?</w:t>
+      </w:r>
     </w:p>
     <w:p>
       <w:pPr>
@@ -9265,10 +9165,10 @@
         </w:numPr>
         <w:ind w:firstLine="480"/>
       </w:pPr>
-      <w:bookmarkStart w:id="72" w:name="bookmark26"/>
-      <w:bookmarkEnd w:id="72"/>
-      <w:r>
-        <w:t>What is the identification strategy?</w:t>
+      <w:bookmarkStart w:id="68" w:name="bookmark28"/>
+      <w:bookmarkEnd w:id="68"/>
+      <w:r>
+        <w:t>Who are the control group and treatment group?</w:t>
       </w:r>
     </w:p>
     <w:p>
@@ -9279,10 +9179,10 @@
         </w:numPr>
         <w:ind w:firstLine="480"/>
       </w:pPr>
-      <w:bookmarkStart w:id="73" w:name="bookmark27"/>
-      <w:bookmarkEnd w:id="73"/>
-      <w:r>
-        <w:t>What is the key assumption for this strategy?</w:t>
+      <w:bookmarkStart w:id="69" w:name="bookmark29"/>
+      <w:bookmarkEnd w:id="69"/>
+      <w:r>
+        <w:t>What are the key variables? Dependent Variable, Independent Variable and Covariates</w:t>
       </w:r>
     </w:p>
     <w:p>
@@ -9293,10 +9193,11 @@
         </w:numPr>
         <w:ind w:firstLine="480"/>
       </w:pPr>
-      <w:bookmarkStart w:id="74" w:name="bookmark28"/>
-      <w:bookmarkEnd w:id="74"/>
-      <w:r>
-        <w:t>Who are the control group and treatment group?</w:t>
+      <w:r>
+        <w:rPr>
+          <w:rFonts w:hint="eastAsia"/>
+        </w:rPr>
+        <w:t>什么是识别策略？</w:t>
       </w:r>
     </w:p>
     <w:p>
@@ -9307,14 +9208,11 @@
         </w:numPr>
         <w:ind w:firstLine="480"/>
       </w:pPr>
-      <w:bookmarkStart w:id="75" w:name="bookmark29"/>
-      <w:bookmarkEnd w:id="75"/>
-      <w:r>
-        <w:t>What are the key variables? Dependent Variable, Independent Vari</w:t>
-      </w:r>
-      <w:r>
-        <w:softHyphen/>
-        <w:t>able and Covariates</w:t>
+      <w:r>
+        <w:rPr>
+          <w:rFonts w:hint="eastAsia"/>
+        </w:rPr>
+        <w:t>这个策略的关键假设是什么？</w:t>
       </w:r>
     </w:p>
     <w:p>
@@ -9329,7 +9227,7 @@
         <w:rPr>
           <w:rFonts w:hint="eastAsia"/>
         </w:rPr>
-        <w:t>什么是识别策略？</w:t>
+        <w:t>谁是控制组和治疗组？</w:t>
       </w:r>
     </w:p>
     <w:p>
@@ -9344,8 +9242,26 @@
         <w:rPr>
           <w:rFonts w:hint="eastAsia"/>
         </w:rPr>
-        <w:t>这个策略的关键假设是什么？</w:t>
-      </w:r>
+        <w:t>关键变量是什么？因变量、自变量和协变量</w:t>
+      </w:r>
+    </w:p>
+    <w:p>
+      <w:pPr>
+        <w:pStyle w:val="Heading2"/>
+      </w:pPr>
+      <w:bookmarkStart w:id="70" w:name="bookmark32"/>
+      <w:bookmarkStart w:id="71" w:name="bookmark33"/>
+      <w:bookmarkStart w:id="72" w:name="bookmark31"/>
+      <w:bookmarkStart w:id="73" w:name="bookmark30"/>
+      <w:bookmarkStart w:id="74" w:name="_Toc2075448141"/>
+      <w:bookmarkEnd w:id="70"/>
+      <w:r>
+        <w:t>Data Source and Type</w:t>
+      </w:r>
+      <w:bookmarkEnd w:id="71"/>
+      <w:bookmarkEnd w:id="72"/>
+      <w:bookmarkEnd w:id="73"/>
+      <w:bookmarkEnd w:id="74"/>
     </w:p>
     <w:p>
       <w:pPr>
@@ -9355,11 +9271,10 @@
         </w:numPr>
         <w:ind w:firstLine="480"/>
       </w:pPr>
-      <w:r>
-        <w:rPr>
-          <w:rFonts w:hint="eastAsia"/>
-        </w:rPr>
-        <w:t>谁是控制组和治疗组？</w:t>
+      <w:bookmarkStart w:id="75" w:name="bookmark34"/>
+      <w:bookmarkEnd w:id="75"/>
+      <w:r>
+        <w:t>Where does the data come from?</w:t>
       </w:r>
     </w:p>
     <w:p>
@@ -9370,30 +9285,11 @@
         </w:numPr>
         <w:ind w:firstLine="480"/>
       </w:pPr>
-      <w:r>
-        <w:rPr>
-          <w:rFonts w:hint="eastAsia"/>
-        </w:rPr>
-        <w:t>关键变量是什么？因变量、自变量和协变量</w:t>
-      </w:r>
-    </w:p>
-    <w:p>
-      <w:pPr>
-        <w:pStyle w:val="2"/>
-      </w:pPr>
-      <w:bookmarkStart w:id="76" w:name="bookmark32"/>
-      <w:bookmarkStart w:id="77" w:name="bookmark33"/>
-      <w:bookmarkStart w:id="78" w:name="bookmark31"/>
-      <w:bookmarkStart w:id="79" w:name="bookmark30"/>
-      <w:bookmarkStart w:id="80" w:name="_Toc2075448141"/>
+      <w:bookmarkStart w:id="76" w:name="bookmark35"/>
       <w:bookmarkEnd w:id="76"/>
       <w:r>
-        <w:t>Data Source and Type</w:t>
-      </w:r>
-      <w:bookmarkEnd w:id="77"/>
-      <w:bookmarkEnd w:id="78"/>
-      <w:bookmarkEnd w:id="79"/>
-      <w:bookmarkEnd w:id="80"/>
+        <w:t>What is the unit of observation?</w:t>
+      </w:r>
     </w:p>
     <w:p>
       <w:pPr>
@@ -9403,10 +9299,10 @@
         </w:numPr>
         <w:ind w:firstLine="480"/>
       </w:pPr>
-      <w:bookmarkStart w:id="81" w:name="bookmark34"/>
-      <w:bookmarkEnd w:id="81"/>
-      <w:r>
-        <w:t>Where does the data come from?</w:t>
+      <w:bookmarkStart w:id="77" w:name="bookmark36"/>
+      <w:bookmarkEnd w:id="77"/>
+      <w:r>
+        <w:t>Is it individual, cross-sectional or panel data, how many observations?</w:t>
       </w:r>
     </w:p>
     <w:p>
@@ -9417,10 +9313,10 @@
         </w:numPr>
         <w:ind w:firstLine="480"/>
       </w:pPr>
-      <w:bookmarkStart w:id="82" w:name="bookmark35"/>
-      <w:bookmarkEnd w:id="82"/>
-      <w:r>
-        <w:t>What is the unit of observation?</w:t>
+      <w:bookmarkStart w:id="78" w:name="bookmark37"/>
+      <w:bookmarkEnd w:id="78"/>
+      <w:r>
+        <w:t>Why is this good data to use for answering the question?</w:t>
       </w:r>
     </w:p>
     <w:p>
@@ -9431,10 +9327,14 @@
         </w:numPr>
         <w:ind w:firstLine="480"/>
       </w:pPr>
-      <w:bookmarkStart w:id="83" w:name="bookmark36"/>
-      <w:bookmarkEnd w:id="83"/>
-      <w:r>
-        <w:t>Is it individual, cross-sectional or panel data, how many observations?</w:t>
+      <w:bookmarkStart w:id="79" w:name="bookmark38"/>
+      <w:bookmarkEnd w:id="79"/>
+      <w:r>
+        <w:t>Briefly show descriptive statistics tables to provide some useful infor</w:t>
+      </w:r>
+      <w:r>
+        <w:softHyphen/>
+        <w:t>mation</w:t>
       </w:r>
     </w:p>
     <w:p>
@@ -9445,10 +9345,11 @@
         </w:numPr>
         <w:ind w:firstLine="480"/>
       </w:pPr>
-      <w:bookmarkStart w:id="84" w:name="bookmark37"/>
-      <w:bookmarkEnd w:id="84"/>
-      <w:r>
-        <w:t>Why is this good data to use for answering the question?</w:t>
+      <w:r>
+        <w:rPr>
+          <w:rFonts w:hint="eastAsia"/>
+        </w:rPr>
+        <w:t>数据从哪里来？</w:t>
       </w:r>
     </w:p>
     <w:p>
@@ -9459,14 +9360,11 @@
         </w:numPr>
         <w:ind w:firstLine="480"/>
       </w:pPr>
-      <w:bookmarkStart w:id="85" w:name="bookmark38"/>
-      <w:bookmarkEnd w:id="85"/>
-      <w:r>
-        <w:t>Briefly show descriptive statistics tables to provide some useful infor</w:t>
-      </w:r>
-      <w:r>
-        <w:softHyphen/>
-        <w:t>mation</w:t>
+      <w:r>
+        <w:rPr>
+          <w:rFonts w:hint="eastAsia"/>
+        </w:rPr>
+        <w:t>观察的单位是什么？</w:t>
       </w:r>
     </w:p>
     <w:p>
@@ -9481,7 +9379,7 @@
         <w:rPr>
           <w:rFonts w:hint="eastAsia"/>
         </w:rPr>
-        <w:t>数据从哪里来？</w:t>
+        <w:t>是个人、横断面还是面板数据，有多少个观察点？</w:t>
       </w:r>
     </w:p>
     <w:p>
@@ -9496,7 +9394,7 @@
         <w:rPr>
           <w:rFonts w:hint="eastAsia"/>
         </w:rPr>
-        <w:t>观察的单位是什么？</w:t>
+        <w:t>为什么说这是用于回答问题的好数据？</w:t>
       </w:r>
     </w:p>
     <w:p>
@@ -9511,8 +9409,26 @@
         <w:rPr>
           <w:rFonts w:hint="eastAsia"/>
         </w:rPr>
-        <w:t>是个人、横断面还是面板数据，有多少个观察点？</w:t>
-      </w:r>
+        <w:t>简要展示描述性统计表，提供一些有用的信息</w:t>
+      </w:r>
+    </w:p>
+    <w:p>
+      <w:pPr>
+        <w:pStyle w:val="Heading2"/>
+      </w:pPr>
+      <w:bookmarkStart w:id="80" w:name="bookmark41"/>
+      <w:bookmarkStart w:id="81" w:name="bookmark42"/>
+      <w:bookmarkStart w:id="82" w:name="bookmark39"/>
+      <w:bookmarkStart w:id="83" w:name="bookmark40"/>
+      <w:bookmarkStart w:id="84" w:name="_Toc480027566"/>
+      <w:bookmarkEnd w:id="80"/>
+      <w:r>
+        <w:t>Empirical Results</w:t>
+      </w:r>
+      <w:bookmarkEnd w:id="81"/>
+      <w:bookmarkEnd w:id="82"/>
+      <w:bookmarkEnd w:id="83"/>
+      <w:bookmarkEnd w:id="84"/>
     </w:p>
     <w:p>
       <w:pPr>
@@ -9522,11 +9438,10 @@
         </w:numPr>
         <w:ind w:firstLine="480"/>
       </w:pPr>
-      <w:r>
-        <w:rPr>
-          <w:rFonts w:hint="eastAsia"/>
-        </w:rPr>
-        <w:t>为什么说这是用于回答问题的好数据？</w:t>
+      <w:bookmarkStart w:id="85" w:name="bookmark43"/>
+      <w:bookmarkEnd w:id="85"/>
+      <w:r>
+        <w:t>Tables or figures of results</w:t>
       </w:r>
     </w:p>
     <w:p>
@@ -9537,31 +9452,12 @@
         </w:numPr>
         <w:ind w:firstLine="480"/>
       </w:pPr>
-      <w:r>
-        <w:rPr>
-          <w:rFonts w:hint="eastAsia"/>
-        </w:rPr>
-        <w:t>简要展示描述性统计表，提供一些有用的信息</w:t>
-      </w:r>
-    </w:p>
-    <w:p>
-      <w:pPr>
-        <w:pStyle w:val="2"/>
-      </w:pPr>
-      <w:bookmarkStart w:id="86" w:name="bookmark41"/>
-      <w:bookmarkStart w:id="87" w:name="bookmark42"/>
-      <w:bookmarkStart w:id="88" w:name="bookmark39"/>
-      <w:bookmarkStart w:id="89" w:name="bookmark40"/>
-      <w:bookmarkStart w:id="90" w:name="_Toc480027566"/>
+      <w:bookmarkStart w:id="86" w:name="bookmark44"/>
       <w:bookmarkEnd w:id="86"/>
       <w:r>
         <w:lastRenderedPageBreak/>
-        <w:t>Empirical Results</w:t>
-      </w:r>
-      <w:bookmarkEnd w:id="87"/>
-      <w:bookmarkEnd w:id="88"/>
-      <w:bookmarkEnd w:id="89"/>
-      <w:bookmarkEnd w:id="90"/>
+        <w:t>Interpretation of results</w:t>
+      </w:r>
     </w:p>
     <w:p>
       <w:pPr>
@@ -9571,10 +9467,14 @@
         </w:numPr>
         <w:ind w:firstLine="480"/>
       </w:pPr>
-      <w:bookmarkStart w:id="91" w:name="bookmark43"/>
-      <w:bookmarkEnd w:id="91"/>
-      <w:r>
-        <w:t>Tables or figures of results</w:t>
+      <w:bookmarkStart w:id="87" w:name="bookmark45"/>
+      <w:bookmarkEnd w:id="87"/>
+      <w:r>
+        <w:t>Are there some potential problems with the estimation or interpreta</w:t>
+      </w:r>
+      <w:r>
+        <w:softHyphen/>
+        <w:t>tion of the results?</w:t>
       </w:r>
     </w:p>
     <w:p>
@@ -9585,10 +9485,10 @@
         </w:numPr>
         <w:ind w:firstLine="480"/>
       </w:pPr>
-      <w:bookmarkStart w:id="92" w:name="bookmark44"/>
-      <w:bookmarkEnd w:id="92"/>
-      <w:r>
-        <w:t>Interpretation of results</w:t>
+      <w:bookmarkStart w:id="88" w:name="bookmark46"/>
+      <w:bookmarkEnd w:id="88"/>
+      <w:r>
+        <w:t>How the authors prove the results are robust?</w:t>
       </w:r>
     </w:p>
     <w:p>
@@ -9599,14 +9499,11 @@
         </w:numPr>
         <w:ind w:firstLine="480"/>
       </w:pPr>
-      <w:bookmarkStart w:id="93" w:name="bookmark45"/>
-      <w:bookmarkEnd w:id="93"/>
-      <w:r>
-        <w:t>Are there some potential problems with the estimation or interpreta</w:t>
-      </w:r>
-      <w:r>
-        <w:softHyphen/>
-        <w:t>tion of the results?</w:t>
+      <w:r>
+        <w:rPr>
+          <w:rFonts w:hint="eastAsia"/>
+        </w:rPr>
+        <w:t>结果的表格或数字</w:t>
       </w:r>
     </w:p>
     <w:p>
@@ -9617,10 +9514,11 @@
         </w:numPr>
         <w:ind w:firstLine="480"/>
       </w:pPr>
-      <w:bookmarkStart w:id="94" w:name="bookmark46"/>
-      <w:bookmarkEnd w:id="94"/>
-      <w:r>
-        <w:t>How the authors prove the results are robust?</w:t>
+      <w:r>
+        <w:rPr>
+          <w:rFonts w:hint="eastAsia"/>
+        </w:rPr>
+        <w:t>结果的解释</w:t>
       </w:r>
     </w:p>
     <w:p>
@@ -9635,7 +9533,7 @@
         <w:rPr>
           <w:rFonts w:hint="eastAsia"/>
         </w:rPr>
-        <w:t>结果的表格或数字</w:t>
+        <w:t>在估计或解释结果方面是否存在一些潜在的问题？</w:t>
       </w:r>
     </w:p>
     <w:p>
@@ -9650,8 +9548,26 @@
         <w:rPr>
           <w:rFonts w:hint="eastAsia"/>
         </w:rPr>
-        <w:t>结果的解释</w:t>
-      </w:r>
+        <w:t>作者如何证明结果是稳健的？</w:t>
+      </w:r>
+    </w:p>
+    <w:p>
+      <w:pPr>
+        <w:pStyle w:val="Heading2"/>
+      </w:pPr>
+      <w:bookmarkStart w:id="89" w:name="bookmark49"/>
+      <w:bookmarkStart w:id="90" w:name="bookmark48"/>
+      <w:bookmarkStart w:id="91" w:name="bookmark47"/>
+      <w:bookmarkStart w:id="92" w:name="bookmark50"/>
+      <w:bookmarkStart w:id="93" w:name="_Toc1874723630"/>
+      <w:bookmarkEnd w:id="89"/>
+      <w:r>
+        <w:t>Conclusion</w:t>
+      </w:r>
+      <w:bookmarkEnd w:id="90"/>
+      <w:bookmarkEnd w:id="91"/>
+      <w:bookmarkEnd w:id="92"/>
+      <w:bookmarkEnd w:id="93"/>
     </w:p>
     <w:p>
       <w:pPr>
@@ -9661,11 +9577,15 @@
         </w:numPr>
         <w:ind w:firstLine="480"/>
       </w:pPr>
-      <w:r>
-        <w:rPr>
-          <w:rFonts w:hint="eastAsia"/>
-        </w:rPr>
-        <w:t>在估计或解释结果方面是否存在一些潜在的问题？</w:t>
+      <w:bookmarkStart w:id="94" w:name="bookmark51"/>
+      <w:bookmarkEnd w:id="94"/>
+      <w:proofErr w:type="spellStart"/>
+      <w:r>
+        <w:t>brifely</w:t>
+      </w:r>
+      <w:proofErr w:type="spellEnd"/>
+      <w:r>
+        <w:t xml:space="preserve"> summarize the main point</w:t>
       </w:r>
     </w:p>
     <w:p>
@@ -9676,30 +9596,11 @@
         </w:numPr>
         <w:ind w:firstLine="480"/>
       </w:pPr>
-      <w:r>
-        <w:rPr>
-          <w:rFonts w:hint="eastAsia"/>
-        </w:rPr>
-        <w:t>作者如何证明结果是稳健的？</w:t>
-      </w:r>
-    </w:p>
-    <w:p>
-      <w:pPr>
-        <w:pStyle w:val="2"/>
-      </w:pPr>
-      <w:bookmarkStart w:id="95" w:name="bookmark49"/>
-      <w:bookmarkStart w:id="96" w:name="bookmark48"/>
-      <w:bookmarkStart w:id="97" w:name="bookmark47"/>
-      <w:bookmarkStart w:id="98" w:name="bookmark50"/>
-      <w:bookmarkStart w:id="99" w:name="_Toc1874723630"/>
+      <w:bookmarkStart w:id="95" w:name="bookmark52"/>
       <w:bookmarkEnd w:id="95"/>
       <w:r>
-        <w:t>Conclusion</w:t>
-      </w:r>
-      <w:bookmarkEnd w:id="96"/>
-      <w:bookmarkEnd w:id="97"/>
-      <w:bookmarkEnd w:id="98"/>
-      <w:bookmarkEnd w:id="99"/>
+        <w:t>what could we learn from the paper?</w:t>
+      </w:r>
     </w:p>
     <w:p>
       <w:pPr>
@@ -9709,15 +9610,11 @@
         </w:numPr>
         <w:ind w:firstLine="480"/>
       </w:pPr>
-      <w:bookmarkStart w:id="100" w:name="bookmark51"/>
-      <w:bookmarkEnd w:id="100"/>
-      <w:proofErr w:type="spellStart"/>
-      <w:r>
-        <w:t>brifely</w:t>
-      </w:r>
-      <w:proofErr w:type="spellEnd"/>
-      <w:r>
-        <w:t xml:space="preserve"> summarize the main point</w:t>
+      <w:r>
+        <w:rPr>
+          <w:rFonts w:hint="eastAsia"/>
+        </w:rPr>
+        <w:t>归纳出主要观点</w:t>
       </w:r>
     </w:p>
     <w:p>
@@ -9728,11 +9625,30 @@
         </w:numPr>
         <w:ind w:firstLine="480"/>
       </w:pPr>
-      <w:bookmarkStart w:id="101" w:name="bookmark52"/>
-      <w:bookmarkEnd w:id="101"/>
-      <w:r>
-        <w:t>what could we learn from the paper?</w:t>
-      </w:r>
+      <w:r>
+        <w:rPr>
+          <w:rFonts w:hint="eastAsia"/>
+        </w:rPr>
+        <w:t>我们能从该文件中学到什么？</w:t>
+      </w:r>
+    </w:p>
+    <w:p>
+      <w:pPr>
+        <w:pStyle w:val="Heading2"/>
+      </w:pPr>
+      <w:bookmarkStart w:id="96" w:name="bookmark55"/>
+      <w:bookmarkStart w:id="97" w:name="bookmark54"/>
+      <w:bookmarkStart w:id="98" w:name="bookmark53"/>
+      <w:bookmarkStart w:id="99" w:name="bookmark56"/>
+      <w:bookmarkStart w:id="100" w:name="_Toc599980626"/>
+      <w:bookmarkEnd w:id="96"/>
+      <w:r>
+        <w:t>Your Remarks</w:t>
+      </w:r>
+      <w:bookmarkEnd w:id="97"/>
+      <w:bookmarkEnd w:id="98"/>
+      <w:bookmarkEnd w:id="99"/>
+      <w:bookmarkEnd w:id="100"/>
     </w:p>
     <w:p>
       <w:pPr>
@@ -9742,11 +9658,10 @@
         </w:numPr>
         <w:ind w:firstLine="480"/>
       </w:pPr>
-      <w:r>
-        <w:rPr>
-          <w:rFonts w:hint="eastAsia"/>
-        </w:rPr>
-        <w:t>归纳出主要观点</w:t>
+      <w:bookmarkStart w:id="101" w:name="bookmark57"/>
+      <w:bookmarkEnd w:id="101"/>
+      <w:r>
+        <w:t>Strongpoint and Weakness?</w:t>
       </w:r>
     </w:p>
     <w:p>
@@ -9757,60 +9672,13 @@
         </w:numPr>
         <w:ind w:firstLine="480"/>
       </w:pPr>
-      <w:r>
-        <w:rPr>
-          <w:rFonts w:hint="eastAsia"/>
-        </w:rPr>
-        <w:t>我们能从该文件中学到什么？</w:t>
-      </w:r>
-    </w:p>
-    <w:p>
-      <w:pPr>
-        <w:pStyle w:val="2"/>
-      </w:pPr>
-      <w:bookmarkStart w:id="102" w:name="bookmark55"/>
-      <w:bookmarkStart w:id="103" w:name="bookmark54"/>
-      <w:bookmarkStart w:id="104" w:name="bookmark53"/>
-      <w:bookmarkStart w:id="105" w:name="bookmark56"/>
-      <w:bookmarkStart w:id="106" w:name="_Toc599980626"/>
+      <w:bookmarkStart w:id="102" w:name="bookmark58"/>
+      <w:bookmarkStart w:id="103" w:name="bookmark59"/>
       <w:bookmarkEnd w:id="102"/>
       <w:r>
-        <w:t>Your Remarks</w:t>
+        <w:t>What do you learn from the paper?</w:t>
       </w:r>
       <w:bookmarkEnd w:id="103"/>
-      <w:bookmarkEnd w:id="104"/>
-      <w:bookmarkEnd w:id="105"/>
-      <w:bookmarkEnd w:id="106"/>
-    </w:p>
-    <w:p>
-      <w:pPr>
-        <w:numPr>
-          <w:ilvl w:val="0"/>
-          <w:numId w:val="4"/>
-        </w:numPr>
-        <w:ind w:firstLine="480"/>
-      </w:pPr>
-      <w:bookmarkStart w:id="107" w:name="bookmark57"/>
-      <w:bookmarkEnd w:id="107"/>
-      <w:r>
-        <w:t>Strongpoint and Weakness?</w:t>
-      </w:r>
-    </w:p>
-    <w:p>
-      <w:pPr>
-        <w:numPr>
-          <w:ilvl w:val="0"/>
-          <w:numId w:val="4"/>
-        </w:numPr>
-        <w:ind w:firstLine="480"/>
-      </w:pPr>
-      <w:bookmarkStart w:id="108" w:name="bookmark58"/>
-      <w:bookmarkStart w:id="109" w:name="bookmark59"/>
-      <w:bookmarkEnd w:id="108"/>
-      <w:r>
-        <w:t>What do you learn from the paper?</w:t>
-      </w:r>
-      <w:bookmarkEnd w:id="109"/>
     </w:p>
     <w:p>
       <w:pPr>
@@ -9852,7 +9720,7 @@
     </w:p>
     <w:p>
       <w:pPr>
-        <w:pStyle w:val="1"/>
+        <w:pStyle w:val="Heading1"/>
         <w:numPr>
           <w:ilvl w:val="0"/>
           <w:numId w:val="2"/>
@@ -9869,10 +9737,10 @@
           <w:lang w:eastAsia="zh-Hans"/>
         </w:rPr>
       </w:pPr>
-      <w:bookmarkStart w:id="110" w:name="bookmark60"/>
-      <w:bookmarkStart w:id="111" w:name="bookmark61"/>
-      <w:bookmarkStart w:id="112" w:name="bookmark62"/>
-      <w:bookmarkStart w:id="113" w:name="_Hlk103790357"/>
+      <w:bookmarkStart w:id="104" w:name="bookmark60"/>
+      <w:bookmarkStart w:id="105" w:name="bookmark61"/>
+      <w:bookmarkStart w:id="106" w:name="bookmark62"/>
+      <w:bookmarkStart w:id="107" w:name="_Hlk103790357"/>
       <w:r>
         <w:rPr>
           <w:lang w:eastAsia="zh-TW"/>
@@ -9880,7 +9748,7 @@
         <w:lastRenderedPageBreak/>
         <w:t xml:space="preserve"> </w:t>
       </w:r>
-      <w:bookmarkStart w:id="114" w:name="_Toc1438658517"/>
+      <w:bookmarkStart w:id="108" w:name="_Toc1438658517"/>
       <w:r>
         <w:rPr>
           <w:rFonts w:hint="eastAsia"/>
@@ -9888,20 +9756,20 @@
         </w:rPr>
         <w:t>写作：</w:t>
       </w:r>
-      <w:bookmarkStart w:id="115" w:name="OLE_LINK15"/>
-      <w:bookmarkStart w:id="116" w:name="OLE_LINK16"/>
+      <w:bookmarkStart w:id="109" w:name="OLE_LINK15"/>
+      <w:bookmarkStart w:id="110" w:name="OLE_LINK16"/>
       <w:r>
         <w:rPr>
           <w:lang w:val="zh-TW" w:eastAsia="zh-TW"/>
         </w:rPr>
         <w:t>研究计划内容指南</w:t>
       </w:r>
+      <w:bookmarkEnd w:id="104"/>
+      <w:bookmarkEnd w:id="105"/>
+      <w:bookmarkEnd w:id="106"/>
+      <w:bookmarkEnd w:id="108"/>
+      <w:bookmarkEnd w:id="109"/>
       <w:bookmarkEnd w:id="110"/>
-      <w:bookmarkEnd w:id="111"/>
-      <w:bookmarkEnd w:id="112"/>
-      <w:bookmarkEnd w:id="114"/>
-      <w:bookmarkEnd w:id="115"/>
-      <w:bookmarkEnd w:id="116"/>
     </w:p>
     <w:p>
       <w:pPr>
@@ -9920,47 +9788,19 @@
           <w:sz w:val="24"/>
           <w:szCs w:val="24"/>
         </w:rPr>
-        <w:t>本指南是从分析的角度介绍一篇好的经验研究项目计划书，应该大致</w:t>
-      </w:r>
-      <w:r>
-        <w:rPr>
-          <w:rFonts w:asciiTheme="majorHAnsi" w:hAnsiTheme="majorHAnsi" w:cs="Times New Roman Regular"/>
-          <w:sz w:val="24"/>
-          <w:szCs w:val="24"/>
-        </w:rPr>
-        <w:t xml:space="preserve"> </w:t>
-      </w:r>
-      <w:r>
-        <w:rPr>
-          <w:rFonts w:asciiTheme="majorHAnsi" w:hAnsiTheme="majorHAnsi" w:cs="Times New Roman Regular"/>
-          <w:sz w:val="24"/>
-          <w:szCs w:val="24"/>
-        </w:rPr>
-        <w:t>包括哪些内容。而关于研究项目的具体实施，具体内容如下：</w:t>
-      </w:r>
-    </w:p>
-    <w:p>
-      <w:pPr>
-        <w:pStyle w:val="Bodytext2"/>
-        <w:spacing w:after="0" w:line="360" w:lineRule="auto"/>
-        <w:ind w:left="0" w:firstLine="480"/>
-        <w:rPr>
-          <w:rFonts w:asciiTheme="majorHAnsi" w:hAnsiTheme="majorHAnsi" w:cs="Times New Roman Regular"/>
-          <w:sz w:val="24"/>
-          <w:szCs w:val="24"/>
-        </w:rPr>
-      </w:pPr>
-    </w:p>
-    <w:p>
-      <w:pPr>
-        <w:pStyle w:val="2"/>
-      </w:pPr>
-      <w:bookmarkStart w:id="117" w:name="bookmark65"/>
-      <w:bookmarkStart w:id="118" w:name="bookmark63"/>
-      <w:bookmarkStart w:id="119" w:name="bookmark66"/>
-      <w:bookmarkStart w:id="120" w:name="bookmark64"/>
-      <w:bookmarkStart w:id="121" w:name="_Toc1015313646"/>
-      <w:bookmarkEnd w:id="117"/>
+        <w:t>本指南是从分析的角度介绍一篇好的经验研究项目计划书，应该大致包括哪些内容。而关于研究项目的具体实施，具体内容如下：</w:t>
+      </w:r>
+    </w:p>
+    <w:p>
+      <w:pPr>
+        <w:pStyle w:val="Heading2"/>
+      </w:pPr>
+      <w:bookmarkStart w:id="111" w:name="bookmark65"/>
+      <w:bookmarkStart w:id="112" w:name="bookmark63"/>
+      <w:bookmarkStart w:id="113" w:name="bookmark66"/>
+      <w:bookmarkStart w:id="114" w:name="bookmark64"/>
+      <w:bookmarkStart w:id="115" w:name="_Toc1015313646"/>
+      <w:bookmarkEnd w:id="111"/>
       <w:r>
         <w:t>Motivation for the Project</w:t>
       </w:r>
@@ -9976,10 +9816,10 @@
         </w:rPr>
         <w:t>研究或项目动机）</w:t>
       </w:r>
-      <w:bookmarkEnd w:id="118"/>
-      <w:bookmarkEnd w:id="119"/>
-      <w:bookmarkEnd w:id="120"/>
-      <w:bookmarkEnd w:id="121"/>
+      <w:bookmarkEnd w:id="112"/>
+      <w:bookmarkEnd w:id="113"/>
+      <w:bookmarkEnd w:id="114"/>
+      <w:bookmarkEnd w:id="115"/>
     </w:p>
     <w:p>
       <w:pPr>
@@ -9999,41 +9839,23 @@
           <w:szCs w:val="24"/>
         </w:rPr>
       </w:pPr>
-      <w:bookmarkStart w:id="122" w:name="bookmark67"/>
-      <w:bookmarkEnd w:id="122"/>
+      <w:bookmarkStart w:id="116" w:name="bookmark67"/>
+      <w:bookmarkEnd w:id="116"/>
       <w:r>
         <w:rPr>
           <w:rFonts w:asciiTheme="majorHAnsi" w:hAnsiTheme="majorHAnsi" w:cs="Times New Roman Regular"/>
           <w:sz w:val="24"/>
           <w:szCs w:val="24"/>
         </w:rPr>
-        <w:t xml:space="preserve">What is the question being </w:t>
-      </w:r>
-      <w:proofErr w:type="gramStart"/>
-      <w:r>
-        <w:rPr>
-          <w:rFonts w:asciiTheme="majorHAnsi" w:hAnsiTheme="majorHAnsi" w:cs="Times New Roman Regular"/>
-          <w:sz w:val="24"/>
-          <w:szCs w:val="24"/>
-        </w:rPr>
-        <w:t>addressed?</w:t>
-      </w:r>
-      <w:r>
-        <w:rPr>
-          <w:rFonts w:ascii="宋体" w:hAnsi="宋体" w:cs="宋体" w:hint="eastAsia"/>
-          <w:sz w:val="24"/>
-          <w:szCs w:val="24"/>
-        </w:rPr>
-        <w:t>（</w:t>
-      </w:r>
-      <w:proofErr w:type="gramEnd"/>
-      <w:r>
-        <w:rPr>
-          <w:rFonts w:ascii="宋体" w:hAnsi="宋体" w:cs="宋体" w:hint="eastAsia"/>
-          <w:sz w:val="24"/>
-          <w:szCs w:val="24"/>
-        </w:rPr>
-        <w:t>拟发现或提出的提出的问题）</w:t>
+        <w:t>What is the question being addressed?</w:t>
+      </w:r>
+      <w:r>
+        <w:rPr>
+          <w:rFonts w:ascii="SimSun" w:hAnsi="SimSun" w:cs="SimSun" w:hint="eastAsia"/>
+          <w:sz w:val="24"/>
+          <w:szCs w:val="24"/>
+        </w:rPr>
+        <w:t>（拟发现或提出的提出的问题）</w:t>
       </w:r>
     </w:p>
     <w:p>
@@ -10054,92 +9876,82 @@
           <w:szCs w:val="24"/>
         </w:rPr>
       </w:pPr>
-      <w:bookmarkStart w:id="123" w:name="bookmark68"/>
-      <w:bookmarkEnd w:id="123"/>
+      <w:bookmarkStart w:id="117" w:name="bookmark68"/>
+      <w:bookmarkEnd w:id="117"/>
       <w:r>
         <w:rPr>
           <w:rFonts w:asciiTheme="majorHAnsi" w:hAnsiTheme="majorHAnsi" w:cs="Times New Roman Regular"/>
           <w:sz w:val="24"/>
           <w:szCs w:val="24"/>
         </w:rPr>
-        <w:t xml:space="preserve">Why is it so important and interesting from a curtain perspective of </w:t>
-      </w:r>
-      <w:proofErr w:type="gramStart"/>
+        <w:t>Why is it so important and interesting from a curtain perspective of business?</w:t>
+      </w:r>
+      <w:r>
+        <w:rPr>
+          <w:rFonts w:ascii="SimSun" w:hAnsi="SimSun" w:cs="SimSun" w:hint="eastAsia"/>
+          <w:sz w:val="24"/>
+          <w:szCs w:val="24"/>
+          <w:lang w:val="zh-TW" w:eastAsia="zh-TW" w:bidi="zh-TW"/>
+        </w:rPr>
+        <w:t>（</w:t>
+      </w:r>
       <w:r>
         <w:rPr>
           <w:rFonts w:asciiTheme="majorHAnsi" w:hAnsiTheme="majorHAnsi" w:cs="Times New Roman Regular"/>
           <w:sz w:val="24"/>
           <w:szCs w:val="24"/>
-        </w:rPr>
-        <w:t>business?</w:t>
-      </w:r>
-      <w:r>
-        <w:rPr>
-          <w:rFonts w:ascii="宋体" w:hAnsi="宋体" w:cs="宋体" w:hint="eastAsia"/>
-          <w:sz w:val="24"/>
-          <w:szCs w:val="24"/>
           <w:lang w:val="zh-TW" w:eastAsia="zh-TW" w:bidi="zh-TW"/>
         </w:rPr>
+        <w:t>从研究问题的理论、经验和政策三方面来说为什么有意义</w:t>
+      </w:r>
+      <w:r>
+        <w:rPr>
+          <w:rFonts w:asciiTheme="majorHAnsi" w:hAnsiTheme="majorHAnsi" w:cs="Times New Roman Regular"/>
+          <w:sz w:val="24"/>
+          <w:szCs w:val="24"/>
+          <w:lang w:val="zh-TW" w:eastAsia="zh-TW" w:bidi="zh-TW"/>
+        </w:rPr>
+        <w:t xml:space="preserve">? </w:t>
+      </w:r>
+      <w:r>
+        <w:rPr>
+          <w:rFonts w:ascii="SimSun" w:hAnsi="SimSun" w:cs="SimSun" w:hint="eastAsia"/>
+          <w:sz w:val="24"/>
+          <w:szCs w:val="24"/>
+          <w:lang w:val="zh-TW" w:eastAsia="zh-TW" w:bidi="zh-TW"/>
+        </w:rPr>
+        <w:t>）</w:t>
+      </w:r>
+    </w:p>
+    <w:p>
+      <w:pPr>
+        <w:pStyle w:val="Heading2"/>
+      </w:pPr>
+      <w:bookmarkStart w:id="118" w:name="bookmark71"/>
+      <w:bookmarkStart w:id="119" w:name="bookmark70"/>
+      <w:bookmarkStart w:id="120" w:name="bookmark69"/>
+      <w:bookmarkStart w:id="121" w:name="bookmark72"/>
+      <w:bookmarkStart w:id="122" w:name="_Toc471389260"/>
+      <w:bookmarkEnd w:id="118"/>
+      <w:r>
+        <w:t>Literature Review</w:t>
+      </w:r>
+      <w:r>
+        <w:rPr>
+          <w:rFonts w:hint="eastAsia"/>
+        </w:rPr>
         <w:t>（</w:t>
       </w:r>
-      <w:proofErr w:type="gramEnd"/>
-      <w:r>
-        <w:rPr>
-          <w:rFonts w:asciiTheme="majorHAnsi" w:hAnsiTheme="majorHAnsi" w:cs="Times New Roman Regular"/>
-          <w:sz w:val="24"/>
-          <w:szCs w:val="24"/>
-          <w:lang w:val="zh-TW" w:eastAsia="zh-TW" w:bidi="zh-TW"/>
-        </w:rPr>
-        <w:t>从研究问题的理论、经验和政策三方面来说为什么有意义</w:t>
-      </w:r>
-      <w:r>
-        <w:rPr>
-          <w:rFonts w:asciiTheme="majorHAnsi" w:hAnsiTheme="majorHAnsi" w:cs="Times New Roman Regular"/>
-          <w:sz w:val="24"/>
-          <w:szCs w:val="24"/>
-          <w:lang w:val="zh-TW" w:eastAsia="zh-TW" w:bidi="zh-TW"/>
-        </w:rPr>
-        <w:t xml:space="preserve">? </w:t>
-      </w:r>
-      <w:r>
-        <w:rPr>
-          <w:rFonts w:ascii="宋体" w:hAnsi="宋体" w:cs="宋体" w:hint="eastAsia"/>
-          <w:sz w:val="24"/>
-          <w:szCs w:val="24"/>
-          <w:lang w:val="zh-TW" w:eastAsia="zh-TW" w:bidi="zh-TW"/>
-        </w:rPr>
-        <w:t>）</w:t>
-      </w:r>
-    </w:p>
-    <w:p>
-      <w:pPr>
-        <w:pStyle w:val="2"/>
-      </w:pPr>
-      <w:bookmarkStart w:id="124" w:name="bookmark71"/>
-      <w:bookmarkStart w:id="125" w:name="bookmark70"/>
-      <w:bookmarkStart w:id="126" w:name="bookmark69"/>
-      <w:bookmarkStart w:id="127" w:name="bookmark72"/>
-      <w:bookmarkStart w:id="128" w:name="_Toc471389260"/>
-      <w:bookmarkEnd w:id="124"/>
-      <w:r>
-        <w:t>Literature Review</w:t>
-      </w:r>
-      <w:r>
-        <w:rPr>
-          <w:rFonts w:hint="eastAsia"/>
-        </w:rPr>
-        <w:t>（</w:t>
-      </w:r>
       <w:r>
         <w:rPr>
           <w:lang w:val="zh-TW" w:eastAsia="zh-TW"/>
         </w:rPr>
         <w:t>文献回顾）</w:t>
       </w:r>
-      <w:bookmarkEnd w:id="125"/>
-      <w:bookmarkEnd w:id="126"/>
-      <w:bookmarkEnd w:id="127"/>
-      <w:bookmarkEnd w:id="128"/>
+      <w:bookmarkEnd w:id="119"/>
+      <w:bookmarkEnd w:id="120"/>
+      <w:bookmarkEnd w:id="121"/>
+      <w:bookmarkEnd w:id="122"/>
     </w:p>
     <w:p>
       <w:pPr>
@@ -10161,7 +9973,7 @@
       </w:pPr>
       <w:r>
         <w:rPr>
-          <w:rFonts w:ascii="宋体" w:hAnsi="宋体" w:cs="宋体" w:hint="eastAsia"/>
+          <w:rFonts w:ascii="SimSun" w:hAnsi="SimSun" w:cs="SimSun" w:hint="eastAsia"/>
           <w:sz w:val="24"/>
           <w:szCs w:val="24"/>
         </w:rPr>
@@ -10188,7 +10000,7 @@
       </w:pPr>
       <w:r>
         <w:rPr>
-          <w:rFonts w:ascii="宋体" w:hAnsi="宋体" w:cs="宋体" w:hint="eastAsia"/>
+          <w:rFonts w:ascii="SimSun" w:hAnsi="SimSun" w:cs="SimSun" w:hint="eastAsia"/>
           <w:sz w:val="24"/>
           <w:szCs w:val="24"/>
         </w:rPr>
@@ -10215,39 +10027,23 @@
       </w:pPr>
       <w:r>
         <w:rPr>
-          <w:rFonts w:ascii="宋体" w:hAnsi="宋体" w:cs="宋体" w:hint="eastAsia"/>
-          <w:sz w:val="24"/>
-          <w:szCs w:val="24"/>
-        </w:rPr>
-        <w:t>本文的研究以哪些重要文献作为研究基础，并有可能在哪些方面对上</w:t>
-      </w:r>
-      <w:r>
-        <w:rPr>
-          <w:rFonts w:asciiTheme="majorHAnsi" w:hAnsiTheme="majorHAnsi" w:cs="Times New Roman Regular"/>
-          <w:sz w:val="24"/>
-          <w:szCs w:val="24"/>
-        </w:rPr>
-        <w:t xml:space="preserve"> </w:t>
-      </w:r>
-      <w:r>
-        <w:rPr>
-          <w:rFonts w:ascii="宋体" w:hAnsi="宋体" w:cs="宋体" w:hint="eastAsia"/>
-          <w:sz w:val="24"/>
-          <w:szCs w:val="24"/>
-        </w:rPr>
-        <w:t>述文献进行扩展或改进？</w:t>
-      </w:r>
-    </w:p>
-    <w:p>
-      <w:pPr>
-        <w:pStyle w:val="2"/>
-      </w:pPr>
-      <w:bookmarkStart w:id="129" w:name="bookmark75"/>
-      <w:bookmarkStart w:id="130" w:name="bookmark76"/>
-      <w:bookmarkStart w:id="131" w:name="bookmark74"/>
-      <w:bookmarkStart w:id="132" w:name="bookmark73"/>
-      <w:bookmarkStart w:id="133" w:name="_Toc572119037"/>
-      <w:bookmarkEnd w:id="129"/>
+          <w:rFonts w:ascii="SimSun" w:hAnsi="SimSun" w:cs="SimSun" w:hint="eastAsia"/>
+          <w:sz w:val="24"/>
+          <w:szCs w:val="24"/>
+        </w:rPr>
+        <w:t>本文的研究以哪些重要文献作为研究基础，并有可能在哪些方面对上述文献进行扩展或改进？</w:t>
+      </w:r>
+    </w:p>
+    <w:p>
+      <w:pPr>
+        <w:pStyle w:val="Heading2"/>
+      </w:pPr>
+      <w:bookmarkStart w:id="123" w:name="bookmark75"/>
+      <w:bookmarkStart w:id="124" w:name="bookmark76"/>
+      <w:bookmarkStart w:id="125" w:name="bookmark74"/>
+      <w:bookmarkStart w:id="126" w:name="bookmark73"/>
+      <w:bookmarkStart w:id="127" w:name="_Toc572119037"/>
+      <w:bookmarkEnd w:id="123"/>
       <w:r>
         <w:t>Proposed Approach</w:t>
       </w:r>
@@ -10263,10 +10059,10 @@
         </w:rPr>
         <w:t>研究方法和拟解决的关键性问题）</w:t>
       </w:r>
-      <w:bookmarkEnd w:id="130"/>
-      <w:bookmarkEnd w:id="131"/>
-      <w:bookmarkEnd w:id="132"/>
-      <w:bookmarkEnd w:id="133"/>
+      <w:bookmarkEnd w:id="124"/>
+      <w:bookmarkEnd w:id="125"/>
+      <w:bookmarkEnd w:id="126"/>
+      <w:bookmarkEnd w:id="127"/>
     </w:p>
     <w:p>
       <w:pPr>
@@ -10287,8 +10083,8 @@
           <w:szCs w:val="24"/>
         </w:rPr>
       </w:pPr>
-      <w:bookmarkStart w:id="134" w:name="bookmark77"/>
-      <w:bookmarkEnd w:id="134"/>
+      <w:bookmarkStart w:id="128" w:name="bookmark77"/>
+      <w:bookmarkEnd w:id="128"/>
       <w:r>
         <w:rPr>
           <w:rFonts w:asciiTheme="majorHAnsi" w:eastAsia="Times New Roman" w:hAnsiTheme="majorHAnsi" w:cs="Times New Roman Regular"/>
@@ -10296,17 +10092,7 @@
           <w:szCs w:val="24"/>
           <w:lang w:val="en-US" w:eastAsia="en-US" w:bidi="en-US"/>
         </w:rPr>
-        <w:t xml:space="preserve">What are your key variables and specific estimation </w:t>
-      </w:r>
-      <w:proofErr w:type="gramStart"/>
-      <w:r>
-        <w:rPr>
-          <w:rFonts w:asciiTheme="majorHAnsi" w:eastAsia="Times New Roman" w:hAnsiTheme="majorHAnsi" w:cs="Times New Roman Regular"/>
-          <w:sz w:val="24"/>
-          <w:szCs w:val="24"/>
-          <w:lang w:val="en-US" w:eastAsia="en-US" w:bidi="en-US"/>
-        </w:rPr>
-        <w:t>techniques?</w:t>
+        <w:t>What are your key variables and specific estimation techniques?</w:t>
       </w:r>
       <w:r>
         <w:rPr>
@@ -10316,7 +10102,6 @@
         </w:rPr>
         <w:t>你的</w:t>
       </w:r>
-      <w:proofErr w:type="gramEnd"/>
       <w:r>
         <w:rPr>
           <w:rFonts w:asciiTheme="majorHAnsi" w:hAnsiTheme="majorHAnsi" w:cs="Times New Roman Regular"/>
@@ -10385,8 +10170,8 @@
           <w:szCs w:val="24"/>
         </w:rPr>
       </w:pPr>
-      <w:bookmarkStart w:id="135" w:name="bookmark78"/>
-      <w:bookmarkEnd w:id="135"/>
+      <w:bookmarkStart w:id="129" w:name="bookmark78"/>
+      <w:bookmarkEnd w:id="129"/>
       <w:r>
         <w:rPr>
           <w:rFonts w:asciiTheme="majorHAnsi" w:eastAsia="Times New Roman" w:hAnsiTheme="majorHAnsi" w:cs="Times New Roman Regular"/>
@@ -10394,17 +10179,7 @@
           <w:szCs w:val="24"/>
           <w:lang w:val="en-US" w:bidi="en-US"/>
         </w:rPr>
-        <w:t>What is your main estimation strategy/</w:t>
-      </w:r>
-      <w:proofErr w:type="gramStart"/>
-      <w:r>
-        <w:rPr>
-          <w:rFonts w:asciiTheme="majorHAnsi" w:eastAsia="Times New Roman" w:hAnsiTheme="majorHAnsi" w:cs="Times New Roman Regular"/>
-          <w:sz w:val="24"/>
-          <w:szCs w:val="24"/>
-          <w:lang w:val="en-US" w:bidi="en-US"/>
-        </w:rPr>
-        <w:t>method?</w:t>
+        <w:t>What is your main estimation strategy/method?</w:t>
       </w:r>
       <w:r>
         <w:rPr>
@@ -10412,16 +10187,15 @@
           <w:sz w:val="24"/>
           <w:szCs w:val="24"/>
         </w:rPr>
-        <w:t>所以</w:t>
-      </w:r>
-      <w:proofErr w:type="gramEnd"/>
+        <w:t>所以，为了克服上述</w:t>
+      </w:r>
       <w:r>
         <w:rPr>
           <w:rFonts w:asciiTheme="majorHAnsi" w:hAnsiTheme="majorHAnsi" w:cs="Times New Roman Regular"/>
           <w:sz w:val="24"/>
           <w:szCs w:val="24"/>
         </w:rPr>
-        <w:t>，为了克服上述</w:t>
+        <w:t xml:space="preserve"> </w:t>
       </w:r>
       <w:r>
         <w:rPr>
@@ -10429,7 +10203,7 @@
           <w:sz w:val="24"/>
           <w:szCs w:val="24"/>
         </w:rPr>
-        <w:t xml:space="preserve"> </w:t>
+        <w:t>困难，你打算所采用的主要经验研究方法是什么？（比如我们上课介绍</w:t>
       </w:r>
       <w:r>
         <w:rPr>
@@ -10437,7 +10211,7 @@
           <w:sz w:val="24"/>
           <w:szCs w:val="24"/>
         </w:rPr>
-        <w:t>困难，</w:t>
+        <w:t xml:space="preserve"> </w:t>
       </w:r>
       <w:r>
         <w:rPr>
@@ -10445,8 +10219,16 @@
           <w:sz w:val="24"/>
           <w:szCs w:val="24"/>
         </w:rPr>
+        <w:t>的，实验结合多元</w:t>
+      </w:r>
+      <w:r>
+        <w:rPr>
+          <w:rFonts w:asciiTheme="majorHAnsi" w:hAnsiTheme="majorHAnsi" w:cs="Times New Roman Regular"/>
+          <w:sz w:val="24"/>
+          <w:szCs w:val="24"/>
+        </w:rPr>
         <w:lastRenderedPageBreak/>
-        <w:t>你打算所采用的主要经验研究方法是什么？（比如我们上课介绍</w:t>
+        <w:t>回归、工具变量和双重差分法等等）为什么这种方</w:t>
       </w:r>
       <w:r>
         <w:rPr>
@@ -10462,36 +10244,20 @@
           <w:sz w:val="24"/>
           <w:szCs w:val="24"/>
         </w:rPr>
-        <w:t>的，实验结合多元回归、工具变量和双重差分法等等）为什么这种方</w:t>
-      </w:r>
-      <w:r>
-        <w:rPr>
-          <w:rFonts w:asciiTheme="majorHAnsi" w:hAnsiTheme="majorHAnsi" w:cs="Times New Roman Regular"/>
-          <w:sz w:val="24"/>
-          <w:szCs w:val="24"/>
-        </w:rPr>
-        <w:t xml:space="preserve"> </w:t>
-      </w:r>
-      <w:r>
-        <w:rPr>
-          <w:rFonts w:asciiTheme="majorHAnsi" w:hAnsiTheme="majorHAnsi" w:cs="Times New Roman Regular"/>
-          <w:sz w:val="24"/>
-          <w:szCs w:val="24"/>
-        </w:rPr>
         <w:t>法能够解决你研究中的识别困难？</w:t>
       </w:r>
     </w:p>
     <w:p>
       <w:pPr>
-        <w:pStyle w:val="2"/>
+        <w:pStyle w:val="Heading2"/>
         <w:jc w:val="left"/>
       </w:pPr>
-      <w:bookmarkStart w:id="136" w:name="bookmark81"/>
-      <w:bookmarkStart w:id="137" w:name="bookmark79"/>
-      <w:bookmarkStart w:id="138" w:name="bookmark80"/>
-      <w:bookmarkStart w:id="139" w:name="bookmark82"/>
-      <w:bookmarkStart w:id="140" w:name="_Toc1320367240"/>
-      <w:bookmarkEnd w:id="136"/>
+      <w:bookmarkStart w:id="130" w:name="bookmark81"/>
+      <w:bookmarkStart w:id="131" w:name="bookmark79"/>
+      <w:bookmarkStart w:id="132" w:name="bookmark80"/>
+      <w:bookmarkStart w:id="133" w:name="bookmark82"/>
+      <w:bookmarkStart w:id="134" w:name="_Toc1320367240"/>
+      <w:bookmarkEnd w:id="130"/>
       <w:r>
         <w:t xml:space="preserve">Data Source and Type </w:t>
       </w:r>
@@ -10501,10 +10267,10 @@
         </w:rPr>
         <w:t>（数据来源和种类）</w:t>
       </w:r>
-      <w:bookmarkEnd w:id="137"/>
-      <w:bookmarkEnd w:id="138"/>
-      <w:bookmarkEnd w:id="139"/>
-      <w:bookmarkEnd w:id="140"/>
+      <w:bookmarkEnd w:id="131"/>
+      <w:bookmarkEnd w:id="132"/>
+      <w:bookmarkEnd w:id="133"/>
+      <w:bookmarkEnd w:id="134"/>
     </w:p>
     <w:p>
       <w:pPr>
@@ -10525,35 +10291,25 @@
           <w:szCs w:val="24"/>
         </w:rPr>
       </w:pPr>
-      <w:bookmarkStart w:id="141" w:name="bookmark83"/>
-      <w:bookmarkEnd w:id="141"/>
+      <w:bookmarkStart w:id="135" w:name="bookmark83"/>
+      <w:bookmarkEnd w:id="135"/>
       <w:r>
         <w:rPr>
           <w:rFonts w:asciiTheme="majorHAnsi" w:hAnsiTheme="majorHAnsi" w:cs="Times New Roman Regular"/>
           <w:sz w:val="24"/>
           <w:szCs w:val="24"/>
         </w:rPr>
-        <w:t xml:space="preserve">Where does the data come from? What is the unit of </w:t>
-      </w:r>
-      <w:proofErr w:type="gramStart"/>
+        <w:t>Where does the data come from? What is the unit of observation?</w:t>
+      </w:r>
       <w:r>
         <w:rPr>
           <w:rFonts w:asciiTheme="majorHAnsi" w:hAnsiTheme="majorHAnsi" w:cs="Times New Roman Regular"/>
           <w:sz w:val="24"/>
           <w:szCs w:val="24"/>
-        </w:rPr>
-        <w:t>observation?</w:t>
-      </w:r>
-      <w:r>
-        <w:rPr>
-          <w:rFonts w:asciiTheme="majorHAnsi" w:hAnsiTheme="majorHAnsi" w:cs="Times New Roman Regular"/>
-          <w:sz w:val="24"/>
-          <w:szCs w:val="24"/>
           <w:lang w:val="zh-TW" w:eastAsia="zh-TW" w:bidi="zh-TW"/>
         </w:rPr>
         <w:t>数</w:t>
       </w:r>
-      <w:proofErr w:type="gramEnd"/>
       <w:r>
         <w:rPr>
           <w:rFonts w:asciiTheme="majorHAnsi" w:hAnsiTheme="majorHAnsi" w:cs="Times New Roman Regular"/>
@@ -10609,8 +10365,8 @@
         </w:rPr>
         <w:t>从数据类型上看，属于哪种类型？</w:t>
       </w:r>
-      <w:bookmarkStart w:id="142" w:name="bookmark85"/>
-      <w:bookmarkEnd w:id="142"/>
+      <w:bookmarkStart w:id="136" w:name="bookmark85"/>
+      <w:bookmarkEnd w:id="136"/>
       <w:r>
         <w:rPr>
           <w:rFonts w:asciiTheme="majorHAnsi" w:hAnsiTheme="majorHAnsi" w:cs="Times New Roman Regular"/>
@@ -10628,8 +10384,8 @@
         </w:rPr>
         <w:t>、</w:t>
       </w:r>
-      <w:bookmarkStart w:id="143" w:name="bookmark86"/>
-      <w:bookmarkEnd w:id="143"/>
+      <w:bookmarkStart w:id="137" w:name="bookmark86"/>
+      <w:bookmarkEnd w:id="137"/>
       <w:r>
         <w:rPr>
           <w:rFonts w:asciiTheme="majorHAnsi" w:hAnsiTheme="majorHAnsi" w:cs="Times New Roman Regular"/>
@@ -10638,8 +10394,8 @@
         </w:rPr>
         <w:t>panel</w:t>
       </w:r>
-      <w:bookmarkStart w:id="144" w:name="bookmark87"/>
-      <w:bookmarkEnd w:id="144"/>
+      <w:bookmarkStart w:id="138" w:name="bookmark87"/>
+      <w:bookmarkEnd w:id="138"/>
       <w:r>
         <w:rPr>
           <w:rFonts w:asciiTheme="majorHAnsi" w:hAnsiTheme="majorHAnsi" w:cs="Times New Roman Regular" w:hint="eastAsia"/>
@@ -10684,35 +10440,16 @@
           <w:sz w:val="24"/>
           <w:szCs w:val="24"/>
         </w:rPr>
-        <w:t xml:space="preserve">Is the data ready to use? If not, what transformation or recoding will you have to </w:t>
-      </w:r>
-      <w:proofErr w:type="gramStart"/>
+        <w:t>Is the data ready to use? If not, what transformation or recoding will you have to do?</w:t>
+      </w:r>
       <w:r>
         <w:rPr>
           <w:rFonts w:asciiTheme="majorHAnsi" w:hAnsiTheme="majorHAnsi" w:cs="Times New Roman Regular"/>
           <w:sz w:val="24"/>
           <w:szCs w:val="24"/>
-        </w:rPr>
-        <w:t>do?</w:t>
-      </w:r>
-      <w:r>
-        <w:rPr>
-          <w:rFonts w:asciiTheme="majorHAnsi" w:hAnsiTheme="majorHAnsi" w:cs="Times New Roman Regular"/>
-          <w:sz w:val="24"/>
-          <w:szCs w:val="24"/>
           <w:lang w:val="zh-TW" w:eastAsia="zh-TW" w:bidi="zh-TW"/>
         </w:rPr>
-        <w:t>数据是否可以马上使用</w:t>
-      </w:r>
-      <w:proofErr w:type="gramEnd"/>
-      <w:r>
-        <w:rPr>
-          <w:rFonts w:asciiTheme="majorHAnsi" w:hAnsiTheme="majorHAnsi" w:cs="Times New Roman Regular"/>
-          <w:sz w:val="24"/>
-          <w:szCs w:val="24"/>
-          <w:lang w:val="zh-TW" w:eastAsia="zh-TW" w:bidi="zh-TW"/>
-        </w:rPr>
-        <w:t>？还是说要进行一些处理，比如去掉一些缺失值和异常值。</w:t>
+        <w:t>数据是否可以马上使用？还是说要进行一些处理，比如去掉一些缺失值和异常值。</w:t>
       </w:r>
     </w:p>
     <w:p>
@@ -10751,8 +10488,8 @@
         </w:rPr>
         <w:t>研究问题中自变量和因变量分别对应数据库中哪个或哪些变量？</w:t>
       </w:r>
-      <w:bookmarkStart w:id="145" w:name="bookmark90"/>
-      <w:bookmarkEnd w:id="145"/>
+      <w:bookmarkStart w:id="139" w:name="bookmark90"/>
+      <w:bookmarkEnd w:id="139"/>
     </w:p>
     <w:p>
       <w:pPr>
@@ -10779,45 +10516,27 @@
           <w:sz w:val="24"/>
           <w:szCs w:val="24"/>
         </w:rPr>
-        <w:t xml:space="preserve">Why is this good data to use? Advantage and </w:t>
-      </w:r>
-      <w:proofErr w:type="gramStart"/>
-      <w:r>
-        <w:rPr>
-          <w:rFonts w:asciiTheme="majorHAnsi" w:hAnsiTheme="majorHAnsi" w:cs="Times New Roman Regular"/>
-          <w:sz w:val="24"/>
-          <w:szCs w:val="24"/>
-        </w:rPr>
-        <w:t>disadvantage?</w:t>
-      </w:r>
-      <w:r>
-        <w:rPr>
-          <w:rFonts w:ascii="宋体" w:hAnsi="宋体" w:cs="宋体" w:hint="eastAsia"/>
-          <w:sz w:val="24"/>
-          <w:szCs w:val="24"/>
-        </w:rPr>
-        <w:t>为什么你所使用的数据适合做本项目的研究</w:t>
-      </w:r>
-      <w:proofErr w:type="gramEnd"/>
-      <w:r>
-        <w:rPr>
-          <w:rFonts w:ascii="宋体" w:hAnsi="宋体" w:cs="宋体" w:hint="eastAsia"/>
-          <w:sz w:val="24"/>
-          <w:szCs w:val="24"/>
-        </w:rPr>
-        <w:t>，该数据有哪些优势和劣势？</w:t>
-      </w:r>
-    </w:p>
-    <w:p>
-      <w:pPr>
-        <w:pStyle w:val="3"/>
-      </w:pPr>
-      <w:bookmarkStart w:id="146" w:name="bookmark93"/>
-      <w:bookmarkStart w:id="147" w:name="bookmark94"/>
-      <w:bookmarkStart w:id="148" w:name="bookmark92"/>
-      <w:bookmarkStart w:id="149" w:name="bookmark91"/>
-      <w:bookmarkStart w:id="150" w:name="_Toc1463678229"/>
-      <w:bookmarkEnd w:id="146"/>
+        <w:t>Why is this good data to use? Advantage and disadvantage?</w:t>
+      </w:r>
+      <w:r>
+        <w:rPr>
+          <w:rFonts w:ascii="SimSun" w:hAnsi="SimSun" w:cs="SimSun" w:hint="eastAsia"/>
+          <w:sz w:val="24"/>
+          <w:szCs w:val="24"/>
+        </w:rPr>
+        <w:t>为什么你所使用的数据适合做本项目的研究，该数据有哪些优势和劣势？</w:t>
+      </w:r>
+    </w:p>
+    <w:p>
+      <w:pPr>
+        <w:pStyle w:val="Heading3"/>
+      </w:pPr>
+      <w:bookmarkStart w:id="140" w:name="bookmark93"/>
+      <w:bookmarkStart w:id="141" w:name="bookmark94"/>
+      <w:bookmarkStart w:id="142" w:name="bookmark92"/>
+      <w:bookmarkStart w:id="143" w:name="bookmark91"/>
+      <w:bookmarkStart w:id="144" w:name="_Toc1463678229"/>
+      <w:bookmarkEnd w:id="140"/>
       <w:r>
         <w:t>Data Description</w:t>
       </w:r>
@@ -10845,10 +10564,10 @@
         </w:rPr>
         <w:t>使用的数据）</w:t>
       </w:r>
-      <w:bookmarkEnd w:id="147"/>
-      <w:bookmarkEnd w:id="148"/>
-      <w:bookmarkEnd w:id="149"/>
-      <w:bookmarkEnd w:id="150"/>
+      <w:bookmarkEnd w:id="141"/>
+      <w:bookmarkEnd w:id="142"/>
+      <w:bookmarkEnd w:id="143"/>
+      <w:bookmarkEnd w:id="144"/>
     </w:p>
     <w:p>
       <w:pPr>
@@ -10869,8 +10588,8 @@
           <w:szCs w:val="24"/>
         </w:rPr>
       </w:pPr>
-      <w:bookmarkStart w:id="151" w:name="bookmark95"/>
-      <w:bookmarkEnd w:id="151"/>
+      <w:bookmarkStart w:id="145" w:name="bookmark95"/>
+      <w:bookmarkEnd w:id="145"/>
       <w:r>
         <w:rPr>
           <w:rFonts w:asciiTheme="majorHAnsi" w:hAnsiTheme="majorHAnsi" w:cs="Times New Roman Regular"/>
@@ -10881,7 +10600,7 @@
       </w:r>
       <w:r>
         <w:rPr>
-          <w:rFonts w:ascii="宋体" w:hAnsi="宋体" w:cs="宋体" w:hint="eastAsia"/>
+          <w:rFonts w:ascii="SimSun" w:hAnsi="SimSun" w:cs="SimSun" w:hint="eastAsia"/>
           <w:sz w:val="24"/>
           <w:szCs w:val="24"/>
         </w:rPr>
@@ -10906,7 +10625,7 @@
       </w:r>
       <w:r>
         <w:rPr>
-          <w:rFonts w:ascii="宋体" w:hAnsi="宋体" w:cs="宋体" w:hint="eastAsia"/>
+          <w:rFonts w:ascii="SimSun" w:hAnsi="SimSun" w:cs="SimSun" w:hint="eastAsia"/>
           <w:sz w:val="24"/>
           <w:szCs w:val="24"/>
         </w:rPr>
@@ -10922,7 +10641,7 @@
       </w:r>
       <w:r>
         <w:rPr>
-          <w:rFonts w:ascii="宋体" w:hAnsi="宋体" w:cs="宋体" w:hint="eastAsia"/>
+          <w:rFonts w:ascii="SimSun" w:hAnsi="SimSun" w:cs="SimSun" w:hint="eastAsia"/>
           <w:sz w:val="24"/>
           <w:szCs w:val="24"/>
         </w:rPr>
@@ -10931,14 +10650,14 @@
     </w:p>
     <w:p>
       <w:pPr>
-        <w:pStyle w:val="3"/>
-      </w:pPr>
-      <w:bookmarkStart w:id="152" w:name="bookmark98"/>
-      <w:bookmarkStart w:id="153" w:name="bookmark96"/>
-      <w:bookmarkStart w:id="154" w:name="bookmark99"/>
-      <w:bookmarkStart w:id="155" w:name="bookmark97"/>
-      <w:bookmarkStart w:id="156" w:name="_Toc614818418"/>
-      <w:bookmarkEnd w:id="152"/>
+        <w:pStyle w:val="Heading3"/>
+      </w:pPr>
+      <w:bookmarkStart w:id="146" w:name="bookmark98"/>
+      <w:bookmarkStart w:id="147" w:name="bookmark96"/>
+      <w:bookmarkStart w:id="148" w:name="bookmark99"/>
+      <w:bookmarkStart w:id="149" w:name="bookmark97"/>
+      <w:bookmarkStart w:id="150" w:name="_Toc614818418"/>
+      <w:bookmarkEnd w:id="146"/>
       <w:r>
         <w:lastRenderedPageBreak/>
         <w:t xml:space="preserve">Anticipated Results </w:t>
@@ -10949,10 +10668,10 @@
         </w:rPr>
         <w:t>（预期的结果）</w:t>
       </w:r>
-      <w:bookmarkEnd w:id="153"/>
-      <w:bookmarkEnd w:id="154"/>
-      <w:bookmarkEnd w:id="155"/>
-      <w:bookmarkEnd w:id="156"/>
+      <w:bookmarkEnd w:id="147"/>
+      <w:bookmarkEnd w:id="148"/>
+      <w:bookmarkEnd w:id="149"/>
+      <w:bookmarkEnd w:id="150"/>
     </w:p>
     <w:p>
       <w:pPr>
@@ -10973,8 +10692,8 @@
           <w:szCs w:val="24"/>
         </w:rPr>
       </w:pPr>
-      <w:bookmarkStart w:id="157" w:name="bookmark100"/>
-      <w:bookmarkEnd w:id="157"/>
+      <w:bookmarkStart w:id="151" w:name="bookmark100"/>
+      <w:bookmarkEnd w:id="151"/>
       <w:r>
         <w:rPr>
           <w:rFonts w:asciiTheme="majorHAnsi" w:hAnsiTheme="majorHAnsi" w:cs="Times New Roman Regular"/>
@@ -10990,45 +10709,27 @@
           <w:szCs w:val="24"/>
         </w:rPr>
         <w:softHyphen/>
-        <w:t xml:space="preserve">tion of the </w:t>
-      </w:r>
-      <w:proofErr w:type="gramStart"/>
+        <w:t>tion of the research?</w:t>
+      </w:r>
+      <w:r>
+        <w:rPr>
+          <w:rFonts w:ascii="SimSun" w:hAnsi="SimSun" w:cs="SimSun" w:hint="eastAsia"/>
+          <w:sz w:val="24"/>
+          <w:szCs w:val="24"/>
+        </w:rPr>
+        <w:t>本研究项目期望得到的结果是什么？其研究结果对移民研究和政策有</w:t>
+      </w:r>
       <w:r>
         <w:rPr>
           <w:rFonts w:asciiTheme="majorHAnsi" w:hAnsiTheme="majorHAnsi" w:cs="Times New Roman Regular"/>
           <w:sz w:val="24"/>
           <w:szCs w:val="24"/>
         </w:rPr>
-        <w:t>research?</w:t>
-      </w:r>
-      <w:r>
-        <w:rPr>
-          <w:rFonts w:ascii="宋体" w:hAnsi="宋体" w:cs="宋体" w:hint="eastAsia"/>
-          <w:sz w:val="24"/>
-          <w:szCs w:val="24"/>
-        </w:rPr>
-        <w:t>本研究项目期望得到的结果是什么</w:t>
-      </w:r>
-      <w:proofErr w:type="gramEnd"/>
-      <w:r>
-        <w:rPr>
-          <w:rFonts w:ascii="宋体" w:hAnsi="宋体" w:cs="宋体" w:hint="eastAsia"/>
-          <w:sz w:val="24"/>
-          <w:szCs w:val="24"/>
-        </w:rPr>
-        <w:t>？其研究结果对移民研究和政策有</w:t>
-      </w:r>
-      <w:r>
-        <w:rPr>
-          <w:rFonts w:asciiTheme="majorHAnsi" w:hAnsiTheme="majorHAnsi" w:cs="Times New Roman Regular"/>
-          <w:sz w:val="24"/>
-          <w:szCs w:val="24"/>
-        </w:rPr>
-        <w:t xml:space="preserve"> </w:t>
-      </w:r>
-      <w:r>
-        <w:rPr>
-          <w:rFonts w:ascii="宋体" w:hAnsi="宋体" w:cs="宋体" w:hint="eastAsia"/>
+        <w:t xml:space="preserve"> </w:t>
+      </w:r>
+      <w:r>
+        <w:rPr>
+          <w:rFonts w:ascii="SimSun" w:hAnsi="SimSun" w:cs="SimSun" w:hint="eastAsia"/>
           <w:sz w:val="24"/>
           <w:szCs w:val="24"/>
         </w:rPr>
@@ -11057,22 +10758,22 @@
     </w:p>
     <w:p>
       <w:pPr>
-        <w:pStyle w:val="3"/>
+        <w:pStyle w:val="Heading3"/>
         <w:spacing w:before="163" w:after="163"/>
       </w:pPr>
-      <w:bookmarkStart w:id="158" w:name="bookmark101"/>
-      <w:bookmarkStart w:id="159" w:name="bookmark102"/>
-      <w:bookmarkStart w:id="160" w:name="bookmark103"/>
-      <w:bookmarkStart w:id="161" w:name="_Toc1709325609"/>
-      <w:bookmarkEnd w:id="113"/>
+      <w:bookmarkStart w:id="152" w:name="bookmark101"/>
+      <w:bookmarkStart w:id="153" w:name="bookmark102"/>
+      <w:bookmarkStart w:id="154" w:name="bookmark103"/>
+      <w:bookmarkStart w:id="155" w:name="_Toc1709325609"/>
+      <w:bookmarkEnd w:id="107"/>
       <w:r>
         <w:lastRenderedPageBreak/>
         <w:t>Potential Topics</w:t>
       </w:r>
-      <w:bookmarkEnd w:id="158"/>
-      <w:bookmarkEnd w:id="159"/>
-      <w:bookmarkEnd w:id="160"/>
-      <w:bookmarkEnd w:id="161"/>
+      <w:bookmarkEnd w:id="152"/>
+      <w:bookmarkEnd w:id="153"/>
+      <w:bookmarkEnd w:id="154"/>
+      <w:bookmarkEnd w:id="155"/>
     </w:p>
     <w:p>
       <w:pPr>
@@ -11652,8 +11353,8 @@
           <w:szCs w:val="24"/>
         </w:rPr>
       </w:pPr>
-      <w:bookmarkStart w:id="162" w:name="bookmark104"/>
-      <w:bookmarkEnd w:id="162"/>
+      <w:bookmarkStart w:id="156" w:name="bookmark104"/>
+      <w:bookmarkEnd w:id="156"/>
       <w:r>
         <w:rPr>
           <w:rFonts w:asciiTheme="majorHAnsi" w:hAnsiTheme="majorHAnsi" w:cs="Times New Roman Regular"/>
@@ -11682,8 +11383,8 @@
           <w:szCs w:val="24"/>
         </w:rPr>
       </w:pPr>
-      <w:bookmarkStart w:id="163" w:name="bookmark105"/>
-      <w:bookmarkEnd w:id="163"/>
+      <w:bookmarkStart w:id="157" w:name="bookmark105"/>
+      <w:bookmarkEnd w:id="157"/>
       <w:r>
         <w:rPr>
           <w:rFonts w:asciiTheme="majorHAnsi" w:hAnsiTheme="majorHAnsi" w:cs="Times New Roman Regular"/>
@@ -11708,7 +11409,7 @@
           <w:szCs w:val="24"/>
         </w:rPr>
       </w:pPr>
-      <w:bookmarkStart w:id="164" w:name="bookmark106"/>
+      <w:bookmarkStart w:id="158" w:name="bookmark106"/>
       <w:r>
         <w:rPr>
           <w:rFonts w:asciiTheme="majorHAnsi" w:eastAsia="Times New Roman" w:hAnsiTheme="majorHAnsi" w:cs="Times New Roman Regular"/>
@@ -11718,7 +11419,7 @@
         </w:rPr>
         <w:t>a</w:t>
       </w:r>
-      <w:bookmarkEnd w:id="164"/>
+      <w:bookmarkEnd w:id="158"/>
       <w:r>
         <w:rPr>
           <w:rFonts w:hint="eastAsia"/>
@@ -11777,7 +11478,7 @@
           <w:szCs w:val="24"/>
         </w:rPr>
       </w:pPr>
-      <w:bookmarkStart w:id="165" w:name="bookmark107"/>
+      <w:bookmarkStart w:id="159" w:name="bookmark107"/>
       <w:r>
         <w:rPr>
           <w:rFonts w:asciiTheme="majorHAnsi" w:eastAsia="Times New Roman" w:hAnsiTheme="majorHAnsi" w:cs="Times New Roman Regular"/>
@@ -11787,7 +11488,7 @@
         </w:rPr>
         <w:t>b</w:t>
       </w:r>
-      <w:bookmarkEnd w:id="165"/>
+      <w:bookmarkEnd w:id="159"/>
       <w:r>
         <w:rPr>
           <w:rFonts w:hint="eastAsia"/>
@@ -11796,15 +11497,6 @@
           <w:lang w:val="en-US" w:eastAsia="zh-CN" w:bidi="en-US"/>
         </w:rPr>
         <w:t>）</w:t>
-      </w:r>
-      <w:r>
-        <w:rPr>
-          <w:rFonts w:asciiTheme="majorHAnsi" w:eastAsia="Times New Roman" w:hAnsiTheme="majorHAnsi" w:cs="Times New Roman Regular"/>
-          <w:sz w:val="24"/>
-          <w:szCs w:val="24"/>
-          <w:lang w:val="en-US" w:eastAsia="zh-CN" w:bidi="en-US"/>
-        </w:rPr>
-        <w:tab/>
       </w:r>
       <w:r>
         <w:rPr>
@@ -11830,7 +11522,7 @@
           <w:szCs w:val="24"/>
         </w:rPr>
       </w:pPr>
-      <w:bookmarkStart w:id="166" w:name="bookmark108"/>
+      <w:bookmarkStart w:id="160" w:name="bookmark108"/>
       <w:r>
         <w:rPr>
           <w:rFonts w:asciiTheme="majorHAnsi" w:eastAsia="Times New Roman" w:hAnsiTheme="majorHAnsi" w:cs="Times New Roman Regular"/>
@@ -11840,7 +11532,7 @@
         </w:rPr>
         <w:t>c</w:t>
       </w:r>
-      <w:bookmarkEnd w:id="166"/>
+      <w:bookmarkEnd w:id="160"/>
       <w:r>
         <w:rPr>
           <w:rFonts w:hint="eastAsia"/>
@@ -11849,15 +11541,6 @@
           <w:lang w:val="en-US" w:eastAsia="zh-CN" w:bidi="en-US"/>
         </w:rPr>
         <w:t>）</w:t>
-      </w:r>
-      <w:r>
-        <w:rPr>
-          <w:rFonts w:asciiTheme="majorHAnsi" w:eastAsia="Times New Roman" w:hAnsiTheme="majorHAnsi" w:cs="Times New Roman Regular"/>
-          <w:sz w:val="24"/>
-          <w:szCs w:val="24"/>
-          <w:lang w:val="en-US" w:eastAsia="zh-CN" w:bidi="en-US"/>
-        </w:rPr>
-        <w:tab/>
       </w:r>
       <w:r>
         <w:rPr>
@@ -11883,7 +11566,7 @@
           <w:szCs w:val="24"/>
         </w:rPr>
       </w:pPr>
-      <w:bookmarkStart w:id="167" w:name="bookmark109"/>
+      <w:bookmarkStart w:id="161" w:name="bookmark109"/>
       <w:r>
         <w:rPr>
           <w:rFonts w:asciiTheme="majorHAnsi" w:eastAsia="Times New Roman" w:hAnsiTheme="majorHAnsi" w:cs="Times New Roman Regular"/>
@@ -11893,7 +11576,7 @@
         </w:rPr>
         <w:t>d</w:t>
       </w:r>
-      <w:bookmarkEnd w:id="167"/>
+      <w:bookmarkEnd w:id="161"/>
       <w:r>
         <w:rPr>
           <w:rFonts w:hint="eastAsia"/>
@@ -11902,15 +11585,6 @@
           <w:lang w:val="en-US" w:eastAsia="zh-CN" w:bidi="en-US"/>
         </w:rPr>
         <w:t>）</w:t>
-      </w:r>
-      <w:r>
-        <w:rPr>
-          <w:rFonts w:asciiTheme="majorHAnsi" w:eastAsia="Times New Roman" w:hAnsiTheme="majorHAnsi" w:cs="Times New Roman Regular"/>
-          <w:sz w:val="24"/>
-          <w:szCs w:val="24"/>
-          <w:lang w:val="en-US" w:eastAsia="zh-CN" w:bidi="en-US"/>
-        </w:rPr>
-        <w:tab/>
       </w:r>
       <w:r>
         <w:rPr>
@@ -11940,8 +11614,8 @@
           <w:szCs w:val="24"/>
         </w:rPr>
       </w:pPr>
-      <w:bookmarkStart w:id="168" w:name="bookmark110"/>
-      <w:bookmarkEnd w:id="168"/>
+      <w:bookmarkStart w:id="162" w:name="bookmark110"/>
+      <w:bookmarkEnd w:id="162"/>
       <w:r>
         <w:rPr>
           <w:rFonts w:asciiTheme="majorHAnsi" w:hAnsiTheme="majorHAnsi" w:cs="Times New Roman Regular"/>
@@ -12229,12 +11903,6 @@
           <w:rFonts w:asciiTheme="majorHAnsi" w:hAnsiTheme="majorHAnsi" w:cs="Times New Roman Regular"/>
         </w:rPr>
         <w:t>兴趣永远是最好的老师！</w:t>
-      </w:r>
-      <w:r>
-        <w:rPr>
-          <w:rFonts w:asciiTheme="majorHAnsi" w:eastAsia="Times New Roman" w:hAnsiTheme="majorHAnsi" w:cs="Times New Roman Regular"/>
-        </w:rPr>
-        <w:t xml:space="preserve"> </w:t>
       </w:r>
       <w:r>
         <w:rPr>
@@ -12292,6 +11960,18 @@
           <w:rFonts w:asciiTheme="majorHAnsi" w:hAnsiTheme="majorHAnsi" w:cs="Times New Roman Regular"/>
         </w:rPr>
       </w:pPr>
+      <w:r>
+        <w:rPr>
+          <w:rFonts w:asciiTheme="majorHAnsi" w:hAnsiTheme="majorHAnsi" w:cs="Times New Roman Regular" w:hint="eastAsia"/>
+        </w:rPr>
+        <w:t>1.1.1</w:t>
+      </w:r>
+      <w:r>
+        <w:rPr>
+          <w:rFonts w:asciiTheme="majorHAnsi" w:hAnsiTheme="majorHAnsi" w:cs="Times New Roman Regular" w:hint="eastAsia"/>
+        </w:rPr>
+        <w:t>只有模型（实证），没有实证（模型）</w:t>
+      </w:r>
     </w:p>
     <w:p>
       <w:pPr>
@@ -12305,13 +11985,13 @@
         <w:rPr>
           <w:rFonts w:asciiTheme="majorHAnsi" w:hAnsiTheme="majorHAnsi" w:cs="Times New Roman Regular" w:hint="eastAsia"/>
         </w:rPr>
-        <w:t>1.1.1</w:t>
+        <w:t>1.1.2</w:t>
       </w:r>
       <w:r>
         <w:rPr>
           <w:rFonts w:asciiTheme="majorHAnsi" w:hAnsiTheme="majorHAnsi" w:cs="Times New Roman Regular" w:hint="eastAsia"/>
         </w:rPr>
-        <w:t>只有模型（实证），没有实证（模型）</w:t>
+        <w:t>模型不足</w:t>
       </w:r>
     </w:p>
     <w:p>
@@ -12326,13 +12006,13 @@
         <w:rPr>
           <w:rFonts w:asciiTheme="majorHAnsi" w:hAnsiTheme="majorHAnsi" w:cs="Times New Roman Regular" w:hint="eastAsia"/>
         </w:rPr>
-        <w:t>1.1.2</w:t>
+        <w:t>1.1.3</w:t>
       </w:r>
       <w:r>
         <w:rPr>
           <w:rFonts w:asciiTheme="majorHAnsi" w:hAnsiTheme="majorHAnsi" w:cs="Times New Roman Regular" w:hint="eastAsia"/>
         </w:rPr>
-        <w:t>模型不足</w:t>
+        <w:t>实证不足</w:t>
       </w:r>
     </w:p>
     <w:p>
@@ -12347,13 +12027,37 @@
         <w:rPr>
           <w:rFonts w:asciiTheme="majorHAnsi" w:hAnsiTheme="majorHAnsi" w:cs="Times New Roman Regular" w:hint="eastAsia"/>
         </w:rPr>
-        <w:t>1.1.3</w:t>
+        <w:t>1.1.4</w:t>
       </w:r>
       <w:r>
         <w:rPr>
           <w:rFonts w:asciiTheme="majorHAnsi" w:hAnsiTheme="majorHAnsi" w:cs="Times New Roman Regular" w:hint="eastAsia"/>
         </w:rPr>
-        <w:t>实证不足</w:t>
+        <w:t>基于全球（单一国家）的，没有单一国家</w:t>
+      </w:r>
+      <w:r>
+        <w:rPr>
+          <w:rFonts w:asciiTheme="majorHAnsi" w:hAnsiTheme="majorHAnsi" w:cs="Times New Roman Regular" w:hint="eastAsia"/>
+        </w:rPr>
+        <w:t>(</w:t>
+      </w:r>
+      <w:r>
+        <w:rPr>
+          <w:rFonts w:asciiTheme="majorHAnsi" w:hAnsiTheme="majorHAnsi" w:cs="Times New Roman Regular" w:hint="eastAsia"/>
+        </w:rPr>
+        <w:t>全球</w:t>
+      </w:r>
+      <w:r>
+        <w:rPr>
+          <w:rFonts w:asciiTheme="majorHAnsi" w:hAnsiTheme="majorHAnsi" w:cs="Times New Roman Regular" w:hint="eastAsia"/>
+        </w:rPr>
+        <w:t>)</w:t>
+      </w:r>
+      <w:r>
+        <w:rPr>
+          <w:rFonts w:asciiTheme="majorHAnsi" w:hAnsiTheme="majorHAnsi" w:cs="Times New Roman Regular" w:hint="eastAsia"/>
+        </w:rPr>
+        <w:t>的</w:t>
       </w:r>
     </w:p>
     <w:p>
@@ -12368,31 +12072,43 @@
         <w:rPr>
           <w:rFonts w:asciiTheme="majorHAnsi" w:hAnsiTheme="majorHAnsi" w:cs="Times New Roman Regular" w:hint="eastAsia"/>
         </w:rPr>
-        <w:t>1.1.4</w:t>
+        <w:t>1.1.5</w:t>
       </w:r>
       <w:r>
         <w:rPr>
           <w:rFonts w:asciiTheme="majorHAnsi" w:hAnsiTheme="majorHAnsi" w:cs="Times New Roman Regular" w:hint="eastAsia"/>
         </w:rPr>
-        <w:t>基于全球（单一国家）的，没有单一国家</w:t>
+        <w:t>基于</w:t>
       </w:r>
       <w:r>
         <w:rPr>
           <w:rFonts w:asciiTheme="majorHAnsi" w:hAnsiTheme="majorHAnsi" w:cs="Times New Roman Regular" w:hint="eastAsia"/>
         </w:rPr>
-        <w:t>(</w:t>
+        <w:t xml:space="preserve"> case study(</w:t>
       </w:r>
       <w:r>
         <w:rPr>
           <w:rFonts w:asciiTheme="majorHAnsi" w:hAnsiTheme="majorHAnsi" w:cs="Times New Roman Regular" w:hint="eastAsia"/>
         </w:rPr>
-        <w:t>全球</w:t>
+        <w:t>系统检验</w:t>
       </w:r>
       <w:r>
         <w:rPr>
           <w:rFonts w:asciiTheme="majorHAnsi" w:hAnsiTheme="majorHAnsi" w:cs="Times New Roman Regular" w:hint="eastAsia"/>
         </w:rPr>
         <w:t>)</w:t>
+      </w:r>
+      <w:r>
+        <w:rPr>
+          <w:rFonts w:asciiTheme="majorHAnsi" w:hAnsiTheme="majorHAnsi" w:cs="Times New Roman Regular" w:hint="eastAsia"/>
+        </w:rPr>
+        <w:t>的，没有系统检验</w:t>
+      </w:r>
+      <w:r>
+        <w:rPr>
+          <w:rFonts w:asciiTheme="majorHAnsi" w:hAnsiTheme="majorHAnsi" w:cs="Times New Roman Regular" w:hint="eastAsia"/>
+        </w:rPr>
+        <w:t>(case study)</w:t>
       </w:r>
       <w:r>
         <w:rPr>
@@ -12413,49 +12129,13 @@
         <w:rPr>
           <w:rFonts w:asciiTheme="majorHAnsi" w:hAnsiTheme="majorHAnsi" w:cs="Times New Roman Regular" w:hint="eastAsia"/>
         </w:rPr>
-        <w:t>1.1.5</w:t>
+        <w:t>1.1.6</w:t>
       </w:r>
       <w:r>
         <w:rPr>
           <w:rFonts w:asciiTheme="majorHAnsi" w:hAnsiTheme="majorHAnsi" w:cs="Times New Roman Regular" w:hint="eastAsia"/>
         </w:rPr>
-        <w:t>基于</w:t>
-      </w:r>
-      <w:r>
-        <w:rPr>
-          <w:rFonts w:asciiTheme="majorHAnsi" w:hAnsiTheme="majorHAnsi" w:cs="Times New Roman Regular" w:hint="eastAsia"/>
-        </w:rPr>
-        <w:t xml:space="preserve"> case study(</w:t>
-      </w:r>
-      <w:r>
-        <w:rPr>
-          <w:rFonts w:asciiTheme="majorHAnsi" w:hAnsiTheme="majorHAnsi" w:cs="Times New Roman Regular" w:hint="eastAsia"/>
-        </w:rPr>
-        <w:t>系统检验</w:t>
-      </w:r>
-      <w:r>
-        <w:rPr>
-          <w:rFonts w:asciiTheme="majorHAnsi" w:hAnsiTheme="majorHAnsi" w:cs="Times New Roman Regular" w:hint="eastAsia"/>
-        </w:rPr>
-        <w:t>)</w:t>
-      </w:r>
-      <w:r>
-        <w:rPr>
-          <w:rFonts w:asciiTheme="majorHAnsi" w:hAnsiTheme="majorHAnsi" w:cs="Times New Roman Regular" w:hint="eastAsia"/>
-        </w:rPr>
-        <w:t>的，没有系统检验</w:t>
-      </w:r>
-      <w:r>
-        <w:rPr>
-          <w:rFonts w:asciiTheme="majorHAnsi" w:hAnsiTheme="majorHAnsi" w:cs="Times New Roman Regular" w:hint="eastAsia"/>
-        </w:rPr>
-        <w:t>(case study)</w:t>
-      </w:r>
-      <w:r>
-        <w:rPr>
-          <w:rFonts w:asciiTheme="majorHAnsi" w:hAnsiTheme="majorHAnsi" w:cs="Times New Roman Regular" w:hint="eastAsia"/>
-        </w:rPr>
-        <w:t>的</w:t>
+        <w:t>基于定性（量）的，没有定量（性）的</w:t>
       </w:r>
     </w:p>
     <w:p>
@@ -12470,13 +12150,13 @@
         <w:rPr>
           <w:rFonts w:asciiTheme="majorHAnsi" w:hAnsiTheme="majorHAnsi" w:cs="Times New Roman Regular" w:hint="eastAsia"/>
         </w:rPr>
-        <w:t>1.1.6</w:t>
+        <w:t>1.1.7</w:t>
       </w:r>
       <w:r>
         <w:rPr>
           <w:rFonts w:asciiTheme="majorHAnsi" w:hAnsiTheme="majorHAnsi" w:cs="Times New Roman Regular" w:hint="eastAsia"/>
         </w:rPr>
-        <w:t>基于定性（量）的，没有定量（性）的</w:t>
+        <w:t>基于之前的，没有现在</w:t>
       </w:r>
     </w:p>
     <w:p>
@@ -12487,313 +12167,6 @@
           <w:rFonts w:asciiTheme="majorHAnsi" w:hAnsiTheme="majorHAnsi" w:cs="Times New Roman Regular"/>
         </w:rPr>
       </w:pPr>
-      <w:r>
-        <w:rPr>
-          <w:rFonts w:asciiTheme="majorHAnsi" w:hAnsiTheme="majorHAnsi" w:cs="Times New Roman Regular" w:hint="eastAsia"/>
-        </w:rPr>
-        <w:t>1.1.7</w:t>
-      </w:r>
-      <w:r>
-        <w:rPr>
-          <w:rFonts w:asciiTheme="majorHAnsi" w:hAnsiTheme="majorHAnsi" w:cs="Times New Roman Regular" w:hint="eastAsia"/>
-        </w:rPr>
-        <w:t>基于之前的，没有现在</w:t>
-      </w:r>
-    </w:p>
-    <w:p>
-      <w:pPr>
-        <w:spacing w:line="360" w:lineRule="auto"/>
-        <w:ind w:firstLineChars="0" w:firstLine="0"/>
-        <w:rPr>
-          <w:rFonts w:asciiTheme="majorHAnsi" w:hAnsiTheme="majorHAnsi" w:cs="Times New Roman Regular"/>
-        </w:rPr>
-      </w:pPr>
-    </w:p>
-    <w:p>
-      <w:pPr>
-        <w:spacing w:line="360" w:lineRule="auto"/>
-        <w:ind w:firstLineChars="0" w:firstLine="0"/>
-        <w:rPr>
-          <w:rFonts w:asciiTheme="majorHAnsi" w:hAnsiTheme="majorHAnsi" w:cs="Times New Roman Regular"/>
-        </w:rPr>
-      </w:pPr>
-      <w:r>
-        <w:rPr>
-          <w:rFonts w:asciiTheme="majorHAnsi" w:hAnsiTheme="majorHAnsi" w:cs="Times New Roman Regular" w:hint="eastAsia"/>
-        </w:rPr>
-        <w:t>组织方式：将团队成员分成</w:t>
-      </w:r>
-      <w:r>
-        <w:rPr>
-          <w:rFonts w:asciiTheme="majorHAnsi" w:hAnsiTheme="majorHAnsi" w:cs="Times New Roman Regular" w:hint="eastAsia"/>
-        </w:rPr>
-        <w:t>2</w:t>
-      </w:r>
-      <w:r>
-        <w:rPr>
-          <w:rFonts w:asciiTheme="majorHAnsi" w:hAnsiTheme="majorHAnsi" w:cs="Times New Roman Regular" w:hint="eastAsia"/>
-        </w:rPr>
-        <w:t>组，每组下载经济研究最新几期上任一篇论文，最好找参考文献较多且中英文都有引用的论文。参考文献格式按照我发的“参考文献格式”。小组完成后，发给另外一个小组检查反馈并修改，然后由老师提意见并形成最终练习。一般来说，一个学期系统训练</w:t>
-      </w:r>
-      <w:r>
-        <w:rPr>
-          <w:rFonts w:asciiTheme="majorHAnsi" w:hAnsiTheme="majorHAnsi" w:cs="Times New Roman Regular" w:hint="eastAsia"/>
-        </w:rPr>
-        <w:t>1-2</w:t>
-      </w:r>
-      <w:r>
-        <w:rPr>
-          <w:rFonts w:asciiTheme="majorHAnsi" w:hAnsiTheme="majorHAnsi" w:cs="Times New Roman Regular" w:hint="eastAsia"/>
-        </w:rPr>
-        <w:t>次，建议放在学期开始。之后在平时的推送训练中不断提醒学生注意细节。·频度：老师定，每次</w:t>
-      </w:r>
-      <w:r>
-        <w:rPr>
-          <w:rFonts w:asciiTheme="majorHAnsi" w:hAnsiTheme="majorHAnsi" w:cs="Times New Roman Regular" w:hint="eastAsia"/>
-        </w:rPr>
-        <w:t>1</w:t>
-      </w:r>
-      <w:r>
-        <w:rPr>
-          <w:rFonts w:asciiTheme="majorHAnsi" w:hAnsiTheme="majorHAnsi" w:cs="Times New Roman Regular" w:hint="eastAsia"/>
-        </w:rPr>
-        <w:t>个小时。组会作业：可以放在其他组会之后，时间</w:t>
-      </w:r>
-      <w:r>
-        <w:rPr>
-          <w:rFonts w:asciiTheme="majorHAnsi" w:hAnsiTheme="majorHAnsi" w:cs="Times New Roman Regular" w:hint="eastAsia"/>
-        </w:rPr>
-        <w:t>1</w:t>
-      </w:r>
-      <w:r>
-        <w:rPr>
-          <w:rFonts w:asciiTheme="majorHAnsi" w:hAnsiTheme="majorHAnsi" w:cs="Times New Roman Regular" w:hint="eastAsia"/>
-        </w:rPr>
-        <w:t>小时，老师把握时间。组会效果：在任何情况下都注意细节，避免因为细节失分。·</w:t>
-      </w:r>
-    </w:p>
-    <w:p>
-      <w:pPr>
-        <w:spacing w:line="360" w:lineRule="auto"/>
-        <w:ind w:firstLineChars="0" w:firstLine="0"/>
-        <w:rPr>
-          <w:rFonts w:asciiTheme="majorHAnsi" w:hAnsiTheme="majorHAnsi" w:cs="Times New Roman Regular"/>
-        </w:rPr>
-      </w:pPr>
-    </w:p>
-    <w:p>
-      <w:pPr>
-        <w:spacing w:line="360" w:lineRule="auto"/>
-        <w:ind w:firstLineChars="0" w:firstLine="0"/>
-        <w:rPr>
-          <w:rFonts w:asciiTheme="majorHAnsi" w:hAnsiTheme="majorHAnsi" w:cs="Times New Roman Regular"/>
-        </w:rPr>
-      </w:pPr>
-      <w:r>
-        <w:rPr>
-          <w:rFonts w:asciiTheme="majorHAnsi" w:hAnsiTheme="majorHAnsi" w:cs="Times New Roman Regular" w:hint="eastAsia"/>
-        </w:rPr>
-        <w:t>组织方式：可以指定团队中比较</w:t>
-      </w:r>
-      <w:r>
-        <w:rPr>
-          <w:rFonts w:asciiTheme="majorHAnsi" w:hAnsiTheme="majorHAnsi" w:cs="Times New Roman Regular" w:hint="eastAsia"/>
-        </w:rPr>
-        <w:t xml:space="preserve"> senior</w:t>
-      </w:r>
-      <w:r>
-        <w:rPr>
-          <w:rFonts w:asciiTheme="majorHAnsi" w:hAnsiTheme="majorHAnsi" w:cs="Times New Roman Regular" w:hint="eastAsia"/>
-        </w:rPr>
-        <w:t>的学生作为协调人，现场打开顶刊和领域期刊、</w:t>
-      </w:r>
-      <w:r>
-        <w:rPr>
-          <w:rFonts w:asciiTheme="majorHAnsi" w:hAnsiTheme="majorHAnsi" w:cs="Times New Roman Regular" w:hint="eastAsia"/>
-        </w:rPr>
-        <w:t>NBER</w:t>
-      </w:r>
-      <w:r>
-        <w:rPr>
-          <w:rFonts w:asciiTheme="majorHAnsi" w:hAnsiTheme="majorHAnsi" w:cs="Times New Roman Regular" w:hint="eastAsia"/>
-        </w:rPr>
-        <w:t>工作论文系列，按照兴趣挑选论文。下载后快速阅读提取研究问题以及</w:t>
-      </w:r>
-      <w:r>
-        <w:rPr>
-          <w:rFonts w:asciiTheme="majorHAnsi" w:hAnsiTheme="majorHAnsi" w:cs="Times New Roman Regular" w:hint="eastAsia"/>
-        </w:rPr>
-        <w:t>motivation,</w:t>
-      </w:r>
-      <w:r>
-        <w:rPr>
-          <w:rFonts w:asciiTheme="majorHAnsi" w:hAnsiTheme="majorHAnsi" w:cs="Times New Roman Regular" w:hint="eastAsia"/>
-        </w:rPr>
-        <w:t>老师计时在</w:t>
-      </w:r>
-      <w:r>
-        <w:rPr>
-          <w:rFonts w:asciiTheme="majorHAnsi" w:hAnsiTheme="majorHAnsi" w:cs="Times New Roman Regular" w:hint="eastAsia"/>
-        </w:rPr>
-        <w:t>10</w:t>
-      </w:r>
-      <w:r>
-        <w:rPr>
-          <w:rFonts w:asciiTheme="majorHAnsi" w:hAnsiTheme="majorHAnsi" w:cs="Times New Roman Regular" w:hint="eastAsia"/>
-        </w:rPr>
-        <w:t>分钟内提取出来。之后，老师带领大家讨论</w:t>
-      </w:r>
-      <w:r>
-        <w:rPr>
-          <w:rFonts w:asciiTheme="majorHAnsi" w:hAnsiTheme="majorHAnsi" w:cs="Times New Roman Regular" w:hint="eastAsia"/>
-        </w:rPr>
-        <w:t xml:space="preserve"> motivation</w:t>
-      </w:r>
-      <w:r>
-        <w:rPr>
-          <w:rFonts w:asciiTheme="majorHAnsi" w:hAnsiTheme="majorHAnsi" w:cs="Times New Roman Regular" w:hint="eastAsia"/>
-        </w:rPr>
-        <w:t>种类。如果不在我列的范围呢，务必告诉我一下。这是一个大事对我来说。·组会作业：把组会最后一个或者半小时空出。由协调人把阅读论文分给学生，学生结合讨论写短推送并讨论后定稿。协调人严格把握时间，在一个小时内定稿。组会效果：通过不断</w:t>
-      </w:r>
-      <w:r>
-        <w:rPr>
-          <w:rFonts w:asciiTheme="majorHAnsi" w:hAnsiTheme="majorHAnsi" w:cs="Times New Roman Regular" w:hint="eastAsia"/>
-        </w:rPr>
-        <w:lastRenderedPageBreak/>
-        <w:t>的练习能够掌握不同文献状态下如何</w:t>
-      </w:r>
-      <w:r>
-        <w:rPr>
-          <w:rFonts w:asciiTheme="majorHAnsi" w:hAnsiTheme="majorHAnsi" w:cs="Times New Roman Regular" w:hint="eastAsia"/>
-        </w:rPr>
-        <w:t xml:space="preserve"> motivate</w:t>
-      </w:r>
-      <w:r>
-        <w:rPr>
-          <w:rFonts w:asciiTheme="majorHAnsi" w:hAnsiTheme="majorHAnsi" w:cs="Times New Roman Regular" w:hint="eastAsia"/>
-        </w:rPr>
-        <w:t>出自己的研究问题，让读者及审稿人觉得你的研究重要。组会效果：通过不断的练习能够掌握不同文献状态下如何</w:t>
-      </w:r>
-      <w:r>
-        <w:rPr>
-          <w:rFonts w:asciiTheme="majorHAnsi" w:hAnsiTheme="majorHAnsi" w:cs="Times New Roman Regular" w:hint="eastAsia"/>
-        </w:rPr>
-        <w:t xml:space="preserve"> motivate</w:t>
-      </w:r>
-      <w:r>
-        <w:rPr>
-          <w:rFonts w:asciiTheme="majorHAnsi" w:hAnsiTheme="majorHAnsi" w:cs="Times New Roman Regular" w:hint="eastAsia"/>
-        </w:rPr>
-        <w:t>出自己的研究问题，让读者及审稿人觉得你的研究重要。频度：老师定，每次</w:t>
-      </w:r>
-      <w:r>
-        <w:rPr>
-          <w:rFonts w:asciiTheme="majorHAnsi" w:hAnsiTheme="majorHAnsi" w:cs="Times New Roman Regular" w:hint="eastAsia"/>
-        </w:rPr>
-        <w:t>4-5</w:t>
-      </w:r>
-      <w:r>
-        <w:rPr>
-          <w:rFonts w:asciiTheme="majorHAnsi" w:hAnsiTheme="majorHAnsi" w:cs="Times New Roman Regular" w:hint="eastAsia"/>
-        </w:rPr>
-        <w:t>个小时。·</w:t>
-      </w:r>
-    </w:p>
-    <w:p>
-      <w:pPr>
-        <w:spacing w:line="360" w:lineRule="auto"/>
-        <w:ind w:firstLineChars="0" w:firstLine="0"/>
-        <w:rPr>
-          <w:rFonts w:asciiTheme="majorHAnsi" w:hAnsiTheme="majorHAnsi" w:cs="Times New Roman Regular"/>
-        </w:rPr>
-      </w:pPr>
-    </w:p>
-    <w:p>
-      <w:pPr>
-        <w:spacing w:line="360" w:lineRule="auto"/>
-        <w:ind w:firstLineChars="0" w:firstLine="0"/>
-        <w:rPr>
-          <w:rFonts w:asciiTheme="majorHAnsi" w:hAnsiTheme="majorHAnsi" w:cs="Times New Roman Regular"/>
-        </w:rPr>
-      </w:pPr>
-      <w:r>
-        <w:rPr>
-          <w:rFonts w:asciiTheme="majorHAnsi" w:hAnsiTheme="majorHAnsi" w:cs="Times New Roman Regular" w:hint="eastAsia"/>
-        </w:rPr>
-        <w:t>组织方式：可以指定团队中比较</w:t>
-      </w:r>
-      <w:r>
-        <w:rPr>
-          <w:rFonts w:asciiTheme="majorHAnsi" w:hAnsiTheme="majorHAnsi" w:cs="Times New Roman Regular" w:hint="eastAsia"/>
-        </w:rPr>
-        <w:t xml:space="preserve"> senior</w:t>
-      </w:r>
-      <w:r>
-        <w:rPr>
-          <w:rFonts w:asciiTheme="majorHAnsi" w:hAnsiTheme="majorHAnsi" w:cs="Times New Roman Regular" w:hint="eastAsia"/>
-        </w:rPr>
-        <w:t>的学生作为协调人，现场打开顶刊和领域期刊、</w:t>
-      </w:r>
-      <w:r>
-        <w:rPr>
-          <w:rFonts w:asciiTheme="majorHAnsi" w:hAnsiTheme="majorHAnsi" w:cs="Times New Roman Regular" w:hint="eastAsia"/>
-        </w:rPr>
-        <w:t>NBER</w:t>
-      </w:r>
-      <w:r>
-        <w:rPr>
-          <w:rFonts w:asciiTheme="majorHAnsi" w:hAnsiTheme="majorHAnsi" w:cs="Times New Roman Regular" w:hint="eastAsia"/>
-        </w:rPr>
-        <w:t>工作论文系列，按照兴趣挑选论文。下载后不要阅读摘要，而是快速阅读完前言部分，提取研究问题、</w:t>
-      </w:r>
-      <w:r>
-        <w:rPr>
-          <w:rFonts w:asciiTheme="majorHAnsi" w:hAnsiTheme="majorHAnsi" w:cs="Times New Roman Regular" w:hint="eastAsia"/>
-        </w:rPr>
-        <w:t>motivation</w:t>
-      </w:r>
-      <w:r>
-        <w:rPr>
-          <w:rFonts w:asciiTheme="majorHAnsi" w:hAnsiTheme="majorHAnsi" w:cs="Times New Roman Regular" w:hint="eastAsia"/>
-        </w:rPr>
-        <w:t>、研究设计、发现、稳健性讨论及频度：老师定，每次</w:t>
-      </w:r>
-      <w:r>
-        <w:rPr>
-          <w:rFonts w:asciiTheme="majorHAnsi" w:hAnsiTheme="majorHAnsi" w:cs="Times New Roman Regular" w:hint="eastAsia"/>
-        </w:rPr>
-        <w:t>4-5</w:t>
-      </w:r>
-      <w:r>
-        <w:rPr>
-          <w:rFonts w:asciiTheme="majorHAnsi" w:hAnsiTheme="majorHAnsi" w:cs="Times New Roman Regular" w:hint="eastAsia"/>
-        </w:rPr>
-        <w:t>个小时。·</w:t>
-      </w:r>
-      <w:r>
-        <w:rPr>
-          <w:rFonts w:asciiTheme="majorHAnsi" w:hAnsiTheme="majorHAnsi" w:cs="Times New Roman Regular" w:hint="eastAsia"/>
-        </w:rPr>
-        <w:t>implication</w:t>
-      </w:r>
-      <w:r>
-        <w:rPr>
-          <w:rFonts w:asciiTheme="majorHAnsi" w:hAnsiTheme="majorHAnsi" w:cs="Times New Roman Regular" w:hint="eastAsia"/>
-        </w:rPr>
-        <w:t>部分。每篇论文尽量在</w:t>
-      </w:r>
-      <w:r>
-        <w:rPr>
-          <w:rFonts w:asciiTheme="majorHAnsi" w:hAnsiTheme="majorHAnsi" w:cs="Times New Roman Regular" w:hint="eastAsia"/>
-        </w:rPr>
-        <w:t>20-30</w:t>
-      </w:r>
-      <w:r>
-        <w:rPr>
-          <w:rFonts w:asciiTheme="majorHAnsi" w:hAnsiTheme="majorHAnsi" w:cs="Times New Roman Regular" w:hint="eastAsia"/>
-        </w:rPr>
-        <w:t>分钟内完成，老师计时。之后老师带领大家</w:t>
-      </w:r>
     </w:p>
     <w:sectPr>
       <w:pgSz w:w="11906" w:h="16838"/>
@@ -12836,7 +12209,7 @@
 <w:ftr xmlns:wpc="http://schemas.microsoft.com/office/word/2010/wordprocessingCanvas" xmlns:cx="http://schemas.microsoft.com/office/drawing/2014/chartex" xmlns:cx1="http://schemas.microsoft.com/office/drawing/2015/9/8/chartex" xmlns:cx2="http://schemas.microsoft.com/office/drawing/2015/10/21/chartex" xmlns:cx3="http://schemas.microsoft.com/office/drawing/2016/5/9/chartex" xmlns:cx4="http://schemas.microsoft.com/office/drawing/2016/5/10/chartex" xmlns:cx5="http://schemas.microsoft.com/office/drawing/2016/5/11/chartex" xmlns:cx6="http://schemas.microsoft.com/office/drawing/2016/5/12/chartex" xmlns:cx7="http://schemas.microsoft.com/office/drawing/2016/5/13/chartex" xmlns:cx8="http://schemas.microsoft.com/office/drawing/2016/5/14/chartex" xmlns:mc="http://schemas.openxmlformats.org/markup-compatibility/2006" xmlns:aink="http://schemas.microsoft.com/office/drawing/2016/ink" xmlns:am3d="http://schemas.microsoft.com/office/drawing/2017/model3d" xmlns:o="urn:schemas-microsoft-com:office:office" xmlns:oel="http://schemas.microsoft.com/office/2019/extlst" xmlns:r="http://schemas.openxmlformats.org/officeDocument/2006/relationships" xmlns:m="http://schemas.openxmlformats.org/officeDocument/2006/math" xmlns:v="urn:schemas-microsoft-com:vml" xmlns:wp14="http://schemas.microsoft.com/office/word/2010/wordprocessingDrawing" xmlns:wp="http://schemas.openxmlformats.org/drawingml/2006/wordprocessingDrawing" xmlns:w10="urn:schemas-microsoft-com:office:word" xmlns:w="http://schemas.openxmlformats.org/wordprocessingml/2006/main" xmlns:w14="http://schemas.microsoft.com/office/word/2010/wordml" xmlns:w15="http://schemas.microsoft.com/office/word/2012/wordml" xmlns:w16cex="http://schemas.microsoft.com/office/word/2018/wordml/cex" xmlns:w16cid="http://schemas.microsoft.com/office/word/2016/wordml/cid" xmlns:w16="http://schemas.microsoft.com/office/word/2018/wordml" xmlns:w16sdtdh="http://schemas.microsoft.com/office/word/2020/wordml/sdtdatahash" xmlns:w16se="http://schemas.microsoft.com/office/word/2015/wordml/symex" xmlns:wpg="http://schemas.microsoft.com/office/word/2010/wordprocessingGroup" xmlns:wpi="http://schemas.microsoft.com/office/word/2010/wordprocessingInk" xmlns:wne="http://schemas.microsoft.com/office/word/2006/wordml" xmlns:wps="http://schemas.microsoft.com/office/word/2010/wordprocessingShape" mc:Ignorable="w14 w15 w16se w16cid w16 w16cex w16sdtdh wp14">
   <w:p>
     <w:pPr>
-      <w:pStyle w:val="ab"/>
+      <w:pStyle w:val="Footer"/>
       <w:ind w:firstLine="360"/>
     </w:pPr>
   </w:p>
@@ -12847,14 +12220,14 @@
 <w:ftr xmlns:wpc="http://schemas.microsoft.com/office/word/2010/wordprocessingCanvas" xmlns:cx="http://schemas.microsoft.com/office/drawing/2014/chartex" xmlns:cx1="http://schemas.microsoft.com/office/drawing/2015/9/8/chartex" xmlns:cx2="http://schemas.microsoft.com/office/drawing/2015/10/21/chartex" xmlns:cx3="http://schemas.microsoft.com/office/drawing/2016/5/9/chartex" xmlns:cx4="http://schemas.microsoft.com/office/drawing/2016/5/10/chartex" xmlns:cx5="http://schemas.microsoft.com/office/drawing/2016/5/11/chartex" xmlns:cx6="http://schemas.microsoft.com/office/drawing/2016/5/12/chartex" xmlns:cx7="http://schemas.microsoft.com/office/drawing/2016/5/13/chartex" xmlns:cx8="http://schemas.microsoft.com/office/drawing/2016/5/14/chartex" xmlns:mc="http://schemas.openxmlformats.org/markup-compatibility/2006" xmlns:aink="http://schemas.microsoft.com/office/drawing/2016/ink" xmlns:am3d="http://schemas.microsoft.com/office/drawing/2017/model3d" xmlns:o="urn:schemas-microsoft-com:office:office" xmlns:oel="http://schemas.microsoft.com/office/2019/extlst" xmlns:r="http://schemas.openxmlformats.org/officeDocument/2006/relationships" xmlns:m="http://schemas.openxmlformats.org/officeDocument/2006/math" xmlns:v="urn:schemas-microsoft-com:vml" xmlns:wp14="http://schemas.microsoft.com/office/word/2010/wordprocessingDrawing" xmlns:wp="http://schemas.openxmlformats.org/drawingml/2006/wordprocessingDrawing" xmlns:w10="urn:schemas-microsoft-com:office:word" xmlns:w="http://schemas.openxmlformats.org/wordprocessingml/2006/main" xmlns:w14="http://schemas.microsoft.com/office/word/2010/wordml" xmlns:w15="http://schemas.microsoft.com/office/word/2012/wordml" xmlns:w16cex="http://schemas.microsoft.com/office/word/2018/wordml/cex" xmlns:w16cid="http://schemas.microsoft.com/office/word/2016/wordml/cid" xmlns:w16="http://schemas.microsoft.com/office/word/2018/wordml" xmlns:w16sdtdh="http://schemas.microsoft.com/office/word/2020/wordml/sdtdatahash" xmlns:w16se="http://schemas.microsoft.com/office/word/2015/wordml/symex" xmlns:wpg="http://schemas.microsoft.com/office/word/2010/wordprocessingGroup" xmlns:wpi="http://schemas.microsoft.com/office/word/2010/wordprocessingInk" xmlns:wne="http://schemas.microsoft.com/office/word/2006/wordml" xmlns:wps="http://schemas.microsoft.com/office/word/2010/wordprocessingShape" mc:Ignorable="w14 w15 w16se w16cid w16 w16cex w16sdtdh wp14">
   <w:p>
     <w:pPr>
-      <w:pStyle w:val="ab"/>
+      <w:pStyle w:val="Footer"/>
       <w:ind w:firstLine="360"/>
       <w:jc w:val="center"/>
     </w:pPr>
   </w:p>
   <w:p>
     <w:pPr>
-      <w:pStyle w:val="ab"/>
+      <w:pStyle w:val="Footer"/>
       <w:ind w:firstLine="360"/>
     </w:pPr>
   </w:p>
@@ -12865,7 +12238,7 @@
 <w:ftr xmlns:wpc="http://schemas.microsoft.com/office/word/2010/wordprocessingCanvas" xmlns:cx="http://schemas.microsoft.com/office/drawing/2014/chartex" xmlns:cx1="http://schemas.microsoft.com/office/drawing/2015/9/8/chartex" xmlns:cx2="http://schemas.microsoft.com/office/drawing/2015/10/21/chartex" xmlns:cx3="http://schemas.microsoft.com/office/drawing/2016/5/9/chartex" xmlns:cx4="http://schemas.microsoft.com/office/drawing/2016/5/10/chartex" xmlns:cx5="http://schemas.microsoft.com/office/drawing/2016/5/11/chartex" xmlns:cx6="http://schemas.microsoft.com/office/drawing/2016/5/12/chartex" xmlns:cx7="http://schemas.microsoft.com/office/drawing/2016/5/13/chartex" xmlns:cx8="http://schemas.microsoft.com/office/drawing/2016/5/14/chartex" xmlns:mc="http://schemas.openxmlformats.org/markup-compatibility/2006" xmlns:aink="http://schemas.microsoft.com/office/drawing/2016/ink" xmlns:am3d="http://schemas.microsoft.com/office/drawing/2017/model3d" xmlns:o="urn:schemas-microsoft-com:office:office" xmlns:oel="http://schemas.microsoft.com/office/2019/extlst" xmlns:r="http://schemas.openxmlformats.org/officeDocument/2006/relationships" xmlns:m="http://schemas.openxmlformats.org/officeDocument/2006/math" xmlns:v="urn:schemas-microsoft-com:vml" xmlns:wp14="http://schemas.microsoft.com/office/word/2010/wordprocessingDrawing" xmlns:wp="http://schemas.openxmlformats.org/drawingml/2006/wordprocessingDrawing" xmlns:w10="urn:schemas-microsoft-com:office:word" xmlns:w="http://schemas.openxmlformats.org/wordprocessingml/2006/main" xmlns:w14="http://schemas.microsoft.com/office/word/2010/wordml" xmlns:w15="http://schemas.microsoft.com/office/word/2012/wordml" xmlns:w16cex="http://schemas.microsoft.com/office/word/2018/wordml/cex" xmlns:w16cid="http://schemas.microsoft.com/office/word/2016/wordml/cid" xmlns:w16="http://schemas.microsoft.com/office/word/2018/wordml" xmlns:w16sdtdh="http://schemas.microsoft.com/office/word/2020/wordml/sdtdatahash" xmlns:w16se="http://schemas.microsoft.com/office/word/2015/wordml/symex" xmlns:wpg="http://schemas.microsoft.com/office/word/2010/wordprocessingGroup" xmlns:wpi="http://schemas.microsoft.com/office/word/2010/wordprocessingInk" xmlns:wne="http://schemas.microsoft.com/office/word/2006/wordml" xmlns:wps="http://schemas.microsoft.com/office/word/2010/wordprocessingShape" mc:Ignorable="w14 w15 w16se w16cid w16 w16cex w16sdtdh wp14">
   <w:p>
     <w:pPr>
-      <w:pStyle w:val="ab"/>
+      <w:pStyle w:val="Footer"/>
       <w:ind w:firstLine="360"/>
     </w:pPr>
   </w:p>
@@ -12876,7 +12249,7 @@
 <w:ftr xmlns:wpc="http://schemas.microsoft.com/office/word/2010/wordprocessingCanvas" xmlns:cx="http://schemas.microsoft.com/office/drawing/2014/chartex" xmlns:cx1="http://schemas.microsoft.com/office/drawing/2015/9/8/chartex" xmlns:cx2="http://schemas.microsoft.com/office/drawing/2015/10/21/chartex" xmlns:cx3="http://schemas.microsoft.com/office/drawing/2016/5/9/chartex" xmlns:cx4="http://schemas.microsoft.com/office/drawing/2016/5/10/chartex" xmlns:cx5="http://schemas.microsoft.com/office/drawing/2016/5/11/chartex" xmlns:cx6="http://schemas.microsoft.com/office/drawing/2016/5/12/chartex" xmlns:cx7="http://schemas.microsoft.com/office/drawing/2016/5/13/chartex" xmlns:cx8="http://schemas.microsoft.com/office/drawing/2016/5/14/chartex" xmlns:mc="http://schemas.openxmlformats.org/markup-compatibility/2006" xmlns:aink="http://schemas.microsoft.com/office/drawing/2016/ink" xmlns:am3d="http://schemas.microsoft.com/office/drawing/2017/model3d" xmlns:o="urn:schemas-microsoft-com:office:office" xmlns:oel="http://schemas.microsoft.com/office/2019/extlst" xmlns:r="http://schemas.openxmlformats.org/officeDocument/2006/relationships" xmlns:m="http://schemas.openxmlformats.org/officeDocument/2006/math" xmlns:v="urn:schemas-microsoft-com:vml" xmlns:wp14="http://schemas.microsoft.com/office/word/2010/wordprocessingDrawing" xmlns:wp="http://schemas.openxmlformats.org/drawingml/2006/wordprocessingDrawing" xmlns:w10="urn:schemas-microsoft-com:office:word" xmlns:w="http://schemas.openxmlformats.org/wordprocessingml/2006/main" xmlns:w14="http://schemas.microsoft.com/office/word/2010/wordml" xmlns:w15="http://schemas.microsoft.com/office/word/2012/wordml" xmlns:w16cex="http://schemas.microsoft.com/office/word/2018/wordml/cex" xmlns:w16cid="http://schemas.microsoft.com/office/word/2016/wordml/cid" xmlns:w16="http://schemas.microsoft.com/office/word/2018/wordml" xmlns:w16sdtdh="http://schemas.microsoft.com/office/word/2020/wordml/sdtdatahash" xmlns:w16se="http://schemas.microsoft.com/office/word/2015/wordml/symex" xmlns:wpg="http://schemas.microsoft.com/office/word/2010/wordprocessingGroup" xmlns:wpi="http://schemas.microsoft.com/office/word/2010/wordprocessingInk" xmlns:wne="http://schemas.microsoft.com/office/word/2006/wordml" xmlns:wps="http://schemas.microsoft.com/office/word/2010/wordprocessingShape" mc:Ignorable="w14 w15 w16se w16cid w16 w16cex w16sdtdh wp14">
   <w:p>
     <w:pPr>
-      <w:pStyle w:val="ab"/>
+      <w:pStyle w:val="Footer"/>
       <w:ind w:firstLine="420"/>
       <w:jc w:val="center"/>
       <w:rPr>
@@ -12940,7 +12313,7 @@
                       <w:txbxContent>
                         <w:p>
                           <w:pPr>
-                            <w:pStyle w:val="ab"/>
+                            <w:pStyle w:val="Footer"/>
                             <w:ind w:firstLineChars="0" w:firstLine="0"/>
                             <w:jc w:val="center"/>
                             <w:rPr>
@@ -12960,19 +12333,19 @@
             </wp:anchor>
           </w:drawing>
         </mc:Choice>
-        <mc:Fallback xmlns:wpsCustomData="http://www.wps.cn/officeDocument/2013/wpsCustomData">
+        <mc:Fallback>
           <w:pict>
-            <v:shape id="_x0000_s1026" o:spid="_x0000_s1026" o:spt="202" type="#_x0000_t202" style="position:absolute;left:0pt;margin-left:211.15pt;margin-top:0pt;height:23.5pt;width:27.95pt;mso-position-horizontal-relative:margin;z-index:251658240;mso-width-relative:page;mso-height-relative:page;" filled="f" stroked="f" coordsize="21600,21600" o:gfxdata="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">
-              <v:fill on="f" focussize="0,0"/>
-              <v:stroke on="f" weight="0.5pt"/>
-              <v:imagedata o:title=""/>
-              <o:lock v:ext="edit" aspectratio="f"/>
-              <v:textbox inset="0mm,0mm,0mm,0mm">
+            <v:shapetype w14:anchorId="428CB065" id="_x0000_t202" coordsize="21600,21600" o:spt="202" path="m,l,21600r21600,l21600,xe">
+              <v:stroke joinstyle="miter"/>
+              <v:path gradientshapeok="t" o:connecttype="rect"/>
+            </v:shapetype>
+            <v:shape id="文本框 6" o:spid="_x0000_s1026" type="#_x0000_t202" style="position:absolute;left:0;text-align:left;margin-left:211.15pt;margin-top:0;width:27.95pt;height:23.5pt;z-index:251657728;visibility:visible;mso-wrap-style:square;mso-wrap-distance-left:9pt;mso-wrap-distance-top:0;mso-wrap-distance-right:9pt;mso-wrap-distance-bottom:0;mso-position-horizontal:absolute;mso-position-horizontal-relative:margin;mso-position-vertical:absolute;mso-position-vertical-relative:text;v-text-anchor:top" o:gfxdata="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" filled="f" stroked="f" strokeweight=".5pt">
+              <v:textbox inset="0,0,0,0">
                 <w:txbxContent>
                   <w:p>
                     <w:pPr>
-                      <w:pStyle w:val="13"/>
-                      <w:ind w:firstLine="0" w:firstLineChars="0"/>
+                      <w:pStyle w:val="Footer"/>
+                      <w:ind w:firstLineChars="0" w:firstLine="0"/>
                       <w:jc w:val="center"/>
                       <w:rPr>
                         <w:sz w:val="24"/>
@@ -12982,6 +12355,7 @@
                   </w:p>
                 </w:txbxContent>
               </v:textbox>
+              <w10:wrap anchorx="margin"/>
             </v:shape>
           </w:pict>
         </mc:Fallback>
@@ -12995,7 +12369,7 @@
 <w:ftr xmlns:wpc="http://schemas.microsoft.com/office/word/2010/wordprocessingCanvas" xmlns:cx="http://schemas.microsoft.com/office/drawing/2014/chartex" xmlns:cx1="http://schemas.microsoft.com/office/drawing/2015/9/8/chartex" xmlns:cx2="http://schemas.microsoft.com/office/drawing/2015/10/21/chartex" xmlns:cx3="http://schemas.microsoft.com/office/drawing/2016/5/9/chartex" xmlns:cx4="http://schemas.microsoft.com/office/drawing/2016/5/10/chartex" xmlns:cx5="http://schemas.microsoft.com/office/drawing/2016/5/11/chartex" xmlns:cx6="http://schemas.microsoft.com/office/drawing/2016/5/12/chartex" xmlns:cx7="http://schemas.microsoft.com/office/drawing/2016/5/13/chartex" xmlns:cx8="http://schemas.microsoft.com/office/drawing/2016/5/14/chartex" xmlns:mc="http://schemas.openxmlformats.org/markup-compatibility/2006" xmlns:aink="http://schemas.microsoft.com/office/drawing/2016/ink" xmlns:am3d="http://schemas.microsoft.com/office/drawing/2017/model3d" xmlns:o="urn:schemas-microsoft-com:office:office" xmlns:oel="http://schemas.microsoft.com/office/2019/extlst" xmlns:r="http://schemas.openxmlformats.org/officeDocument/2006/relationships" xmlns:m="http://schemas.openxmlformats.org/officeDocument/2006/math" xmlns:v="urn:schemas-microsoft-com:vml" xmlns:wp14="http://schemas.microsoft.com/office/word/2010/wordprocessingDrawing" xmlns:wp="http://schemas.openxmlformats.org/drawingml/2006/wordprocessingDrawing" xmlns:w10="urn:schemas-microsoft-com:office:word" xmlns:w="http://schemas.openxmlformats.org/wordprocessingml/2006/main" xmlns:w14="http://schemas.microsoft.com/office/word/2010/wordml" xmlns:w15="http://schemas.microsoft.com/office/word/2012/wordml" xmlns:w16cex="http://schemas.microsoft.com/office/word/2018/wordml/cex" xmlns:w16cid="http://schemas.microsoft.com/office/word/2016/wordml/cid" xmlns:w16="http://schemas.microsoft.com/office/word/2018/wordml" xmlns:w16sdtdh="http://schemas.microsoft.com/office/word/2020/wordml/sdtdatahash" xmlns:w16se="http://schemas.microsoft.com/office/word/2015/wordml/symex" xmlns:wpg="http://schemas.microsoft.com/office/word/2010/wordprocessingGroup" xmlns:wpi="http://schemas.microsoft.com/office/word/2010/wordprocessingInk" xmlns:wne="http://schemas.microsoft.com/office/word/2006/wordml" xmlns:wps="http://schemas.microsoft.com/office/word/2010/wordprocessingShape" mc:Ignorable="w14 w15 w16se w16cid w16 w16cex w16sdtdh wp14">
   <w:p>
     <w:pPr>
-      <w:pStyle w:val="a4"/>
+      <w:pStyle w:val="BodyText"/>
       <w:spacing w:line="14" w:lineRule="auto"/>
       <w:ind w:firstLine="460"/>
       <w:rPr>
@@ -13043,7 +12417,7 @@
                       <w:txbxContent>
                         <w:p>
                           <w:pPr>
-                            <w:pStyle w:val="a4"/>
+                            <w:pStyle w:val="BodyText"/>
                             <w:spacing w:before="17"/>
                             <w:ind w:left="60" w:firstLine="460"/>
                           </w:pPr>
@@ -13075,18 +12449,18 @@
             </wp:anchor>
           </w:drawing>
         </mc:Choice>
-        <mc:Fallback xmlns:wpsCustomData="http://www.wps.cn/officeDocument/2013/wpsCustomData">
+        <mc:Fallback>
           <w:pict>
-            <v:shape id="_x0000_s1026" o:spid="_x0000_s1026" o:spt="202" type="#_x0000_t202" style="position:absolute;left:0pt;margin-left:299.95pt;margin-top:727.85pt;height:15.2pt;width:12.95pt;mso-position-horizontal-relative:page;mso-position-vertical-relative:page;z-index:-251661312;mso-width-relative:page;mso-height-relative:page;" filled="f" stroked="f" coordsize="21600,21600" o:gfxdata="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">
-              <v:fill on="f" focussize="0,0"/>
-              <v:stroke on="f"/>
-              <v:imagedata o:title=""/>
-              <o:lock v:ext="edit" aspectratio="f"/>
-              <v:textbox inset="0mm,0mm,0mm,0mm">
+            <v:shapetype w14:anchorId="0B65F02F" id="_x0000_t202" coordsize="21600,21600" o:spt="202" path="m,l,21600r21600,l21600,xe">
+              <v:stroke joinstyle="miter"/>
+              <v:path gradientshapeok="t" o:connecttype="rect"/>
+            </v:shapetype>
+            <v:shape id="文本框 18" o:spid="_x0000_s1027" type="#_x0000_t202" style="position:absolute;left:0;text-align:left;margin-left:299.95pt;margin-top:727.85pt;width:12.95pt;height:15.2pt;z-index:-251661824;visibility:visible;mso-wrap-style:square;mso-wrap-distance-left:9pt;mso-wrap-distance-top:0;mso-wrap-distance-right:9pt;mso-wrap-distance-bottom:0;mso-position-horizontal:absolute;mso-position-horizontal-relative:page;mso-position-vertical:absolute;mso-position-vertical-relative:page;v-text-anchor:top" o:gfxdata="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" filled="f" stroked="f">
+              <v:textbox inset="0,0,0,0">
                 <w:txbxContent>
                   <w:p>
                     <w:pPr>
-                      <w:pStyle w:val="7"/>
+                      <w:pStyle w:val="BodyText"/>
                       <w:spacing w:before="17"/>
                       <w:ind w:left="60" w:firstLine="460"/>
                     </w:pPr>
@@ -13111,6 +12485,7 @@
                   </w:p>
                 </w:txbxContent>
               </v:textbox>
+              <w10:wrap anchorx="page" anchory="page"/>
             </v:shape>
           </w:pict>
         </mc:Fallback>
@@ -13124,7 +12499,7 @@
 <w:ftr xmlns:wpc="http://schemas.microsoft.com/office/word/2010/wordprocessingCanvas" xmlns:cx="http://schemas.microsoft.com/office/drawing/2014/chartex" xmlns:cx1="http://schemas.microsoft.com/office/drawing/2015/9/8/chartex" xmlns:cx2="http://schemas.microsoft.com/office/drawing/2015/10/21/chartex" xmlns:cx3="http://schemas.microsoft.com/office/drawing/2016/5/9/chartex" xmlns:cx4="http://schemas.microsoft.com/office/drawing/2016/5/10/chartex" xmlns:cx5="http://schemas.microsoft.com/office/drawing/2016/5/11/chartex" xmlns:cx6="http://schemas.microsoft.com/office/drawing/2016/5/12/chartex" xmlns:cx7="http://schemas.microsoft.com/office/drawing/2016/5/13/chartex" xmlns:cx8="http://schemas.microsoft.com/office/drawing/2016/5/14/chartex" xmlns:mc="http://schemas.openxmlformats.org/markup-compatibility/2006" xmlns:aink="http://schemas.microsoft.com/office/drawing/2016/ink" xmlns:am3d="http://schemas.microsoft.com/office/drawing/2017/model3d" xmlns:o="urn:schemas-microsoft-com:office:office" xmlns:oel="http://schemas.microsoft.com/office/2019/extlst" xmlns:r="http://schemas.openxmlformats.org/officeDocument/2006/relationships" xmlns:m="http://schemas.openxmlformats.org/officeDocument/2006/math" xmlns:v="urn:schemas-microsoft-com:vml" xmlns:wp14="http://schemas.microsoft.com/office/word/2010/wordprocessingDrawing" xmlns:wp="http://schemas.openxmlformats.org/drawingml/2006/wordprocessingDrawing" xmlns:w10="urn:schemas-microsoft-com:office:word" xmlns:w="http://schemas.openxmlformats.org/wordprocessingml/2006/main" xmlns:w14="http://schemas.microsoft.com/office/word/2010/wordml" xmlns:w15="http://schemas.microsoft.com/office/word/2012/wordml" xmlns:w16cex="http://schemas.microsoft.com/office/word/2018/wordml/cex" xmlns:w16cid="http://schemas.microsoft.com/office/word/2016/wordml/cid" xmlns:w16="http://schemas.microsoft.com/office/word/2018/wordml" xmlns:w16sdtdh="http://schemas.microsoft.com/office/word/2020/wordml/sdtdatahash" xmlns:w16se="http://schemas.microsoft.com/office/word/2015/wordml/symex" xmlns:wpg="http://schemas.microsoft.com/office/word/2010/wordprocessingGroup" xmlns:wpi="http://schemas.microsoft.com/office/word/2010/wordprocessingInk" xmlns:wne="http://schemas.microsoft.com/office/word/2006/wordml" xmlns:wps="http://schemas.microsoft.com/office/word/2010/wordprocessingShape" mc:Ignorable="w14 w15 w16se w16cid w16 w16cex w16sdtdh wp14">
   <w:p>
     <w:pPr>
-      <w:pStyle w:val="a4"/>
+      <w:pStyle w:val="BodyText"/>
       <w:spacing w:line="14" w:lineRule="auto"/>
       <w:ind w:firstLine="460"/>
       <w:rPr>
@@ -13207,14 +12582,14 @@
             </wp:anchor>
           </w:drawing>
         </mc:Choice>
-        <mc:Fallback xmlns:wpsCustomData="http://www.wps.cn/officeDocument/2013/wpsCustomData">
+        <mc:Fallback>
           <w:pict>
-            <v:shape id="_x0000_s1026" o:spid="_x0000_s1026" o:spt="202" type="#_x0000_t202" style="position:absolute;left:0pt;margin-left:301.8pt;margin-top:745.9pt;height:12.1pt;width:11.6pt;mso-position-horizontal-relative:page;mso-position-vertical-relative:page;z-index:-251660288;mso-width-relative:page;mso-height-relative:page;" filled="f" stroked="f" coordsize="21600,21600" o:gfxdata="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">
-              <v:fill on="f" focussize="0,0"/>
-              <v:stroke on="f"/>
-              <v:imagedata o:title=""/>
-              <o:lock v:ext="edit" aspectratio="f"/>
-              <v:textbox inset="0mm,0mm,0mm,0mm">
+            <v:shapetype w14:anchorId="22D87EA0" id="_x0000_t202" coordsize="21600,21600" o:spt="202" path="m,l,21600r21600,l21600,xe">
+              <v:stroke joinstyle="miter"/>
+              <v:path gradientshapeok="t" o:connecttype="rect"/>
+            </v:shapetype>
+            <v:shape id="文本框 11" o:spid="_x0000_s1028" type="#_x0000_t202" style="position:absolute;left:0;text-align:left;margin-left:301.8pt;margin-top:745.9pt;width:11.6pt;height:12.1pt;z-index:-251660800;visibility:visible;mso-wrap-style:square;mso-wrap-distance-left:9pt;mso-wrap-distance-top:0;mso-wrap-distance-right:9pt;mso-wrap-distance-bottom:0;mso-position-horizontal:absolute;mso-position-horizontal-relative:page;mso-position-vertical:absolute;mso-position-vertical-relative:page;v-text-anchor:top" o:gfxdata="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" filled="f" stroked="f">
+              <v:textbox inset="0,0,0,0">
                 <w:txbxContent>
                   <w:p>
                     <w:pPr>
@@ -13246,6 +12621,7 @@
                   </w:p>
                 </w:txbxContent>
               </v:textbox>
+              <w10:wrap anchorx="page" anchory="page"/>
             </v:shape>
           </w:pict>
         </mc:Fallback>
@@ -13259,7 +12635,7 @@
 <w:ftr xmlns:wpc="http://schemas.microsoft.com/office/word/2010/wordprocessingCanvas" xmlns:cx="http://schemas.microsoft.com/office/drawing/2014/chartex" xmlns:cx1="http://schemas.microsoft.com/office/drawing/2015/9/8/chartex" xmlns:cx2="http://schemas.microsoft.com/office/drawing/2015/10/21/chartex" xmlns:cx3="http://schemas.microsoft.com/office/drawing/2016/5/9/chartex" xmlns:cx4="http://schemas.microsoft.com/office/drawing/2016/5/10/chartex" xmlns:cx5="http://schemas.microsoft.com/office/drawing/2016/5/11/chartex" xmlns:cx6="http://schemas.microsoft.com/office/drawing/2016/5/12/chartex" xmlns:cx7="http://schemas.microsoft.com/office/drawing/2016/5/13/chartex" xmlns:cx8="http://schemas.microsoft.com/office/drawing/2016/5/14/chartex" xmlns:mc="http://schemas.openxmlformats.org/markup-compatibility/2006" xmlns:aink="http://schemas.microsoft.com/office/drawing/2016/ink" xmlns:am3d="http://schemas.microsoft.com/office/drawing/2017/model3d" xmlns:o="urn:schemas-microsoft-com:office:office" xmlns:oel="http://schemas.microsoft.com/office/2019/extlst" xmlns:r="http://schemas.openxmlformats.org/officeDocument/2006/relationships" xmlns:m="http://schemas.openxmlformats.org/officeDocument/2006/math" xmlns:v="urn:schemas-microsoft-com:vml" xmlns:wp14="http://schemas.microsoft.com/office/word/2010/wordprocessingDrawing" xmlns:wp="http://schemas.openxmlformats.org/drawingml/2006/wordprocessingDrawing" xmlns:w10="urn:schemas-microsoft-com:office:word" xmlns:w="http://schemas.openxmlformats.org/wordprocessingml/2006/main" xmlns:w14="http://schemas.microsoft.com/office/word/2010/wordml" xmlns:w15="http://schemas.microsoft.com/office/word/2012/wordml" xmlns:w16cex="http://schemas.microsoft.com/office/word/2018/wordml/cex" xmlns:w16cid="http://schemas.microsoft.com/office/word/2016/wordml/cid" xmlns:w16="http://schemas.microsoft.com/office/word/2018/wordml" xmlns:w16sdtdh="http://schemas.microsoft.com/office/word/2020/wordml/sdtdatahash" xmlns:w16se="http://schemas.microsoft.com/office/word/2015/wordml/symex" xmlns:wpg="http://schemas.microsoft.com/office/word/2010/wordprocessingGroup" xmlns:wpi="http://schemas.microsoft.com/office/word/2010/wordprocessingInk" xmlns:wne="http://schemas.microsoft.com/office/word/2006/wordml" xmlns:wps="http://schemas.microsoft.com/office/word/2010/wordprocessingShape" mc:Ignorable="w14 w15 w16se w16cid w16 w16cex w16sdtdh wp14">
   <w:p>
     <w:pPr>
-      <w:pStyle w:val="ab"/>
+      <w:pStyle w:val="Footer"/>
       <w:ind w:firstLine="360"/>
       <w:jc w:val="center"/>
     </w:pPr>
@@ -13318,7 +12694,7 @@
                       <w:txbxContent>
                         <w:p>
                           <w:pPr>
-                            <w:pStyle w:val="ab"/>
+                            <w:pStyle w:val="Footer"/>
                             <w:ind w:firstLine="360"/>
                           </w:pPr>
                           <w:r>
@@ -13363,18 +12739,18 @@
             </wp:anchor>
           </w:drawing>
         </mc:Choice>
-        <mc:Fallback xmlns:wpsCustomData="http://www.wps.cn/officeDocument/2013/wpsCustomData">
+        <mc:Fallback>
           <w:pict>
-            <v:shape id="_x0000_s1026" o:spid="_x0000_s1026" o:spt="202" type="#_x0000_t202" style="position:absolute;left:0pt;margin-top:0pt;height:144pt;width:144pt;mso-position-horizontal:center;mso-position-horizontal-relative:margin;mso-wrap-style:none;z-index:251658240;mso-width-relative:page;mso-height-relative:page;" filled="f" stroked="f" coordsize="21600,21600" o:gfxdata="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">
-              <v:fill on="f" focussize="0,0"/>
-              <v:stroke on="f" weight="0.5pt"/>
-              <v:imagedata o:title=""/>
-              <o:lock v:ext="edit" aspectratio="f"/>
-              <v:textbox inset="0mm,0mm,0mm,0mm" style="mso-fit-shape-to-text:t;">
+            <v:shapetype w14:anchorId="1C596A4B" id="_x0000_t202" coordsize="21600,21600" o:spt="202" path="m,l,21600r21600,l21600,xe">
+              <v:stroke joinstyle="miter"/>
+              <v:path gradientshapeok="t" o:connecttype="rect"/>
+            </v:shapetype>
+            <v:shape id="文本框 106" o:spid="_x0000_s1029" type="#_x0000_t202" style="position:absolute;left:0;text-align:left;margin-left:0;margin-top:0;width:2in;height:2in;z-index:251658752;visibility:visible;mso-wrap-style:none;mso-wrap-distance-left:9pt;mso-wrap-distance-top:0;mso-wrap-distance-right:9pt;mso-wrap-distance-bottom:0;mso-position-horizontal:center;mso-position-horizontal-relative:margin;mso-position-vertical:absolute;mso-position-vertical-relative:text;v-text-anchor:top" o:gfxdata="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" filled="f" stroked="f" strokeweight=".5pt">
+              <v:textbox style="mso-fit-shape-to-text:t" inset="0,0,0,0">
                 <w:txbxContent>
                   <w:p>
                     <w:pPr>
-                      <w:pStyle w:val="13"/>
+                      <w:pStyle w:val="Footer"/>
                       <w:ind w:firstLine="360"/>
                     </w:pPr>
                     <w:r>
@@ -13410,6 +12786,7 @@
                   </w:p>
                 </w:txbxContent>
               </v:textbox>
+              <w10:wrap anchorx="margin"/>
             </v:shape>
           </w:pict>
         </mc:Fallback>
@@ -13423,7 +12800,7 @@
 <w:ftr xmlns:wpc="http://schemas.microsoft.com/office/word/2010/wordprocessingCanvas" xmlns:cx="http://schemas.microsoft.com/office/drawing/2014/chartex" xmlns:cx1="http://schemas.microsoft.com/office/drawing/2015/9/8/chartex" xmlns:cx2="http://schemas.microsoft.com/office/drawing/2015/10/21/chartex" xmlns:cx3="http://schemas.microsoft.com/office/drawing/2016/5/9/chartex" xmlns:cx4="http://schemas.microsoft.com/office/drawing/2016/5/10/chartex" xmlns:cx5="http://schemas.microsoft.com/office/drawing/2016/5/11/chartex" xmlns:cx6="http://schemas.microsoft.com/office/drawing/2016/5/12/chartex" xmlns:cx7="http://schemas.microsoft.com/office/drawing/2016/5/13/chartex" xmlns:cx8="http://schemas.microsoft.com/office/drawing/2016/5/14/chartex" xmlns:mc="http://schemas.openxmlformats.org/markup-compatibility/2006" xmlns:aink="http://schemas.microsoft.com/office/drawing/2016/ink" xmlns:am3d="http://schemas.microsoft.com/office/drawing/2017/model3d" xmlns:o="urn:schemas-microsoft-com:office:office" xmlns:oel="http://schemas.microsoft.com/office/2019/extlst" xmlns:r="http://schemas.openxmlformats.org/officeDocument/2006/relationships" xmlns:m="http://schemas.openxmlformats.org/officeDocument/2006/math" xmlns:v="urn:schemas-microsoft-com:vml" xmlns:wp14="http://schemas.microsoft.com/office/word/2010/wordprocessingDrawing" xmlns:wp="http://schemas.openxmlformats.org/drawingml/2006/wordprocessingDrawing" xmlns:w10="urn:schemas-microsoft-com:office:word" xmlns:w="http://schemas.openxmlformats.org/wordprocessingml/2006/main" xmlns:w14="http://schemas.microsoft.com/office/word/2010/wordml" xmlns:w15="http://schemas.microsoft.com/office/word/2012/wordml" xmlns:w16cex="http://schemas.microsoft.com/office/word/2018/wordml/cex" xmlns:w16cid="http://schemas.microsoft.com/office/word/2016/wordml/cid" xmlns:w16="http://schemas.microsoft.com/office/word/2018/wordml" xmlns:w16sdtdh="http://schemas.microsoft.com/office/word/2020/wordml/sdtdatahash" xmlns:w16se="http://schemas.microsoft.com/office/word/2015/wordml/symex" xmlns:wpg="http://schemas.microsoft.com/office/word/2010/wordprocessingGroup" xmlns:wpi="http://schemas.microsoft.com/office/word/2010/wordprocessingInk" xmlns:wne="http://schemas.microsoft.com/office/word/2006/wordml" xmlns:wps="http://schemas.microsoft.com/office/word/2010/wordprocessingShape" mc:Ignorable="w14 w15 w16se w16cid w16 w16cex w16sdtdh wp14">
   <w:p>
     <w:pPr>
-      <w:pStyle w:val="ab"/>
+      <w:pStyle w:val="Footer"/>
       <w:ind w:firstLine="420"/>
       <w:jc w:val="center"/>
       <w:rPr>
@@ -13487,7 +12864,7 @@
                       <w:txbxContent>
                         <w:p>
                           <w:pPr>
-                            <w:pStyle w:val="ab"/>
+                            <w:pStyle w:val="Footer"/>
                             <w:ind w:firstLine="360"/>
                           </w:pPr>
                           <w:r>
@@ -13532,18 +12909,18 @@
             </wp:anchor>
           </w:drawing>
         </mc:Choice>
-        <mc:Fallback xmlns:wpsCustomData="http://www.wps.cn/officeDocument/2013/wpsCustomData">
+        <mc:Fallback>
           <w:pict>
-            <v:shape id="_x0000_s1026" o:spid="_x0000_s1026" o:spt="202" type="#_x0000_t202" style="position:absolute;left:0pt;margin-top:0pt;height:144pt;width:144pt;mso-position-horizontal:center;mso-position-horizontal-relative:margin;mso-wrap-style:none;z-index:251660288;mso-width-relative:page;mso-height-relative:page;" filled="f" stroked="f" coordsize="21600,21600" o:gfxdata="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">
-              <v:fill on="f" focussize="0,0"/>
-              <v:stroke on="f" weight="0.5pt"/>
-              <v:imagedata o:title=""/>
-              <o:lock v:ext="edit" aspectratio="f"/>
-              <v:textbox inset="0mm,0mm,0mm,0mm" style="mso-fit-shape-to-text:t;">
+            <v:shapetype w14:anchorId="5C417142" id="_x0000_t202" coordsize="21600,21600" o:spt="202" path="m,l,21600r21600,l21600,xe">
+              <v:stroke joinstyle="miter"/>
+              <v:path gradientshapeok="t" o:connecttype="rect"/>
+            </v:shapetype>
+            <v:shape id="文本框 83" o:spid="_x0000_s1030" type="#_x0000_t202" style="position:absolute;left:0;text-align:left;margin-left:0;margin-top:0;width:2in;height:2in;z-index:251660800;visibility:visible;mso-wrap-style:none;mso-wrap-distance-left:9pt;mso-wrap-distance-top:0;mso-wrap-distance-right:9pt;mso-wrap-distance-bottom:0;mso-position-horizontal:center;mso-position-horizontal-relative:margin;mso-position-vertical:absolute;mso-position-vertical-relative:text;v-text-anchor:top" o:gfxdata="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" filled="f" stroked="f" strokeweight=".5pt">
+              <v:textbox style="mso-fit-shape-to-text:t" inset="0,0,0,0">
                 <w:txbxContent>
                   <w:p>
                     <w:pPr>
-                      <w:pStyle w:val="13"/>
+                      <w:pStyle w:val="Footer"/>
                       <w:ind w:firstLine="360"/>
                     </w:pPr>
                     <w:r>
@@ -13579,6 +12956,7 @@
                   </w:p>
                 </w:txbxContent>
               </v:textbox>
+              <w10:wrap anchorx="margin"/>
             </v:shape>
           </w:pict>
         </mc:Fallback>
@@ -13619,15 +12997,15 @@
 <w:hdr xmlns:wpc="http://schemas.microsoft.com/office/word/2010/wordprocessingCanvas" xmlns:cx="http://schemas.microsoft.com/office/drawing/2014/chartex" xmlns:cx1="http://schemas.microsoft.com/office/drawing/2015/9/8/chartex" xmlns:cx2="http://schemas.microsoft.com/office/drawing/2015/10/21/chartex" xmlns:cx3="http://schemas.microsoft.com/office/drawing/2016/5/9/chartex" xmlns:cx4="http://schemas.microsoft.com/office/drawing/2016/5/10/chartex" xmlns:cx5="http://schemas.microsoft.com/office/drawing/2016/5/11/chartex" xmlns:cx6="http://schemas.microsoft.com/office/drawing/2016/5/12/chartex" xmlns:cx7="http://schemas.microsoft.com/office/drawing/2016/5/13/chartex" xmlns:cx8="http://schemas.microsoft.com/office/drawing/2016/5/14/chartex" xmlns:mc="http://schemas.openxmlformats.org/markup-compatibility/2006" xmlns:aink="http://schemas.microsoft.com/office/drawing/2016/ink" xmlns:am3d="http://schemas.microsoft.com/office/drawing/2017/model3d" xmlns:o="urn:schemas-microsoft-com:office:office" xmlns:oel="http://schemas.microsoft.com/office/2019/extlst" xmlns:r="http://schemas.openxmlformats.org/officeDocument/2006/relationships" xmlns:m="http://schemas.openxmlformats.org/officeDocument/2006/math" xmlns:v="urn:schemas-microsoft-com:vml" xmlns:wp14="http://schemas.microsoft.com/office/word/2010/wordprocessingDrawing" xmlns:wp="http://schemas.openxmlformats.org/drawingml/2006/wordprocessingDrawing" xmlns:w10="urn:schemas-microsoft-com:office:word" xmlns:w="http://schemas.openxmlformats.org/wordprocessingml/2006/main" xmlns:w14="http://schemas.microsoft.com/office/word/2010/wordml" xmlns:w15="http://schemas.microsoft.com/office/word/2012/wordml" xmlns:w16cex="http://schemas.microsoft.com/office/word/2018/wordml/cex" xmlns:w16cid="http://schemas.microsoft.com/office/word/2016/wordml/cid" xmlns:w16="http://schemas.microsoft.com/office/word/2018/wordml" xmlns:w16sdtdh="http://schemas.microsoft.com/office/word/2020/wordml/sdtdatahash" xmlns:w16se="http://schemas.microsoft.com/office/word/2015/wordml/symex" xmlns:wpg="http://schemas.microsoft.com/office/word/2010/wordprocessingGroup" xmlns:wpi="http://schemas.microsoft.com/office/word/2010/wordprocessingInk" xmlns:wne="http://schemas.microsoft.com/office/word/2006/wordml" xmlns:wps="http://schemas.microsoft.com/office/word/2010/wordprocessingShape" mc:Ignorable="w14 w15 w16se w16cid w16 w16cex w16sdtdh wp14">
   <w:p>
     <w:pPr>
-      <w:pStyle w:val="ad"/>
+      <w:pStyle w:val="Header"/>
       <w:jc w:val="left"/>
       <w:rPr>
-        <w:rFonts w:ascii="宋体" w:hAnsi="宋体"/>
+        <w:rFonts w:ascii="SimSun" w:hAnsi="SimSun"/>
       </w:rPr>
     </w:pPr>
     <w:r>
       <w:rPr>
-        <w:rFonts w:ascii="宋体" w:hAnsi="宋体" w:hint="eastAsia"/>
+        <w:rFonts w:ascii="SimSun" w:hAnsi="SimSun" w:hint="eastAsia"/>
         <w:sz w:val="21"/>
         <w:szCs w:val="21"/>
       </w:rPr>
@@ -13675,17 +13053,17 @@
 <w:hdr xmlns:wpc="http://schemas.microsoft.com/office/word/2010/wordprocessingCanvas" xmlns:cx="http://schemas.microsoft.com/office/drawing/2014/chartex" xmlns:cx1="http://schemas.microsoft.com/office/drawing/2015/9/8/chartex" xmlns:cx2="http://schemas.microsoft.com/office/drawing/2015/10/21/chartex" xmlns:cx3="http://schemas.microsoft.com/office/drawing/2016/5/9/chartex" xmlns:cx4="http://schemas.microsoft.com/office/drawing/2016/5/10/chartex" xmlns:cx5="http://schemas.microsoft.com/office/drawing/2016/5/11/chartex" xmlns:cx6="http://schemas.microsoft.com/office/drawing/2016/5/12/chartex" xmlns:cx7="http://schemas.microsoft.com/office/drawing/2016/5/13/chartex" xmlns:cx8="http://schemas.microsoft.com/office/drawing/2016/5/14/chartex" xmlns:mc="http://schemas.openxmlformats.org/markup-compatibility/2006" xmlns:aink="http://schemas.microsoft.com/office/drawing/2016/ink" xmlns:am3d="http://schemas.microsoft.com/office/drawing/2017/model3d" xmlns:o="urn:schemas-microsoft-com:office:office" xmlns:oel="http://schemas.microsoft.com/office/2019/extlst" xmlns:r="http://schemas.openxmlformats.org/officeDocument/2006/relationships" xmlns:m="http://schemas.openxmlformats.org/officeDocument/2006/math" xmlns:v="urn:schemas-microsoft-com:vml" xmlns:wp14="http://schemas.microsoft.com/office/word/2010/wordprocessingDrawing" xmlns:wp="http://schemas.openxmlformats.org/drawingml/2006/wordprocessingDrawing" xmlns:w10="urn:schemas-microsoft-com:office:word" xmlns:w="http://schemas.openxmlformats.org/wordprocessingml/2006/main" xmlns:w14="http://schemas.microsoft.com/office/word/2010/wordml" xmlns:w15="http://schemas.microsoft.com/office/word/2012/wordml" xmlns:w16cex="http://schemas.microsoft.com/office/word/2018/wordml/cex" xmlns:w16cid="http://schemas.microsoft.com/office/word/2016/wordml/cid" xmlns:w16="http://schemas.microsoft.com/office/word/2018/wordml" xmlns:w16sdtdh="http://schemas.microsoft.com/office/word/2020/wordml/sdtdatahash" xmlns:w16se="http://schemas.microsoft.com/office/word/2015/wordml/symex" xmlns:wpg="http://schemas.microsoft.com/office/word/2010/wordprocessingGroup" xmlns:wpi="http://schemas.microsoft.com/office/word/2010/wordprocessingInk" xmlns:wne="http://schemas.microsoft.com/office/word/2006/wordml" xmlns:wps="http://schemas.microsoft.com/office/word/2010/wordprocessingShape" mc:Ignorable="w14 w15 w16se w16cid w16 w16cex w16sdtdh wp14">
   <w:p>
     <w:pPr>
-      <w:pStyle w:val="ad"/>
+      <w:pStyle w:val="Header"/>
       <w:jc w:val="left"/>
       <w:rPr>
-        <w:rFonts w:ascii="楷体" w:eastAsia="楷体" w:hAnsi="楷体" w:cs="楷体"/>
+        <w:rFonts w:ascii="KaiTi" w:eastAsia="KaiTi" w:hAnsi="KaiTi" w:cs="KaiTi"/>
         <w:sz w:val="21"/>
         <w:szCs w:val="21"/>
       </w:rPr>
     </w:pPr>
     <w:r>
       <w:rPr>
-        <w:rFonts w:ascii="楷体" w:eastAsia="楷体" w:hAnsi="楷体" w:cs="楷体" w:hint="eastAsia"/>
+        <w:rFonts w:ascii="KaiTi" w:eastAsia="KaiTi" w:hAnsi="KaiTi" w:cs="KaiTi" w:hint="eastAsia"/>
         <w:sz w:val="21"/>
         <w:szCs w:val="21"/>
       </w:rPr>
@@ -13710,14 +13088,14 @@
       <w:ind w:firstLineChars="0" w:firstLine="0"/>
       <w:jc w:val="left"/>
       <w:rPr>
-        <w:rFonts w:ascii="楷体" w:eastAsia="楷体" w:hAnsi="楷体" w:cs="楷体"/>
+        <w:rFonts w:ascii="KaiTi" w:eastAsia="KaiTi" w:hAnsi="KaiTi" w:cs="KaiTi"/>
         <w:sz w:val="21"/>
         <w:szCs w:val="21"/>
       </w:rPr>
     </w:pPr>
     <w:r>
       <w:rPr>
-        <w:rFonts w:ascii="楷体" w:eastAsia="楷体" w:hAnsi="楷体" w:cs="楷体" w:hint="eastAsia"/>
+        <w:rFonts w:ascii="KaiTi" w:eastAsia="KaiTi" w:hAnsi="KaiTi" w:cs="KaiTi" w:hint="eastAsia"/>
         <w:sz w:val="21"/>
         <w:szCs w:val="21"/>
         <w:lang w:eastAsia="zh-Hans"/>
@@ -13726,7 +13104,7 @@
     </w:r>
     <w:r>
       <w:rPr>
-        <w:rFonts w:ascii="楷体" w:eastAsia="楷体" w:hAnsi="楷体" w:cs="楷体" w:hint="eastAsia"/>
+        <w:rFonts w:ascii="KaiTi" w:eastAsia="KaiTi" w:hAnsi="KaiTi" w:cs="KaiTi" w:hint="eastAsia"/>
         <w:sz w:val="21"/>
         <w:szCs w:val="21"/>
       </w:rPr>
@@ -13734,7 +13112,7 @@
     </w:r>
     <w:r>
       <w:rPr>
-        <w:rFonts w:eastAsia="楷体"/>
+        <w:rFonts w:eastAsia="KaiTi"/>
         <w:sz w:val="21"/>
         <w:szCs w:val="21"/>
       </w:rPr>
@@ -13742,7 +13120,7 @@
     </w:r>
     <w:r>
       <w:rPr>
-        <w:rFonts w:ascii="楷体" w:eastAsia="楷体" w:hAnsi="楷体" w:cs="楷体" w:hint="eastAsia"/>
+        <w:rFonts w:ascii="KaiTi" w:eastAsia="KaiTi" w:hAnsi="KaiTi" w:cs="KaiTi" w:hint="eastAsia"/>
         <w:sz w:val="21"/>
         <w:szCs w:val="21"/>
       </w:rPr>
@@ -13767,14 +13145,14 @@
       <w:ind w:firstLineChars="0" w:firstLine="0"/>
       <w:jc w:val="left"/>
       <w:rPr>
-        <w:rFonts w:ascii="楷体" w:eastAsia="楷体" w:hAnsi="楷体" w:cs="楷体"/>
+        <w:rFonts w:ascii="KaiTi" w:eastAsia="KaiTi" w:hAnsi="KaiTi" w:cs="KaiTi"/>
         <w:sz w:val="21"/>
         <w:szCs w:val="21"/>
       </w:rPr>
     </w:pPr>
     <w:r>
       <w:rPr>
-        <w:rFonts w:ascii="楷体" w:eastAsia="楷体" w:hAnsi="楷体" w:cs="楷体" w:hint="eastAsia"/>
+        <w:rFonts w:ascii="KaiTi" w:eastAsia="KaiTi" w:hAnsi="KaiTi" w:cs="KaiTi" w:hint="eastAsia"/>
         <w:sz w:val="21"/>
         <w:szCs w:val="21"/>
         <w:lang w:eastAsia="zh-Hans"/>
@@ -13783,7 +13161,7 @@
     </w:r>
     <w:r>
       <w:rPr>
-        <w:rFonts w:ascii="楷体" w:eastAsia="楷体" w:hAnsi="楷体" w:cs="楷体"/>
+        <w:rFonts w:ascii="KaiTi" w:eastAsia="KaiTi" w:hAnsi="KaiTi" w:cs="KaiTi"/>
         <w:sz w:val="21"/>
         <w:szCs w:val="21"/>
         <w:lang w:eastAsia="zh-Hans"/>
@@ -13792,7 +13170,7 @@
     </w:r>
     <w:r>
       <w:rPr>
-        <w:rFonts w:ascii="楷体" w:eastAsia="楷体" w:hAnsi="楷体" w:cs="楷体" w:hint="eastAsia"/>
+        <w:rFonts w:ascii="KaiTi" w:eastAsia="KaiTi" w:hAnsi="KaiTi" w:cs="KaiTi" w:hint="eastAsia"/>
         <w:sz w:val="21"/>
         <w:szCs w:val="21"/>
       </w:rPr>
@@ -13800,7 +13178,7 @@
     </w:r>
     <w:r>
       <w:rPr>
-        <w:rFonts w:eastAsia="楷体"/>
+        <w:rFonts w:eastAsia="KaiTi"/>
         <w:sz w:val="21"/>
         <w:szCs w:val="21"/>
       </w:rPr>
@@ -13808,7 +13186,7 @@
     </w:r>
     <w:r>
       <w:rPr>
-        <w:rFonts w:ascii="楷体" w:eastAsia="楷体" w:hAnsi="楷体" w:cs="楷体" w:hint="eastAsia"/>
+        <w:rFonts w:ascii="KaiTi" w:eastAsia="KaiTi" w:hAnsi="KaiTi" w:cs="KaiTi" w:hint="eastAsia"/>
         <w:sz w:val="21"/>
         <w:szCs w:val="21"/>
       </w:rPr>
@@ -13822,17 +13200,17 @@
 <w:hdr xmlns:wpc="http://schemas.microsoft.com/office/word/2010/wordprocessingCanvas" xmlns:cx="http://schemas.microsoft.com/office/drawing/2014/chartex" xmlns:cx1="http://schemas.microsoft.com/office/drawing/2015/9/8/chartex" xmlns:cx2="http://schemas.microsoft.com/office/drawing/2015/10/21/chartex" xmlns:cx3="http://schemas.microsoft.com/office/drawing/2016/5/9/chartex" xmlns:cx4="http://schemas.microsoft.com/office/drawing/2016/5/10/chartex" xmlns:cx5="http://schemas.microsoft.com/office/drawing/2016/5/11/chartex" xmlns:cx6="http://schemas.microsoft.com/office/drawing/2016/5/12/chartex" xmlns:cx7="http://schemas.microsoft.com/office/drawing/2016/5/13/chartex" xmlns:cx8="http://schemas.microsoft.com/office/drawing/2016/5/14/chartex" xmlns:mc="http://schemas.openxmlformats.org/markup-compatibility/2006" xmlns:aink="http://schemas.microsoft.com/office/drawing/2016/ink" xmlns:am3d="http://schemas.microsoft.com/office/drawing/2017/model3d" xmlns:o="urn:schemas-microsoft-com:office:office" xmlns:oel="http://schemas.microsoft.com/office/2019/extlst" xmlns:r="http://schemas.openxmlformats.org/officeDocument/2006/relationships" xmlns:m="http://schemas.openxmlformats.org/officeDocument/2006/math" xmlns:v="urn:schemas-microsoft-com:vml" xmlns:wp14="http://schemas.microsoft.com/office/word/2010/wordprocessingDrawing" xmlns:wp="http://schemas.openxmlformats.org/drawingml/2006/wordprocessingDrawing" xmlns:w10="urn:schemas-microsoft-com:office:word" xmlns:w="http://schemas.openxmlformats.org/wordprocessingml/2006/main" xmlns:w14="http://schemas.microsoft.com/office/word/2010/wordml" xmlns:w15="http://schemas.microsoft.com/office/word/2012/wordml" xmlns:w16cex="http://schemas.microsoft.com/office/word/2018/wordml/cex" xmlns:w16cid="http://schemas.microsoft.com/office/word/2016/wordml/cid" xmlns:w16="http://schemas.microsoft.com/office/word/2018/wordml" xmlns:w16sdtdh="http://schemas.microsoft.com/office/word/2020/wordml/sdtdatahash" xmlns:w16se="http://schemas.microsoft.com/office/word/2015/wordml/symex" xmlns:wpg="http://schemas.microsoft.com/office/word/2010/wordprocessingGroup" xmlns:wpi="http://schemas.microsoft.com/office/word/2010/wordprocessingInk" xmlns:wne="http://schemas.microsoft.com/office/word/2006/wordml" xmlns:wps="http://schemas.microsoft.com/office/word/2010/wordprocessingShape" mc:Ignorable="w14 w15 w16se w16cid w16 w16cex w16sdtdh wp14">
   <w:p>
     <w:pPr>
-      <w:pStyle w:val="ad"/>
+      <w:pStyle w:val="Header"/>
       <w:jc w:val="left"/>
       <w:rPr>
-        <w:rFonts w:ascii="宋体" w:hAnsi="宋体"/>
+        <w:rFonts w:ascii="SimSun" w:hAnsi="SimSun"/>
         <w:sz w:val="21"/>
         <w:szCs w:val="21"/>
       </w:rPr>
     </w:pPr>
     <w:r>
       <w:rPr>
-        <w:rFonts w:ascii="楷体" w:eastAsia="楷体" w:hAnsi="楷体" w:cs="楷体" w:hint="eastAsia"/>
+        <w:rFonts w:ascii="KaiTi" w:eastAsia="KaiTi" w:hAnsi="KaiTi" w:cs="KaiTi" w:hint="eastAsia"/>
         <w:sz w:val="21"/>
         <w:szCs w:val="21"/>
         <w:lang w:eastAsia="zh-Hans"/>
@@ -13841,7 +13219,7 @@
     </w:r>
     <w:r>
       <w:rPr>
-        <w:rFonts w:ascii="楷体" w:eastAsia="楷体" w:hAnsi="楷体" w:cs="楷体"/>
+        <w:rFonts w:ascii="KaiTi" w:eastAsia="KaiTi" w:hAnsi="KaiTi" w:cs="KaiTi"/>
         <w:sz w:val="21"/>
         <w:szCs w:val="21"/>
         <w:lang w:eastAsia="zh-Hans"/>
@@ -13850,7 +13228,7 @@
     </w:r>
     <w:r>
       <w:rPr>
-        <w:rFonts w:ascii="宋体" w:hAnsi="宋体" w:hint="eastAsia"/>
+        <w:rFonts w:ascii="SimSun" w:hAnsi="SimSun" w:hint="eastAsia"/>
         <w:sz w:val="21"/>
         <w:szCs w:val="21"/>
       </w:rPr>
@@ -13858,7 +13236,7 @@
     </w:r>
     <w:r>
       <w:rPr>
-        <w:rFonts w:ascii="楷体" w:eastAsia="楷体" w:hAnsi="楷体" w:cs="楷体" w:hint="eastAsia"/>
+        <w:rFonts w:ascii="KaiTi" w:eastAsia="KaiTi" w:hAnsi="KaiTi" w:cs="KaiTi" w:hint="eastAsia"/>
         <w:sz w:val="21"/>
         <w:szCs w:val="21"/>
         <w:lang w:eastAsia="zh-Hans"/>
@@ -13933,18 +13311,18 @@
             </wp:anchor>
           </w:drawing>
         </mc:Choice>
-        <mc:Fallback xmlns:wpsCustomData="http://www.wps.cn/officeDocument/2013/wpsCustomData">
+        <mc:Fallback>
           <w:pict>
-            <v:shape id="Shape 1" o:spid="_x0000_s1026" o:spt="202" type="#_x0000_t202" style="position:absolute;left:0pt;margin-left:134.4pt;margin-top:91.7pt;height:10.8pt;width:356.65pt;mso-position-horizontal-relative:page;mso-position-vertical-relative:page;mso-wrap-style:none;z-index:-251659264;mso-width-relative:page;mso-height-relative:page;" filled="f" stroked="f" coordsize="21600,21600" o:gfxdata="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">
-              <v:fill on="f" focussize="0,0"/>
-              <v:stroke on="f"/>
-              <v:imagedata o:title=""/>
-              <o:lock v:ext="edit" aspectratio="f"/>
-              <v:textbox inset="0mm,0mm,0mm,0mm" style="mso-fit-shape-to-text:t;">
+            <v:shapetype w14:anchorId="612EC6E4" id="_x0000_t202" coordsize="21600,21600" o:spt="202" path="m,l,21600r21600,l21600,xe">
+              <v:stroke joinstyle="miter"/>
+              <v:path gradientshapeok="t" o:connecttype="rect"/>
+            </v:shapetype>
+            <v:shape id="Shape 1" o:spid="_x0000_s1031" type="#_x0000_t202" style="position:absolute;left:0;text-align:left;margin-left:134.4pt;margin-top:91.7pt;width:356.65pt;height:10.8pt;z-index:-251659776;visibility:visible;mso-wrap-style:none;mso-wrap-distance-left:0;mso-wrap-distance-top:0;mso-wrap-distance-right:0;mso-wrap-distance-bottom:0;mso-position-horizontal:absolute;mso-position-horizontal-relative:page;mso-position-vertical:absolute;mso-position-vertical-relative:page;v-text-anchor:top" o:gfxdata="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" filled="f" stroked="f">
+              <v:textbox style="mso-fit-shape-to-text:t" inset="0,0,0,0">
                 <w:txbxContent>
                   <w:p>
                     <w:pPr>
-                      <w:pStyle w:val="52"/>
+                      <w:pStyle w:val="Headerorfooter2"/>
                       <w:ind w:firstLine="440"/>
                       <w:rPr>
                         <w:sz w:val="22"/>
@@ -13954,6 +13332,7 @@
                   </w:p>
                 </w:txbxContent>
               </v:textbox>
+              <w10:wrap anchorx="page" anchory="page"/>
             </v:shape>
           </w:pict>
         </mc:Fallback>
@@ -14023,23 +13402,24 @@
             </wp:anchor>
           </w:drawing>
         </mc:Choice>
-        <mc:Fallback xmlns:wpsCustomData="http://www.wps.cn/officeDocument/2013/wpsCustomData">
+        <mc:Fallback>
           <w:pict>
-            <v:shape id="Shape 3" o:spid="_x0000_s1026" o:spt="202" type="#_x0000_t202" style="position:absolute;left:0pt;margin-left:134.75pt;margin-top:91.7pt;height:10.8pt;width:426.7pt;mso-position-horizontal-relative:page;mso-position-vertical-relative:page;mso-wrap-style:none;z-index:-251657216;mso-width-relative:page;mso-height-relative:page;" filled="f" stroked="f" coordsize="21600,21600" o:gfxdata="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">
-              <v:fill on="f" focussize="0,0"/>
-              <v:stroke on="f"/>
-              <v:imagedata o:title=""/>
-              <o:lock v:ext="edit" aspectratio="f"/>
-              <v:textbox inset="0mm,0mm,0mm,0mm" style="mso-fit-shape-to-text:t;">
+            <v:shapetype w14:anchorId="061657A9" id="_x0000_t202" coordsize="21600,21600" o:spt="202" path="m,l,21600r21600,l21600,xe">
+              <v:stroke joinstyle="miter"/>
+              <v:path gradientshapeok="t" o:connecttype="rect"/>
+            </v:shapetype>
+            <v:shape id="Shape 3" o:spid="_x0000_s1032" type="#_x0000_t202" style="position:absolute;left:0;text-align:left;margin-left:134.75pt;margin-top:91.7pt;width:426.7pt;height:10.8pt;z-index:-251656704;visibility:visible;mso-wrap-style:none;mso-wrap-distance-left:0;mso-wrap-distance-top:0;mso-wrap-distance-right:0;mso-wrap-distance-bottom:0;mso-position-horizontal:absolute;mso-position-horizontal-relative:page;mso-position-vertical:absolute;mso-position-vertical-relative:page;v-text-anchor:top" o:gfxdata="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" filled="f" stroked="f">
+              <v:textbox style="mso-fit-shape-to-text:t" inset="0,0,0,0">
                 <w:txbxContent>
                   <w:p>
                     <w:pPr>
-                      <w:pStyle w:val="52"/>
+                      <w:pStyle w:val="Headerorfooter2"/>
                       <w:ind w:firstLine="400"/>
                     </w:pPr>
                   </w:p>
                 </w:txbxContent>
               </v:textbox>
+              <w10:wrap anchorx="page" anchory="page"/>
             </v:shape>
           </w:pict>
         </mc:Fallback>
@@ -14134,7 +13514,7 @@
         <w:ind w:left="425" w:hanging="425"/>
       </w:pPr>
       <w:rPr>
-        <w:rFonts w:ascii="宋体" w:eastAsia="宋体" w:hAnsi="宋体" w:cs="DengXian" w:hint="default"/>
+        <w:rFonts w:ascii="SimSun" w:eastAsia="SimSun" w:hAnsi="SimSun" w:cs="DengXian" w:hint="default"/>
       </w:rPr>
     </w:lvl>
     <w:lvl w:ilvl="1">
@@ -14146,7 +13526,7 @@
         <w:ind w:left="567" w:hanging="567"/>
       </w:pPr>
       <w:rPr>
-        <w:rFonts w:ascii="宋体" w:eastAsia="宋体" w:hAnsi="宋体" w:hint="default"/>
+        <w:rFonts w:ascii="SimSun" w:eastAsia="SimSun" w:hAnsi="SimSun" w:hint="default"/>
       </w:rPr>
     </w:lvl>
     <w:lvl w:ilvl="2">
@@ -14158,7 +13538,7 @@
         <w:ind w:left="709" w:hanging="709"/>
       </w:pPr>
       <w:rPr>
-        <w:rFonts w:ascii="宋体" w:eastAsia="宋体" w:hAnsi="宋体" w:cs="DengXian" w:hint="default"/>
+        <w:rFonts w:ascii="SimSun" w:eastAsia="SimSun" w:hAnsi="SimSun" w:cs="DengXian" w:hint="default"/>
       </w:rPr>
     </w:lvl>
     <w:lvl w:ilvl="3">
@@ -14309,7 +13689,7 @@
   <w:docDefaults>
     <w:rPrDefault>
       <w:rPr>
-        <w:rFonts w:ascii="Calibri" w:eastAsia="宋体" w:hAnsi="Calibri" w:cs="Times New Roman"/>
+        <w:rFonts w:ascii="Calibri" w:eastAsia="SimSun" w:hAnsi="Calibri" w:cs="Times New Roman"/>
         <w:lang w:val="en-US" w:eastAsia="zh-CN" w:bidi="ar-SA"/>
       </w:rPr>
     </w:rPrDefault>
@@ -14689,9 +14069,10 @@
     <w:lsdException w:name="Unresolved Mention" w:semiHidden="1" w:unhideWhenUsed="1"/>
     <w:lsdException w:name="Smart Link" w:semiHidden="1" w:unhideWhenUsed="1"/>
   </w:latentStyles>
-  <w:style w:type="paragraph" w:default="1" w:styleId="a">
+  <w:style w:type="paragraph" w:default="1" w:styleId="Normal">
     <w:name w:val="Normal"/>
     <w:qFormat/>
+    <w:rsid w:val="00697981"/>
     <w:pPr>
       <w:widowControl w:val="0"/>
       <w:spacing w:line="460" w:lineRule="exact"/>
@@ -14705,11 +14086,11 @@
       <w:szCs w:val="24"/>
     </w:rPr>
   </w:style>
-  <w:style w:type="paragraph" w:styleId="1">
+  <w:style w:type="paragraph" w:styleId="Heading1">
     <w:name w:val="heading 1"/>
-    <w:basedOn w:val="a"/>
-    <w:next w:val="a"/>
-    <w:link w:val="10"/>
+    <w:basedOn w:val="Normal"/>
+    <w:next w:val="Normal"/>
+    <w:link w:val="Heading1Char"/>
     <w:uiPriority w:val="9"/>
     <w:qFormat/>
     <w:pPr>
@@ -14729,11 +14110,11 @@
       <w:szCs w:val="44"/>
     </w:rPr>
   </w:style>
-  <w:style w:type="paragraph" w:styleId="2">
+  <w:style w:type="paragraph" w:styleId="Heading2">
     <w:name w:val="heading 2"/>
-    <w:basedOn w:val="a"/>
-    <w:next w:val="a"/>
-    <w:link w:val="20"/>
+    <w:basedOn w:val="Normal"/>
+    <w:next w:val="Normal"/>
+    <w:link w:val="Heading2Char"/>
     <w:uiPriority w:val="9"/>
     <w:unhideWhenUsed/>
     <w:qFormat/>
@@ -14751,10 +14132,10 @@
       <w:szCs w:val="32"/>
     </w:rPr>
   </w:style>
-  <w:style w:type="paragraph" w:styleId="3">
+  <w:style w:type="paragraph" w:styleId="Heading3">
     <w:name w:val="heading 3"/>
-    <w:next w:val="a"/>
-    <w:link w:val="30"/>
+    <w:next w:val="Normal"/>
+    <w:link w:val="Heading3Char"/>
     <w:uiPriority w:val="9"/>
     <w:unhideWhenUsed/>
     <w:qFormat/>
@@ -14772,10 +14153,10 @@
       <w:szCs w:val="28"/>
     </w:rPr>
   </w:style>
-  <w:style w:type="paragraph" w:styleId="4">
+  <w:style w:type="paragraph" w:styleId="Heading4">
     <w:name w:val="heading 4"/>
-    <w:next w:val="a"/>
-    <w:link w:val="40"/>
+    <w:next w:val="Normal"/>
+    <w:link w:val="Heading4Char"/>
     <w:uiPriority w:val="9"/>
     <w:unhideWhenUsed/>
     <w:qFormat/>
@@ -14786,20 +14167,20 @@
       <w:outlineLvl w:val="3"/>
     </w:pPr>
     <w:rPr>
-      <w:rFonts w:ascii="Times New Roman" w:eastAsia="黑体" w:hAnsi="Times New Roman" w:cstheme="majorBidi"/>
+      <w:rFonts w:ascii="Times New Roman" w:eastAsia="SimHei" w:hAnsi="Times New Roman" w:cstheme="majorBidi"/>
       <w:bCs/>
       <w:kern w:val="2"/>
       <w:sz w:val="24"/>
       <w:szCs w:val="28"/>
     </w:rPr>
   </w:style>
-  <w:style w:type="character" w:default="1" w:styleId="a0">
+  <w:style w:type="character" w:default="1" w:styleId="DefaultParagraphFont">
     <w:name w:val="Default Paragraph Font"/>
     <w:uiPriority w:val="1"/>
     <w:semiHidden/>
     <w:unhideWhenUsed/>
   </w:style>
-  <w:style w:type="table" w:default="1" w:styleId="a1">
+  <w:style w:type="table" w:default="1" w:styleId="TableNormal">
     <w:name w:val="Normal Table"/>
     <w:uiPriority w:val="99"/>
     <w:semiHidden/>
@@ -14814,15 +14195,15 @@
       </w:tblCellMar>
     </w:tblPr>
   </w:style>
-  <w:style w:type="numbering" w:default="1" w:styleId="a2">
+  <w:style w:type="numbering" w:default="1" w:styleId="NoList">
     <w:name w:val="No List"/>
     <w:uiPriority w:val="99"/>
     <w:semiHidden/>
     <w:unhideWhenUsed/>
   </w:style>
-  <w:style w:type="paragraph" w:styleId="a3">
+  <w:style w:type="paragraph" w:styleId="Caption">
     <w:name w:val="caption"/>
-    <w:next w:val="a"/>
+    <w:next w:val="Normal"/>
     <w:uiPriority w:val="35"/>
     <w:unhideWhenUsed/>
     <w:qFormat/>
@@ -14836,9 +14217,9 @@
       <w:sz w:val="24"/>
     </w:rPr>
   </w:style>
-  <w:style w:type="paragraph" w:styleId="a4">
+  <w:style w:type="paragraph" w:styleId="BodyText">
     <w:name w:val="Body Text"/>
-    <w:basedOn w:val="a"/>
+    <w:basedOn w:val="Normal"/>
     <w:uiPriority w:val="99"/>
     <w:unhideWhenUsed/>
     <w:qFormat/>
@@ -14849,8 +14230,8 @@
   </w:style>
   <w:style w:type="paragraph" w:styleId="TOC3">
     <w:name w:val="toc 3"/>
-    <w:basedOn w:val="a"/>
-    <w:next w:val="a"/>
+    <w:basedOn w:val="Normal"/>
+    <w:next w:val="Normal"/>
     <w:uiPriority w:val="39"/>
     <w:unhideWhenUsed/>
     <w:qFormat/>
@@ -14866,7 +14247,7 @@
   </w:style>
   <w:style w:type="paragraph" w:styleId="TOC8">
     <w:name w:val="toc 8"/>
-    <w:next w:val="a"/>
+    <w:next w:val="Normal"/>
     <w:qFormat/>
     <w:pPr>
       <w:wordWrap w:val="0"/>
@@ -14874,15 +14255,15 @@
       <w:jc w:val="both"/>
     </w:pPr>
     <w:rPr>
-      <w:rFonts w:ascii="宋体" w:hAnsi="宋体" w:cs="宋体"/>
+      <w:rFonts w:ascii="SimSun" w:hAnsi="SimSun" w:cs="SimSun"/>
       <w:sz w:val="21"/>
     </w:rPr>
   </w:style>
-  <w:style w:type="paragraph" w:styleId="a5">
+  <w:style w:type="paragraph" w:styleId="Date">
     <w:name w:val="Date"/>
-    <w:basedOn w:val="a"/>
-    <w:next w:val="a"/>
-    <w:link w:val="a6"/>
+    <w:basedOn w:val="Normal"/>
+    <w:next w:val="Normal"/>
+    <w:link w:val="DateChar"/>
     <w:uiPriority w:val="99"/>
     <w:unhideWhenUsed/>
     <w:qFormat/>
@@ -14890,10 +14271,10 @@
       <w:ind w:leftChars="2500" w:left="100"/>
     </w:pPr>
   </w:style>
-  <w:style w:type="paragraph" w:styleId="a7">
+  <w:style w:type="paragraph" w:styleId="EndnoteText">
     <w:name w:val="endnote text"/>
-    <w:basedOn w:val="a"/>
-    <w:link w:val="a8"/>
+    <w:basedOn w:val="Normal"/>
+    <w:link w:val="EndnoteTextChar"/>
     <w:uiPriority w:val="99"/>
     <w:unhideWhenUsed/>
     <w:qFormat/>
@@ -14902,10 +14283,10 @@
       <w:jc w:val="left"/>
     </w:pPr>
   </w:style>
-  <w:style w:type="paragraph" w:styleId="a9">
+  <w:style w:type="paragraph" w:styleId="BalloonText">
     <w:name w:val="Balloon Text"/>
-    <w:basedOn w:val="a"/>
-    <w:link w:val="aa"/>
+    <w:basedOn w:val="Normal"/>
+    <w:link w:val="BalloonTextChar"/>
     <w:uiPriority w:val="99"/>
     <w:unhideWhenUsed/>
     <w:qFormat/>
@@ -14914,11 +14295,11 @@
       <w:szCs w:val="18"/>
     </w:rPr>
   </w:style>
-  <w:style w:type="paragraph" w:styleId="ab">
+  <w:style w:type="paragraph" w:styleId="Footer">
     <w:name w:val="footer"/>
-    <w:basedOn w:val="a"/>
+    <w:basedOn w:val="Normal"/>
     <w:next w:val="TOC8"/>
-    <w:link w:val="ac"/>
+    <w:link w:val="FooterChar"/>
     <w:uiPriority w:val="99"/>
     <w:unhideWhenUsed/>
     <w:qFormat/>
@@ -14934,9 +14315,9 @@
       <w:szCs w:val="18"/>
     </w:rPr>
   </w:style>
-  <w:style w:type="paragraph" w:styleId="ad">
+  <w:style w:type="paragraph" w:styleId="Header">
     <w:name w:val="header"/>
-    <w:link w:val="ae"/>
+    <w:link w:val="HeaderChar"/>
     <w:uiPriority w:val="99"/>
     <w:unhideWhenUsed/>
     <w:qFormat/>
@@ -14960,8 +14341,8 @@
   </w:style>
   <w:style w:type="paragraph" w:styleId="TOC1">
     <w:name w:val="toc 1"/>
-    <w:basedOn w:val="a"/>
-    <w:next w:val="a"/>
+    <w:basedOn w:val="Normal"/>
+    <w:next w:val="Normal"/>
     <w:uiPriority w:val="39"/>
     <w:unhideWhenUsed/>
     <w:qFormat/>
@@ -14976,7 +14357,7 @@
       <w:jc w:val="left"/>
     </w:pPr>
     <w:rPr>
-      <w:rFonts w:eastAsia="黑体"/>
+      <w:rFonts w:eastAsia="SimHei"/>
       <w:kern w:val="0"/>
       <w:sz w:val="28"/>
       <w:szCs w:val="28"/>
@@ -14984,8 +14365,8 @@
   </w:style>
   <w:style w:type="paragraph" w:styleId="TOC2">
     <w:name w:val="toc 2"/>
-    <w:basedOn w:val="a"/>
-    <w:next w:val="a"/>
+    <w:basedOn w:val="Normal"/>
+    <w:next w:val="Normal"/>
     <w:uiPriority w:val="39"/>
     <w:unhideWhenUsed/>
     <w:qFormat/>
@@ -14999,11 +14380,11 @@
       <w:kern w:val="0"/>
     </w:rPr>
   </w:style>
-  <w:style w:type="paragraph" w:styleId="af">
+  <w:style w:type="paragraph" w:styleId="Title">
     <w:name w:val="Title"/>
-    <w:basedOn w:val="a"/>
-    <w:next w:val="a"/>
-    <w:link w:val="af0"/>
+    <w:basedOn w:val="Normal"/>
+    <w:next w:val="Normal"/>
+    <w:link w:val="TitleChar"/>
     <w:uiPriority w:val="10"/>
     <w:qFormat/>
     <w:pPr>
@@ -15012,7 +14393,7 @@
       <w:outlineLvl w:val="0"/>
     </w:pPr>
     <w:rPr>
-      <w:rFonts w:asciiTheme="majorHAnsi" w:eastAsia="黑体" w:hAnsiTheme="majorHAnsi"/>
+      <w:rFonts w:asciiTheme="majorHAnsi" w:eastAsia="SimHei" w:hAnsiTheme="majorHAnsi"/>
       <w:b/>
       <w:bCs/>
       <w:kern w:val="28"/>
@@ -15020,9 +14401,9 @@
       <w:szCs w:val="32"/>
     </w:rPr>
   </w:style>
-  <w:style w:type="character" w:styleId="af1">
+  <w:style w:type="character" w:styleId="EndnoteReference">
     <w:name w:val="endnote reference"/>
-    <w:basedOn w:val="a0"/>
+    <w:basedOn w:val="DefaultParagraphFont"/>
     <w:uiPriority w:val="99"/>
     <w:unhideWhenUsed/>
     <w:qFormat/>
@@ -15030,9 +14411,9 @@
       <w:vertAlign w:val="superscript"/>
     </w:rPr>
   </w:style>
-  <w:style w:type="character" w:styleId="af2">
+  <w:style w:type="character" w:styleId="FollowedHyperlink">
     <w:name w:val="FollowedHyperlink"/>
-    <w:basedOn w:val="a0"/>
+    <w:basedOn w:val="DefaultParagraphFont"/>
     <w:uiPriority w:val="99"/>
     <w:unhideWhenUsed/>
     <w:qFormat/>
@@ -15041,9 +14422,9 @@
       <w:u w:val="single"/>
     </w:rPr>
   </w:style>
-  <w:style w:type="character" w:styleId="af3">
+  <w:style w:type="character" w:styleId="Hyperlink">
     <w:name w:val="Hyperlink"/>
-    <w:basedOn w:val="a0"/>
+    <w:basedOn w:val="DefaultParagraphFont"/>
     <w:uiPriority w:val="99"/>
     <w:unhideWhenUsed/>
     <w:qFormat/>
@@ -15052,9 +14433,9 @@
       <w:u w:val="single"/>
     </w:rPr>
   </w:style>
-  <w:style w:type="table" w:styleId="af4">
+  <w:style w:type="table" w:styleId="TableGrid">
     <w:name w:val="Table Grid"/>
-    <w:basedOn w:val="a1"/>
+    <w:basedOn w:val="TableNormal"/>
     <w:uiPriority w:val="39"/>
     <w:qFormat/>
     <w:tblPr>
@@ -15068,64 +14449,64 @@
       </w:tblBorders>
     </w:tblPr>
   </w:style>
-  <w:style w:type="character" w:customStyle="1" w:styleId="30">
-    <w:name w:val="标题 3 字符"/>
-    <w:basedOn w:val="a0"/>
-    <w:link w:val="3"/>
+  <w:style w:type="character" w:customStyle="1" w:styleId="Heading3Char">
+    <w:name w:val="Heading 3 Char"/>
+    <w:basedOn w:val="DefaultParagraphFont"/>
+    <w:link w:val="Heading3"/>
     <w:uiPriority w:val="9"/>
     <w:qFormat/>
     <w:rPr>
-      <w:rFonts w:ascii="Times New Roman" w:eastAsia="宋体" w:hAnsi="Times New Roman" w:cs="Times New Roman"/>
+      <w:rFonts w:ascii="Times New Roman" w:eastAsia="SimSun" w:hAnsi="Times New Roman" w:cs="Times New Roman"/>
       <w:b/>
       <w:kern w:val="2"/>
       <w:sz w:val="28"/>
       <w:szCs w:val="28"/>
     </w:rPr>
   </w:style>
-  <w:style w:type="paragraph" w:customStyle="1" w:styleId="11">
+  <w:style w:type="paragraph" w:customStyle="1" w:styleId="1">
     <w:name w:val="列表段落1"/>
-    <w:basedOn w:val="a"/>
+    <w:basedOn w:val="Normal"/>
     <w:uiPriority w:val="34"/>
     <w:qFormat/>
     <w:pPr>
       <w:ind w:firstLine="420"/>
     </w:pPr>
   </w:style>
-  <w:style w:type="character" w:customStyle="1" w:styleId="ae">
-    <w:name w:val="页眉 字符"/>
-    <w:basedOn w:val="a0"/>
-    <w:link w:val="ad"/>
+  <w:style w:type="character" w:customStyle="1" w:styleId="HeaderChar">
+    <w:name w:val="Header Char"/>
+    <w:basedOn w:val="DefaultParagraphFont"/>
+    <w:link w:val="Header"/>
     <w:uiPriority w:val="99"/>
     <w:qFormat/>
     <w:rPr>
-      <w:rFonts w:ascii="Times New Roman" w:eastAsia="宋体" w:hAnsi="Times New Roman"/>
+      <w:rFonts w:ascii="Times New Roman" w:eastAsia="SimSun" w:hAnsi="Times New Roman"/>
       <w:sz w:val="18"/>
       <w:szCs w:val="18"/>
     </w:rPr>
   </w:style>
-  <w:style w:type="character" w:customStyle="1" w:styleId="ac">
-    <w:name w:val="页脚 字符"/>
-    <w:basedOn w:val="a0"/>
-    <w:link w:val="ab"/>
+  <w:style w:type="character" w:customStyle="1" w:styleId="FooterChar">
+    <w:name w:val="Footer Char"/>
+    <w:basedOn w:val="DefaultParagraphFont"/>
+    <w:link w:val="Footer"/>
     <w:uiPriority w:val="99"/>
     <w:qFormat/>
     <w:rPr>
-      <w:rFonts w:ascii="Times New Roman" w:eastAsia="宋体" w:hAnsi="Times New Roman"/>
+      <w:rFonts w:ascii="Times New Roman" w:eastAsia="SimSun" w:hAnsi="Times New Roman"/>
       <w:sz w:val="18"/>
       <w:szCs w:val="18"/>
     </w:rPr>
   </w:style>
-  <w:style w:type="character" w:customStyle="1" w:styleId="a6">
-    <w:name w:val="日期 字符"/>
-    <w:basedOn w:val="a0"/>
-    <w:link w:val="a5"/>
+  <w:style w:type="character" w:customStyle="1" w:styleId="DateChar">
+    <w:name w:val="Date Char"/>
+    <w:basedOn w:val="DefaultParagraphFont"/>
+    <w:link w:val="Date"/>
     <w:uiPriority w:val="99"/>
     <w:semiHidden/>
     <w:qFormat/>
   </w:style>
   <w:style w:type="paragraph" w:customStyle="1" w:styleId="EndNoteBibliographyTitle">
     <w:name w:val="EndNote Bibliography Title"/>
-    <w:basedOn w:val="a"/>
+    <w:basedOn w:val="Normal"/>
     <w:link w:val="EndNoteBibliographyTitle0"/>
     <w:qFormat/>
     <w:pPr>
@@ -15138,7 +14519,7 @@
   </w:style>
   <w:style w:type="character" w:customStyle="1" w:styleId="EndNoteBibliographyTitle0">
     <w:name w:val="EndNote Bibliography Title 字符"/>
-    <w:basedOn w:val="a0"/>
+    <w:basedOn w:val="DefaultParagraphFont"/>
     <w:link w:val="EndNoteBibliographyTitle"/>
     <w:qFormat/>
     <w:rPr>
@@ -15148,7 +14529,7 @@
   </w:style>
   <w:style w:type="paragraph" w:customStyle="1" w:styleId="EndNoteBibliography">
     <w:name w:val="EndNote Bibliography"/>
-    <w:basedOn w:val="a"/>
+    <w:basedOn w:val="Normal"/>
     <w:link w:val="EndNoteBibliography0"/>
     <w:qFormat/>
     <w:rPr>
@@ -15158,7 +14539,7 @@
   </w:style>
   <w:style w:type="character" w:customStyle="1" w:styleId="EndNoteBibliography0">
     <w:name w:val="EndNote Bibliography 字符"/>
-    <w:basedOn w:val="a0"/>
+    <w:basedOn w:val="DefaultParagraphFont"/>
     <w:link w:val="EndNoteBibliography"/>
     <w:qFormat/>
     <w:rPr>
@@ -15166,14 +14547,14 @@
       <w:sz w:val="20"/>
     </w:rPr>
   </w:style>
-  <w:style w:type="character" w:customStyle="1" w:styleId="af0">
-    <w:name w:val="标题 字符"/>
-    <w:basedOn w:val="a0"/>
-    <w:link w:val="af"/>
+  <w:style w:type="character" w:customStyle="1" w:styleId="TitleChar">
+    <w:name w:val="Title Char"/>
+    <w:basedOn w:val="DefaultParagraphFont"/>
+    <w:link w:val="Title"/>
     <w:uiPriority w:val="10"/>
     <w:qFormat/>
     <w:rPr>
-      <w:rFonts w:asciiTheme="majorHAnsi" w:eastAsia="黑体" w:hAnsiTheme="majorHAnsi" w:cs="Times New Roman"/>
+      <w:rFonts w:asciiTheme="majorHAnsi" w:eastAsia="SimHei" w:hAnsiTheme="majorHAnsi" w:cs="Times New Roman"/>
       <w:b/>
       <w:bCs/>
       <w:kern w:val="28"/>
@@ -15181,14 +14562,14 @@
       <w:szCs w:val="32"/>
     </w:rPr>
   </w:style>
-  <w:style w:type="character" w:customStyle="1" w:styleId="10">
-    <w:name w:val="标题 1 字符"/>
-    <w:basedOn w:val="a0"/>
-    <w:link w:val="1"/>
+  <w:style w:type="character" w:customStyle="1" w:styleId="Heading1Char">
+    <w:name w:val="Heading 1 Char"/>
+    <w:basedOn w:val="DefaultParagraphFont"/>
+    <w:link w:val="Heading1"/>
     <w:uiPriority w:val="9"/>
     <w:qFormat/>
     <w:rPr>
-      <w:rFonts w:ascii="Times New Roman" w:eastAsia="宋体" w:hAnsi="Times New Roman" w:cs="Times New Roman"/>
+      <w:rFonts w:ascii="Times New Roman" w:eastAsia="SimSun" w:hAnsi="Times New Roman" w:cs="Times New Roman"/>
       <w:b/>
       <w:bCs/>
       <w:kern w:val="44"/>
@@ -15196,14 +14577,14 @@
       <w:szCs w:val="44"/>
     </w:rPr>
   </w:style>
-  <w:style w:type="character" w:customStyle="1" w:styleId="20">
-    <w:name w:val="标题 2 字符"/>
-    <w:basedOn w:val="a0"/>
-    <w:link w:val="2"/>
+  <w:style w:type="character" w:customStyle="1" w:styleId="Heading2Char">
+    <w:name w:val="Heading 2 Char"/>
+    <w:basedOn w:val="DefaultParagraphFont"/>
+    <w:link w:val="Heading2"/>
     <w:uiPriority w:val="9"/>
     <w:qFormat/>
     <w:rPr>
-      <w:rFonts w:ascii="Times New Roman" w:eastAsia="宋体" w:hAnsi="Times New Roman" w:cs="Times New Roman"/>
+      <w:rFonts w:ascii="Times New Roman" w:eastAsia="SimSun" w:hAnsi="Times New Roman" w:cs="Times New Roman"/>
       <w:b/>
       <w:bCs/>
       <w:kern w:val="2"/>
@@ -15211,9 +14592,9 @@
       <w:szCs w:val="32"/>
     </w:rPr>
   </w:style>
-  <w:style w:type="table" w:customStyle="1" w:styleId="af5">
+  <w:style w:type="table" w:customStyle="1" w:styleId="a">
     <w:name w:val="三线表"/>
-    <w:basedOn w:val="a1"/>
+    <w:basedOn w:val="TableNormal"/>
     <w:uiPriority w:val="99"/>
     <w:qFormat/>
     <w:tblPr>
@@ -15238,36 +14619,36 @@
       </w:tcPr>
     </w:tblStylePr>
   </w:style>
-  <w:style w:type="character" w:customStyle="1" w:styleId="40">
-    <w:name w:val="标题 4 字符"/>
-    <w:basedOn w:val="a0"/>
-    <w:link w:val="4"/>
+  <w:style w:type="character" w:customStyle="1" w:styleId="Heading4Char">
+    <w:name w:val="Heading 4 Char"/>
+    <w:basedOn w:val="DefaultParagraphFont"/>
+    <w:link w:val="Heading4"/>
     <w:uiPriority w:val="9"/>
     <w:qFormat/>
     <w:rPr>
-      <w:rFonts w:ascii="Times New Roman" w:eastAsia="黑体" w:hAnsi="Times New Roman" w:cstheme="majorBidi"/>
+      <w:rFonts w:ascii="Times New Roman" w:eastAsia="SimHei" w:hAnsi="Times New Roman" w:cstheme="majorBidi"/>
       <w:bCs/>
       <w:sz w:val="24"/>
       <w:szCs w:val="28"/>
     </w:rPr>
   </w:style>
-  <w:style w:type="character" w:customStyle="1" w:styleId="aa">
-    <w:name w:val="批注框文本 字符"/>
-    <w:basedOn w:val="a0"/>
-    <w:link w:val="a9"/>
+  <w:style w:type="character" w:customStyle="1" w:styleId="BalloonTextChar">
+    <w:name w:val="Balloon Text Char"/>
+    <w:basedOn w:val="DefaultParagraphFont"/>
+    <w:link w:val="BalloonText"/>
     <w:uiPriority w:val="99"/>
     <w:semiHidden/>
     <w:qFormat/>
     <w:rPr>
-      <w:rFonts w:eastAsia="宋体"/>
+      <w:rFonts w:eastAsia="SimSun"/>
       <w:sz w:val="18"/>
       <w:szCs w:val="18"/>
     </w:rPr>
   </w:style>
   <w:style w:type="paragraph" w:customStyle="1" w:styleId="TOC10">
     <w:name w:val="TOC 标题1"/>
-    <w:basedOn w:val="1"/>
-    <w:next w:val="a"/>
+    <w:basedOn w:val="Heading1"/>
+    <w:next w:val="Normal"/>
     <w:uiPriority w:val="39"/>
     <w:unhideWhenUsed/>
     <w:qFormat/>
@@ -15296,12 +14677,12 @@
   </w:style>
   <w:style w:type="character" w:customStyle="1" w:styleId="translated-span">
     <w:name w:val="translated-span"/>
-    <w:basedOn w:val="a0"/>
+    <w:basedOn w:val="DefaultParagraphFont"/>
     <w:qFormat/>
   </w:style>
-  <w:style w:type="paragraph" w:customStyle="1" w:styleId="12">
+  <w:style w:type="paragraph" w:customStyle="1" w:styleId="10">
     <w:name w:val="列出段落1"/>
-    <w:basedOn w:val="a"/>
+    <w:basedOn w:val="Normal"/>
     <w:uiPriority w:val="34"/>
     <w:qFormat/>
     <w:pPr>
@@ -15312,10 +14693,10 @@
       <w:sz w:val="21"/>
     </w:rPr>
   </w:style>
-  <w:style w:type="character" w:customStyle="1" w:styleId="a8">
-    <w:name w:val="尾注文本 字符"/>
-    <w:basedOn w:val="a0"/>
-    <w:link w:val="a7"/>
+  <w:style w:type="character" w:customStyle="1" w:styleId="EndnoteTextChar">
+    <w:name w:val="Endnote Text Char"/>
+    <w:basedOn w:val="DefaultParagraphFont"/>
+    <w:link w:val="EndnoteText"/>
     <w:uiPriority w:val="99"/>
     <w:semiHidden/>
     <w:qFormat/>
@@ -15349,12 +14730,12 @@
   </w:style>
   <w:style w:type="character" w:customStyle="1" w:styleId="apple-converted-space">
     <w:name w:val="apple-converted-space"/>
-    <w:basedOn w:val="a0"/>
+    <w:basedOn w:val="DefaultParagraphFont"/>
     <w:qFormat/>
   </w:style>
   <w:style w:type="paragraph" w:customStyle="1" w:styleId="Heading11">
     <w:name w:val="Heading #1|1"/>
-    <w:basedOn w:val="a"/>
+    <w:basedOn w:val="Normal"/>
     <w:qFormat/>
     <w:pPr>
       <w:spacing w:after="200" w:line="475" w:lineRule="exact"/>
@@ -15370,7 +14751,7 @@
   </w:style>
   <w:style w:type="paragraph" w:customStyle="1" w:styleId="Bodytext1">
     <w:name w:val="Body text|1"/>
-    <w:basedOn w:val="a"/>
+    <w:basedOn w:val="Normal"/>
     <w:qFormat/>
     <w:pPr>
       <w:spacing w:after="160" w:line="310" w:lineRule="auto"/>
@@ -15382,7 +14763,7 @@
   </w:style>
   <w:style w:type="paragraph" w:customStyle="1" w:styleId="Heading21">
     <w:name w:val="Heading #2|1"/>
-    <w:basedOn w:val="a"/>
+    <w:basedOn w:val="Normal"/>
     <w:qFormat/>
     <w:pPr>
       <w:keepNext/>
@@ -15404,14 +14785,14 @@
   </w:style>
   <w:style w:type="paragraph" w:customStyle="1" w:styleId="Bodytext2">
     <w:name w:val="Body text|2"/>
-    <w:basedOn w:val="a"/>
+    <w:basedOn w:val="Normal"/>
     <w:qFormat/>
     <w:pPr>
       <w:spacing w:after="240" w:line="331" w:lineRule="exact"/>
       <w:ind w:left="440" w:hanging="200"/>
     </w:pPr>
     <w:rPr>
-      <w:rFonts w:ascii="宋体" w:hAnsi="宋体" w:cs="宋体"/>
+      <w:rFonts w:ascii="SimSun" w:hAnsi="SimSun" w:cs="SimSun"/>
       <w:sz w:val="20"/>
       <w:szCs w:val="20"/>
       <w:lang w:val="zh-TW" w:eastAsia="zh-TW" w:bidi="zh-TW"/>
@@ -15419,7 +14800,7 @@
   </w:style>
   <w:style w:type="paragraph" w:customStyle="1" w:styleId="Headerorfooter2">
     <w:name w:val="Header or footer|2"/>
-    <w:basedOn w:val="a"/>
+    <w:basedOn w:val="Normal"/>
     <w:qFormat/>
     <w:rPr>
       <w:sz w:val="20"/>
